--- a/docs/MFSR Chinook Salmon Phenology_V2_RT.docx
+++ b/docs/MFSR Chinook Salmon Phenology_V2_RT.docx
@@ -6683,18 +6683,38 @@
       </w:r>
       <w:bookmarkStart w:id="433" w:name="_Hlk210313031"/>
       <w:ins w:id="434" w:author="Thurow, Russ - FS, ID" w:date="2025-10-02T15:55:00Z" w16du:dateUtc="2025-10-02T21:55:00Z">
+        <w:del w:id="435" w:author="Maitland, Bryan - FS, ID" w:date="2025-10-07T11:14:00Z" w16du:dateUtc="2025-10-07T17:14:00Z">
+          <w:r>
+            <w:rPr>
+              <w:highlight w:val="cyan"/>
+            </w:rPr>
+            <w:delText>Supplement</w:delText>
+          </w:r>
+        </w:del>
+      </w:ins>
+      <w:ins w:id="436" w:author="Maitland, Bryan - FS, ID" w:date="2025-10-07T11:14:00Z" w16du:dateUtc="2025-10-07T17:14:00Z">
         <w:r>
           <w:rPr>
             <w:highlight w:val="cyan"/>
           </w:rPr>
-          <w:t>Supplement Table or Figure?</w:t>
-        </w:r>
+          <w:t>Appendix XX, Figure XX</w:t>
+        </w:r>
+      </w:ins>
+      <w:ins w:id="437" w:author="Thurow, Russ - FS, ID" w:date="2025-10-02T15:55:00Z" w16du:dateUtc="2025-10-02T21:55:00Z">
+        <w:del w:id="438" w:author="Maitland, Bryan - FS, ID" w:date="2025-10-07T11:14:00Z" w16du:dateUtc="2025-10-07T17:14:00Z">
+          <w:r>
+            <w:rPr>
+              <w:highlight w:val="cyan"/>
+            </w:rPr>
+            <w:delText xml:space="preserve"> Table or Figure?</w:delText>
+          </w:r>
+        </w:del>
       </w:ins>
       <w:bookmarkEnd w:id="433"/>
-      <w:del w:id="435" w:author="Thurow, Russ - FS, ID" w:date="2025-10-02T15:55:00Z" w16du:dateUtc="2025-10-02T21:55:00Z">
-        <w:r>
-          <w:rPr>
-            <w:rPrChange w:id="436" w:author="Thurow, Russ - FS, ID" w:date="2025-10-02T15:56:00Z" w16du:dateUtc="2025-10-02T21:56:00Z">
+      <w:del w:id="439" w:author="Thurow, Russ - FS, ID" w:date="2025-10-02T15:55:00Z" w16du:dateUtc="2025-10-02T21:55:00Z">
+        <w:r>
+          <w:rPr>
+            <w:rPrChange w:id="440" w:author="Thurow, Russ - FS, ID" w:date="2025-10-02T15:56:00Z" w16du:dateUtc="2025-10-02T21:56:00Z">
               <w:rPr>
                 <w:highlight w:val="cyan"/>
               </w:rPr>
@@ -6703,10 +6723,10 @@
           <w:delText xml:space="preserve">Appendix </w:delText>
         </w:r>
       </w:del>
-      <w:del w:id="437" w:author="Thurow, Russ - FS, ID" w:date="2025-09-25T21:40:00Z" w16du:dateUtc="2025-09-26T03:40:00Z">
-        <w:r>
-          <w:rPr>
-            <w:rPrChange w:id="438" w:author="Thurow, Russ - FS, ID" w:date="2025-10-02T15:56:00Z" w16du:dateUtc="2025-10-02T21:56:00Z">
+      <w:del w:id="441" w:author="Thurow, Russ - FS, ID" w:date="2025-09-25T21:40:00Z" w16du:dateUtc="2025-09-26T03:40:00Z">
+        <w:r>
+          <w:rPr>
+            <w:rPrChange w:id="442" w:author="Thurow, Russ - FS, ID" w:date="2025-10-02T15:56:00Z" w16du:dateUtc="2025-10-02T21:56:00Z">
               <w:rPr>
                 <w:highlight w:val="cyan"/>
               </w:rPr>
@@ -6740,7 +6760,7 @@
       <w:r>
         <w:t xml:space="preserve">we calculated </w:t>
       </w:r>
-      <w:ins w:id="439" w:author="Thurow, Russ - FS, ID" w:date="2025-09-25T17:05:00Z" w16du:dateUtc="2025-09-25T23:05:00Z">
+      <w:ins w:id="443" w:author="Thurow, Russ - FS, ID" w:date="2025-09-25T17:05:00Z" w16du:dateUtc="2025-09-25T23:05:00Z">
         <w:r>
           <w:t xml:space="preserve">sequential </w:t>
         </w:r>
@@ -6763,13 +6783,13 @@
       <w:r>
         <w:tab/>
       </w:r>
-      <w:ins w:id="440" w:author="Thurow, Russ - FS, ID" w:date="2025-09-25T17:06:00Z" w16du:dateUtc="2025-09-25T23:06:00Z">
+      <w:ins w:id="444" w:author="Thurow, Russ - FS, ID" w:date="2025-09-25T17:06:00Z" w16du:dateUtc="2025-09-25T23:06:00Z">
         <w:r>
           <w:t xml:space="preserve">Initially, we </w:t>
         </w:r>
       </w:ins>
-      <w:ins w:id="441" w:author="Sparks, Morgan - FS, ID" w:date="2025-09-24T09:18:00Z" w16du:dateUtc="2025-09-24T15:18:00Z">
-        <w:del w:id="442" w:author="Thurow, Russ - FS, ID" w:date="2025-09-25T17:06:00Z" w16du:dateUtc="2025-09-25T23:06:00Z">
+      <w:ins w:id="445" w:author="Sparks, Morgan - FS, ID" w:date="2025-09-24T09:18:00Z" w16du:dateUtc="2025-09-24T15:18:00Z">
+        <w:del w:id="446" w:author="Thurow, Russ - FS, ID" w:date="2025-09-25T17:06:00Z" w16du:dateUtc="2025-09-25T23:06:00Z">
           <w:r>
             <w:delText xml:space="preserve">To first </w:delText>
           </w:r>
@@ -6778,22 +6798,30 @@
           <w:t>establish</w:t>
         </w:r>
       </w:ins>
-      <w:ins w:id="443" w:author="Thurow, Russ - FS, ID" w:date="2025-09-25T17:06:00Z" w16du:dateUtc="2025-09-25T23:06:00Z">
+      <w:ins w:id="447" w:author="Thurow, Russ - FS, ID" w:date="2025-09-25T17:06:00Z" w16du:dateUtc="2025-09-25T23:06:00Z">
         <w:r>
           <w:t>ed</w:t>
         </w:r>
       </w:ins>
-      <w:ins w:id="444" w:author="Sparks, Morgan - FS, ID" w:date="2025-09-24T09:18:00Z" w16du:dateUtc="2025-09-24T15:18:00Z">
-        <w:r>
-          <w:t xml:space="preserve"> the appropriate modeling framework, </w:t>
-        </w:r>
-        <w:del w:id="445" w:author="Thurow, Russ - FS, ID" w:date="2025-09-25T17:06:00Z" w16du:dateUtc="2025-09-25T23:06:00Z">
+      <w:ins w:id="448" w:author="Sparks, Morgan - FS, ID" w:date="2025-09-24T09:18:00Z" w16du:dateUtc="2025-09-24T15:18:00Z">
+        <w:r>
+          <w:t xml:space="preserve"> the appropriate modeling framework</w:t>
+        </w:r>
+        <w:del w:id="449" w:author="Maitland, Bryan - FS, ID" w:date="2025-10-07T11:15:00Z" w16du:dateUtc="2025-10-07T17:15:00Z">
+          <w:r>
+            <w:delText>,</w:delText>
+          </w:r>
+        </w:del>
+        <w:r>
+          <w:t xml:space="preserve"> </w:t>
+        </w:r>
+        <w:del w:id="450" w:author="Thurow, Russ - FS, ID" w:date="2025-09-25T17:06:00Z" w16du:dateUtc="2025-09-25T23:06:00Z">
           <w:r>
             <w:delText>w</w:delText>
           </w:r>
         </w:del>
       </w:ins>
-      <w:del w:id="446" w:author="Thurow, Russ - FS, ID" w:date="2025-09-25T17:06:00Z" w16du:dateUtc="2025-09-25T23:06:00Z">
+      <w:del w:id="451" w:author="Thurow, Russ - FS, ID" w:date="2025-09-25T17:06:00Z" w16du:dateUtc="2025-09-25T23:06:00Z">
         <w:r>
           <w:delText xml:space="preserve">We </w:delText>
         </w:r>
@@ -6801,12 +6829,12 @@
       <w:r>
         <w:t>us</w:t>
       </w:r>
-      <w:ins w:id="447" w:author="Thurow, Russ - FS, ID" w:date="2025-09-25T17:06:00Z" w16du:dateUtc="2025-09-25T23:06:00Z">
+      <w:ins w:id="452" w:author="Thurow, Russ - FS, ID" w:date="2025-09-25T17:06:00Z" w16du:dateUtc="2025-09-25T23:06:00Z">
         <w:r>
           <w:t>ing</w:t>
         </w:r>
       </w:ins>
-      <w:del w:id="448" w:author="Thurow, Russ - FS, ID" w:date="2025-09-25T17:06:00Z" w16du:dateUtc="2025-09-25T23:06:00Z">
+      <w:del w:id="453" w:author="Thurow, Russ - FS, ID" w:date="2025-09-25T17:06:00Z" w16du:dateUtc="2025-09-25T23:06:00Z">
         <w:r>
           <w:delText>ed</w:delText>
         </w:r>
@@ -6814,7 +6842,7 @@
           <w:delText xml:space="preserve"> </w:delText>
         </w:r>
       </w:del>
-      <w:ins w:id="449" w:author="Thurow, Russ - FS, ID" w:date="2025-09-25T17:07:00Z" w16du:dateUtc="2025-09-25T23:07:00Z">
+      <w:ins w:id="454" w:author="Thurow, Russ - FS, ID" w:date="2025-09-25T17:07:00Z" w16du:dateUtc="2025-09-25T23:07:00Z">
         <w:r>
           <w:t xml:space="preserve"> </w:t>
         </w:r>
@@ -6867,9 +6895,21 @@
       <w:r>
         <w:t>s</w:t>
       </w:r>
-      <w:ins w:id="450" w:author="Maitland, Bryan - FS, ID" w:date="2025-10-06T14:18:00Z" w16du:dateUtc="2025-10-06T20:18:00Z">
-        <w:r>
-          <w:t xml:space="preserve"> (Appendix S1, Section XX)</w:t>
+      <w:ins w:id="455" w:author="Maitland, Bryan - FS, ID" w:date="2025-10-06T14:18:00Z" w16du:dateUtc="2025-10-06T20:18:00Z">
+        <w:r>
+          <w:t xml:space="preserve"> (</w:t>
+        </w:r>
+        <w:r>
+          <w:rPr>
+            <w:highlight w:val="cyan"/>
+            <w:rPrChange w:id="456" w:author="Maitland, Bryan - FS, ID" w:date="2025-10-07T11:14:00Z" w16du:dateUtc="2025-10-07T17:14:00Z">
+              <w:rPr/>
+            </w:rPrChange>
+          </w:rPr>
+          <w:t>Appendix S1, Section XX</w:t>
+        </w:r>
+        <w:r>
+          <w:t>)</w:t>
         </w:r>
       </w:ins>
       <w:r>
@@ -6884,12 +6924,12 @@
       <w:r>
         <w:t xml:space="preserve">Adding stream and year as fixed effects further improved model performance, indicating spatial and interannual variation in phenology. Elevation </w:t>
       </w:r>
-      <w:ins w:id="451" w:author="Thurow, Russ - FS, ID" w:date="2025-09-25T17:08:00Z" w16du:dateUtc="2025-09-25T23:08:00Z">
+      <w:ins w:id="457" w:author="Thurow, Russ - FS, ID" w:date="2025-09-25T17:08:00Z" w16du:dateUtc="2025-09-25T23:08:00Z">
         <w:r>
           <w:t>exhibited</w:t>
         </w:r>
       </w:ins>
-      <w:del w:id="452" w:author="Thurow, Russ - FS, ID" w:date="2025-09-25T17:08:00Z" w16du:dateUtc="2025-09-25T23:08:00Z">
+      <w:del w:id="458" w:author="Thurow, Russ - FS, ID" w:date="2025-09-25T17:08:00Z" w16du:dateUtc="2025-09-25T23:08:00Z">
         <w:r>
           <w:delText>showed</w:delText>
         </w:r>
@@ -6897,17 +6937,17 @@
       <w:r>
         <w:t xml:space="preserve"> a weak association with spawn timing and was retained for its ecological interpretability, while slope was uncorrelated but provisionally included. Although 90-day antecedent streamflow was initially considered, we excluded it </w:t>
       </w:r>
-      <w:ins w:id="453" w:author="Thurow, Russ - FS, ID" w:date="2025-09-25T17:08:00Z" w16du:dateUtc="2025-09-25T23:08:00Z">
+      <w:ins w:id="459" w:author="Thurow, Russ - FS, ID" w:date="2025-09-25T17:08:00Z" w16du:dateUtc="2025-09-25T23:08:00Z">
         <w:r>
           <w:t xml:space="preserve">because </w:t>
         </w:r>
       </w:ins>
-      <w:ins w:id="454" w:author="Thurow, Russ - FS, ID" w:date="2025-09-25T17:09:00Z" w16du:dateUtc="2025-09-25T23:09:00Z">
+      <w:ins w:id="460" w:author="Thurow, Russ - FS, ID" w:date="2025-09-25T17:09:00Z" w16du:dateUtc="2025-09-25T23:09:00Z">
         <w:r>
           <w:t xml:space="preserve">of its </w:t>
         </w:r>
       </w:ins>
-      <w:del w:id="455" w:author="Thurow, Russ - FS, ID" w:date="2025-09-25T17:09:00Z" w16du:dateUtc="2025-09-25T23:09:00Z">
+      <w:del w:id="461" w:author="Thurow, Russ - FS, ID" w:date="2025-09-25T17:09:00Z" w16du:dateUtc="2025-09-25T23:09:00Z">
         <w:r>
           <w:delText xml:space="preserve">due to </w:delText>
         </w:r>
@@ -6917,46 +6957,41 @@
       </w:r>
       <w:r>
         <w:rPr>
-          <w:highlight w:val="yellow"/>
-          <w:rPrChange w:id="456" w:author="Maitland, Bryan - FS, ID" w:date="2025-10-06T14:48:00Z" w16du:dateUtc="2025-10-06T20:48:00Z">
+          <w:highlight w:val="cyan"/>
+        </w:rPr>
+        <w:t xml:space="preserve">Appendix </w:t>
+      </w:r>
+      <w:ins w:id="462" w:author="Maitland, Bryan - FS, ID" w:date="2025-10-06T14:23:00Z" w16du:dateUtc="2025-10-06T20:23:00Z">
+        <w:r>
+          <w:rPr>
+            <w:highlight w:val="cyan"/>
+            <w:rPrChange w:id="463" w:author="Maitland, Bryan - FS, ID" w:date="2025-10-07T11:14:00Z" w16du:dateUtc="2025-10-07T17:14:00Z">
+              <w:rPr/>
+            </w:rPrChange>
+          </w:rPr>
+          <w:t>XX</w:t>
+        </w:r>
+      </w:ins>
+      <w:del w:id="464" w:author="Maitland, Bryan - FS, ID" w:date="2025-10-06T14:23:00Z" w16du:dateUtc="2025-10-06T20:23:00Z">
+        <w:r>
+          <w:rPr>
+            <w:rPrChange w:id="465" w:author="Thurow, Russ - FS, ID" w:date="2025-10-02T15:57:00Z" w16du:dateUtc="2025-10-02T21:57:00Z">
+              <w:rPr>
+                <w:highlight w:val="cyan"/>
+              </w:rPr>
+            </w:rPrChange>
+          </w:rPr>
+          <w:delText>A</w:delText>
+        </w:r>
+      </w:del>
+      <w:r>
+        <w:rPr>
+          <w:rPrChange w:id="466" w:author="Thurow, Russ - FS, ID" w:date="2025-10-02T15:57:00Z" w16du:dateUtc="2025-10-02T21:57:00Z">
             <w:rPr>
               <w:highlight w:val="cyan"/>
             </w:rPr>
           </w:rPrChange>
         </w:rPr>
-        <w:t xml:space="preserve">Appendix </w:t>
-      </w:r>
-      <w:ins w:id="457" w:author="Maitland, Bryan - FS, ID" w:date="2025-10-06T14:23:00Z" w16du:dateUtc="2025-10-06T20:23:00Z">
-        <w:r>
-          <w:rPr>
-            <w:highlight w:val="yellow"/>
-            <w:rPrChange w:id="458" w:author="Maitland, Bryan - FS, ID" w:date="2025-10-06T14:48:00Z" w16du:dateUtc="2025-10-06T20:48:00Z">
-              <w:rPr/>
-            </w:rPrChange>
-          </w:rPr>
-          <w:t>XX</w:t>
-        </w:r>
-      </w:ins>
-      <w:del w:id="459" w:author="Maitland, Bryan - FS, ID" w:date="2025-10-06T14:23:00Z" w16du:dateUtc="2025-10-06T20:23:00Z">
-        <w:r>
-          <w:rPr>
-            <w:rPrChange w:id="460" w:author="Thurow, Russ - FS, ID" w:date="2025-10-02T15:57:00Z" w16du:dateUtc="2025-10-02T21:57:00Z">
-              <w:rPr>
-                <w:highlight w:val="cyan"/>
-              </w:rPr>
-            </w:rPrChange>
-          </w:rPr>
-          <w:delText>A</w:delText>
-        </w:r>
-      </w:del>
-      <w:r>
-        <w:rPr>
-          <w:rPrChange w:id="461" w:author="Thurow, Russ - FS, ID" w:date="2025-10-02T15:57:00Z" w16du:dateUtc="2025-10-02T21:57:00Z">
-            <w:rPr>
-              <w:highlight w:val="cyan"/>
-            </w:rPr>
-          </w:rPrChange>
-        </w:rPr>
         <w:t>.</w:t>
       </w:r>
     </w:p>
@@ -6965,7 +7000,7 @@
         <w:pStyle w:val="BodyText"/>
         <w:spacing w:line="480" w:lineRule="auto"/>
         <w:rPr>
-          <w:ins w:id="462" w:author="Maitland, Bryan - FS, ID" w:date="2025-10-06T14:47:00Z" w16du:dateUtc="2025-10-06T20:47:00Z"/>
+          <w:ins w:id="467" w:author="Maitland, Bryan - FS, ID" w:date="2025-10-06T14:47:00Z" w16du:dateUtc="2025-10-06T20:47:00Z"/>
           <w:b/>
           <w:bCs/>
         </w:rPr>
@@ -7000,7 +7035,7 @@
         <w:pStyle w:val="BodyText"/>
         <w:spacing w:line="480" w:lineRule="auto"/>
         <w:rPr>
-          <w:ins w:id="463" w:author="Maitland, Bryan - FS, ID" w:date="2025-10-06T14:45:00Z" w16du:dateUtc="2025-10-06T20:45:00Z"/>
+          <w:ins w:id="468" w:author="Maitland, Bryan - FS, ID" w:date="2025-10-06T14:45:00Z" w16du:dateUtc="2025-10-06T20:45:00Z"/>
         </w:rPr>
       </w:pPr>
       <w:r>
@@ -7014,7 +7049,7 @@
       <w:r>
         <w:t xml:space="preserve">) as the response variable. Continuous covariates were scaled (mean = 0, SD = 1) to aid convergence and interpretation. </w:t>
       </w:r>
-      <w:ins w:id="464" w:author="Maitland, Bryan - FS, ID" w:date="2025-10-06T14:39:00Z" w16du:dateUtc="2025-10-06T20:39:00Z">
+      <w:ins w:id="469" w:author="Maitland, Bryan - FS, ID" w:date="2025-10-06T14:39:00Z" w16du:dateUtc="2025-10-06T20:39:00Z">
         <w:r>
           <w:t xml:space="preserve">All models </w:t>
         </w:r>
@@ -7033,9 +7068,9 @@
         <w:spacing w:line="480" w:lineRule="auto"/>
         <w:ind w:firstLine="720"/>
         <w:rPr>
-          <w:del w:id="465" w:author="Maitland, Bryan - FS, ID" w:date="2025-10-06T14:45:00Z" w16du:dateUtc="2025-10-06T20:45:00Z"/>
-        </w:rPr>
-        <w:pPrChange w:id="466" w:author="Maitland, Bryan - FS, ID" w:date="2025-10-06T14:45:00Z" w16du:dateUtc="2025-10-06T20:45:00Z">
+          <w:del w:id="470" w:author="Maitland, Bryan - FS, ID" w:date="2025-10-06T14:45:00Z" w16du:dateUtc="2025-10-06T20:45:00Z"/>
+        </w:rPr>
+        <w:pPrChange w:id="471" w:author="Maitland, Bryan - FS, ID" w:date="2025-10-06T14:45:00Z" w16du:dateUtc="2025-10-06T20:45:00Z">
           <w:pPr>
             <w:pStyle w:val="BodyText"/>
             <w:spacing w:line="480" w:lineRule="auto"/>
@@ -7053,14 +7088,14 @@
       <w:r>
         <w:t xml:space="preserve">). </w:t>
       </w:r>
-      <w:ins w:id="467" w:author="Thurow, Russ - FS, ID" w:date="2025-09-25T17:14:00Z" w16du:dateUtc="2025-09-25T23:14:00Z">
-        <w:del w:id="468" w:author="Maitland, Bryan - FS, ID" w:date="2025-10-06T14:42:00Z" w16du:dateUtc="2025-10-06T20:42:00Z">
+      <w:ins w:id="472" w:author="Thurow, Russ - FS, ID" w:date="2025-09-25T17:14:00Z" w16du:dateUtc="2025-09-25T23:14:00Z">
+        <w:del w:id="473" w:author="Maitland, Bryan - FS, ID" w:date="2025-10-06T14:42:00Z" w16du:dateUtc="2025-10-06T20:42:00Z">
           <w:r>
             <w:delText xml:space="preserve">During initial exploratory analysis, </w:delText>
           </w:r>
         </w:del>
       </w:ins>
-      <w:del w:id="469" w:author="Maitland, Bryan - FS, ID" w:date="2025-10-06T14:42:00Z" w16du:dateUtc="2025-10-06T20:42:00Z">
+      <w:del w:id="474" w:author="Maitland, Bryan - FS, ID" w:date="2025-10-06T14:42:00Z" w16du:dateUtc="2025-10-06T20:42:00Z">
         <w:r>
           <w:delText xml:space="preserve">Because models were indicative of likely overfitting and reduced biological </w:delText>
         </w:r>
@@ -7074,14 +7109,14 @@
           <w:delText>analysis</w:delText>
         </w:r>
       </w:del>
-      <w:ins w:id="470" w:author="Thurow, Russ - FS, ID" w:date="2025-09-25T17:14:00Z" w16du:dateUtc="2025-09-25T23:14:00Z">
-        <w:del w:id="471" w:author="Maitland, Bryan - FS, ID" w:date="2025-10-06T14:42:00Z" w16du:dateUtc="2025-10-06T20:42:00Z">
+      <w:ins w:id="475" w:author="Thurow, Russ - FS, ID" w:date="2025-09-25T17:14:00Z" w16du:dateUtc="2025-09-25T23:14:00Z">
+        <w:del w:id="476" w:author="Maitland, Bryan - FS, ID" w:date="2025-10-06T14:42:00Z" w16du:dateUtc="2025-10-06T20:42:00Z">
           <w:r>
             <w:delText xml:space="preserve"> and</w:delText>
           </w:r>
         </w:del>
       </w:ins>
-      <w:del w:id="472" w:author="Maitland, Bryan - FS, ID" w:date="2025-10-06T14:42:00Z" w16du:dateUtc="2025-10-06T20:42:00Z">
+      <w:del w:id="477" w:author="Maitland, Bryan - FS, ID" w:date="2025-10-06T14:42:00Z" w16du:dateUtc="2025-10-06T20:42:00Z">
         <w:r>
           <w:delText xml:space="preserve">, we generated an </w:delText>
         </w:r>
@@ -7096,38 +7131,38 @@
           <w:delText xml:space="preserve"> framework for model selection. First, we fit linear fixed-effects models to establish a best candidate set for our fixed terms. Next, we explored random-effect structure using mixed-effects models. </w:delText>
         </w:r>
       </w:del>
-      <w:ins w:id="473" w:author="Thurow, Russ - FS, ID" w:date="2025-09-25T21:18:00Z" w16du:dateUtc="2025-09-26T03:18:00Z">
-        <w:del w:id="474" w:author="Maitland, Bryan - FS, ID" w:date="2025-10-06T14:42:00Z" w16du:dateUtc="2025-10-06T20:42:00Z">
+      <w:ins w:id="478" w:author="Thurow, Russ - FS, ID" w:date="2025-09-25T21:18:00Z" w16du:dateUtc="2025-09-26T03:18:00Z">
+        <w:del w:id="479" w:author="Maitland, Bryan - FS, ID" w:date="2025-10-06T14:42:00Z" w16du:dateUtc="2025-10-06T20:42:00Z">
           <w:r>
             <w:delText>After</w:delText>
           </w:r>
         </w:del>
       </w:ins>
-      <w:del w:id="475" w:author="Maitland, Bryan - FS, ID" w:date="2025-10-06T14:42:00Z" w16du:dateUtc="2025-10-06T20:42:00Z">
+      <w:del w:id="480" w:author="Maitland, Bryan - FS, ID" w:date="2025-10-06T14:42:00Z" w16du:dateUtc="2025-10-06T20:42:00Z">
         <w:r>
           <w:delText xml:space="preserve">Once </w:delText>
         </w:r>
       </w:del>
-      <w:ins w:id="476" w:author="Thurow, Russ - FS, ID" w:date="2025-09-25T17:15:00Z" w16du:dateUtc="2025-09-25T23:15:00Z">
-        <w:del w:id="477" w:author="Maitland, Bryan - FS, ID" w:date="2025-10-06T14:42:00Z" w16du:dateUtc="2025-10-06T20:42:00Z">
+      <w:ins w:id="481" w:author="Thurow, Russ - FS, ID" w:date="2025-09-25T17:15:00Z" w16du:dateUtc="2025-09-25T23:15:00Z">
+        <w:del w:id="482" w:author="Maitland, Bryan - FS, ID" w:date="2025-10-06T14:42:00Z" w16du:dateUtc="2025-10-06T20:42:00Z">
           <w:r>
             <w:delText>the</w:delText>
           </w:r>
         </w:del>
       </w:ins>
-      <w:del w:id="478" w:author="Maitland, Bryan - FS, ID" w:date="2025-10-06T14:42:00Z" w16du:dateUtc="2025-10-06T20:42:00Z">
+      <w:del w:id="483" w:author="Maitland, Bryan - FS, ID" w:date="2025-10-06T14:42:00Z" w16du:dateUtc="2025-10-06T20:42:00Z">
         <w:r>
           <w:delText>a base fixed</w:delText>
         </w:r>
       </w:del>
-      <w:ins w:id="479" w:author="Thurow, Russ - FS, ID" w:date="2025-09-25T17:15:00Z" w16du:dateUtc="2025-09-25T23:15:00Z">
-        <w:del w:id="480" w:author="Maitland, Bryan - FS, ID" w:date="2025-10-06T14:42:00Z" w16du:dateUtc="2025-10-06T20:42:00Z">
+      <w:ins w:id="484" w:author="Thurow, Russ - FS, ID" w:date="2025-09-25T17:15:00Z" w16du:dateUtc="2025-09-25T23:15:00Z">
+        <w:del w:id="485" w:author="Maitland, Bryan - FS, ID" w:date="2025-10-06T14:42:00Z" w16du:dateUtc="2025-10-06T20:42:00Z">
           <w:r>
             <w:delText>-</w:delText>
           </w:r>
         </w:del>
       </w:ins>
-      <w:del w:id="481" w:author="Maitland, Bryan - FS, ID" w:date="2025-10-06T14:42:00Z" w16du:dateUtc="2025-10-06T20:42:00Z">
+      <w:del w:id="486" w:author="Maitland, Bryan - FS, ID" w:date="2025-10-06T14:42:00Z" w16du:dateUtc="2025-10-06T20:42:00Z">
         <w:r>
           <w:delText xml:space="preserve"> and random-effects structure was determined, we then explored the addition of a quadratic temperature term and the interaction of fixed effects within the context of mixed-effects models. </w:delText>
         </w:r>
@@ -7142,22 +7177,22 @@
         <w:spacing w:line="480" w:lineRule="auto"/>
         <w:ind w:firstLine="720"/>
       </w:pPr>
-      <w:moveFromRangeStart w:id="482" w:author="Maitland, Bryan - FS, ID" w:date="2025-10-06T14:44:00Z" w:name="move210654295"/>
-      <w:moveFrom w:id="483" w:author="Maitland, Bryan - FS, ID" w:date="2025-10-06T14:44:00Z" w16du:dateUtc="2025-10-06T20:44:00Z">
+      <w:moveFromRangeStart w:id="487" w:author="Maitland, Bryan - FS, ID" w:date="2025-10-06T14:44:00Z" w:name="move210654295"/>
+      <w:moveFrom w:id="488" w:author="Maitland, Bryan - FS, ID" w:date="2025-10-06T14:44:00Z" w16du:dateUtc="2025-10-06T20:44:00Z">
         <w:r>
           <w:t xml:space="preserve">Model selection was based on AIC, and model performance was evaluated using marginal and conditional R², RMSE, and intraclass correlation coefficients (ICC). </w:t>
         </w:r>
       </w:moveFrom>
-      <w:moveFromRangeEnd w:id="482"/>
+      <w:moveFromRangeEnd w:id="487"/>
       <w:r>
         <w:t xml:space="preserve">Candidate models were fit using maximum likelihood to allow direct comparison across differing fixed-effect structures. We also tested whether model performance improved by allowing the effect of temperature to vary across stream reaches </w:t>
       </w:r>
-      <w:ins w:id="484" w:author="Thurow, Russ - FS, ID" w:date="2025-09-25T17:18:00Z" w16du:dateUtc="2025-09-25T23:18:00Z">
+      <w:ins w:id="489" w:author="Thurow, Russ - FS, ID" w:date="2025-09-25T17:18:00Z" w16du:dateUtc="2025-09-25T23:18:00Z">
         <w:r>
           <w:t>via</w:t>
         </w:r>
       </w:ins>
-      <w:del w:id="485" w:author="Thurow, Russ - FS, ID" w:date="2025-09-25T17:18:00Z" w16du:dateUtc="2025-09-25T23:18:00Z">
+      <w:del w:id="490" w:author="Thurow, Russ - FS, ID" w:date="2025-09-25T17:18:00Z" w16du:dateUtc="2025-09-25T23:18:00Z">
         <w:r>
           <w:delText>by</w:delText>
         </w:r>
@@ -7171,12 +7206,12 @@
       <w:r>
         <w:t xml:space="preserve">temperature term remained necessary with random slopes, we re-fit the model with and without </w:t>
       </w:r>
-      <w:del w:id="486" w:author="Maitland, Bryan - FS, ID" w:date="2025-10-06T14:46:00Z" w16du:dateUtc="2025-10-06T20:46:00Z">
+      <w:del w:id="491" w:author="Maitland, Bryan - FS, ID" w:date="2025-10-06T14:46:00Z" w16du:dateUtc="2025-10-06T20:46:00Z">
         <w:r>
           <w:delText>I(temp_90^2)</w:delText>
         </w:r>
       </w:del>
-      <w:ins w:id="487" w:author="Maitland, Bryan - FS, ID" w:date="2025-10-06T14:46:00Z" w16du:dateUtc="2025-10-06T20:46:00Z">
+      <w:ins w:id="492" w:author="Maitland, Bryan - FS, ID" w:date="2025-10-06T14:46:00Z" w16du:dateUtc="2025-10-06T20:46:00Z">
         <w:r>
           <w:t>the quadratic effect</w:t>
         </w:r>
@@ -7193,13 +7228,13 @@
       <w:r>
         <w:t xml:space="preserve"> </w:t>
       </w:r>
-      <w:moveToRangeStart w:id="488" w:author="Maitland, Bryan - FS, ID" w:date="2025-10-06T14:44:00Z" w:name="move210654295"/>
-      <w:moveTo w:id="489" w:author="Maitland, Bryan - FS, ID" w:date="2025-10-06T14:44:00Z" w16du:dateUtc="2025-10-06T20:44:00Z">
+      <w:moveToRangeStart w:id="493" w:author="Maitland, Bryan - FS, ID" w:date="2025-10-06T14:44:00Z" w:name="move210654295"/>
+      <w:moveTo w:id="494" w:author="Maitland, Bryan - FS, ID" w:date="2025-10-06T14:44:00Z" w16du:dateUtc="2025-10-06T20:44:00Z">
         <w:r>
           <w:t>Model selection was based on AIC, and model performance was evaluated using marginal and conditional R², RMSE, and intraclass correlation coefficients (ICC).</w:t>
         </w:r>
       </w:moveTo>
-      <w:moveToRangeEnd w:id="488"/>
+      <w:moveToRangeEnd w:id="493"/>
     </w:p>
     <w:p>
       <w:r>
@@ -7220,19 +7255,19 @@
         <w:lastRenderedPageBreak/>
         <w:t xml:space="preserve">3. </w:t>
       </w:r>
-      <w:commentRangeStart w:id="490"/>
+      <w:commentRangeStart w:id="495"/>
       <w:r>
         <w:rPr>
           <w:b/>
         </w:rPr>
         <w:t>Results</w:t>
       </w:r>
-      <w:commentRangeEnd w:id="490"/>
+      <w:commentRangeEnd w:id="495"/>
       <w:r>
         <w:rPr>
           <w:rStyle w:val="CommentReference"/>
         </w:rPr>
-        <w:commentReference w:id="490"/>
+        <w:commentReference w:id="495"/>
       </w:r>
     </w:p>
     <w:p>
@@ -7274,7 +7309,7 @@
         </w:rPr>
         <w:t xml:space="preserve">Across all streams and years, Chinook salmon spawning </w:t>
       </w:r>
-      <w:ins w:id="491" w:author="Thurow, Russ - FS, ID" w:date="2025-09-25T17:20:00Z" w16du:dateUtc="2025-09-25T23:20:00Z">
+      <w:ins w:id="496" w:author="Thurow, Russ - FS, ID" w:date="2025-09-25T17:20:00Z" w16du:dateUtc="2025-09-25T23:20:00Z">
         <w:r>
           <w:rPr>
             <w:bCs/>
@@ -7282,7 +7317,7 @@
           <w:t>exhibited</w:t>
         </w:r>
       </w:ins>
-      <w:del w:id="492" w:author="Thurow, Russ - FS, ID" w:date="2025-09-25T17:20:00Z" w16du:dateUtc="2025-09-25T23:20:00Z">
+      <w:del w:id="497" w:author="Thurow, Russ - FS, ID" w:date="2025-09-25T17:20:00Z" w16du:dateUtc="2025-09-25T23:20:00Z">
         <w:r>
           <w:rPr>
             <w:bCs/>
@@ -7335,7 +7370,7 @@
         </w:rPr>
         <w:t xml:space="preserve">), </w:t>
       </w:r>
-      <w:ins w:id="493" w:author="Thurow, Russ - FS, ID" w:date="2025-09-25T17:20:00Z" w16du:dateUtc="2025-09-25T23:20:00Z">
+      <w:ins w:id="498" w:author="Thurow, Russ - FS, ID" w:date="2025-09-25T17:20:00Z" w16du:dateUtc="2025-09-25T23:20:00Z">
         <w:r>
           <w:rPr>
             <w:bCs/>
@@ -7343,7 +7378,7 @@
           <w:t>although</w:t>
         </w:r>
       </w:ins>
-      <w:del w:id="494" w:author="Thurow, Russ - FS, ID" w:date="2025-09-25T17:21:00Z" w16du:dateUtc="2025-09-25T23:21:00Z">
+      <w:del w:id="499" w:author="Thurow, Russ - FS, ID" w:date="2025-09-25T17:21:00Z" w16du:dateUtc="2025-09-25T23:21:00Z">
         <w:r>
           <w:rPr>
             <w:bCs/>
@@ -7384,7 +7419,7 @@
         </w:rPr>
         <w:t xml:space="preserve">). Stream-level </w:t>
       </w:r>
-      <w:ins w:id="495" w:author="Thurow, Russ - FS, ID" w:date="2025-09-25T17:21:00Z" w16du:dateUtc="2025-09-25T23:21:00Z">
+      <w:ins w:id="500" w:author="Thurow, Russ - FS, ID" w:date="2025-09-25T17:21:00Z" w16du:dateUtc="2025-09-25T23:21:00Z">
         <w:r>
           <w:rPr>
             <w:bCs/>
@@ -7425,7 +7460,7 @@
         </w:rPr>
         <w:t>), with some streams (e.g., Bear Valley</w:t>
       </w:r>
-      <w:ins w:id="496" w:author="Thurow, Russ - FS, ID" w:date="2025-09-25T17:21:00Z" w16du:dateUtc="2025-09-25T23:21:00Z">
+      <w:ins w:id="501" w:author="Thurow, Russ - FS, ID" w:date="2025-09-25T17:21:00Z" w16du:dateUtc="2025-09-25T23:21:00Z">
         <w:r>
           <w:rPr>
             <w:bCs/>
@@ -7433,7 +7468,7 @@
           <w:t xml:space="preserve"> and</w:t>
         </w:r>
       </w:ins>
-      <w:del w:id="497" w:author="Thurow, Russ - FS, ID" w:date="2025-09-25T17:21:00Z" w16du:dateUtc="2025-09-25T23:21:00Z">
+      <w:del w:id="502" w:author="Thurow, Russ - FS, ID" w:date="2025-09-25T17:21:00Z" w16du:dateUtc="2025-09-25T23:21:00Z">
         <w:r>
           <w:rPr>
             <w:bCs/>
@@ -7453,7 +7488,7 @@
         </w:rPr>
         <w:t>Beaver</w:t>
       </w:r>
-      <w:ins w:id="498" w:author="Thurow, Russ - FS, ID" w:date="2025-09-25T17:21:00Z" w16du:dateUtc="2025-09-25T23:21:00Z">
+      <w:ins w:id="503" w:author="Thurow, Russ - FS, ID" w:date="2025-09-25T17:21:00Z" w16du:dateUtc="2025-09-25T23:21:00Z">
         <w:r>
           <w:rPr>
             <w:bCs/>
@@ -7467,7 +7502,7 @@
         </w:rPr>
         <w:t xml:space="preserve">) exhibiting </w:t>
       </w:r>
-      <w:ins w:id="499" w:author="Thurow, Russ - FS, ID" w:date="2025-09-25T17:22:00Z" w16du:dateUtc="2025-09-25T23:22:00Z">
+      <w:ins w:id="504" w:author="Thurow, Russ - FS, ID" w:date="2025-09-25T17:22:00Z" w16du:dateUtc="2025-09-25T23:22:00Z">
         <w:r>
           <w:rPr>
             <w:bCs/>
@@ -7475,7 +7510,7 @@
           <w:t>narrower</w:t>
         </w:r>
       </w:ins>
-      <w:del w:id="500" w:author="Thurow, Russ - FS, ID" w:date="2025-09-25T17:22:00Z" w16du:dateUtc="2025-09-25T23:22:00Z">
+      <w:del w:id="505" w:author="Thurow, Russ - FS, ID" w:date="2025-09-25T17:22:00Z" w16du:dateUtc="2025-09-25T23:22:00Z">
         <w:r>
           <w:rPr>
             <w:bCs/>
@@ -7495,7 +7530,7 @@
         </w:rPr>
         <w:t>peaks, while others (e.g., Big</w:t>
       </w:r>
-      <w:ins w:id="501" w:author="Thurow, Russ - FS, ID" w:date="2025-09-25T17:22:00Z" w16du:dateUtc="2025-09-25T23:22:00Z">
+      <w:ins w:id="506" w:author="Thurow, Russ - FS, ID" w:date="2025-09-25T17:22:00Z" w16du:dateUtc="2025-09-25T23:22:00Z">
         <w:r>
           <w:rPr>
             <w:bCs/>
@@ -7503,7 +7538,7 @@
           <w:t xml:space="preserve"> and</w:t>
         </w:r>
       </w:ins>
-      <w:del w:id="502" w:author="Thurow, Russ - FS, ID" w:date="2025-09-25T17:22:00Z" w16du:dateUtc="2025-09-25T23:22:00Z">
+      <w:del w:id="507" w:author="Thurow, Russ - FS, ID" w:date="2025-09-25T17:22:00Z" w16du:dateUtc="2025-09-25T23:22:00Z">
         <w:r>
           <w:rPr>
             <w:bCs/>
@@ -7525,7 +7560,7 @@
         <w:t>Camas</w:t>
       </w:r>
       <w:proofErr w:type="gramEnd"/>
-      <w:ins w:id="503" w:author="Thurow, Russ - FS, ID" w:date="2025-09-25T17:22:00Z" w16du:dateUtc="2025-09-25T23:22:00Z">
+      <w:ins w:id="508" w:author="Thurow, Russ - FS, ID" w:date="2025-09-25T17:22:00Z" w16du:dateUtc="2025-09-25T23:22:00Z">
         <w:r>
           <w:rPr>
             <w:bCs/>
@@ -7635,27 +7670,27 @@
           <w:bCs/>
         </w:rPr>
       </w:pPr>
-      <w:commentRangeStart w:id="504"/>
-      <w:commentRangeStart w:id="505"/>
+      <w:commentRangeStart w:id="509"/>
+      <w:commentRangeStart w:id="510"/>
       <w:r>
         <w:rPr>
           <w:bCs/>
         </w:rPr>
         <w:t>Figure 2</w:t>
       </w:r>
-      <w:commentRangeEnd w:id="504"/>
+      <w:commentRangeEnd w:id="509"/>
       <w:r>
         <w:rPr>
           <w:rStyle w:val="CommentReference"/>
         </w:rPr>
-        <w:commentReference w:id="504"/>
-      </w:r>
-      <w:commentRangeEnd w:id="505"/>
+        <w:commentReference w:id="509"/>
+      </w:r>
+      <w:commentRangeEnd w:id="510"/>
       <w:r>
         <w:rPr>
           <w:rStyle w:val="CommentReference"/>
         </w:rPr>
-        <w:commentReference w:id="505"/>
+        <w:commentReference w:id="510"/>
       </w:r>
       <w:r>
         <w:rPr>
@@ -7669,7 +7704,7 @@
         </w:rPr>
         <w:t xml:space="preserve">Histogram and density of Chinook salmon spawn timing </w:t>
       </w:r>
-      <w:ins w:id="506" w:author="Thurow, Russ - FS, ID" w:date="2025-09-25T17:23:00Z" w16du:dateUtc="2025-09-25T23:23:00Z">
+      <w:ins w:id="511" w:author="Thurow, Russ - FS, ID" w:date="2025-09-25T17:23:00Z" w16du:dateUtc="2025-09-25T23:23:00Z">
         <w:r>
           <w:rPr>
             <w:bCs/>
@@ -7677,7 +7712,7 @@
           <w:t>across</w:t>
         </w:r>
       </w:ins>
-      <w:del w:id="507" w:author="Thurow, Russ - FS, ID" w:date="2025-09-25T17:23:00Z" w16du:dateUtc="2025-09-25T23:23:00Z">
+      <w:del w:id="512" w:author="Thurow, Russ - FS, ID" w:date="2025-09-25T17:23:00Z" w16du:dateUtc="2025-09-25T23:23:00Z">
         <w:r>
           <w:rPr>
             <w:bCs/>
@@ -7691,7 +7726,7 @@
         </w:rPr>
         <w:t xml:space="preserve"> all streams and years (A), by stream (B), and by year (C). In panel (A), the histogram and kernel density illustrate the overall distribution of spawn dates; vertical</w:t>
       </w:r>
-      <w:ins w:id="508" w:author="Thurow, Russ - FS, ID" w:date="2025-09-25T17:25:00Z" w16du:dateUtc="2025-09-25T23:25:00Z">
+      <w:ins w:id="513" w:author="Thurow, Russ - FS, ID" w:date="2025-09-25T17:25:00Z" w16du:dateUtc="2025-09-25T23:25:00Z">
         <w:r>
           <w:rPr>
             <w:bCs/>
@@ -7699,7 +7734,7 @@
           <w:t>-</w:t>
         </w:r>
       </w:ins>
-      <w:del w:id="509" w:author="Thurow, Russ - FS, ID" w:date="2025-09-25T17:25:00Z" w16du:dateUtc="2025-09-25T23:25:00Z">
+      <w:del w:id="514" w:author="Thurow, Russ - FS, ID" w:date="2025-09-25T17:25:00Z" w16du:dateUtc="2025-09-25T23:25:00Z">
         <w:r>
           <w:rPr>
             <w:bCs/>
@@ -7713,7 +7748,7 @@
         </w:rPr>
         <w:t xml:space="preserve">colored lines </w:t>
       </w:r>
-      <w:ins w:id="510" w:author="Thurow, Russ - FS, ID" w:date="2025-09-25T17:24:00Z" w16du:dateUtc="2025-09-25T23:24:00Z">
+      <w:ins w:id="515" w:author="Thurow, Russ - FS, ID" w:date="2025-09-25T17:24:00Z" w16du:dateUtc="2025-09-25T23:24:00Z">
         <w:r>
           <w:rPr>
             <w:bCs/>
@@ -7721,7 +7756,7 @@
           <w:t>illustrate</w:t>
         </w:r>
       </w:ins>
-      <w:del w:id="511" w:author="Thurow, Russ - FS, ID" w:date="2025-09-25T17:24:00Z" w16du:dateUtc="2025-09-25T23:24:00Z">
+      <w:del w:id="516" w:author="Thurow, Russ - FS, ID" w:date="2025-09-25T17:24:00Z" w16du:dateUtc="2025-09-25T23:24:00Z">
         <w:r>
           <w:rPr>
             <w:bCs/>
@@ -7742,7 +7777,7 @@
         <w:lastRenderedPageBreak/>
         <w:t xml:space="preserve">black line </w:t>
       </w:r>
-      <w:ins w:id="512" w:author="Thurow, Russ - FS, ID" w:date="2025-09-25T17:25:00Z" w16du:dateUtc="2025-09-25T23:25:00Z">
+      <w:ins w:id="517" w:author="Thurow, Russ - FS, ID" w:date="2025-09-25T17:25:00Z" w16du:dateUtc="2025-09-25T23:25:00Z">
         <w:r>
           <w:rPr>
             <w:bCs/>
@@ -7750,7 +7785,7 @@
           <w:t>depicts</w:t>
         </w:r>
       </w:ins>
-      <w:del w:id="513" w:author="Thurow, Russ - FS, ID" w:date="2025-09-25T17:25:00Z" w16du:dateUtc="2025-09-25T23:25:00Z">
+      <w:del w:id="518" w:author="Thurow, Russ - FS, ID" w:date="2025-09-25T17:25:00Z" w16du:dateUtc="2025-09-25T23:25:00Z">
         <w:r>
           <w:rPr>
             <w:bCs/>
@@ -7770,7 +7805,7 @@
         <w:spacing w:after="240" w:line="480" w:lineRule="auto"/>
         <w:ind w:firstLine="720"/>
         <w:rPr>
-          <w:del w:id="514" w:author="Maitland, Bryan - FS, ID" w:date="2025-10-06T14:48:00Z" w16du:dateUtc="2025-10-06T20:48:00Z"/>
+          <w:del w:id="519" w:author="Maitland, Bryan - FS, ID" w:date="2025-10-06T14:48:00Z" w16du:dateUtc="2025-10-06T20:48:00Z"/>
           <w:bCs/>
         </w:rPr>
       </w:pPr>
@@ -7780,7 +7815,7 @@
         </w:rPr>
         <w:t xml:space="preserve">When examined jointly by stream and year, density curves </w:t>
       </w:r>
-      <w:ins w:id="515" w:author="Thurow, Russ - FS, ID" w:date="2025-09-25T17:26:00Z" w16du:dateUtc="2025-09-25T23:26:00Z">
+      <w:ins w:id="520" w:author="Thurow, Russ - FS, ID" w:date="2025-09-25T17:26:00Z" w16du:dateUtc="2025-09-25T23:26:00Z">
         <w:r>
           <w:rPr>
             <w:bCs/>
@@ -7788,7 +7823,7 @@
           <w:t>illustrated</w:t>
         </w:r>
       </w:ins>
-      <w:del w:id="516" w:author="Thurow, Russ - FS, ID" w:date="2025-09-25T17:26:00Z" w16du:dateUtc="2025-09-25T23:26:00Z">
+      <w:del w:id="521" w:author="Thurow, Russ - FS, ID" w:date="2025-09-25T17:26:00Z" w16du:dateUtc="2025-09-25T23:26:00Z">
         <w:r>
           <w:rPr>
             <w:bCs/>
@@ -7802,7 +7837,7 @@
         </w:rPr>
         <w:t xml:space="preserve"> that each stream expressed a characteristic </w:t>
       </w:r>
-      <w:ins w:id="517" w:author="Thurow, Russ - FS, ID" w:date="2025-09-25T17:26:00Z" w16du:dateUtc="2025-09-25T23:26:00Z">
+      <w:ins w:id="522" w:author="Thurow, Russ - FS, ID" w:date="2025-09-25T17:26:00Z" w16du:dateUtc="2025-09-25T23:26:00Z">
         <w:r>
           <w:rPr>
             <w:bCs/>
@@ -7816,7 +7851,7 @@
         </w:rPr>
         <w:t>timing “signature</w:t>
       </w:r>
-      <w:del w:id="518" w:author="Thurow, Russ - FS, ID" w:date="2025-09-25T17:26:00Z" w16du:dateUtc="2025-09-25T23:26:00Z">
+      <w:del w:id="523" w:author="Thurow, Russ - FS, ID" w:date="2025-09-25T17:26:00Z" w16du:dateUtc="2025-09-25T23:26:00Z">
         <w:r>
           <w:rPr>
             <w:bCs/>
@@ -7830,7 +7865,7 @@
         </w:rPr>
         <w:t>”</w:t>
       </w:r>
-      <w:ins w:id="519" w:author="Thurow, Russ - FS, ID" w:date="2025-09-25T17:26:00Z" w16du:dateUtc="2025-09-25T23:26:00Z">
+      <w:ins w:id="524" w:author="Thurow, Russ - FS, ID" w:date="2025-09-25T17:26:00Z" w16du:dateUtc="2025-09-25T23:26:00Z">
         <w:r>
           <w:rPr>
             <w:bCs/>
@@ -7844,7 +7879,7 @@
         </w:rPr>
         <w:t xml:space="preserve"> </w:t>
       </w:r>
-      <w:ins w:id="520" w:author="Thurow, Russ - FS, ID" w:date="2025-09-25T17:26:00Z" w16du:dateUtc="2025-09-25T23:26:00Z">
+      <w:ins w:id="525" w:author="Thurow, Russ - FS, ID" w:date="2025-09-25T17:26:00Z" w16du:dateUtc="2025-09-25T23:26:00Z">
         <w:r>
           <w:rPr>
             <w:bCs/>
@@ -7852,7 +7887,7 @@
           <w:t>although</w:t>
         </w:r>
       </w:ins>
-      <w:del w:id="521" w:author="Thurow, Russ - FS, ID" w:date="2025-09-25T17:26:00Z" w16du:dateUtc="2025-09-25T23:26:00Z">
+      <w:del w:id="526" w:author="Thurow, Russ - FS, ID" w:date="2025-09-25T17:26:00Z" w16du:dateUtc="2025-09-25T23:26:00Z">
         <w:r>
           <w:rPr>
             <w:bCs/>
@@ -7866,12 +7901,12 @@
         </w:rPr>
         <w:t xml:space="preserve"> the strength and consistency of this signature varied (</w:t>
       </w:r>
-      <w:ins w:id="522" w:author="Maitland, Bryan - FS, ID" w:date="2025-10-06T14:06:00Z" w16du:dateUtc="2025-10-06T20:06:00Z">
+      <w:ins w:id="527" w:author="Maitland, Bryan - FS, ID" w:date="2025-10-06T14:06:00Z" w16du:dateUtc="2025-10-06T20:06:00Z">
         <w:r>
           <w:rPr>
             <w:bCs/>
             <w:highlight w:val="cyan"/>
-            <w:rPrChange w:id="523" w:author="Maitland, Bryan - FS, ID" w:date="2025-10-06T14:49:00Z" w16du:dateUtc="2025-10-06T20:49:00Z">
+            <w:rPrChange w:id="528" w:author="Maitland, Bryan - FS, ID" w:date="2025-10-06T14:49:00Z" w16du:dateUtc="2025-10-06T20:49:00Z">
               <w:rPr>
                 <w:bCs/>
               </w:rPr>
@@ -7880,12 +7915,12 @@
           <w:t>Appendix S1</w:t>
         </w:r>
       </w:ins>
-      <w:ins w:id="524" w:author="Maitland, Bryan - FS, ID" w:date="2025-10-06T14:07:00Z" w16du:dateUtc="2025-10-06T20:07:00Z">
+      <w:ins w:id="529" w:author="Maitland, Bryan - FS, ID" w:date="2025-10-06T14:07:00Z" w16du:dateUtc="2025-10-06T20:07:00Z">
         <w:r>
           <w:rPr>
             <w:bCs/>
             <w:highlight w:val="cyan"/>
-            <w:rPrChange w:id="525" w:author="Maitland, Bryan - FS, ID" w:date="2025-10-06T14:49:00Z" w16du:dateUtc="2025-10-06T20:49:00Z">
+            <w:rPrChange w:id="530" w:author="Maitland, Bryan - FS, ID" w:date="2025-10-06T14:49:00Z" w16du:dateUtc="2025-10-06T20:49:00Z">
               <w:rPr>
                 <w:bCs/>
               </w:rPr>
@@ -7894,12 +7929,12 @@
           <w:t>, Figure XX</w:t>
         </w:r>
       </w:ins>
-      <w:ins w:id="526" w:author="Maitland, Bryan - FS, ID" w:date="2025-10-06T14:09:00Z" w16du:dateUtc="2025-10-06T20:09:00Z">
+      <w:ins w:id="531" w:author="Maitland, Bryan - FS, ID" w:date="2025-10-06T14:09:00Z" w16du:dateUtc="2025-10-06T20:09:00Z">
         <w:r>
           <w:rPr>
             <w:bCs/>
             <w:highlight w:val="cyan"/>
-            <w:rPrChange w:id="527" w:author="Maitland, Bryan - FS, ID" w:date="2025-10-06T14:49:00Z" w16du:dateUtc="2025-10-06T20:49:00Z">
+            <w:rPrChange w:id="532" w:author="Maitland, Bryan - FS, ID" w:date="2025-10-06T14:49:00Z" w16du:dateUtc="2025-10-06T20:49:00Z">
               <w:rPr>
                 <w:bCs/>
               </w:rPr>
@@ -7908,12 +7943,12 @@
           <w:t>-XX</w:t>
         </w:r>
       </w:ins>
-      <w:ins w:id="528" w:author="Maitland, Bryan - FS, ID" w:date="2025-10-06T14:11:00Z" w16du:dateUtc="2025-10-06T20:11:00Z">
+      <w:ins w:id="533" w:author="Maitland, Bryan - FS, ID" w:date="2025-10-06T14:11:00Z" w16du:dateUtc="2025-10-06T20:11:00Z">
         <w:r>
           <w:rPr>
             <w:bCs/>
             <w:highlight w:val="cyan"/>
-            <w:rPrChange w:id="529" w:author="Maitland, Bryan - FS, ID" w:date="2025-10-06T14:49:00Z" w16du:dateUtc="2025-10-06T20:49:00Z">
+            <w:rPrChange w:id="534" w:author="Maitland, Bryan - FS, ID" w:date="2025-10-06T14:49:00Z" w16du:dateUtc="2025-10-06T20:49:00Z">
               <w:rPr>
                 <w:bCs/>
               </w:rPr>
@@ -7922,8 +7957,8 @@
           <w:t>, variation by stream, year, and COMID</w:t>
         </w:r>
       </w:ins>
-      <w:ins w:id="530" w:author="Thurow, Russ - FS, ID" w:date="2025-09-28T18:31:00Z">
-        <w:del w:id="531" w:author="Maitland, Bryan - FS, ID" w:date="2025-10-06T14:06:00Z" w16du:dateUtc="2025-10-06T20:06:00Z">
+      <w:ins w:id="535" w:author="Thurow, Russ - FS, ID" w:date="2025-09-28T18:31:00Z">
+        <w:del w:id="536" w:author="Maitland, Bryan - FS, ID" w:date="2025-10-06T14:06:00Z" w16du:dateUtc="2025-10-06T20:06:00Z">
           <w:r>
             <w:rPr>
               <w:bCs/>
@@ -7933,8 +7968,8 @@
           </w:r>
         </w:del>
       </w:ins>
-      <w:ins w:id="532" w:author="Thurow, Russ - FS, ID" w:date="2025-09-28T18:32:00Z" w16du:dateUtc="2025-09-29T00:32:00Z">
-        <w:del w:id="533" w:author="Maitland, Bryan - FS, ID" w:date="2025-10-06T14:06:00Z" w16du:dateUtc="2025-10-06T20:06:00Z">
+      <w:ins w:id="537" w:author="Thurow, Russ - FS, ID" w:date="2025-09-28T18:32:00Z" w16du:dateUtc="2025-09-29T00:32:00Z">
+        <w:del w:id="538" w:author="Maitland, Bryan - FS, ID" w:date="2025-10-06T14:06:00Z" w16du:dateUtc="2025-10-06T20:06:00Z">
           <w:r>
             <w:rPr>
               <w:bCs/>
@@ -7945,7 +7980,7 @@
           </w:r>
         </w:del>
       </w:ins>
-      <w:del w:id="534" w:author="Maitland, Bryan - FS, ID" w:date="2025-10-06T14:06:00Z" w16du:dateUtc="2025-10-06T20:06:00Z">
+      <w:del w:id="539" w:author="Maitland, Bryan - FS, ID" w:date="2025-10-06T14:06:00Z" w16du:dateUtc="2025-10-06T20:06:00Z">
         <w:r>
           <w:rPr>
             <w:bCs/>
@@ -7953,7 +7988,7 @@
           <w:delText xml:space="preserve">Figure </w:delText>
         </w:r>
       </w:del>
-      <w:del w:id="535" w:author="Thurow, Russ - FS, ID" w:date="2025-09-25T17:32:00Z" w16du:dateUtc="2025-09-25T23:32:00Z">
+      <w:del w:id="540" w:author="Thurow, Russ - FS, ID" w:date="2025-09-25T17:32:00Z" w16du:dateUtc="2025-09-25T23:32:00Z">
         <w:r>
           <w:rPr>
             <w:bCs/>
@@ -7967,7 +8002,7 @@
         </w:rPr>
         <w:t>). Some streams (e.g., Beaver</w:t>
       </w:r>
-      <w:ins w:id="536" w:author="Thurow, Russ - FS, ID" w:date="2025-09-25T17:27:00Z" w16du:dateUtc="2025-09-25T23:27:00Z">
+      <w:ins w:id="541" w:author="Thurow, Russ - FS, ID" w:date="2025-09-25T17:27:00Z" w16du:dateUtc="2025-09-25T23:27:00Z">
         <w:r>
           <w:rPr>
             <w:bCs/>
@@ -7975,7 +8010,7 @@
           <w:t xml:space="preserve"> and </w:t>
         </w:r>
       </w:ins>
-      <w:del w:id="537" w:author="Thurow, Russ - FS, ID" w:date="2025-09-25T17:27:00Z" w16du:dateUtc="2025-09-25T23:27:00Z">
+      <w:del w:id="542" w:author="Thurow, Russ - FS, ID" w:date="2025-09-25T17:27:00Z" w16du:dateUtc="2025-09-25T23:27:00Z">
         <w:r>
           <w:rPr>
             <w:bCs/>
@@ -7989,7 +8024,7 @@
         </w:rPr>
         <w:t>Marsh</w:t>
       </w:r>
-      <w:ins w:id="538" w:author="Thurow, Russ - FS, ID" w:date="2025-09-25T17:27:00Z" w16du:dateUtc="2025-09-25T23:27:00Z">
+      <w:ins w:id="543" w:author="Thurow, Russ - FS, ID" w:date="2025-09-25T17:27:00Z" w16du:dateUtc="2025-09-25T23:27:00Z">
         <w:r>
           <w:rPr>
             <w:bCs/>
@@ -8003,7 +8038,7 @@
         </w:rPr>
         <w:t xml:space="preserve">) displayed sharp, highly synchronous peaks, whereas others (e.g., Big, Camas, </w:t>
       </w:r>
-      <w:ins w:id="539" w:author="Thurow, Russ - FS, ID" w:date="2025-09-25T17:27:00Z" w16du:dateUtc="2025-09-25T23:27:00Z">
+      <w:ins w:id="544" w:author="Thurow, Russ - FS, ID" w:date="2025-09-25T17:27:00Z" w16du:dateUtc="2025-09-25T23:27:00Z">
         <w:r>
           <w:rPr>
             <w:bCs/>
@@ -8017,7 +8052,7 @@
         </w:rPr>
         <w:t>Elk</w:t>
       </w:r>
-      <w:ins w:id="540" w:author="Thurow, Russ - FS, ID" w:date="2025-09-25T17:27:00Z" w16du:dateUtc="2025-09-25T23:27:00Z">
+      <w:ins w:id="545" w:author="Thurow, Russ - FS, ID" w:date="2025-09-25T17:27:00Z" w16du:dateUtc="2025-09-25T23:27:00Z">
         <w:r>
           <w:rPr>
             <w:bCs/>
@@ -8031,7 +8066,7 @@
         </w:rPr>
         <w:t xml:space="preserve">) exhibited broader, more heterogeneous distributions. These stream-level differences were nested within year effects, reinforcing the combined influence of space and time on </w:t>
       </w:r>
-      <w:ins w:id="541" w:author="Thurow, Russ - FS, ID" w:date="2025-09-25T17:27:00Z" w16du:dateUtc="2025-09-25T23:27:00Z">
+      <w:ins w:id="546" w:author="Thurow, Russ - FS, ID" w:date="2025-09-25T17:27:00Z" w16du:dateUtc="2025-09-25T23:27:00Z">
         <w:r>
           <w:rPr>
             <w:bCs/>
@@ -8039,7 +8074,7 @@
           <w:t>diver</w:t>
         </w:r>
       </w:ins>
-      <w:ins w:id="542" w:author="Thurow, Russ - FS, ID" w:date="2025-09-25T17:28:00Z" w16du:dateUtc="2025-09-25T23:28:00Z">
+      <w:ins w:id="547" w:author="Thurow, Russ - FS, ID" w:date="2025-09-25T17:28:00Z" w16du:dateUtc="2025-09-25T23:28:00Z">
         <w:r>
           <w:rPr>
             <w:bCs/>
@@ -8058,11 +8093,11 @@
       <w:pPr>
         <w:spacing w:after="240" w:line="480" w:lineRule="auto"/>
         <w:rPr>
-          <w:del w:id="543" w:author="Maitland, Bryan - FS, ID" w:date="2025-10-06T14:05:00Z" w16du:dateUtc="2025-10-06T20:05:00Z"/>
-          <w:bCs/>
-        </w:rPr>
-      </w:pPr>
-      <w:del w:id="544" w:author="Maitland, Bryan - FS, ID" w:date="2025-10-06T14:05:00Z" w16du:dateUtc="2025-10-06T20:05:00Z">
+          <w:del w:id="548" w:author="Maitland, Bryan - FS, ID" w:date="2025-10-06T14:05:00Z" w16du:dateUtc="2025-10-06T20:05:00Z"/>
+          <w:bCs/>
+        </w:rPr>
+      </w:pPr>
+      <w:del w:id="549" w:author="Maitland, Bryan - FS, ID" w:date="2025-10-06T14:05:00Z" w16du:dateUtc="2025-10-06T20:05:00Z">
         <w:r>
           <w:rPr>
             <w:bCs/>
@@ -8123,14 +8158,14 @@
       <w:pPr>
         <w:spacing w:after="240"/>
         <w:rPr>
-          <w:ins w:id="545" w:author="Thurow, Russ - FS, ID" w:date="2025-09-28T18:34:00Z" w16du:dateUtc="2025-09-29T00:34:00Z"/>
-          <w:del w:id="546" w:author="Maitland, Bryan - FS, ID" w:date="2025-10-06T14:05:00Z" w16du:dateUtc="2025-10-06T20:05:00Z"/>
-          <w:bCs/>
-        </w:rPr>
-      </w:pPr>
-      <w:commentRangeStart w:id="547"/>
-      <w:commentRangeStart w:id="548"/>
-      <w:del w:id="549" w:author="Maitland, Bryan - FS, ID" w:date="2025-10-06T14:05:00Z" w16du:dateUtc="2025-10-06T20:05:00Z">
+          <w:ins w:id="550" w:author="Thurow, Russ - FS, ID" w:date="2025-09-28T18:34:00Z" w16du:dateUtc="2025-09-29T00:34:00Z"/>
+          <w:del w:id="551" w:author="Maitland, Bryan - FS, ID" w:date="2025-10-06T14:05:00Z" w16du:dateUtc="2025-10-06T20:05:00Z"/>
+          <w:bCs/>
+        </w:rPr>
+      </w:pPr>
+      <w:commentRangeStart w:id="552"/>
+      <w:commentRangeStart w:id="553"/>
+      <w:del w:id="554" w:author="Maitland, Bryan - FS, ID" w:date="2025-10-06T14:05:00Z" w16du:dateUtc="2025-10-06T20:05:00Z">
         <w:r>
           <w:rPr>
             <w:bCs/>
@@ -8139,8 +8174,8 @@
           <w:delText xml:space="preserve">Figure </w:delText>
         </w:r>
       </w:del>
-      <w:ins w:id="550" w:author="Thurow, Russ - FS, ID" w:date="2025-09-28T18:36:00Z" w16du:dateUtc="2025-09-29T00:36:00Z">
-        <w:del w:id="551" w:author="Maitland, Bryan - FS, ID" w:date="2025-10-06T14:05:00Z" w16du:dateUtc="2025-10-06T20:05:00Z">
+      <w:ins w:id="555" w:author="Thurow, Russ - FS, ID" w:date="2025-09-28T18:36:00Z" w16du:dateUtc="2025-09-29T00:36:00Z">
+        <w:del w:id="556" w:author="Maitland, Bryan - FS, ID" w:date="2025-10-06T14:05:00Z" w16du:dateUtc="2025-10-06T20:05:00Z">
           <w:r>
             <w:rPr>
               <w:bCs/>
@@ -8150,7 +8185,7 @@
           </w:r>
         </w:del>
       </w:ins>
-      <w:del w:id="552" w:author="Maitland, Bryan - FS, ID" w:date="2025-10-06T14:05:00Z" w16du:dateUtc="2025-10-06T20:05:00Z">
+      <w:del w:id="557" w:author="Maitland, Bryan - FS, ID" w:date="2025-10-06T14:05:00Z" w16du:dateUtc="2025-10-06T20:05:00Z">
         <w:r>
           <w:rPr>
             <w:bCs/>
@@ -8158,21 +8193,21 @@
           </w:rPr>
           <w:delText xml:space="preserve">3: </w:delText>
         </w:r>
-        <w:commentRangeEnd w:id="547"/>
+        <w:commentRangeEnd w:id="552"/>
         <w:r>
           <w:rPr>
             <w:rStyle w:val="CommentReference"/>
             <w:highlight w:val="cyan"/>
           </w:rPr>
-          <w:commentReference w:id="547"/>
-        </w:r>
-        <w:commentRangeEnd w:id="548"/>
+          <w:commentReference w:id="552"/>
+        </w:r>
+        <w:commentRangeEnd w:id="553"/>
         <w:r>
           <w:rPr>
             <w:rStyle w:val="CommentReference"/>
             <w:highlight w:val="cyan"/>
           </w:rPr>
-          <w:commentReference w:id="548"/>
+          <w:commentReference w:id="553"/>
         </w:r>
         <w:r>
           <w:rPr>
@@ -8188,8 +8223,8 @@
           <w:delText xml:space="preserve">-specific density plots of Chinook salmon spawn timing by year. In each panel, the black density curve </w:delText>
         </w:r>
       </w:del>
-      <w:ins w:id="553" w:author="Thurow, Russ - FS, ID" w:date="2025-09-25T17:31:00Z" w16du:dateUtc="2025-09-25T23:31:00Z">
-        <w:del w:id="554" w:author="Maitland, Bryan - FS, ID" w:date="2025-10-06T14:05:00Z" w16du:dateUtc="2025-10-06T20:05:00Z">
+      <w:ins w:id="558" w:author="Thurow, Russ - FS, ID" w:date="2025-09-25T17:31:00Z" w16du:dateUtc="2025-09-25T23:31:00Z">
+        <w:del w:id="559" w:author="Maitland, Bryan - FS, ID" w:date="2025-10-06T14:05:00Z" w16du:dateUtc="2025-10-06T20:05:00Z">
           <w:r>
             <w:rPr>
               <w:bCs/>
@@ -8198,7 +8233,7 @@
           </w:r>
         </w:del>
       </w:ins>
-      <w:del w:id="555" w:author="Maitland, Bryan - FS, ID" w:date="2025-10-06T14:05:00Z" w16du:dateUtc="2025-10-06T20:05:00Z">
+      <w:del w:id="560" w:author="Maitland, Bryan - FS, ID" w:date="2025-10-06T14:05:00Z" w16du:dateUtc="2025-10-06T20:05:00Z">
         <w:r>
           <w:rPr>
             <w:bCs/>
@@ -8206,8 +8241,8 @@
           <w:delText xml:space="preserve">shows the overall distribution </w:delText>
         </w:r>
       </w:del>
-      <w:ins w:id="556" w:author="Thurow, Russ - FS, ID" w:date="2025-09-25T17:31:00Z" w16du:dateUtc="2025-09-25T23:31:00Z">
-        <w:del w:id="557" w:author="Maitland, Bryan - FS, ID" w:date="2025-10-06T14:05:00Z" w16du:dateUtc="2025-10-06T20:05:00Z">
+      <w:ins w:id="561" w:author="Thurow, Russ - FS, ID" w:date="2025-09-25T17:31:00Z" w16du:dateUtc="2025-09-25T23:31:00Z">
+        <w:del w:id="562" w:author="Maitland, Bryan - FS, ID" w:date="2025-10-06T14:05:00Z" w16du:dateUtc="2025-10-06T20:05:00Z">
           <w:r>
             <w:rPr>
               <w:bCs/>
@@ -8216,7 +8251,7 @@
           </w:r>
         </w:del>
       </w:ins>
-      <w:del w:id="558" w:author="Maitland, Bryan - FS, ID" w:date="2025-10-06T14:05:00Z" w16du:dateUtc="2025-10-06T20:05:00Z">
+      <w:del w:id="563" w:author="Maitland, Bryan - FS, ID" w:date="2025-10-06T14:05:00Z" w16du:dateUtc="2025-10-06T20:05:00Z">
         <w:r>
           <w:rPr>
             <w:bCs/>
@@ -8229,12 +8264,12 @@
       <w:pPr>
         <w:spacing w:after="240"/>
         <w:rPr>
-          <w:ins w:id="559" w:author="Thurow, Russ - FS, ID" w:date="2025-09-28T18:34:00Z" w16du:dateUtc="2025-09-29T00:34:00Z"/>
-          <w:del w:id="560" w:author="Maitland, Bryan - FS, ID" w:date="2025-10-06T14:05:00Z" w16du:dateUtc="2025-10-06T20:05:00Z"/>
-          <w:bCs/>
-        </w:rPr>
-      </w:pPr>
-      <w:del w:id="561" w:author="Maitland, Bryan - FS, ID" w:date="2025-10-06T14:05:00Z" w16du:dateUtc="2025-10-06T20:05:00Z">
+          <w:ins w:id="564" w:author="Thurow, Russ - FS, ID" w:date="2025-09-28T18:34:00Z" w16du:dateUtc="2025-09-29T00:34:00Z"/>
+          <w:del w:id="565" w:author="Maitland, Bryan - FS, ID" w:date="2025-10-06T14:05:00Z" w16du:dateUtc="2025-10-06T20:05:00Z"/>
+          <w:bCs/>
+        </w:rPr>
+      </w:pPr>
+      <w:del w:id="566" w:author="Maitland, Bryan - FS, ID" w:date="2025-10-06T14:05:00Z" w16du:dateUtc="2025-10-06T20:05:00Z">
         <w:r>
           <w:rPr>
             <w:bCs/>
@@ -8242,8 +8277,8 @@
           <w:delText xml:space="preserve">tendency and </w:delText>
         </w:r>
       </w:del>
-      <w:ins w:id="562" w:author="Thurow, Russ - FS, ID" w:date="2025-09-25T17:32:00Z" w16du:dateUtc="2025-09-25T23:32:00Z">
-        <w:del w:id="563" w:author="Maitland, Bryan - FS, ID" w:date="2025-10-06T14:05:00Z" w16du:dateUtc="2025-10-06T20:05:00Z">
+      <w:ins w:id="567" w:author="Thurow, Russ - FS, ID" w:date="2025-09-25T17:32:00Z" w16du:dateUtc="2025-09-25T23:32:00Z">
+        <w:del w:id="568" w:author="Maitland, Bryan - FS, ID" w:date="2025-10-06T14:05:00Z" w16du:dateUtc="2025-10-06T20:05:00Z">
           <w:r>
             <w:rPr>
               <w:bCs/>
@@ -8252,7 +8287,7 @@
           </w:r>
         </w:del>
       </w:ins>
-      <w:del w:id="564" w:author="Maitland, Bryan - FS, ID" w:date="2025-10-06T14:05:00Z" w16du:dateUtc="2025-10-06T20:05:00Z">
+      <w:del w:id="569" w:author="Maitland, Bryan - FS, ID" w:date="2025-10-06T14:05:00Z" w16du:dateUtc="2025-10-06T20:05:00Z">
         <w:r>
           <w:rPr>
             <w:bCs/>
@@ -8274,14 +8309,14 @@
         <w:rPr>
           <w:bCs/>
         </w:rPr>
-        <w:pPrChange w:id="565" w:author="Maitland, Bryan - FS, ID" w:date="2025-10-06T14:48:00Z" w16du:dateUtc="2025-10-06T20:48:00Z">
+        <w:pPrChange w:id="570" w:author="Maitland, Bryan - FS, ID" w:date="2025-10-06T14:48:00Z" w16du:dateUtc="2025-10-06T20:48:00Z">
           <w:pPr>
             <w:spacing w:after="240"/>
           </w:pPr>
         </w:pPrChange>
       </w:pPr>
-      <w:ins w:id="566" w:author="Thurow, Russ - FS, ID" w:date="2025-09-28T18:34:00Z">
-        <w:del w:id="567" w:author="Maitland, Bryan - FS, ID" w:date="2025-10-06T14:06:00Z" w16du:dateUtc="2025-10-06T20:06:00Z">
+      <w:ins w:id="571" w:author="Thurow, Russ - FS, ID" w:date="2025-09-28T18:34:00Z">
+        <w:del w:id="572" w:author="Maitland, Bryan - FS, ID" w:date="2025-10-06T14:06:00Z" w16du:dateUtc="2025-10-06T20:06:00Z">
           <w:r>
             <w:rPr>
               <w:bCs/>
@@ -8299,8 +8334,8 @@
           </w:r>
         </w:del>
       </w:ins>
-      <w:ins w:id="568" w:author="Thurow, Russ - FS, ID" w:date="2025-09-28T18:34:00Z" w16du:dateUtc="2025-09-29T00:34:00Z">
-        <w:del w:id="569" w:author="Maitland, Bryan - FS, ID" w:date="2025-10-06T14:06:00Z" w16du:dateUtc="2025-10-06T20:06:00Z">
+      <w:ins w:id="573" w:author="Thurow, Russ - FS, ID" w:date="2025-09-28T18:34:00Z" w16du:dateUtc="2025-09-29T00:34:00Z">
+        <w:del w:id="574" w:author="Maitland, Bryan - FS, ID" w:date="2025-10-06T14:06:00Z" w16du:dateUtc="2025-10-06T20:06:00Z">
           <w:r>
             <w:rPr>
               <w:bCs/>
@@ -8310,8 +8345,8 @@
           </w:r>
         </w:del>
       </w:ins>
-      <w:ins w:id="570" w:author="Thurow, Russ - FS, ID" w:date="2025-09-28T18:34:00Z">
-        <w:del w:id="571" w:author="Maitland, Bryan - FS, ID" w:date="2025-10-06T14:06:00Z" w16du:dateUtc="2025-10-06T20:06:00Z">
+      <w:ins w:id="575" w:author="Thurow, Russ - FS, ID" w:date="2025-09-28T18:34:00Z">
+        <w:del w:id="576" w:author="Maitland, Bryan - FS, ID" w:date="2025-10-06T14:06:00Z" w16du:dateUtc="2025-10-06T20:06:00Z">
           <w:r>
             <w:rPr>
               <w:bCs/>
@@ -8319,8 +8354,8 @@
             </w:rPr>
             <w:delText>/cjfas-</w:delText>
           </w:r>
-          <w:commentRangeStart w:id="572"/>
-          <w:commentRangeStart w:id="573"/>
+          <w:commentRangeStart w:id="577"/>
+          <w:commentRangeStart w:id="578"/>
           <w:r>
             <w:rPr>
               <w:bCs/>
@@ -8330,8 +8365,8 @@
           </w:r>
         </w:del>
       </w:ins>
-      <w:ins w:id="574" w:author="Thurow, Russ - FS, ID" w:date="2025-09-28T18:34:00Z" w16du:dateUtc="2025-09-29T00:34:00Z">
-        <w:del w:id="575" w:author="Maitland, Bryan - FS, ID" w:date="2025-10-06T14:06:00Z" w16du:dateUtc="2025-10-06T20:06:00Z">
+      <w:ins w:id="579" w:author="Thurow, Russ - FS, ID" w:date="2025-09-28T18:34:00Z" w16du:dateUtc="2025-09-29T00:34:00Z">
+        <w:del w:id="580" w:author="Maitland, Bryan - FS, ID" w:date="2025-10-06T14:06:00Z" w16du:dateUtc="2025-10-06T20:06:00Z">
           <w:r>
             <w:rPr>
               <w:bCs/>
@@ -8341,29 +8376,29 @@
           </w:r>
         </w:del>
       </w:ins>
-      <w:commentRangeEnd w:id="572"/>
-      <w:ins w:id="576" w:author="Thurow, Russ - FS, ID" w:date="2025-09-28T18:36:00Z" w16du:dateUtc="2025-09-29T00:36:00Z">
-        <w:del w:id="577" w:author="Maitland, Bryan - FS, ID" w:date="2025-10-06T14:06:00Z" w16du:dateUtc="2025-10-06T20:06:00Z">
+      <w:commentRangeEnd w:id="577"/>
+      <w:ins w:id="581" w:author="Thurow, Russ - FS, ID" w:date="2025-09-28T18:36:00Z" w16du:dateUtc="2025-09-29T00:36:00Z">
+        <w:del w:id="582" w:author="Maitland, Bryan - FS, ID" w:date="2025-10-06T14:06:00Z" w16du:dateUtc="2025-10-06T20:06:00Z">
           <w:r>
             <w:rPr>
               <w:rStyle w:val="CommentReference"/>
               <w:highlight w:val="cyan"/>
             </w:rPr>
-            <w:commentReference w:id="572"/>
+            <w:commentReference w:id="577"/>
           </w:r>
         </w:del>
       </w:ins>
-      <w:commentRangeEnd w:id="573"/>
-      <w:del w:id="578" w:author="Maitland, Bryan - FS, ID" w:date="2025-10-06T14:06:00Z" w16du:dateUtc="2025-10-06T20:06:00Z">
+      <w:commentRangeEnd w:id="578"/>
+      <w:del w:id="583" w:author="Maitland, Bryan - FS, ID" w:date="2025-10-06T14:06:00Z" w16du:dateUtc="2025-10-06T20:06:00Z">
         <w:r>
           <w:rPr>
             <w:rStyle w:val="CommentReference"/>
           </w:rPr>
-          <w:commentReference w:id="573"/>
+          <w:commentReference w:id="578"/>
         </w:r>
       </w:del>
-      <w:ins w:id="579" w:author="Thurow, Russ - FS, ID" w:date="2025-09-28T18:34:00Z">
-        <w:del w:id="580" w:author="Maitland, Bryan - FS, ID" w:date="2025-10-06T14:06:00Z" w16du:dateUtc="2025-10-06T20:06:00Z">
+      <w:ins w:id="584" w:author="Thurow, Russ - FS, ID" w:date="2025-09-28T18:34:00Z">
+        <w:del w:id="585" w:author="Maitland, Bryan - FS, ID" w:date="2025-10-06T14:06:00Z" w16du:dateUtc="2025-10-06T20:06:00Z">
           <w:r>
             <w:rPr>
               <w:bCs/>
@@ -8395,7 +8430,7 @@
         </w:rPr>
         <w:t xml:space="preserve">Figure </w:t>
       </w:r>
-      <w:ins w:id="581" w:author="Thurow, Russ - FS, ID" w:date="2025-09-25T17:33:00Z" w16du:dateUtc="2025-09-25T23:33:00Z">
+      <w:ins w:id="586" w:author="Thurow, Russ - FS, ID" w:date="2025-09-25T17:33:00Z" w16du:dateUtc="2025-09-25T23:33:00Z">
         <w:r>
           <w:rPr>
             <w:bCs/>
@@ -8404,7 +8439,7 @@
           <w:t>3</w:t>
         </w:r>
       </w:ins>
-      <w:del w:id="582" w:author="Thurow, Russ - FS, ID" w:date="2025-09-25T17:33:00Z" w16du:dateUtc="2025-09-25T23:33:00Z">
+      <w:del w:id="587" w:author="Thurow, Russ - FS, ID" w:date="2025-09-25T17:33:00Z" w16du:dateUtc="2025-09-25T23:33:00Z">
         <w:r>
           <w:rPr>
             <w:bCs/>
@@ -8419,7 +8454,7 @@
         </w:rPr>
         <w:t xml:space="preserve">) provided an intuitive view of the pace and duration of spawning. Streams such as Marsh and Sulphur </w:t>
       </w:r>
-      <w:ins w:id="583" w:author="Thurow, Russ - FS, ID" w:date="2025-09-25T17:33:00Z" w16du:dateUtc="2025-09-25T23:33:00Z">
+      <w:ins w:id="588" w:author="Thurow, Russ - FS, ID" w:date="2025-09-25T17:33:00Z" w16du:dateUtc="2025-09-25T23:33:00Z">
         <w:r>
           <w:rPr>
             <w:bCs/>
@@ -8433,7 +8468,7 @@
         </w:rPr>
         <w:t xml:space="preserve">exhibited rapid increases, suggesting short, concentrated spawning </w:t>
       </w:r>
-      <w:ins w:id="584" w:author="Thurow, Russ - FS, ID" w:date="2025-09-25T17:33:00Z" w16du:dateUtc="2025-09-25T23:33:00Z">
+      <w:ins w:id="589" w:author="Thurow, Russ - FS, ID" w:date="2025-09-25T17:33:00Z" w16du:dateUtc="2025-09-25T23:33:00Z">
         <w:r>
           <w:rPr>
             <w:bCs/>
@@ -8441,7 +8476,7 @@
           <w:t>intervals</w:t>
         </w:r>
       </w:ins>
-      <w:del w:id="585" w:author="Thurow, Russ - FS, ID" w:date="2025-09-25T17:33:00Z" w16du:dateUtc="2025-09-25T23:33:00Z">
+      <w:del w:id="590" w:author="Thurow, Russ - FS, ID" w:date="2025-09-25T17:33:00Z" w16du:dateUtc="2025-09-25T23:33:00Z">
         <w:r>
           <w:rPr>
             <w:bCs/>
@@ -8455,7 +8490,7 @@
         </w:rPr>
         <w:t xml:space="preserve">. In contrast, Big and Camas </w:t>
       </w:r>
-      <w:ins w:id="586" w:author="Thurow, Russ - FS, ID" w:date="2025-09-25T17:33:00Z" w16du:dateUtc="2025-09-25T23:33:00Z">
+      <w:ins w:id="591" w:author="Thurow, Russ - FS, ID" w:date="2025-09-25T17:33:00Z" w16du:dateUtc="2025-09-25T23:33:00Z">
         <w:r>
           <w:rPr>
             <w:bCs/>
@@ -8463,7 +8498,7 @@
           <w:t xml:space="preserve">creeks </w:t>
         </w:r>
       </w:ins>
-      <w:ins w:id="587" w:author="Thurow, Russ - FS, ID" w:date="2025-09-25T17:34:00Z" w16du:dateUtc="2025-09-25T23:34:00Z">
+      <w:ins w:id="592" w:author="Thurow, Russ - FS, ID" w:date="2025-09-25T17:34:00Z" w16du:dateUtc="2025-09-25T23:34:00Z">
         <w:r>
           <w:rPr>
             <w:bCs/>
@@ -8471,7 +8506,7 @@
           <w:t>illustrated</w:t>
         </w:r>
       </w:ins>
-      <w:del w:id="588" w:author="Thurow, Russ - FS, ID" w:date="2025-09-25T17:34:00Z" w16du:dateUtc="2025-09-25T23:34:00Z">
+      <w:del w:id="593" w:author="Thurow, Russ - FS, ID" w:date="2025-09-25T17:34:00Z" w16du:dateUtc="2025-09-25T23:34:00Z">
         <w:r>
           <w:rPr>
             <w:bCs/>
@@ -8485,7 +8520,7 @@
         </w:rPr>
         <w:t xml:space="preserve"> more gradual </w:t>
       </w:r>
-      <w:ins w:id="589" w:author="Thurow, Russ - FS, ID" w:date="2025-09-25T17:34:00Z" w16du:dateUtc="2025-09-25T23:34:00Z">
+      <w:ins w:id="594" w:author="Thurow, Russ - FS, ID" w:date="2025-09-25T17:34:00Z" w16du:dateUtc="2025-09-25T23:34:00Z">
         <w:r>
           <w:rPr>
             <w:bCs/>
@@ -8586,7 +8621,7 @@
         </w:rPr>
         <w:t xml:space="preserve">Figure </w:t>
       </w:r>
-      <w:ins w:id="590" w:author="Thurow, Russ - FS, ID" w:date="2025-09-25T17:35:00Z" w16du:dateUtc="2025-09-25T23:35:00Z">
+      <w:ins w:id="595" w:author="Thurow, Russ - FS, ID" w:date="2025-09-25T17:35:00Z" w16du:dateUtc="2025-09-25T23:35:00Z">
         <w:r>
           <w:rPr>
             <w:bCs/>
@@ -8594,7 +8629,7 @@
           <w:t>3</w:t>
         </w:r>
       </w:ins>
-      <w:del w:id="591" w:author="Thurow, Russ - FS, ID" w:date="2025-09-25T17:35:00Z" w16du:dateUtc="2025-09-25T23:35:00Z">
+      <w:del w:id="596" w:author="Thurow, Russ - FS, ID" w:date="2025-09-25T17:35:00Z" w16du:dateUtc="2025-09-25T23:35:00Z">
         <w:r>
           <w:rPr>
             <w:bCs/>
@@ -8626,7 +8661,7 @@
       <w:pPr>
         <w:spacing w:line="480" w:lineRule="auto"/>
         <w:rPr>
-          <w:ins w:id="592" w:author="Maitland, Bryan - FS, ID" w:date="2025-10-06T14:49:00Z" w16du:dateUtc="2025-10-06T20:49:00Z"/>
+          <w:ins w:id="597" w:author="Maitland, Bryan - FS, ID" w:date="2025-10-06T14:49:00Z" w16du:dateUtc="2025-10-06T20:49:00Z"/>
           <w:b/>
         </w:rPr>
       </w:pPr>
@@ -8655,7 +8690,7 @@
       <w:pPr>
         <w:spacing w:line="480" w:lineRule="auto"/>
         <w:rPr>
-          <w:ins w:id="593" w:author="Thurow, Russ - FS, ID" w:date="2025-09-25T17:37:00Z" w16du:dateUtc="2025-09-25T23:37:00Z"/>
+          <w:ins w:id="598" w:author="Thurow, Russ - FS, ID" w:date="2025-09-25T17:37:00Z" w16du:dateUtc="2025-09-25T23:37:00Z"/>
           <w:bCs/>
         </w:rPr>
       </w:pPr>
@@ -8665,7 +8700,7 @@
         </w:rPr>
         <w:t>Model comparison</w:t>
       </w:r>
-      <w:ins w:id="594" w:author="Thurow, Russ - FS, ID" w:date="2025-09-25T17:37:00Z" w16du:dateUtc="2025-09-25T23:37:00Z">
+      <w:ins w:id="599" w:author="Thurow, Russ - FS, ID" w:date="2025-09-25T17:37:00Z" w16du:dateUtc="2025-09-25T23:37:00Z">
         <w:r>
           <w:rPr>
             <w:bCs/>
@@ -8793,7 +8828,7 @@
                 <w:color w:val="000000"/>
                 <w:sz w:val="22"/>
                 <w:szCs w:val="22"/>
-                <w:rPrChange w:id="595" w:author="Maitland, Bryan - FS, ID" w:date="2025-10-06T14:50:00Z" w16du:dateUtc="2025-10-06T20:50:00Z">
+                <w:rPrChange w:id="600" w:author="Maitland, Bryan - FS, ID" w:date="2025-10-06T14:50:00Z" w16du:dateUtc="2025-10-06T20:50:00Z">
                   <w:rPr>
                     <w:rFonts w:ascii="Aptos Narrow" w:eastAsia="Times New Roman" w:hAnsi="Aptos Narrow"/>
                     <w:color w:val="000000"/>
@@ -8809,7 +8844,7 @@
                 <w:color w:val="000000"/>
                 <w:sz w:val="22"/>
                 <w:szCs w:val="22"/>
-                <w:rPrChange w:id="596" w:author="Maitland, Bryan - FS, ID" w:date="2025-10-06T14:50:00Z" w16du:dateUtc="2025-10-06T20:50:00Z">
+                <w:rPrChange w:id="601" w:author="Maitland, Bryan - FS, ID" w:date="2025-10-06T14:50:00Z" w16du:dateUtc="2025-10-06T20:50:00Z">
                   <w:rPr>
                     <w:rFonts w:ascii="Aptos Narrow" w:eastAsia="Times New Roman" w:hAnsi="Aptos Narrow"/>
                     <w:color w:val="000000"/>
@@ -8836,7 +8871,7 @@
                 <w:color w:val="000000"/>
                 <w:sz w:val="22"/>
                 <w:szCs w:val="22"/>
-                <w:rPrChange w:id="597" w:author="Maitland, Bryan - FS, ID" w:date="2025-10-06T14:50:00Z" w16du:dateUtc="2025-10-06T20:50:00Z">
+                <w:rPrChange w:id="602" w:author="Maitland, Bryan - FS, ID" w:date="2025-10-06T14:50:00Z" w16du:dateUtc="2025-10-06T20:50:00Z">
                   <w:rPr>
                     <w:rFonts w:ascii="Aptos Narrow" w:eastAsia="Times New Roman" w:hAnsi="Aptos Narrow"/>
                     <w:color w:val="000000"/>
@@ -8853,7 +8888,7 @@
                 <w:color w:val="000000"/>
                 <w:sz w:val="22"/>
                 <w:szCs w:val="22"/>
-                <w:rPrChange w:id="598" w:author="Maitland, Bryan - FS, ID" w:date="2025-10-06T14:50:00Z" w16du:dateUtc="2025-10-06T20:50:00Z">
+                <w:rPrChange w:id="603" w:author="Maitland, Bryan - FS, ID" w:date="2025-10-06T14:50:00Z" w16du:dateUtc="2025-10-06T20:50:00Z">
                   <w:rPr>
                     <w:rFonts w:ascii="Aptos Narrow" w:eastAsia="Times New Roman" w:hAnsi="Aptos Narrow"/>
                     <w:color w:val="000000"/>
@@ -8881,7 +8916,7 @@
                 <w:color w:val="000000"/>
                 <w:sz w:val="22"/>
                 <w:szCs w:val="22"/>
-                <w:rPrChange w:id="599" w:author="Maitland, Bryan - FS, ID" w:date="2025-10-06T14:50:00Z" w16du:dateUtc="2025-10-06T20:50:00Z">
+                <w:rPrChange w:id="604" w:author="Maitland, Bryan - FS, ID" w:date="2025-10-06T14:50:00Z" w16du:dateUtc="2025-10-06T20:50:00Z">
                   <w:rPr>
                     <w:rFonts w:ascii="Aptos Narrow" w:eastAsia="Times New Roman" w:hAnsi="Aptos Narrow"/>
                     <w:color w:val="000000"/>
@@ -8897,7 +8932,7 @@
                 <w:color w:val="000000"/>
                 <w:sz w:val="22"/>
                 <w:szCs w:val="22"/>
-                <w:rPrChange w:id="600" w:author="Maitland, Bryan - FS, ID" w:date="2025-10-06T14:50:00Z" w16du:dateUtc="2025-10-06T20:50:00Z">
+                <w:rPrChange w:id="605" w:author="Maitland, Bryan - FS, ID" w:date="2025-10-06T14:50:00Z" w16du:dateUtc="2025-10-06T20:50:00Z">
                   <w:rPr>
                     <w:rFonts w:ascii="Aptos Narrow" w:eastAsia="Times New Roman" w:hAnsi="Aptos Narrow"/>
                     <w:color w:val="000000"/>
@@ -8924,7 +8959,7 @@
                 <w:color w:val="000000"/>
                 <w:sz w:val="22"/>
                 <w:szCs w:val="22"/>
-                <w:rPrChange w:id="601" w:author="Maitland, Bryan - FS, ID" w:date="2025-10-06T14:50:00Z" w16du:dateUtc="2025-10-06T20:50:00Z">
+                <w:rPrChange w:id="606" w:author="Maitland, Bryan - FS, ID" w:date="2025-10-06T14:50:00Z" w16du:dateUtc="2025-10-06T20:50:00Z">
                   <w:rPr>
                     <w:rFonts w:ascii="Aptos Narrow" w:eastAsia="Times New Roman" w:hAnsi="Aptos Narrow"/>
                     <w:color w:val="000000"/>
@@ -8941,7 +8976,7 @@
                 <w:color w:val="000000"/>
                 <w:sz w:val="22"/>
                 <w:szCs w:val="22"/>
-                <w:rPrChange w:id="602" w:author="Maitland, Bryan - FS, ID" w:date="2025-10-06T14:50:00Z" w16du:dateUtc="2025-10-06T20:50:00Z">
+                <w:rPrChange w:id="607" w:author="Maitland, Bryan - FS, ID" w:date="2025-10-06T14:50:00Z" w16du:dateUtc="2025-10-06T20:50:00Z">
                   <w:rPr>
                     <w:rFonts w:ascii="Aptos Narrow" w:eastAsia="Times New Roman" w:hAnsi="Aptos Narrow"/>
                     <w:color w:val="000000"/>
@@ -8969,7 +9004,7 @@
                 <w:color w:val="000000"/>
                 <w:sz w:val="22"/>
                 <w:szCs w:val="22"/>
-                <w:rPrChange w:id="603" w:author="Maitland, Bryan - FS, ID" w:date="2025-10-06T14:50:00Z" w16du:dateUtc="2025-10-06T20:50:00Z">
+                <w:rPrChange w:id="608" w:author="Maitland, Bryan - FS, ID" w:date="2025-10-06T14:50:00Z" w16du:dateUtc="2025-10-06T20:50:00Z">
                   <w:rPr>
                     <w:rFonts w:ascii="Aptos Narrow" w:eastAsia="Times New Roman" w:hAnsi="Aptos Narrow"/>
                     <w:color w:val="000000"/>
@@ -8985,7 +9020,7 @@
                 <w:color w:val="000000"/>
                 <w:sz w:val="22"/>
                 <w:szCs w:val="22"/>
-                <w:rPrChange w:id="604" w:author="Maitland, Bryan - FS, ID" w:date="2025-10-06T14:50:00Z" w16du:dateUtc="2025-10-06T20:50:00Z">
+                <w:rPrChange w:id="609" w:author="Maitland, Bryan - FS, ID" w:date="2025-10-06T14:50:00Z" w16du:dateUtc="2025-10-06T20:50:00Z">
                   <w:rPr>
                     <w:rFonts w:ascii="Aptos Narrow" w:eastAsia="Times New Roman" w:hAnsi="Aptos Narrow"/>
                     <w:color w:val="000000"/>
@@ -9012,7 +9047,7 @@
                 <w:color w:val="000000"/>
                 <w:sz w:val="22"/>
                 <w:szCs w:val="22"/>
-                <w:rPrChange w:id="605" w:author="Maitland, Bryan - FS, ID" w:date="2025-10-06T14:50:00Z" w16du:dateUtc="2025-10-06T20:50:00Z">
+                <w:rPrChange w:id="610" w:author="Maitland, Bryan - FS, ID" w:date="2025-10-06T14:50:00Z" w16du:dateUtc="2025-10-06T20:50:00Z">
                   <w:rPr>
                     <w:rFonts w:ascii="Aptos Narrow" w:eastAsia="Times New Roman" w:hAnsi="Aptos Narrow"/>
                     <w:color w:val="000000"/>
@@ -9028,7 +9063,7 @@
                 <w:color w:val="000000"/>
                 <w:sz w:val="22"/>
                 <w:szCs w:val="22"/>
-                <w:rPrChange w:id="606" w:author="Maitland, Bryan - FS, ID" w:date="2025-10-06T14:50:00Z" w16du:dateUtc="2025-10-06T20:50:00Z">
+                <w:rPrChange w:id="611" w:author="Maitland, Bryan - FS, ID" w:date="2025-10-06T14:50:00Z" w16du:dateUtc="2025-10-06T20:50:00Z">
                   <w:rPr>
                     <w:rFonts w:ascii="Aptos Narrow" w:eastAsia="Times New Roman" w:hAnsi="Aptos Narrow"/>
                     <w:color w:val="000000"/>
@@ -9055,7 +9090,7 @@
                 <w:color w:val="000000"/>
                 <w:sz w:val="22"/>
                 <w:szCs w:val="22"/>
-                <w:rPrChange w:id="607" w:author="Maitland, Bryan - FS, ID" w:date="2025-10-06T14:50:00Z" w16du:dateUtc="2025-10-06T20:50:00Z">
+                <w:rPrChange w:id="612" w:author="Maitland, Bryan - FS, ID" w:date="2025-10-06T14:50:00Z" w16du:dateUtc="2025-10-06T20:50:00Z">
                   <w:rPr>
                     <w:rFonts w:ascii="Aptos Narrow" w:eastAsia="Times New Roman" w:hAnsi="Aptos Narrow"/>
                     <w:color w:val="000000"/>
@@ -9071,7 +9106,7 @@
                 <w:color w:val="000000"/>
                 <w:sz w:val="22"/>
                 <w:szCs w:val="22"/>
-                <w:rPrChange w:id="608" w:author="Maitland, Bryan - FS, ID" w:date="2025-10-06T14:50:00Z" w16du:dateUtc="2025-10-06T20:50:00Z">
+                <w:rPrChange w:id="613" w:author="Maitland, Bryan - FS, ID" w:date="2025-10-06T14:50:00Z" w16du:dateUtc="2025-10-06T20:50:00Z">
                   <w:rPr>
                     <w:rFonts w:ascii="Aptos Narrow" w:eastAsia="Times New Roman" w:hAnsi="Aptos Narrow"/>
                     <w:color w:val="000000"/>
@@ -9098,7 +9133,7 @@
                 <w:color w:val="000000"/>
                 <w:sz w:val="22"/>
                 <w:szCs w:val="22"/>
-                <w:rPrChange w:id="609" w:author="Maitland, Bryan - FS, ID" w:date="2025-10-06T14:50:00Z" w16du:dateUtc="2025-10-06T20:50:00Z">
+                <w:rPrChange w:id="614" w:author="Maitland, Bryan - FS, ID" w:date="2025-10-06T14:50:00Z" w16du:dateUtc="2025-10-06T20:50:00Z">
                   <w:rPr>
                     <w:rFonts w:ascii="Aptos Narrow" w:eastAsia="Times New Roman" w:hAnsi="Aptos Narrow"/>
                     <w:color w:val="000000"/>
@@ -9114,7 +9149,7 @@
                 <w:color w:val="000000"/>
                 <w:sz w:val="22"/>
                 <w:szCs w:val="22"/>
-                <w:rPrChange w:id="610" w:author="Maitland, Bryan - FS, ID" w:date="2025-10-06T14:50:00Z" w16du:dateUtc="2025-10-06T20:50:00Z">
+                <w:rPrChange w:id="615" w:author="Maitland, Bryan - FS, ID" w:date="2025-10-06T14:50:00Z" w16du:dateUtc="2025-10-06T20:50:00Z">
                   <w:rPr>
                     <w:rFonts w:ascii="Aptos Narrow" w:eastAsia="Times New Roman" w:hAnsi="Aptos Narrow"/>
                     <w:color w:val="000000"/>
@@ -9146,7 +9181,7 @@
                 <w:color w:val="000000"/>
                 <w:sz w:val="22"/>
                 <w:szCs w:val="22"/>
-                <w:rPrChange w:id="611" w:author="Maitland, Bryan - FS, ID" w:date="2025-10-06T14:50:00Z" w16du:dateUtc="2025-10-06T20:50:00Z">
+                <w:rPrChange w:id="616" w:author="Maitland, Bryan - FS, ID" w:date="2025-10-06T14:50:00Z" w16du:dateUtc="2025-10-06T20:50:00Z">
                   <w:rPr>
                     <w:rFonts w:ascii="Aptos Narrow" w:eastAsia="Times New Roman" w:hAnsi="Aptos Narrow"/>
                     <w:color w:val="000000"/>
@@ -9156,14 +9191,14 @@
                 </w:rPrChange>
               </w:rPr>
             </w:pPr>
-            <w:commentRangeStart w:id="612"/>
+            <w:commentRangeStart w:id="617"/>
             <w:r>
               <w:rPr>
                 <w:rFonts w:eastAsia="Times New Roman"/>
                 <w:color w:val="000000"/>
                 <w:sz w:val="22"/>
                 <w:szCs w:val="22"/>
-                <w:rPrChange w:id="613" w:author="Maitland, Bryan - FS, ID" w:date="2025-10-06T14:50:00Z" w16du:dateUtc="2025-10-06T20:50:00Z">
+                <w:rPrChange w:id="618" w:author="Maitland, Bryan - FS, ID" w:date="2025-10-06T14:50:00Z" w16du:dateUtc="2025-10-06T20:50:00Z">
                   <w:rPr>
                     <w:rFonts w:ascii="Aptos Narrow" w:eastAsia="Times New Roman" w:hAnsi="Aptos Narrow"/>
                     <w:color w:val="000000"/>
@@ -9174,12 +9209,12 @@
               </w:rPr>
               <w:t>m26</w:t>
             </w:r>
-            <w:commentRangeEnd w:id="612"/>
+            <w:commentRangeEnd w:id="617"/>
             <w:r>
               <w:rPr>
                 <w:rStyle w:val="CommentReference"/>
               </w:rPr>
-              <w:commentReference w:id="612"/>
+              <w:commentReference w:id="617"/>
             </w:r>
           </w:p>
         </w:tc>
@@ -9198,7 +9233,7 @@
                 <w:color w:val="000000"/>
                 <w:sz w:val="22"/>
                 <w:szCs w:val="22"/>
-                <w:rPrChange w:id="614" w:author="Maitland, Bryan - FS, ID" w:date="2025-10-06T14:50:00Z" w16du:dateUtc="2025-10-06T20:50:00Z">
+                <w:rPrChange w:id="619" w:author="Maitland, Bryan - FS, ID" w:date="2025-10-06T14:50:00Z" w16du:dateUtc="2025-10-06T20:50:00Z">
                   <w:rPr>
                     <w:rFonts w:ascii="Aptos Narrow" w:eastAsia="Times New Roman" w:hAnsi="Aptos Narrow"/>
                     <w:color w:val="000000"/>
@@ -9214,7 +9249,7 @@
                 <w:color w:val="000000"/>
                 <w:sz w:val="22"/>
                 <w:szCs w:val="22"/>
-                <w:rPrChange w:id="615" w:author="Maitland, Bryan - FS, ID" w:date="2025-10-06T14:50:00Z" w16du:dateUtc="2025-10-06T20:50:00Z">
+                <w:rPrChange w:id="620" w:author="Maitland, Bryan - FS, ID" w:date="2025-10-06T14:50:00Z" w16du:dateUtc="2025-10-06T20:50:00Z">
                   <w:rPr>
                     <w:rFonts w:ascii="Aptos Narrow" w:eastAsia="Times New Roman" w:hAnsi="Aptos Narrow"/>
                     <w:color w:val="000000"/>
@@ -9242,7 +9277,7 @@
                 <w:color w:val="000000"/>
                 <w:sz w:val="22"/>
                 <w:szCs w:val="22"/>
-                <w:rPrChange w:id="616" w:author="Maitland, Bryan - FS, ID" w:date="2025-10-06T14:50:00Z" w16du:dateUtc="2025-10-06T20:50:00Z">
+                <w:rPrChange w:id="621" w:author="Maitland, Bryan - FS, ID" w:date="2025-10-06T14:50:00Z" w16du:dateUtc="2025-10-06T20:50:00Z">
                   <w:rPr>
                     <w:rFonts w:ascii="Aptos Narrow" w:eastAsia="Times New Roman" w:hAnsi="Aptos Narrow"/>
                     <w:color w:val="000000"/>
@@ -9258,7 +9293,7 @@
                 <w:color w:val="000000"/>
                 <w:sz w:val="22"/>
                 <w:szCs w:val="22"/>
-                <w:rPrChange w:id="617" w:author="Maitland, Bryan - FS, ID" w:date="2025-10-06T14:50:00Z" w16du:dateUtc="2025-10-06T20:50:00Z">
+                <w:rPrChange w:id="622" w:author="Maitland, Bryan - FS, ID" w:date="2025-10-06T14:50:00Z" w16du:dateUtc="2025-10-06T20:50:00Z">
                   <w:rPr>
                     <w:rFonts w:ascii="Aptos Narrow" w:eastAsia="Times New Roman" w:hAnsi="Aptos Narrow"/>
                     <w:color w:val="000000"/>
@@ -9286,7 +9321,7 @@
                 <w:color w:val="000000"/>
                 <w:sz w:val="22"/>
                 <w:szCs w:val="22"/>
-                <w:rPrChange w:id="618" w:author="Maitland, Bryan - FS, ID" w:date="2025-10-06T14:50:00Z" w16du:dateUtc="2025-10-06T20:50:00Z">
+                <w:rPrChange w:id="623" w:author="Maitland, Bryan - FS, ID" w:date="2025-10-06T14:50:00Z" w16du:dateUtc="2025-10-06T20:50:00Z">
                   <w:rPr>
                     <w:rFonts w:ascii="Aptos Narrow" w:eastAsia="Times New Roman" w:hAnsi="Aptos Narrow"/>
                     <w:color w:val="000000"/>
@@ -9302,7 +9337,7 @@
                 <w:color w:val="000000"/>
                 <w:sz w:val="22"/>
                 <w:szCs w:val="22"/>
-                <w:rPrChange w:id="619" w:author="Maitland, Bryan - FS, ID" w:date="2025-10-06T14:50:00Z" w16du:dateUtc="2025-10-06T20:50:00Z">
+                <w:rPrChange w:id="624" w:author="Maitland, Bryan - FS, ID" w:date="2025-10-06T14:50:00Z" w16du:dateUtc="2025-10-06T20:50:00Z">
                   <w:rPr>
                     <w:rFonts w:ascii="Aptos Narrow" w:eastAsia="Times New Roman" w:hAnsi="Aptos Narrow"/>
                     <w:color w:val="000000"/>
@@ -9330,7 +9365,7 @@
                 <w:color w:val="000000"/>
                 <w:sz w:val="22"/>
                 <w:szCs w:val="22"/>
-                <w:rPrChange w:id="620" w:author="Maitland, Bryan - FS, ID" w:date="2025-10-06T14:50:00Z" w16du:dateUtc="2025-10-06T20:50:00Z">
+                <w:rPrChange w:id="625" w:author="Maitland, Bryan - FS, ID" w:date="2025-10-06T14:50:00Z" w16du:dateUtc="2025-10-06T20:50:00Z">
                   <w:rPr>
                     <w:rFonts w:ascii="Aptos Narrow" w:eastAsia="Times New Roman" w:hAnsi="Aptos Narrow"/>
                     <w:color w:val="000000"/>
@@ -9346,7 +9381,7 @@
                 <w:color w:val="000000"/>
                 <w:sz w:val="22"/>
                 <w:szCs w:val="22"/>
-                <w:rPrChange w:id="621" w:author="Maitland, Bryan - FS, ID" w:date="2025-10-06T14:50:00Z" w16du:dateUtc="2025-10-06T20:50:00Z">
+                <w:rPrChange w:id="626" w:author="Maitland, Bryan - FS, ID" w:date="2025-10-06T14:50:00Z" w16du:dateUtc="2025-10-06T20:50:00Z">
                   <w:rPr>
                     <w:rFonts w:ascii="Aptos Narrow" w:eastAsia="Times New Roman" w:hAnsi="Aptos Narrow"/>
                     <w:color w:val="000000"/>
@@ -9374,7 +9409,7 @@
                 <w:color w:val="000000"/>
                 <w:sz w:val="22"/>
                 <w:szCs w:val="22"/>
-                <w:rPrChange w:id="622" w:author="Maitland, Bryan - FS, ID" w:date="2025-10-06T14:50:00Z" w16du:dateUtc="2025-10-06T20:50:00Z">
+                <w:rPrChange w:id="627" w:author="Maitland, Bryan - FS, ID" w:date="2025-10-06T14:50:00Z" w16du:dateUtc="2025-10-06T20:50:00Z">
                   <w:rPr>
                     <w:rFonts w:ascii="Aptos Narrow" w:eastAsia="Times New Roman" w:hAnsi="Aptos Narrow"/>
                     <w:color w:val="000000"/>
@@ -9390,7 +9425,7 @@
                 <w:color w:val="000000"/>
                 <w:sz w:val="22"/>
                 <w:szCs w:val="22"/>
-                <w:rPrChange w:id="623" w:author="Maitland, Bryan - FS, ID" w:date="2025-10-06T14:50:00Z" w16du:dateUtc="2025-10-06T20:50:00Z">
+                <w:rPrChange w:id="628" w:author="Maitland, Bryan - FS, ID" w:date="2025-10-06T14:50:00Z" w16du:dateUtc="2025-10-06T20:50:00Z">
                   <w:rPr>
                     <w:rFonts w:ascii="Aptos Narrow" w:eastAsia="Times New Roman" w:hAnsi="Aptos Narrow"/>
                     <w:color w:val="000000"/>
@@ -9418,7 +9453,7 @@
                 <w:color w:val="000000"/>
                 <w:sz w:val="22"/>
                 <w:szCs w:val="22"/>
-                <w:rPrChange w:id="624" w:author="Maitland, Bryan - FS, ID" w:date="2025-10-06T14:50:00Z" w16du:dateUtc="2025-10-06T20:50:00Z">
+                <w:rPrChange w:id="629" w:author="Maitland, Bryan - FS, ID" w:date="2025-10-06T14:50:00Z" w16du:dateUtc="2025-10-06T20:50:00Z">
                   <w:rPr>
                     <w:rFonts w:ascii="Aptos Narrow" w:eastAsia="Times New Roman" w:hAnsi="Aptos Narrow"/>
                     <w:color w:val="000000"/>
@@ -9434,7 +9469,7 @@
                 <w:color w:val="000000"/>
                 <w:sz w:val="22"/>
                 <w:szCs w:val="22"/>
-                <w:rPrChange w:id="625" w:author="Maitland, Bryan - FS, ID" w:date="2025-10-06T14:50:00Z" w16du:dateUtc="2025-10-06T20:50:00Z">
+                <w:rPrChange w:id="630" w:author="Maitland, Bryan - FS, ID" w:date="2025-10-06T14:50:00Z" w16du:dateUtc="2025-10-06T20:50:00Z">
                   <w:rPr>
                     <w:rFonts w:ascii="Aptos Narrow" w:eastAsia="Times New Roman" w:hAnsi="Aptos Narrow"/>
                     <w:color w:val="000000"/>
@@ -9462,7 +9497,7 @@
                 <w:color w:val="000000"/>
                 <w:sz w:val="22"/>
                 <w:szCs w:val="22"/>
-                <w:rPrChange w:id="626" w:author="Maitland, Bryan - FS, ID" w:date="2025-10-06T14:50:00Z" w16du:dateUtc="2025-10-06T20:50:00Z">
+                <w:rPrChange w:id="631" w:author="Maitland, Bryan - FS, ID" w:date="2025-10-06T14:50:00Z" w16du:dateUtc="2025-10-06T20:50:00Z">
                   <w:rPr>
                     <w:rFonts w:ascii="Aptos Narrow" w:eastAsia="Times New Roman" w:hAnsi="Aptos Narrow"/>
                     <w:color w:val="000000"/>
@@ -9478,7 +9513,7 @@
                 <w:color w:val="000000"/>
                 <w:sz w:val="22"/>
                 <w:szCs w:val="22"/>
-                <w:rPrChange w:id="627" w:author="Maitland, Bryan - FS, ID" w:date="2025-10-06T14:50:00Z" w16du:dateUtc="2025-10-06T20:50:00Z">
+                <w:rPrChange w:id="632" w:author="Maitland, Bryan - FS, ID" w:date="2025-10-06T14:50:00Z" w16du:dateUtc="2025-10-06T20:50:00Z">
                   <w:rPr>
                     <w:rFonts w:ascii="Aptos Narrow" w:eastAsia="Times New Roman" w:hAnsi="Aptos Narrow"/>
                     <w:color w:val="000000"/>
@@ -9510,7 +9545,7 @@
                 <w:color w:val="000000"/>
                 <w:sz w:val="22"/>
                 <w:szCs w:val="22"/>
-                <w:rPrChange w:id="628" w:author="Maitland, Bryan - FS, ID" w:date="2025-10-06T14:50:00Z" w16du:dateUtc="2025-10-06T20:50:00Z">
+                <w:rPrChange w:id="633" w:author="Maitland, Bryan - FS, ID" w:date="2025-10-06T14:50:00Z" w16du:dateUtc="2025-10-06T20:50:00Z">
                   <w:rPr>
                     <w:rFonts w:ascii="Aptos Narrow" w:eastAsia="Times New Roman" w:hAnsi="Aptos Narrow"/>
                     <w:color w:val="000000"/>
@@ -9526,7 +9561,7 @@
                 <w:color w:val="000000"/>
                 <w:sz w:val="22"/>
                 <w:szCs w:val="22"/>
-                <w:rPrChange w:id="629" w:author="Maitland, Bryan - FS, ID" w:date="2025-10-06T14:50:00Z" w16du:dateUtc="2025-10-06T20:50:00Z">
+                <w:rPrChange w:id="634" w:author="Maitland, Bryan - FS, ID" w:date="2025-10-06T14:50:00Z" w16du:dateUtc="2025-10-06T20:50:00Z">
                   <w:rPr>
                     <w:rFonts w:ascii="Aptos Narrow" w:eastAsia="Times New Roman" w:hAnsi="Aptos Narrow"/>
                     <w:color w:val="000000"/>
@@ -9554,7 +9589,7 @@
                 <w:color w:val="000000"/>
                 <w:sz w:val="22"/>
                 <w:szCs w:val="22"/>
-                <w:rPrChange w:id="630" w:author="Maitland, Bryan - FS, ID" w:date="2025-10-06T14:50:00Z" w16du:dateUtc="2025-10-06T20:50:00Z">
+                <w:rPrChange w:id="635" w:author="Maitland, Bryan - FS, ID" w:date="2025-10-06T14:50:00Z" w16du:dateUtc="2025-10-06T20:50:00Z">
                   <w:rPr>
                     <w:rFonts w:ascii="Aptos Narrow" w:eastAsia="Times New Roman" w:hAnsi="Aptos Narrow"/>
                     <w:color w:val="000000"/>
@@ -9570,7 +9605,7 @@
                 <w:color w:val="000000"/>
                 <w:sz w:val="22"/>
                 <w:szCs w:val="22"/>
-                <w:rPrChange w:id="631" w:author="Maitland, Bryan - FS, ID" w:date="2025-10-06T14:50:00Z" w16du:dateUtc="2025-10-06T20:50:00Z">
+                <w:rPrChange w:id="636" w:author="Maitland, Bryan - FS, ID" w:date="2025-10-06T14:50:00Z" w16du:dateUtc="2025-10-06T20:50:00Z">
                   <w:rPr>
                     <w:rFonts w:ascii="Aptos Narrow" w:eastAsia="Times New Roman" w:hAnsi="Aptos Narrow"/>
                     <w:color w:val="000000"/>
@@ -9598,7 +9633,7 @@
                 <w:color w:val="000000"/>
                 <w:sz w:val="22"/>
                 <w:szCs w:val="22"/>
-                <w:rPrChange w:id="632" w:author="Maitland, Bryan - FS, ID" w:date="2025-10-06T14:50:00Z" w16du:dateUtc="2025-10-06T20:50:00Z">
+                <w:rPrChange w:id="637" w:author="Maitland, Bryan - FS, ID" w:date="2025-10-06T14:50:00Z" w16du:dateUtc="2025-10-06T20:50:00Z">
                   <w:rPr>
                     <w:rFonts w:ascii="Aptos Narrow" w:eastAsia="Times New Roman" w:hAnsi="Aptos Narrow"/>
                     <w:color w:val="000000"/>
@@ -9614,7 +9649,7 @@
                 <w:color w:val="000000"/>
                 <w:sz w:val="22"/>
                 <w:szCs w:val="22"/>
-                <w:rPrChange w:id="633" w:author="Maitland, Bryan - FS, ID" w:date="2025-10-06T14:50:00Z" w16du:dateUtc="2025-10-06T20:50:00Z">
+                <w:rPrChange w:id="638" w:author="Maitland, Bryan - FS, ID" w:date="2025-10-06T14:50:00Z" w16du:dateUtc="2025-10-06T20:50:00Z">
                   <w:rPr>
                     <w:rFonts w:ascii="Aptos Narrow" w:eastAsia="Times New Roman" w:hAnsi="Aptos Narrow"/>
                     <w:color w:val="000000"/>
@@ -9642,7 +9677,7 @@
                 <w:color w:val="000000"/>
                 <w:sz w:val="22"/>
                 <w:szCs w:val="22"/>
-                <w:rPrChange w:id="634" w:author="Maitland, Bryan - FS, ID" w:date="2025-10-06T14:50:00Z" w16du:dateUtc="2025-10-06T20:50:00Z">
+                <w:rPrChange w:id="639" w:author="Maitland, Bryan - FS, ID" w:date="2025-10-06T14:50:00Z" w16du:dateUtc="2025-10-06T20:50:00Z">
                   <w:rPr>
                     <w:rFonts w:ascii="Aptos Narrow" w:eastAsia="Times New Roman" w:hAnsi="Aptos Narrow"/>
                     <w:color w:val="000000"/>
@@ -9658,7 +9693,7 @@
                 <w:color w:val="000000"/>
                 <w:sz w:val="22"/>
                 <w:szCs w:val="22"/>
-                <w:rPrChange w:id="635" w:author="Maitland, Bryan - FS, ID" w:date="2025-10-06T14:50:00Z" w16du:dateUtc="2025-10-06T20:50:00Z">
+                <w:rPrChange w:id="640" w:author="Maitland, Bryan - FS, ID" w:date="2025-10-06T14:50:00Z" w16du:dateUtc="2025-10-06T20:50:00Z">
                   <w:rPr>
                     <w:rFonts w:ascii="Aptos Narrow" w:eastAsia="Times New Roman" w:hAnsi="Aptos Narrow"/>
                     <w:color w:val="000000"/>
@@ -9686,7 +9721,7 @@
                 <w:color w:val="000000"/>
                 <w:sz w:val="22"/>
                 <w:szCs w:val="22"/>
-                <w:rPrChange w:id="636" w:author="Maitland, Bryan - FS, ID" w:date="2025-10-06T14:50:00Z" w16du:dateUtc="2025-10-06T20:50:00Z">
+                <w:rPrChange w:id="641" w:author="Maitland, Bryan - FS, ID" w:date="2025-10-06T14:50:00Z" w16du:dateUtc="2025-10-06T20:50:00Z">
                   <w:rPr>
                     <w:rFonts w:ascii="Aptos Narrow" w:eastAsia="Times New Roman" w:hAnsi="Aptos Narrow"/>
                     <w:color w:val="000000"/>
@@ -9702,7 +9737,7 @@
                 <w:color w:val="000000"/>
                 <w:sz w:val="22"/>
                 <w:szCs w:val="22"/>
-                <w:rPrChange w:id="637" w:author="Maitland, Bryan - FS, ID" w:date="2025-10-06T14:50:00Z" w16du:dateUtc="2025-10-06T20:50:00Z">
+                <w:rPrChange w:id="642" w:author="Maitland, Bryan - FS, ID" w:date="2025-10-06T14:50:00Z" w16du:dateUtc="2025-10-06T20:50:00Z">
                   <w:rPr>
                     <w:rFonts w:ascii="Aptos Narrow" w:eastAsia="Times New Roman" w:hAnsi="Aptos Narrow"/>
                     <w:color w:val="000000"/>
@@ -9730,7 +9765,7 @@
                 <w:color w:val="000000"/>
                 <w:sz w:val="22"/>
                 <w:szCs w:val="22"/>
-                <w:rPrChange w:id="638" w:author="Maitland, Bryan - FS, ID" w:date="2025-10-06T14:50:00Z" w16du:dateUtc="2025-10-06T20:50:00Z">
+                <w:rPrChange w:id="643" w:author="Maitland, Bryan - FS, ID" w:date="2025-10-06T14:50:00Z" w16du:dateUtc="2025-10-06T20:50:00Z">
                   <w:rPr>
                     <w:rFonts w:ascii="Aptos Narrow" w:eastAsia="Times New Roman" w:hAnsi="Aptos Narrow"/>
                     <w:color w:val="000000"/>
@@ -9746,7 +9781,7 @@
                 <w:color w:val="000000"/>
                 <w:sz w:val="22"/>
                 <w:szCs w:val="22"/>
-                <w:rPrChange w:id="639" w:author="Maitland, Bryan - FS, ID" w:date="2025-10-06T14:50:00Z" w16du:dateUtc="2025-10-06T20:50:00Z">
+                <w:rPrChange w:id="644" w:author="Maitland, Bryan - FS, ID" w:date="2025-10-06T14:50:00Z" w16du:dateUtc="2025-10-06T20:50:00Z">
                   <w:rPr>
                     <w:rFonts w:ascii="Aptos Narrow" w:eastAsia="Times New Roman" w:hAnsi="Aptos Narrow"/>
                     <w:color w:val="000000"/>
@@ -9774,7 +9809,7 @@
                 <w:color w:val="000000"/>
                 <w:sz w:val="22"/>
                 <w:szCs w:val="22"/>
-                <w:rPrChange w:id="640" w:author="Maitland, Bryan - FS, ID" w:date="2025-10-06T14:50:00Z" w16du:dateUtc="2025-10-06T20:50:00Z">
+                <w:rPrChange w:id="645" w:author="Maitland, Bryan - FS, ID" w:date="2025-10-06T14:50:00Z" w16du:dateUtc="2025-10-06T20:50:00Z">
                   <w:rPr>
                     <w:rFonts w:ascii="Aptos Narrow" w:eastAsia="Times New Roman" w:hAnsi="Aptos Narrow"/>
                     <w:color w:val="000000"/>
@@ -9790,7 +9825,7 @@
                 <w:color w:val="000000"/>
                 <w:sz w:val="22"/>
                 <w:szCs w:val="22"/>
-                <w:rPrChange w:id="641" w:author="Maitland, Bryan - FS, ID" w:date="2025-10-06T14:50:00Z" w16du:dateUtc="2025-10-06T20:50:00Z">
+                <w:rPrChange w:id="646" w:author="Maitland, Bryan - FS, ID" w:date="2025-10-06T14:50:00Z" w16du:dateUtc="2025-10-06T20:50:00Z">
                   <w:rPr>
                     <w:rFonts w:ascii="Aptos Narrow" w:eastAsia="Times New Roman" w:hAnsi="Aptos Narrow"/>
                     <w:color w:val="000000"/>
@@ -9818,7 +9853,7 @@
                 <w:color w:val="000000"/>
                 <w:sz w:val="22"/>
                 <w:szCs w:val="22"/>
-                <w:rPrChange w:id="642" w:author="Maitland, Bryan - FS, ID" w:date="2025-10-06T14:50:00Z" w16du:dateUtc="2025-10-06T20:50:00Z">
+                <w:rPrChange w:id="647" w:author="Maitland, Bryan - FS, ID" w:date="2025-10-06T14:50:00Z" w16du:dateUtc="2025-10-06T20:50:00Z">
                   <w:rPr>
                     <w:rFonts w:ascii="Aptos Narrow" w:eastAsia="Times New Roman" w:hAnsi="Aptos Narrow"/>
                     <w:color w:val="000000"/>
@@ -9834,7 +9869,7 @@
                 <w:color w:val="000000"/>
                 <w:sz w:val="22"/>
                 <w:szCs w:val="22"/>
-                <w:rPrChange w:id="643" w:author="Maitland, Bryan - FS, ID" w:date="2025-10-06T14:50:00Z" w16du:dateUtc="2025-10-06T20:50:00Z">
+                <w:rPrChange w:id="648" w:author="Maitland, Bryan - FS, ID" w:date="2025-10-06T14:50:00Z" w16du:dateUtc="2025-10-06T20:50:00Z">
                   <w:rPr>
                     <w:rFonts w:ascii="Aptos Narrow" w:eastAsia="Times New Roman" w:hAnsi="Aptos Narrow"/>
                     <w:color w:val="000000"/>
@@ -9866,7 +9901,7 @@
                 <w:color w:val="000000"/>
                 <w:sz w:val="22"/>
                 <w:szCs w:val="22"/>
-                <w:rPrChange w:id="644" w:author="Maitland, Bryan - FS, ID" w:date="2025-10-06T14:50:00Z" w16du:dateUtc="2025-10-06T20:50:00Z">
+                <w:rPrChange w:id="649" w:author="Maitland, Bryan - FS, ID" w:date="2025-10-06T14:50:00Z" w16du:dateUtc="2025-10-06T20:50:00Z">
                   <w:rPr>
                     <w:rFonts w:ascii="Aptos Narrow" w:eastAsia="Times New Roman" w:hAnsi="Aptos Narrow"/>
                     <w:color w:val="000000"/>
@@ -9882,7 +9917,7 @@
                 <w:color w:val="000000"/>
                 <w:sz w:val="22"/>
                 <w:szCs w:val="22"/>
-                <w:rPrChange w:id="645" w:author="Maitland, Bryan - FS, ID" w:date="2025-10-06T14:50:00Z" w16du:dateUtc="2025-10-06T20:50:00Z">
+                <w:rPrChange w:id="650" w:author="Maitland, Bryan - FS, ID" w:date="2025-10-06T14:50:00Z" w16du:dateUtc="2025-10-06T20:50:00Z">
                   <w:rPr>
                     <w:rFonts w:ascii="Aptos Narrow" w:eastAsia="Times New Roman" w:hAnsi="Aptos Narrow"/>
                     <w:color w:val="000000"/>
@@ -9911,7 +9946,7 @@
                 <w:color w:val="000000"/>
                 <w:sz w:val="22"/>
                 <w:szCs w:val="22"/>
-                <w:rPrChange w:id="646" w:author="Maitland, Bryan - FS, ID" w:date="2025-10-06T14:50:00Z" w16du:dateUtc="2025-10-06T20:50:00Z">
+                <w:rPrChange w:id="651" w:author="Maitland, Bryan - FS, ID" w:date="2025-10-06T14:50:00Z" w16du:dateUtc="2025-10-06T20:50:00Z">
                   <w:rPr>
                     <w:rFonts w:ascii="Aptos Narrow" w:eastAsia="Times New Roman" w:hAnsi="Aptos Narrow"/>
                     <w:color w:val="000000"/>
@@ -9927,7 +9962,7 @@
                 <w:color w:val="000000"/>
                 <w:sz w:val="22"/>
                 <w:szCs w:val="22"/>
-                <w:rPrChange w:id="647" w:author="Maitland, Bryan - FS, ID" w:date="2025-10-06T14:50:00Z" w16du:dateUtc="2025-10-06T20:50:00Z">
+                <w:rPrChange w:id="652" w:author="Maitland, Bryan - FS, ID" w:date="2025-10-06T14:50:00Z" w16du:dateUtc="2025-10-06T20:50:00Z">
                   <w:rPr>
                     <w:rFonts w:ascii="Aptos Narrow" w:eastAsia="Times New Roman" w:hAnsi="Aptos Narrow"/>
                     <w:color w:val="000000"/>
@@ -9955,7 +9990,7 @@
                 <w:color w:val="000000"/>
                 <w:sz w:val="22"/>
                 <w:szCs w:val="22"/>
-                <w:rPrChange w:id="648" w:author="Maitland, Bryan - FS, ID" w:date="2025-10-06T14:50:00Z" w16du:dateUtc="2025-10-06T20:50:00Z">
+                <w:rPrChange w:id="653" w:author="Maitland, Bryan - FS, ID" w:date="2025-10-06T14:50:00Z" w16du:dateUtc="2025-10-06T20:50:00Z">
                   <w:rPr>
                     <w:rFonts w:ascii="Aptos Narrow" w:eastAsia="Times New Roman" w:hAnsi="Aptos Narrow"/>
                     <w:color w:val="000000"/>
@@ -9971,7 +10006,7 @@
                 <w:color w:val="000000"/>
                 <w:sz w:val="22"/>
                 <w:szCs w:val="22"/>
-                <w:rPrChange w:id="649" w:author="Maitland, Bryan - FS, ID" w:date="2025-10-06T14:50:00Z" w16du:dateUtc="2025-10-06T20:50:00Z">
+                <w:rPrChange w:id="654" w:author="Maitland, Bryan - FS, ID" w:date="2025-10-06T14:50:00Z" w16du:dateUtc="2025-10-06T20:50:00Z">
                   <w:rPr>
                     <w:rFonts w:ascii="Aptos Narrow" w:eastAsia="Times New Roman" w:hAnsi="Aptos Narrow"/>
                     <w:color w:val="000000"/>
@@ -9999,7 +10034,7 @@
                 <w:color w:val="000000"/>
                 <w:sz w:val="22"/>
                 <w:szCs w:val="22"/>
-                <w:rPrChange w:id="650" w:author="Maitland, Bryan - FS, ID" w:date="2025-10-06T14:50:00Z" w16du:dateUtc="2025-10-06T20:50:00Z">
+                <w:rPrChange w:id="655" w:author="Maitland, Bryan - FS, ID" w:date="2025-10-06T14:50:00Z" w16du:dateUtc="2025-10-06T20:50:00Z">
                   <w:rPr>
                     <w:rFonts w:ascii="Aptos Narrow" w:eastAsia="Times New Roman" w:hAnsi="Aptos Narrow"/>
                     <w:color w:val="000000"/>
@@ -10015,7 +10050,7 @@
                 <w:color w:val="000000"/>
                 <w:sz w:val="22"/>
                 <w:szCs w:val="22"/>
-                <w:rPrChange w:id="651" w:author="Maitland, Bryan - FS, ID" w:date="2025-10-06T14:50:00Z" w16du:dateUtc="2025-10-06T20:50:00Z">
+                <w:rPrChange w:id="656" w:author="Maitland, Bryan - FS, ID" w:date="2025-10-06T14:50:00Z" w16du:dateUtc="2025-10-06T20:50:00Z">
                   <w:rPr>
                     <w:rFonts w:ascii="Aptos Narrow" w:eastAsia="Times New Roman" w:hAnsi="Aptos Narrow"/>
                     <w:color w:val="000000"/>
@@ -10043,7 +10078,7 @@
                 <w:color w:val="000000"/>
                 <w:sz w:val="22"/>
                 <w:szCs w:val="22"/>
-                <w:rPrChange w:id="652" w:author="Maitland, Bryan - FS, ID" w:date="2025-10-06T14:50:00Z" w16du:dateUtc="2025-10-06T20:50:00Z">
+                <w:rPrChange w:id="657" w:author="Maitland, Bryan - FS, ID" w:date="2025-10-06T14:50:00Z" w16du:dateUtc="2025-10-06T20:50:00Z">
                   <w:rPr>
                     <w:rFonts w:ascii="Aptos Narrow" w:eastAsia="Times New Roman" w:hAnsi="Aptos Narrow"/>
                     <w:color w:val="000000"/>
@@ -10059,7 +10094,7 @@
                 <w:color w:val="000000"/>
                 <w:sz w:val="22"/>
                 <w:szCs w:val="22"/>
-                <w:rPrChange w:id="653" w:author="Maitland, Bryan - FS, ID" w:date="2025-10-06T14:50:00Z" w16du:dateUtc="2025-10-06T20:50:00Z">
+                <w:rPrChange w:id="658" w:author="Maitland, Bryan - FS, ID" w:date="2025-10-06T14:50:00Z" w16du:dateUtc="2025-10-06T20:50:00Z">
                   <w:rPr>
                     <w:rFonts w:ascii="Aptos Narrow" w:eastAsia="Times New Roman" w:hAnsi="Aptos Narrow"/>
                     <w:color w:val="000000"/>
@@ -10087,7 +10122,7 @@
                 <w:color w:val="000000"/>
                 <w:sz w:val="22"/>
                 <w:szCs w:val="22"/>
-                <w:rPrChange w:id="654" w:author="Maitland, Bryan - FS, ID" w:date="2025-10-06T14:50:00Z" w16du:dateUtc="2025-10-06T20:50:00Z">
+                <w:rPrChange w:id="659" w:author="Maitland, Bryan - FS, ID" w:date="2025-10-06T14:50:00Z" w16du:dateUtc="2025-10-06T20:50:00Z">
                   <w:rPr>
                     <w:rFonts w:ascii="Aptos Narrow" w:eastAsia="Times New Roman" w:hAnsi="Aptos Narrow"/>
                     <w:color w:val="000000"/>
@@ -10103,7 +10138,7 @@
                 <w:color w:val="000000"/>
                 <w:sz w:val="22"/>
                 <w:szCs w:val="22"/>
-                <w:rPrChange w:id="655" w:author="Maitland, Bryan - FS, ID" w:date="2025-10-06T14:50:00Z" w16du:dateUtc="2025-10-06T20:50:00Z">
+                <w:rPrChange w:id="660" w:author="Maitland, Bryan - FS, ID" w:date="2025-10-06T14:50:00Z" w16du:dateUtc="2025-10-06T20:50:00Z">
                   <w:rPr>
                     <w:rFonts w:ascii="Aptos Narrow" w:eastAsia="Times New Roman" w:hAnsi="Aptos Narrow"/>
                     <w:color w:val="000000"/>
@@ -10131,7 +10166,7 @@
                 <w:color w:val="000000"/>
                 <w:sz w:val="22"/>
                 <w:szCs w:val="22"/>
-                <w:rPrChange w:id="656" w:author="Maitland, Bryan - FS, ID" w:date="2025-10-06T14:50:00Z" w16du:dateUtc="2025-10-06T20:50:00Z">
+                <w:rPrChange w:id="661" w:author="Maitland, Bryan - FS, ID" w:date="2025-10-06T14:50:00Z" w16du:dateUtc="2025-10-06T20:50:00Z">
                   <w:rPr>
                     <w:rFonts w:ascii="Aptos Narrow" w:eastAsia="Times New Roman" w:hAnsi="Aptos Narrow"/>
                     <w:color w:val="000000"/>
@@ -10147,7 +10182,7 @@
                 <w:color w:val="000000"/>
                 <w:sz w:val="22"/>
                 <w:szCs w:val="22"/>
-                <w:rPrChange w:id="657" w:author="Maitland, Bryan - FS, ID" w:date="2025-10-06T14:50:00Z" w16du:dateUtc="2025-10-06T20:50:00Z">
+                <w:rPrChange w:id="662" w:author="Maitland, Bryan - FS, ID" w:date="2025-10-06T14:50:00Z" w16du:dateUtc="2025-10-06T20:50:00Z">
                   <w:rPr>
                     <w:rFonts w:ascii="Aptos Narrow" w:eastAsia="Times New Roman" w:hAnsi="Aptos Narrow"/>
                     <w:color w:val="000000"/>
@@ -10175,7 +10210,7 @@
                 <w:color w:val="000000"/>
                 <w:sz w:val="22"/>
                 <w:szCs w:val="22"/>
-                <w:rPrChange w:id="658" w:author="Maitland, Bryan - FS, ID" w:date="2025-10-06T14:50:00Z" w16du:dateUtc="2025-10-06T20:50:00Z">
+                <w:rPrChange w:id="663" w:author="Maitland, Bryan - FS, ID" w:date="2025-10-06T14:50:00Z" w16du:dateUtc="2025-10-06T20:50:00Z">
                   <w:rPr>
                     <w:rFonts w:ascii="Aptos Narrow" w:eastAsia="Times New Roman" w:hAnsi="Aptos Narrow"/>
                     <w:color w:val="000000"/>
@@ -10191,7 +10226,7 @@
                 <w:color w:val="000000"/>
                 <w:sz w:val="22"/>
                 <w:szCs w:val="22"/>
-                <w:rPrChange w:id="659" w:author="Maitland, Bryan - FS, ID" w:date="2025-10-06T14:50:00Z" w16du:dateUtc="2025-10-06T20:50:00Z">
+                <w:rPrChange w:id="664" w:author="Maitland, Bryan - FS, ID" w:date="2025-10-06T14:50:00Z" w16du:dateUtc="2025-10-06T20:50:00Z">
                   <w:rPr>
                     <w:rFonts w:ascii="Aptos Narrow" w:eastAsia="Times New Roman" w:hAnsi="Aptos Narrow"/>
                     <w:color w:val="000000"/>
@@ -10223,7 +10258,7 @@
                 <w:color w:val="000000"/>
                 <w:sz w:val="22"/>
                 <w:szCs w:val="22"/>
-                <w:rPrChange w:id="660" w:author="Maitland, Bryan - FS, ID" w:date="2025-10-06T14:50:00Z" w16du:dateUtc="2025-10-06T20:50:00Z">
+                <w:rPrChange w:id="665" w:author="Maitland, Bryan - FS, ID" w:date="2025-10-06T14:50:00Z" w16du:dateUtc="2025-10-06T20:50:00Z">
                   <w:rPr>
                     <w:rFonts w:ascii="Aptos Narrow" w:eastAsia="Times New Roman" w:hAnsi="Aptos Narrow"/>
                     <w:color w:val="000000"/>
@@ -10239,7 +10274,7 @@
                 <w:color w:val="000000"/>
                 <w:sz w:val="22"/>
                 <w:szCs w:val="22"/>
-                <w:rPrChange w:id="661" w:author="Maitland, Bryan - FS, ID" w:date="2025-10-06T14:50:00Z" w16du:dateUtc="2025-10-06T20:50:00Z">
+                <w:rPrChange w:id="666" w:author="Maitland, Bryan - FS, ID" w:date="2025-10-06T14:50:00Z" w16du:dateUtc="2025-10-06T20:50:00Z">
                   <w:rPr>
                     <w:rFonts w:ascii="Aptos Narrow" w:eastAsia="Times New Roman" w:hAnsi="Aptos Narrow"/>
                     <w:color w:val="000000"/>
@@ -10267,7 +10302,7 @@
                 <w:color w:val="000000"/>
                 <w:sz w:val="22"/>
                 <w:szCs w:val="22"/>
-                <w:rPrChange w:id="662" w:author="Maitland, Bryan - FS, ID" w:date="2025-10-06T14:50:00Z" w16du:dateUtc="2025-10-06T20:50:00Z">
+                <w:rPrChange w:id="667" w:author="Maitland, Bryan - FS, ID" w:date="2025-10-06T14:50:00Z" w16du:dateUtc="2025-10-06T20:50:00Z">
                   <w:rPr>
                     <w:rFonts w:ascii="Aptos Narrow" w:eastAsia="Times New Roman" w:hAnsi="Aptos Narrow"/>
                     <w:color w:val="000000"/>
@@ -10283,7 +10318,7 @@
                 <w:color w:val="000000"/>
                 <w:sz w:val="22"/>
                 <w:szCs w:val="22"/>
-                <w:rPrChange w:id="663" w:author="Maitland, Bryan - FS, ID" w:date="2025-10-06T14:50:00Z" w16du:dateUtc="2025-10-06T20:50:00Z">
+                <w:rPrChange w:id="668" w:author="Maitland, Bryan - FS, ID" w:date="2025-10-06T14:50:00Z" w16du:dateUtc="2025-10-06T20:50:00Z">
                   <w:rPr>
                     <w:rFonts w:ascii="Aptos Narrow" w:eastAsia="Times New Roman" w:hAnsi="Aptos Narrow"/>
                     <w:color w:val="000000"/>
@@ -10311,7 +10346,7 @@
                 <w:color w:val="000000"/>
                 <w:sz w:val="22"/>
                 <w:szCs w:val="22"/>
-                <w:rPrChange w:id="664" w:author="Maitland, Bryan - FS, ID" w:date="2025-10-06T14:50:00Z" w16du:dateUtc="2025-10-06T20:50:00Z">
+                <w:rPrChange w:id="669" w:author="Maitland, Bryan - FS, ID" w:date="2025-10-06T14:50:00Z" w16du:dateUtc="2025-10-06T20:50:00Z">
                   <w:rPr>
                     <w:rFonts w:ascii="Aptos Narrow" w:eastAsia="Times New Roman" w:hAnsi="Aptos Narrow"/>
                     <w:color w:val="000000"/>
@@ -10327,7 +10362,7 @@
                 <w:color w:val="000000"/>
                 <w:sz w:val="22"/>
                 <w:szCs w:val="22"/>
-                <w:rPrChange w:id="665" w:author="Maitland, Bryan - FS, ID" w:date="2025-10-06T14:50:00Z" w16du:dateUtc="2025-10-06T20:50:00Z">
+                <w:rPrChange w:id="670" w:author="Maitland, Bryan - FS, ID" w:date="2025-10-06T14:50:00Z" w16du:dateUtc="2025-10-06T20:50:00Z">
                   <w:rPr>
                     <w:rFonts w:ascii="Aptos Narrow" w:eastAsia="Times New Roman" w:hAnsi="Aptos Narrow"/>
                     <w:color w:val="000000"/>
@@ -10355,7 +10390,7 @@
                 <w:color w:val="000000"/>
                 <w:sz w:val="22"/>
                 <w:szCs w:val="22"/>
-                <w:rPrChange w:id="666" w:author="Maitland, Bryan - FS, ID" w:date="2025-10-06T14:50:00Z" w16du:dateUtc="2025-10-06T20:50:00Z">
+                <w:rPrChange w:id="671" w:author="Maitland, Bryan - FS, ID" w:date="2025-10-06T14:50:00Z" w16du:dateUtc="2025-10-06T20:50:00Z">
                   <w:rPr>
                     <w:rFonts w:ascii="Aptos Narrow" w:eastAsia="Times New Roman" w:hAnsi="Aptos Narrow"/>
                     <w:color w:val="000000"/>
@@ -10371,7 +10406,7 @@
                 <w:color w:val="000000"/>
                 <w:sz w:val="22"/>
                 <w:szCs w:val="22"/>
-                <w:rPrChange w:id="667" w:author="Maitland, Bryan - FS, ID" w:date="2025-10-06T14:50:00Z" w16du:dateUtc="2025-10-06T20:50:00Z">
+                <w:rPrChange w:id="672" w:author="Maitland, Bryan - FS, ID" w:date="2025-10-06T14:50:00Z" w16du:dateUtc="2025-10-06T20:50:00Z">
                   <w:rPr>
                     <w:rFonts w:ascii="Aptos Narrow" w:eastAsia="Times New Roman" w:hAnsi="Aptos Narrow"/>
                     <w:color w:val="000000"/>
@@ -10399,7 +10434,7 @@
                 <w:color w:val="000000"/>
                 <w:sz w:val="22"/>
                 <w:szCs w:val="22"/>
-                <w:rPrChange w:id="668" w:author="Maitland, Bryan - FS, ID" w:date="2025-10-06T14:50:00Z" w16du:dateUtc="2025-10-06T20:50:00Z">
+                <w:rPrChange w:id="673" w:author="Maitland, Bryan - FS, ID" w:date="2025-10-06T14:50:00Z" w16du:dateUtc="2025-10-06T20:50:00Z">
                   <w:rPr>
                     <w:rFonts w:ascii="Aptos Narrow" w:eastAsia="Times New Roman" w:hAnsi="Aptos Narrow"/>
                     <w:color w:val="000000"/>
@@ -10415,7 +10450,7 @@
                 <w:color w:val="000000"/>
                 <w:sz w:val="22"/>
                 <w:szCs w:val="22"/>
-                <w:rPrChange w:id="669" w:author="Maitland, Bryan - FS, ID" w:date="2025-10-06T14:50:00Z" w16du:dateUtc="2025-10-06T20:50:00Z">
+                <w:rPrChange w:id="674" w:author="Maitland, Bryan - FS, ID" w:date="2025-10-06T14:50:00Z" w16du:dateUtc="2025-10-06T20:50:00Z">
                   <w:rPr>
                     <w:rFonts w:ascii="Aptos Narrow" w:eastAsia="Times New Roman" w:hAnsi="Aptos Narrow"/>
                     <w:color w:val="000000"/>
@@ -10443,7 +10478,7 @@
                 <w:color w:val="000000"/>
                 <w:sz w:val="22"/>
                 <w:szCs w:val="22"/>
-                <w:rPrChange w:id="670" w:author="Maitland, Bryan - FS, ID" w:date="2025-10-06T14:50:00Z" w16du:dateUtc="2025-10-06T20:50:00Z">
+                <w:rPrChange w:id="675" w:author="Maitland, Bryan - FS, ID" w:date="2025-10-06T14:50:00Z" w16du:dateUtc="2025-10-06T20:50:00Z">
                   <w:rPr>
                     <w:rFonts w:ascii="Aptos Narrow" w:eastAsia="Times New Roman" w:hAnsi="Aptos Narrow"/>
                     <w:color w:val="000000"/>
@@ -10459,7 +10494,7 @@
                 <w:color w:val="000000"/>
                 <w:sz w:val="22"/>
                 <w:szCs w:val="22"/>
-                <w:rPrChange w:id="671" w:author="Maitland, Bryan - FS, ID" w:date="2025-10-06T14:50:00Z" w16du:dateUtc="2025-10-06T20:50:00Z">
+                <w:rPrChange w:id="676" w:author="Maitland, Bryan - FS, ID" w:date="2025-10-06T14:50:00Z" w16du:dateUtc="2025-10-06T20:50:00Z">
                   <w:rPr>
                     <w:rFonts w:ascii="Aptos Narrow" w:eastAsia="Times New Roman" w:hAnsi="Aptos Narrow"/>
                     <w:color w:val="000000"/>
@@ -10487,7 +10522,7 @@
                 <w:color w:val="000000"/>
                 <w:sz w:val="22"/>
                 <w:szCs w:val="22"/>
-                <w:rPrChange w:id="672" w:author="Maitland, Bryan - FS, ID" w:date="2025-10-06T14:50:00Z" w16du:dateUtc="2025-10-06T20:50:00Z">
+                <w:rPrChange w:id="677" w:author="Maitland, Bryan - FS, ID" w:date="2025-10-06T14:50:00Z" w16du:dateUtc="2025-10-06T20:50:00Z">
                   <w:rPr>
                     <w:rFonts w:ascii="Aptos Narrow" w:eastAsia="Times New Roman" w:hAnsi="Aptos Narrow"/>
                     <w:color w:val="000000"/>
@@ -10503,7 +10538,7 @@
                 <w:color w:val="000000"/>
                 <w:sz w:val="22"/>
                 <w:szCs w:val="22"/>
-                <w:rPrChange w:id="673" w:author="Maitland, Bryan - FS, ID" w:date="2025-10-06T14:50:00Z" w16du:dateUtc="2025-10-06T20:50:00Z">
+                <w:rPrChange w:id="678" w:author="Maitland, Bryan - FS, ID" w:date="2025-10-06T14:50:00Z" w16du:dateUtc="2025-10-06T20:50:00Z">
                   <w:rPr>
                     <w:rFonts w:ascii="Aptos Narrow" w:eastAsia="Times New Roman" w:hAnsi="Aptos Narrow"/>
                     <w:color w:val="000000"/>
@@ -10531,7 +10566,7 @@
                 <w:color w:val="000000"/>
                 <w:sz w:val="22"/>
                 <w:szCs w:val="22"/>
-                <w:rPrChange w:id="674" w:author="Maitland, Bryan - FS, ID" w:date="2025-10-06T14:50:00Z" w16du:dateUtc="2025-10-06T20:50:00Z">
+                <w:rPrChange w:id="679" w:author="Maitland, Bryan - FS, ID" w:date="2025-10-06T14:50:00Z" w16du:dateUtc="2025-10-06T20:50:00Z">
                   <w:rPr>
                     <w:rFonts w:ascii="Aptos Narrow" w:eastAsia="Times New Roman" w:hAnsi="Aptos Narrow"/>
                     <w:color w:val="000000"/>
@@ -10547,7 +10582,7 @@
                 <w:color w:val="000000"/>
                 <w:sz w:val="22"/>
                 <w:szCs w:val="22"/>
-                <w:rPrChange w:id="675" w:author="Maitland, Bryan - FS, ID" w:date="2025-10-06T14:50:00Z" w16du:dateUtc="2025-10-06T20:50:00Z">
+                <w:rPrChange w:id="680" w:author="Maitland, Bryan - FS, ID" w:date="2025-10-06T14:50:00Z" w16du:dateUtc="2025-10-06T20:50:00Z">
                   <w:rPr>
                     <w:rFonts w:ascii="Aptos Narrow" w:eastAsia="Times New Roman" w:hAnsi="Aptos Narrow"/>
                     <w:color w:val="000000"/>
@@ -10579,7 +10614,7 @@
                 <w:color w:val="000000"/>
                 <w:sz w:val="22"/>
                 <w:szCs w:val="22"/>
-                <w:rPrChange w:id="676" w:author="Maitland, Bryan - FS, ID" w:date="2025-10-06T14:50:00Z" w16du:dateUtc="2025-10-06T20:50:00Z">
+                <w:rPrChange w:id="681" w:author="Maitland, Bryan - FS, ID" w:date="2025-10-06T14:50:00Z" w16du:dateUtc="2025-10-06T20:50:00Z">
                   <w:rPr>
                     <w:rFonts w:ascii="Aptos Narrow" w:eastAsia="Times New Roman" w:hAnsi="Aptos Narrow"/>
                     <w:color w:val="000000"/>
@@ -10595,7 +10630,7 @@
                 <w:color w:val="000000"/>
                 <w:sz w:val="22"/>
                 <w:szCs w:val="22"/>
-                <w:rPrChange w:id="677" w:author="Maitland, Bryan - FS, ID" w:date="2025-10-06T14:50:00Z" w16du:dateUtc="2025-10-06T20:50:00Z">
+                <w:rPrChange w:id="682" w:author="Maitland, Bryan - FS, ID" w:date="2025-10-06T14:50:00Z" w16du:dateUtc="2025-10-06T20:50:00Z">
                   <w:rPr>
                     <w:rFonts w:ascii="Aptos Narrow" w:eastAsia="Times New Roman" w:hAnsi="Aptos Narrow"/>
                     <w:color w:val="000000"/>
@@ -10623,7 +10658,7 @@
                 <w:color w:val="000000"/>
                 <w:sz w:val="22"/>
                 <w:szCs w:val="22"/>
-                <w:rPrChange w:id="678" w:author="Maitland, Bryan - FS, ID" w:date="2025-10-06T14:50:00Z" w16du:dateUtc="2025-10-06T20:50:00Z">
+                <w:rPrChange w:id="683" w:author="Maitland, Bryan - FS, ID" w:date="2025-10-06T14:50:00Z" w16du:dateUtc="2025-10-06T20:50:00Z">
                   <w:rPr>
                     <w:rFonts w:ascii="Aptos Narrow" w:eastAsia="Times New Roman" w:hAnsi="Aptos Narrow"/>
                     <w:color w:val="000000"/>
@@ -10639,7 +10674,7 @@
                 <w:color w:val="000000"/>
                 <w:sz w:val="22"/>
                 <w:szCs w:val="22"/>
-                <w:rPrChange w:id="679" w:author="Maitland, Bryan - FS, ID" w:date="2025-10-06T14:50:00Z" w16du:dateUtc="2025-10-06T20:50:00Z">
+                <w:rPrChange w:id="684" w:author="Maitland, Bryan - FS, ID" w:date="2025-10-06T14:50:00Z" w16du:dateUtc="2025-10-06T20:50:00Z">
                   <w:rPr>
                     <w:rFonts w:ascii="Aptos Narrow" w:eastAsia="Times New Roman" w:hAnsi="Aptos Narrow"/>
                     <w:color w:val="000000"/>
@@ -10667,7 +10702,7 @@
                 <w:color w:val="000000"/>
                 <w:sz w:val="22"/>
                 <w:szCs w:val="22"/>
-                <w:rPrChange w:id="680" w:author="Maitland, Bryan - FS, ID" w:date="2025-10-06T14:50:00Z" w16du:dateUtc="2025-10-06T20:50:00Z">
+                <w:rPrChange w:id="685" w:author="Maitland, Bryan - FS, ID" w:date="2025-10-06T14:50:00Z" w16du:dateUtc="2025-10-06T20:50:00Z">
                   <w:rPr>
                     <w:rFonts w:ascii="Aptos Narrow" w:eastAsia="Times New Roman" w:hAnsi="Aptos Narrow"/>
                     <w:color w:val="000000"/>
@@ -10683,7 +10718,7 @@
                 <w:color w:val="000000"/>
                 <w:sz w:val="22"/>
                 <w:szCs w:val="22"/>
-                <w:rPrChange w:id="681" w:author="Maitland, Bryan - FS, ID" w:date="2025-10-06T14:50:00Z" w16du:dateUtc="2025-10-06T20:50:00Z">
+                <w:rPrChange w:id="686" w:author="Maitland, Bryan - FS, ID" w:date="2025-10-06T14:50:00Z" w16du:dateUtc="2025-10-06T20:50:00Z">
                   <w:rPr>
                     <w:rFonts w:ascii="Aptos Narrow" w:eastAsia="Times New Roman" w:hAnsi="Aptos Narrow"/>
                     <w:color w:val="000000"/>
@@ -10711,7 +10746,7 @@
                 <w:color w:val="000000"/>
                 <w:sz w:val="22"/>
                 <w:szCs w:val="22"/>
-                <w:rPrChange w:id="682" w:author="Maitland, Bryan - FS, ID" w:date="2025-10-06T14:50:00Z" w16du:dateUtc="2025-10-06T20:50:00Z">
+                <w:rPrChange w:id="687" w:author="Maitland, Bryan - FS, ID" w:date="2025-10-06T14:50:00Z" w16du:dateUtc="2025-10-06T20:50:00Z">
                   <w:rPr>
                     <w:rFonts w:ascii="Aptos Narrow" w:eastAsia="Times New Roman" w:hAnsi="Aptos Narrow"/>
                     <w:color w:val="000000"/>
@@ -10727,7 +10762,7 @@
                 <w:color w:val="000000"/>
                 <w:sz w:val="22"/>
                 <w:szCs w:val="22"/>
-                <w:rPrChange w:id="683" w:author="Maitland, Bryan - FS, ID" w:date="2025-10-06T14:50:00Z" w16du:dateUtc="2025-10-06T20:50:00Z">
+                <w:rPrChange w:id="688" w:author="Maitland, Bryan - FS, ID" w:date="2025-10-06T14:50:00Z" w16du:dateUtc="2025-10-06T20:50:00Z">
                   <w:rPr>
                     <w:rFonts w:ascii="Aptos Narrow" w:eastAsia="Times New Roman" w:hAnsi="Aptos Narrow"/>
                     <w:color w:val="000000"/>
@@ -10755,7 +10790,7 @@
                 <w:color w:val="000000"/>
                 <w:sz w:val="22"/>
                 <w:szCs w:val="22"/>
-                <w:rPrChange w:id="684" w:author="Maitland, Bryan - FS, ID" w:date="2025-10-06T14:50:00Z" w16du:dateUtc="2025-10-06T20:50:00Z">
+                <w:rPrChange w:id="689" w:author="Maitland, Bryan - FS, ID" w:date="2025-10-06T14:50:00Z" w16du:dateUtc="2025-10-06T20:50:00Z">
                   <w:rPr>
                     <w:rFonts w:ascii="Aptos Narrow" w:eastAsia="Times New Roman" w:hAnsi="Aptos Narrow"/>
                     <w:color w:val="000000"/>
@@ -10771,7 +10806,7 @@
                 <w:color w:val="000000"/>
                 <w:sz w:val="22"/>
                 <w:szCs w:val="22"/>
-                <w:rPrChange w:id="685" w:author="Maitland, Bryan - FS, ID" w:date="2025-10-06T14:50:00Z" w16du:dateUtc="2025-10-06T20:50:00Z">
+                <w:rPrChange w:id="690" w:author="Maitland, Bryan - FS, ID" w:date="2025-10-06T14:50:00Z" w16du:dateUtc="2025-10-06T20:50:00Z">
                   <w:rPr>
                     <w:rFonts w:ascii="Aptos Narrow" w:eastAsia="Times New Roman" w:hAnsi="Aptos Narrow"/>
                     <w:color w:val="000000"/>
@@ -10799,7 +10834,7 @@
                 <w:color w:val="000000"/>
                 <w:sz w:val="22"/>
                 <w:szCs w:val="22"/>
-                <w:rPrChange w:id="686" w:author="Maitland, Bryan - FS, ID" w:date="2025-10-06T14:50:00Z" w16du:dateUtc="2025-10-06T20:50:00Z">
+                <w:rPrChange w:id="691" w:author="Maitland, Bryan - FS, ID" w:date="2025-10-06T14:50:00Z" w16du:dateUtc="2025-10-06T20:50:00Z">
                   <w:rPr>
                     <w:rFonts w:ascii="Aptos Narrow" w:eastAsia="Times New Roman" w:hAnsi="Aptos Narrow"/>
                     <w:color w:val="000000"/>
@@ -10815,7 +10850,7 @@
                 <w:color w:val="000000"/>
                 <w:sz w:val="22"/>
                 <w:szCs w:val="22"/>
-                <w:rPrChange w:id="687" w:author="Maitland, Bryan - FS, ID" w:date="2025-10-06T14:50:00Z" w16du:dateUtc="2025-10-06T20:50:00Z">
+                <w:rPrChange w:id="692" w:author="Maitland, Bryan - FS, ID" w:date="2025-10-06T14:50:00Z" w16du:dateUtc="2025-10-06T20:50:00Z">
                   <w:rPr>
                     <w:rFonts w:ascii="Aptos Narrow" w:eastAsia="Times New Roman" w:hAnsi="Aptos Narrow"/>
                     <w:color w:val="000000"/>
@@ -10843,7 +10878,7 @@
                 <w:color w:val="000000"/>
                 <w:sz w:val="22"/>
                 <w:szCs w:val="22"/>
-                <w:rPrChange w:id="688" w:author="Maitland, Bryan - FS, ID" w:date="2025-10-06T14:50:00Z" w16du:dateUtc="2025-10-06T20:50:00Z">
+                <w:rPrChange w:id="693" w:author="Maitland, Bryan - FS, ID" w:date="2025-10-06T14:50:00Z" w16du:dateUtc="2025-10-06T20:50:00Z">
                   <w:rPr>
                     <w:rFonts w:ascii="Aptos Narrow" w:eastAsia="Times New Roman" w:hAnsi="Aptos Narrow"/>
                     <w:color w:val="000000"/>
@@ -10859,7 +10894,7 @@
                 <w:color w:val="000000"/>
                 <w:sz w:val="22"/>
                 <w:szCs w:val="22"/>
-                <w:rPrChange w:id="689" w:author="Maitland, Bryan - FS, ID" w:date="2025-10-06T14:50:00Z" w16du:dateUtc="2025-10-06T20:50:00Z">
+                <w:rPrChange w:id="694" w:author="Maitland, Bryan - FS, ID" w:date="2025-10-06T14:50:00Z" w16du:dateUtc="2025-10-06T20:50:00Z">
                   <w:rPr>
                     <w:rFonts w:ascii="Aptos Narrow" w:eastAsia="Times New Roman" w:hAnsi="Aptos Narrow"/>
                     <w:color w:val="000000"/>
@@ -10887,7 +10922,7 @@
                 <w:color w:val="000000"/>
                 <w:sz w:val="22"/>
                 <w:szCs w:val="22"/>
-                <w:rPrChange w:id="690" w:author="Maitland, Bryan - FS, ID" w:date="2025-10-06T14:50:00Z" w16du:dateUtc="2025-10-06T20:50:00Z">
+                <w:rPrChange w:id="695" w:author="Maitland, Bryan - FS, ID" w:date="2025-10-06T14:50:00Z" w16du:dateUtc="2025-10-06T20:50:00Z">
                   <w:rPr>
                     <w:rFonts w:ascii="Aptos Narrow" w:eastAsia="Times New Roman" w:hAnsi="Aptos Narrow"/>
                     <w:color w:val="000000"/>
@@ -10903,7 +10938,7 @@
                 <w:color w:val="000000"/>
                 <w:sz w:val="22"/>
                 <w:szCs w:val="22"/>
-                <w:rPrChange w:id="691" w:author="Maitland, Bryan - FS, ID" w:date="2025-10-06T14:50:00Z" w16du:dateUtc="2025-10-06T20:50:00Z">
+                <w:rPrChange w:id="696" w:author="Maitland, Bryan - FS, ID" w:date="2025-10-06T14:50:00Z" w16du:dateUtc="2025-10-06T20:50:00Z">
                   <w:rPr>
                     <w:rFonts w:ascii="Aptos Narrow" w:eastAsia="Times New Roman" w:hAnsi="Aptos Narrow"/>
                     <w:color w:val="000000"/>
@@ -10935,7 +10970,7 @@
                 <w:color w:val="000000"/>
                 <w:sz w:val="22"/>
                 <w:szCs w:val="22"/>
-                <w:rPrChange w:id="692" w:author="Maitland, Bryan - FS, ID" w:date="2025-10-06T14:50:00Z" w16du:dateUtc="2025-10-06T20:50:00Z">
+                <w:rPrChange w:id="697" w:author="Maitland, Bryan - FS, ID" w:date="2025-10-06T14:50:00Z" w16du:dateUtc="2025-10-06T20:50:00Z">
                   <w:rPr>
                     <w:rFonts w:ascii="Aptos Narrow" w:eastAsia="Times New Roman" w:hAnsi="Aptos Narrow"/>
                     <w:color w:val="000000"/>
@@ -10951,7 +10986,7 @@
                 <w:color w:val="000000"/>
                 <w:sz w:val="22"/>
                 <w:szCs w:val="22"/>
-                <w:rPrChange w:id="693" w:author="Maitland, Bryan - FS, ID" w:date="2025-10-06T14:50:00Z" w16du:dateUtc="2025-10-06T20:50:00Z">
+                <w:rPrChange w:id="698" w:author="Maitland, Bryan - FS, ID" w:date="2025-10-06T14:50:00Z" w16du:dateUtc="2025-10-06T20:50:00Z">
                   <w:rPr>
                     <w:rFonts w:ascii="Aptos Narrow" w:eastAsia="Times New Roman" w:hAnsi="Aptos Narrow"/>
                     <w:color w:val="000000"/>
@@ -10979,7 +11014,7 @@
                 <w:color w:val="000000"/>
                 <w:sz w:val="22"/>
                 <w:szCs w:val="22"/>
-                <w:rPrChange w:id="694" w:author="Maitland, Bryan - FS, ID" w:date="2025-10-06T14:50:00Z" w16du:dateUtc="2025-10-06T20:50:00Z">
+                <w:rPrChange w:id="699" w:author="Maitland, Bryan - FS, ID" w:date="2025-10-06T14:50:00Z" w16du:dateUtc="2025-10-06T20:50:00Z">
                   <w:rPr>
                     <w:rFonts w:ascii="Aptos Narrow" w:eastAsia="Times New Roman" w:hAnsi="Aptos Narrow"/>
                     <w:color w:val="000000"/>
@@ -10995,7 +11030,7 @@
                 <w:color w:val="000000"/>
                 <w:sz w:val="22"/>
                 <w:szCs w:val="22"/>
-                <w:rPrChange w:id="695" w:author="Maitland, Bryan - FS, ID" w:date="2025-10-06T14:50:00Z" w16du:dateUtc="2025-10-06T20:50:00Z">
+                <w:rPrChange w:id="700" w:author="Maitland, Bryan - FS, ID" w:date="2025-10-06T14:50:00Z" w16du:dateUtc="2025-10-06T20:50:00Z">
                   <w:rPr>
                     <w:rFonts w:ascii="Aptos Narrow" w:eastAsia="Times New Roman" w:hAnsi="Aptos Narrow"/>
                     <w:color w:val="000000"/>
@@ -11023,7 +11058,7 @@
                 <w:color w:val="000000"/>
                 <w:sz w:val="22"/>
                 <w:szCs w:val="22"/>
-                <w:rPrChange w:id="696" w:author="Maitland, Bryan - FS, ID" w:date="2025-10-06T14:50:00Z" w16du:dateUtc="2025-10-06T20:50:00Z">
+                <w:rPrChange w:id="701" w:author="Maitland, Bryan - FS, ID" w:date="2025-10-06T14:50:00Z" w16du:dateUtc="2025-10-06T20:50:00Z">
                   <w:rPr>
                     <w:rFonts w:ascii="Aptos Narrow" w:eastAsia="Times New Roman" w:hAnsi="Aptos Narrow"/>
                     <w:color w:val="000000"/>
@@ -11039,7 +11074,7 @@
                 <w:color w:val="000000"/>
                 <w:sz w:val="22"/>
                 <w:szCs w:val="22"/>
-                <w:rPrChange w:id="697" w:author="Maitland, Bryan - FS, ID" w:date="2025-10-06T14:50:00Z" w16du:dateUtc="2025-10-06T20:50:00Z">
+                <w:rPrChange w:id="702" w:author="Maitland, Bryan - FS, ID" w:date="2025-10-06T14:50:00Z" w16du:dateUtc="2025-10-06T20:50:00Z">
                   <w:rPr>
                     <w:rFonts w:ascii="Aptos Narrow" w:eastAsia="Times New Roman" w:hAnsi="Aptos Narrow"/>
                     <w:color w:val="000000"/>
@@ -11067,7 +11102,7 @@
                 <w:color w:val="000000"/>
                 <w:sz w:val="22"/>
                 <w:szCs w:val="22"/>
-                <w:rPrChange w:id="698" w:author="Maitland, Bryan - FS, ID" w:date="2025-10-06T14:50:00Z" w16du:dateUtc="2025-10-06T20:50:00Z">
+                <w:rPrChange w:id="703" w:author="Maitland, Bryan - FS, ID" w:date="2025-10-06T14:50:00Z" w16du:dateUtc="2025-10-06T20:50:00Z">
                   <w:rPr>
                     <w:rFonts w:ascii="Aptos Narrow" w:eastAsia="Times New Roman" w:hAnsi="Aptos Narrow"/>
                     <w:color w:val="000000"/>
@@ -11083,7 +11118,7 @@
                 <w:color w:val="000000"/>
                 <w:sz w:val="22"/>
                 <w:szCs w:val="22"/>
-                <w:rPrChange w:id="699" w:author="Maitland, Bryan - FS, ID" w:date="2025-10-06T14:50:00Z" w16du:dateUtc="2025-10-06T20:50:00Z">
+                <w:rPrChange w:id="704" w:author="Maitland, Bryan - FS, ID" w:date="2025-10-06T14:50:00Z" w16du:dateUtc="2025-10-06T20:50:00Z">
                   <w:rPr>
                     <w:rFonts w:ascii="Aptos Narrow" w:eastAsia="Times New Roman" w:hAnsi="Aptos Narrow"/>
                     <w:color w:val="000000"/>
@@ -11111,7 +11146,7 @@
                 <w:color w:val="000000"/>
                 <w:sz w:val="22"/>
                 <w:szCs w:val="22"/>
-                <w:rPrChange w:id="700" w:author="Maitland, Bryan - FS, ID" w:date="2025-10-06T14:50:00Z" w16du:dateUtc="2025-10-06T20:50:00Z">
+                <w:rPrChange w:id="705" w:author="Maitland, Bryan - FS, ID" w:date="2025-10-06T14:50:00Z" w16du:dateUtc="2025-10-06T20:50:00Z">
                   <w:rPr>
                     <w:rFonts w:ascii="Aptos Narrow" w:eastAsia="Times New Roman" w:hAnsi="Aptos Narrow"/>
                     <w:color w:val="000000"/>
@@ -11127,7 +11162,7 @@
                 <w:color w:val="000000"/>
                 <w:sz w:val="22"/>
                 <w:szCs w:val="22"/>
-                <w:rPrChange w:id="701" w:author="Maitland, Bryan - FS, ID" w:date="2025-10-06T14:50:00Z" w16du:dateUtc="2025-10-06T20:50:00Z">
+                <w:rPrChange w:id="706" w:author="Maitland, Bryan - FS, ID" w:date="2025-10-06T14:50:00Z" w16du:dateUtc="2025-10-06T20:50:00Z">
                   <w:rPr>
                     <w:rFonts w:ascii="Aptos Narrow" w:eastAsia="Times New Roman" w:hAnsi="Aptos Narrow"/>
                     <w:color w:val="000000"/>
@@ -11155,7 +11190,7 @@
                 <w:color w:val="000000"/>
                 <w:sz w:val="22"/>
                 <w:szCs w:val="22"/>
-                <w:rPrChange w:id="702" w:author="Maitland, Bryan - FS, ID" w:date="2025-10-06T14:50:00Z" w16du:dateUtc="2025-10-06T20:50:00Z">
+                <w:rPrChange w:id="707" w:author="Maitland, Bryan - FS, ID" w:date="2025-10-06T14:50:00Z" w16du:dateUtc="2025-10-06T20:50:00Z">
                   <w:rPr>
                     <w:rFonts w:ascii="Aptos Narrow" w:eastAsia="Times New Roman" w:hAnsi="Aptos Narrow"/>
                     <w:color w:val="000000"/>
@@ -11171,7 +11206,7 @@
                 <w:color w:val="000000"/>
                 <w:sz w:val="22"/>
                 <w:szCs w:val="22"/>
-                <w:rPrChange w:id="703" w:author="Maitland, Bryan - FS, ID" w:date="2025-10-06T14:50:00Z" w16du:dateUtc="2025-10-06T20:50:00Z">
+                <w:rPrChange w:id="708" w:author="Maitland, Bryan - FS, ID" w:date="2025-10-06T14:50:00Z" w16du:dateUtc="2025-10-06T20:50:00Z">
                   <w:rPr>
                     <w:rFonts w:ascii="Aptos Narrow" w:eastAsia="Times New Roman" w:hAnsi="Aptos Narrow"/>
                     <w:color w:val="000000"/>
@@ -11199,7 +11234,7 @@
                 <w:color w:val="000000"/>
                 <w:sz w:val="22"/>
                 <w:szCs w:val="22"/>
-                <w:rPrChange w:id="704" w:author="Maitland, Bryan - FS, ID" w:date="2025-10-06T14:50:00Z" w16du:dateUtc="2025-10-06T20:50:00Z">
+                <w:rPrChange w:id="709" w:author="Maitland, Bryan - FS, ID" w:date="2025-10-06T14:50:00Z" w16du:dateUtc="2025-10-06T20:50:00Z">
                   <w:rPr>
                     <w:rFonts w:ascii="Aptos Narrow" w:eastAsia="Times New Roman" w:hAnsi="Aptos Narrow"/>
                     <w:color w:val="000000"/>
@@ -11215,7 +11250,7 @@
                 <w:color w:val="000000"/>
                 <w:sz w:val="22"/>
                 <w:szCs w:val="22"/>
-                <w:rPrChange w:id="705" w:author="Maitland, Bryan - FS, ID" w:date="2025-10-06T14:50:00Z" w16du:dateUtc="2025-10-06T20:50:00Z">
+                <w:rPrChange w:id="710" w:author="Maitland, Bryan - FS, ID" w:date="2025-10-06T14:50:00Z" w16du:dateUtc="2025-10-06T20:50:00Z">
                   <w:rPr>
                     <w:rFonts w:ascii="Aptos Narrow" w:eastAsia="Times New Roman" w:hAnsi="Aptos Narrow"/>
                     <w:color w:val="000000"/>
@@ -11243,7 +11278,7 @@
                 <w:color w:val="000000"/>
                 <w:sz w:val="22"/>
                 <w:szCs w:val="22"/>
-                <w:rPrChange w:id="706" w:author="Maitland, Bryan - FS, ID" w:date="2025-10-06T14:50:00Z" w16du:dateUtc="2025-10-06T20:50:00Z">
+                <w:rPrChange w:id="711" w:author="Maitland, Bryan - FS, ID" w:date="2025-10-06T14:50:00Z" w16du:dateUtc="2025-10-06T20:50:00Z">
                   <w:rPr>
                     <w:rFonts w:ascii="Aptos Narrow" w:eastAsia="Times New Roman" w:hAnsi="Aptos Narrow"/>
                     <w:color w:val="000000"/>
@@ -11259,7 +11294,7 @@
                 <w:color w:val="000000"/>
                 <w:sz w:val="22"/>
                 <w:szCs w:val="22"/>
-                <w:rPrChange w:id="707" w:author="Maitland, Bryan - FS, ID" w:date="2025-10-06T14:50:00Z" w16du:dateUtc="2025-10-06T20:50:00Z">
+                <w:rPrChange w:id="712" w:author="Maitland, Bryan - FS, ID" w:date="2025-10-06T14:50:00Z" w16du:dateUtc="2025-10-06T20:50:00Z">
                   <w:rPr>
                     <w:rFonts w:ascii="Aptos Narrow" w:eastAsia="Times New Roman" w:hAnsi="Aptos Narrow"/>
                     <w:color w:val="000000"/>
@@ -11291,7 +11326,7 @@
                 <w:color w:val="000000"/>
                 <w:sz w:val="22"/>
                 <w:szCs w:val="22"/>
-                <w:rPrChange w:id="708" w:author="Maitland, Bryan - FS, ID" w:date="2025-10-06T14:50:00Z" w16du:dateUtc="2025-10-06T20:50:00Z">
+                <w:rPrChange w:id="713" w:author="Maitland, Bryan - FS, ID" w:date="2025-10-06T14:50:00Z" w16du:dateUtc="2025-10-06T20:50:00Z">
                   <w:rPr>
                     <w:rFonts w:ascii="Aptos Narrow" w:eastAsia="Times New Roman" w:hAnsi="Aptos Narrow"/>
                     <w:color w:val="000000"/>
@@ -11307,7 +11342,7 @@
                 <w:color w:val="000000"/>
                 <w:sz w:val="22"/>
                 <w:szCs w:val="22"/>
-                <w:rPrChange w:id="709" w:author="Maitland, Bryan - FS, ID" w:date="2025-10-06T14:50:00Z" w16du:dateUtc="2025-10-06T20:50:00Z">
+                <w:rPrChange w:id="714" w:author="Maitland, Bryan - FS, ID" w:date="2025-10-06T14:50:00Z" w16du:dateUtc="2025-10-06T20:50:00Z">
                   <w:rPr>
                     <w:rFonts w:ascii="Aptos Narrow" w:eastAsia="Times New Roman" w:hAnsi="Aptos Narrow"/>
                     <w:color w:val="000000"/>
@@ -11335,7 +11370,7 @@
                 <w:color w:val="000000"/>
                 <w:sz w:val="22"/>
                 <w:szCs w:val="22"/>
-                <w:rPrChange w:id="710" w:author="Maitland, Bryan - FS, ID" w:date="2025-10-06T14:50:00Z" w16du:dateUtc="2025-10-06T20:50:00Z">
+                <w:rPrChange w:id="715" w:author="Maitland, Bryan - FS, ID" w:date="2025-10-06T14:50:00Z" w16du:dateUtc="2025-10-06T20:50:00Z">
                   <w:rPr>
                     <w:rFonts w:ascii="Aptos Narrow" w:eastAsia="Times New Roman" w:hAnsi="Aptos Narrow"/>
                     <w:color w:val="000000"/>
@@ -11351,7 +11386,7 @@
                 <w:color w:val="000000"/>
                 <w:sz w:val="22"/>
                 <w:szCs w:val="22"/>
-                <w:rPrChange w:id="711" w:author="Maitland, Bryan - FS, ID" w:date="2025-10-06T14:50:00Z" w16du:dateUtc="2025-10-06T20:50:00Z">
+                <w:rPrChange w:id="716" w:author="Maitland, Bryan - FS, ID" w:date="2025-10-06T14:50:00Z" w16du:dateUtc="2025-10-06T20:50:00Z">
                   <w:rPr>
                     <w:rFonts w:ascii="Aptos Narrow" w:eastAsia="Times New Roman" w:hAnsi="Aptos Narrow"/>
                     <w:color w:val="000000"/>
@@ -11379,7 +11414,7 @@
                 <w:color w:val="000000"/>
                 <w:sz w:val="22"/>
                 <w:szCs w:val="22"/>
-                <w:rPrChange w:id="712" w:author="Maitland, Bryan - FS, ID" w:date="2025-10-06T14:50:00Z" w16du:dateUtc="2025-10-06T20:50:00Z">
+                <w:rPrChange w:id="717" w:author="Maitland, Bryan - FS, ID" w:date="2025-10-06T14:50:00Z" w16du:dateUtc="2025-10-06T20:50:00Z">
                   <w:rPr>
                     <w:rFonts w:ascii="Aptos Narrow" w:eastAsia="Times New Roman" w:hAnsi="Aptos Narrow"/>
                     <w:color w:val="000000"/>
@@ -11395,7 +11430,7 @@
                 <w:color w:val="000000"/>
                 <w:sz w:val="22"/>
                 <w:szCs w:val="22"/>
-                <w:rPrChange w:id="713" w:author="Maitland, Bryan - FS, ID" w:date="2025-10-06T14:50:00Z" w16du:dateUtc="2025-10-06T20:50:00Z">
+                <w:rPrChange w:id="718" w:author="Maitland, Bryan - FS, ID" w:date="2025-10-06T14:50:00Z" w16du:dateUtc="2025-10-06T20:50:00Z">
                   <w:rPr>
                     <w:rFonts w:ascii="Aptos Narrow" w:eastAsia="Times New Roman" w:hAnsi="Aptos Narrow"/>
                     <w:color w:val="000000"/>
@@ -11423,7 +11458,7 @@
                 <w:color w:val="000000"/>
                 <w:sz w:val="22"/>
                 <w:szCs w:val="22"/>
-                <w:rPrChange w:id="714" w:author="Maitland, Bryan - FS, ID" w:date="2025-10-06T14:50:00Z" w16du:dateUtc="2025-10-06T20:50:00Z">
+                <w:rPrChange w:id="719" w:author="Maitland, Bryan - FS, ID" w:date="2025-10-06T14:50:00Z" w16du:dateUtc="2025-10-06T20:50:00Z">
                   <w:rPr>
                     <w:rFonts w:ascii="Aptos Narrow" w:eastAsia="Times New Roman" w:hAnsi="Aptos Narrow"/>
                     <w:color w:val="000000"/>
@@ -11439,7 +11474,7 @@
                 <w:color w:val="000000"/>
                 <w:sz w:val="22"/>
                 <w:szCs w:val="22"/>
-                <w:rPrChange w:id="715" w:author="Maitland, Bryan - FS, ID" w:date="2025-10-06T14:50:00Z" w16du:dateUtc="2025-10-06T20:50:00Z">
+                <w:rPrChange w:id="720" w:author="Maitland, Bryan - FS, ID" w:date="2025-10-06T14:50:00Z" w16du:dateUtc="2025-10-06T20:50:00Z">
                   <w:rPr>
                     <w:rFonts w:ascii="Aptos Narrow" w:eastAsia="Times New Roman" w:hAnsi="Aptos Narrow"/>
                     <w:color w:val="000000"/>
@@ -11467,7 +11502,7 @@
                 <w:color w:val="000000"/>
                 <w:sz w:val="22"/>
                 <w:szCs w:val="22"/>
-                <w:rPrChange w:id="716" w:author="Maitland, Bryan - FS, ID" w:date="2025-10-06T14:50:00Z" w16du:dateUtc="2025-10-06T20:50:00Z">
+                <w:rPrChange w:id="721" w:author="Maitland, Bryan - FS, ID" w:date="2025-10-06T14:50:00Z" w16du:dateUtc="2025-10-06T20:50:00Z">
                   <w:rPr>
                     <w:rFonts w:ascii="Aptos Narrow" w:eastAsia="Times New Roman" w:hAnsi="Aptos Narrow"/>
                     <w:color w:val="000000"/>
@@ -11483,7 +11518,7 @@
                 <w:color w:val="000000"/>
                 <w:sz w:val="22"/>
                 <w:szCs w:val="22"/>
-                <w:rPrChange w:id="717" w:author="Maitland, Bryan - FS, ID" w:date="2025-10-06T14:50:00Z" w16du:dateUtc="2025-10-06T20:50:00Z">
+                <w:rPrChange w:id="722" w:author="Maitland, Bryan - FS, ID" w:date="2025-10-06T14:50:00Z" w16du:dateUtc="2025-10-06T20:50:00Z">
                   <w:rPr>
                     <w:rFonts w:ascii="Aptos Narrow" w:eastAsia="Times New Roman" w:hAnsi="Aptos Narrow"/>
                     <w:color w:val="000000"/>
@@ -11511,7 +11546,7 @@
                 <w:color w:val="000000"/>
                 <w:sz w:val="22"/>
                 <w:szCs w:val="22"/>
-                <w:rPrChange w:id="718" w:author="Maitland, Bryan - FS, ID" w:date="2025-10-06T14:50:00Z" w16du:dateUtc="2025-10-06T20:50:00Z">
+                <w:rPrChange w:id="723" w:author="Maitland, Bryan - FS, ID" w:date="2025-10-06T14:50:00Z" w16du:dateUtc="2025-10-06T20:50:00Z">
                   <w:rPr>
                     <w:rFonts w:ascii="Aptos Narrow" w:eastAsia="Times New Roman" w:hAnsi="Aptos Narrow"/>
                     <w:color w:val="000000"/>
@@ -11527,7 +11562,7 @@
                 <w:color w:val="000000"/>
                 <w:sz w:val="22"/>
                 <w:szCs w:val="22"/>
-                <w:rPrChange w:id="719" w:author="Maitland, Bryan - FS, ID" w:date="2025-10-06T14:50:00Z" w16du:dateUtc="2025-10-06T20:50:00Z">
+                <w:rPrChange w:id="724" w:author="Maitland, Bryan - FS, ID" w:date="2025-10-06T14:50:00Z" w16du:dateUtc="2025-10-06T20:50:00Z">
                   <w:rPr>
                     <w:rFonts w:ascii="Aptos Narrow" w:eastAsia="Times New Roman" w:hAnsi="Aptos Narrow"/>
                     <w:color w:val="000000"/>
@@ -11555,7 +11590,7 @@
                 <w:color w:val="000000"/>
                 <w:sz w:val="22"/>
                 <w:szCs w:val="22"/>
-                <w:rPrChange w:id="720" w:author="Maitland, Bryan - FS, ID" w:date="2025-10-06T14:50:00Z" w16du:dateUtc="2025-10-06T20:50:00Z">
+                <w:rPrChange w:id="725" w:author="Maitland, Bryan - FS, ID" w:date="2025-10-06T14:50:00Z" w16du:dateUtc="2025-10-06T20:50:00Z">
                   <w:rPr>
                     <w:rFonts w:ascii="Aptos Narrow" w:eastAsia="Times New Roman" w:hAnsi="Aptos Narrow"/>
                     <w:color w:val="000000"/>
@@ -11571,7 +11606,7 @@
                 <w:color w:val="000000"/>
                 <w:sz w:val="22"/>
                 <w:szCs w:val="22"/>
-                <w:rPrChange w:id="721" w:author="Maitland, Bryan - FS, ID" w:date="2025-10-06T14:50:00Z" w16du:dateUtc="2025-10-06T20:50:00Z">
+                <w:rPrChange w:id="726" w:author="Maitland, Bryan - FS, ID" w:date="2025-10-06T14:50:00Z" w16du:dateUtc="2025-10-06T20:50:00Z">
                   <w:rPr>
                     <w:rFonts w:ascii="Aptos Narrow" w:eastAsia="Times New Roman" w:hAnsi="Aptos Narrow"/>
                     <w:color w:val="000000"/>
@@ -11599,7 +11634,7 @@
                 <w:color w:val="000000"/>
                 <w:sz w:val="22"/>
                 <w:szCs w:val="22"/>
-                <w:rPrChange w:id="722" w:author="Maitland, Bryan - FS, ID" w:date="2025-10-06T14:50:00Z" w16du:dateUtc="2025-10-06T20:50:00Z">
+                <w:rPrChange w:id="727" w:author="Maitland, Bryan - FS, ID" w:date="2025-10-06T14:50:00Z" w16du:dateUtc="2025-10-06T20:50:00Z">
                   <w:rPr>
                     <w:rFonts w:ascii="Aptos Narrow" w:eastAsia="Times New Roman" w:hAnsi="Aptos Narrow"/>
                     <w:color w:val="000000"/>
@@ -11615,7 +11650,7 @@
                 <w:color w:val="000000"/>
                 <w:sz w:val="22"/>
                 <w:szCs w:val="22"/>
-                <w:rPrChange w:id="723" w:author="Maitland, Bryan - FS, ID" w:date="2025-10-06T14:50:00Z" w16du:dateUtc="2025-10-06T20:50:00Z">
+                <w:rPrChange w:id="728" w:author="Maitland, Bryan - FS, ID" w:date="2025-10-06T14:50:00Z" w16du:dateUtc="2025-10-06T20:50:00Z">
                   <w:rPr>
                     <w:rFonts w:ascii="Aptos Narrow" w:eastAsia="Times New Roman" w:hAnsi="Aptos Narrow"/>
                     <w:color w:val="000000"/>
@@ -11647,7 +11682,7 @@
                 <w:color w:val="000000"/>
                 <w:sz w:val="22"/>
                 <w:szCs w:val="22"/>
-                <w:rPrChange w:id="724" w:author="Maitland, Bryan - FS, ID" w:date="2025-10-06T14:50:00Z" w16du:dateUtc="2025-10-06T20:50:00Z">
+                <w:rPrChange w:id="729" w:author="Maitland, Bryan - FS, ID" w:date="2025-10-06T14:50:00Z" w16du:dateUtc="2025-10-06T20:50:00Z">
                   <w:rPr>
                     <w:rFonts w:ascii="Aptos Narrow" w:eastAsia="Times New Roman" w:hAnsi="Aptos Narrow"/>
                     <w:color w:val="000000"/>
@@ -11663,7 +11698,7 @@
                 <w:color w:val="000000"/>
                 <w:sz w:val="22"/>
                 <w:szCs w:val="22"/>
-                <w:rPrChange w:id="725" w:author="Maitland, Bryan - FS, ID" w:date="2025-10-06T14:50:00Z" w16du:dateUtc="2025-10-06T20:50:00Z">
+                <w:rPrChange w:id="730" w:author="Maitland, Bryan - FS, ID" w:date="2025-10-06T14:50:00Z" w16du:dateUtc="2025-10-06T20:50:00Z">
                   <w:rPr>
                     <w:rFonts w:ascii="Aptos Narrow" w:eastAsia="Times New Roman" w:hAnsi="Aptos Narrow"/>
                     <w:color w:val="000000"/>
@@ -11691,7 +11726,7 @@
                 <w:color w:val="000000"/>
                 <w:sz w:val="22"/>
                 <w:szCs w:val="22"/>
-                <w:rPrChange w:id="726" w:author="Maitland, Bryan - FS, ID" w:date="2025-10-06T14:50:00Z" w16du:dateUtc="2025-10-06T20:50:00Z">
+                <w:rPrChange w:id="731" w:author="Maitland, Bryan - FS, ID" w:date="2025-10-06T14:50:00Z" w16du:dateUtc="2025-10-06T20:50:00Z">
                   <w:rPr>
                     <w:rFonts w:ascii="Aptos Narrow" w:eastAsia="Times New Roman" w:hAnsi="Aptos Narrow"/>
                     <w:color w:val="000000"/>
@@ -11707,7 +11742,7 @@
                 <w:color w:val="000000"/>
                 <w:sz w:val="22"/>
                 <w:szCs w:val="22"/>
-                <w:rPrChange w:id="727" w:author="Maitland, Bryan - FS, ID" w:date="2025-10-06T14:50:00Z" w16du:dateUtc="2025-10-06T20:50:00Z">
+                <w:rPrChange w:id="732" w:author="Maitland, Bryan - FS, ID" w:date="2025-10-06T14:50:00Z" w16du:dateUtc="2025-10-06T20:50:00Z">
                   <w:rPr>
                     <w:rFonts w:ascii="Aptos Narrow" w:eastAsia="Times New Roman" w:hAnsi="Aptos Narrow"/>
                     <w:color w:val="000000"/>
@@ -11735,7 +11770,7 @@
                 <w:color w:val="000000"/>
                 <w:sz w:val="22"/>
                 <w:szCs w:val="22"/>
-                <w:rPrChange w:id="728" w:author="Maitland, Bryan - FS, ID" w:date="2025-10-06T14:50:00Z" w16du:dateUtc="2025-10-06T20:50:00Z">
+                <w:rPrChange w:id="733" w:author="Maitland, Bryan - FS, ID" w:date="2025-10-06T14:50:00Z" w16du:dateUtc="2025-10-06T20:50:00Z">
                   <w:rPr>
                     <w:rFonts w:ascii="Aptos Narrow" w:eastAsia="Times New Roman" w:hAnsi="Aptos Narrow"/>
                     <w:color w:val="000000"/>
@@ -11751,7 +11786,7 @@
                 <w:color w:val="000000"/>
                 <w:sz w:val="22"/>
                 <w:szCs w:val="22"/>
-                <w:rPrChange w:id="729" w:author="Maitland, Bryan - FS, ID" w:date="2025-10-06T14:50:00Z" w16du:dateUtc="2025-10-06T20:50:00Z">
+                <w:rPrChange w:id="734" w:author="Maitland, Bryan - FS, ID" w:date="2025-10-06T14:50:00Z" w16du:dateUtc="2025-10-06T20:50:00Z">
                   <w:rPr>
                     <w:rFonts w:ascii="Aptos Narrow" w:eastAsia="Times New Roman" w:hAnsi="Aptos Narrow"/>
                     <w:color w:val="000000"/>
@@ -11779,7 +11814,7 @@
                 <w:color w:val="000000"/>
                 <w:sz w:val="22"/>
                 <w:szCs w:val="22"/>
-                <w:rPrChange w:id="730" w:author="Maitland, Bryan - FS, ID" w:date="2025-10-06T14:50:00Z" w16du:dateUtc="2025-10-06T20:50:00Z">
+                <w:rPrChange w:id="735" w:author="Maitland, Bryan - FS, ID" w:date="2025-10-06T14:50:00Z" w16du:dateUtc="2025-10-06T20:50:00Z">
                   <w:rPr>
                     <w:rFonts w:ascii="Aptos Narrow" w:eastAsia="Times New Roman" w:hAnsi="Aptos Narrow"/>
                     <w:color w:val="000000"/>
@@ -11795,7 +11830,7 @@
                 <w:color w:val="000000"/>
                 <w:sz w:val="22"/>
                 <w:szCs w:val="22"/>
-                <w:rPrChange w:id="731" w:author="Maitland, Bryan - FS, ID" w:date="2025-10-06T14:50:00Z" w16du:dateUtc="2025-10-06T20:50:00Z">
+                <w:rPrChange w:id="736" w:author="Maitland, Bryan - FS, ID" w:date="2025-10-06T14:50:00Z" w16du:dateUtc="2025-10-06T20:50:00Z">
                   <w:rPr>
                     <w:rFonts w:ascii="Aptos Narrow" w:eastAsia="Times New Roman" w:hAnsi="Aptos Narrow"/>
                     <w:color w:val="000000"/>
@@ -11823,7 +11858,7 @@
                 <w:color w:val="000000"/>
                 <w:sz w:val="22"/>
                 <w:szCs w:val="22"/>
-                <w:rPrChange w:id="732" w:author="Maitland, Bryan - FS, ID" w:date="2025-10-06T14:50:00Z" w16du:dateUtc="2025-10-06T20:50:00Z">
+                <w:rPrChange w:id="737" w:author="Maitland, Bryan - FS, ID" w:date="2025-10-06T14:50:00Z" w16du:dateUtc="2025-10-06T20:50:00Z">
                   <w:rPr>
                     <w:rFonts w:ascii="Aptos Narrow" w:eastAsia="Times New Roman" w:hAnsi="Aptos Narrow"/>
                     <w:color w:val="000000"/>
@@ -11839,7 +11874,7 @@
                 <w:color w:val="000000"/>
                 <w:sz w:val="22"/>
                 <w:szCs w:val="22"/>
-                <w:rPrChange w:id="733" w:author="Maitland, Bryan - FS, ID" w:date="2025-10-06T14:50:00Z" w16du:dateUtc="2025-10-06T20:50:00Z">
+                <w:rPrChange w:id="738" w:author="Maitland, Bryan - FS, ID" w:date="2025-10-06T14:50:00Z" w16du:dateUtc="2025-10-06T20:50:00Z">
                   <w:rPr>
                     <w:rFonts w:ascii="Aptos Narrow" w:eastAsia="Times New Roman" w:hAnsi="Aptos Narrow"/>
                     <w:color w:val="000000"/>
@@ -11867,7 +11902,7 @@
                 <w:color w:val="000000"/>
                 <w:sz w:val="22"/>
                 <w:szCs w:val="22"/>
-                <w:rPrChange w:id="734" w:author="Maitland, Bryan - FS, ID" w:date="2025-10-06T14:50:00Z" w16du:dateUtc="2025-10-06T20:50:00Z">
+                <w:rPrChange w:id="739" w:author="Maitland, Bryan - FS, ID" w:date="2025-10-06T14:50:00Z" w16du:dateUtc="2025-10-06T20:50:00Z">
                   <w:rPr>
                     <w:rFonts w:ascii="Aptos Narrow" w:eastAsia="Times New Roman" w:hAnsi="Aptos Narrow"/>
                     <w:color w:val="000000"/>
@@ -11883,7 +11918,7 @@
                 <w:color w:val="000000"/>
                 <w:sz w:val="22"/>
                 <w:szCs w:val="22"/>
-                <w:rPrChange w:id="735" w:author="Maitland, Bryan - FS, ID" w:date="2025-10-06T14:50:00Z" w16du:dateUtc="2025-10-06T20:50:00Z">
+                <w:rPrChange w:id="740" w:author="Maitland, Bryan - FS, ID" w:date="2025-10-06T14:50:00Z" w16du:dateUtc="2025-10-06T20:50:00Z">
                   <w:rPr>
                     <w:rFonts w:ascii="Aptos Narrow" w:eastAsia="Times New Roman" w:hAnsi="Aptos Narrow"/>
                     <w:color w:val="000000"/>
@@ -11911,7 +11946,7 @@
                 <w:color w:val="000000"/>
                 <w:sz w:val="22"/>
                 <w:szCs w:val="22"/>
-                <w:rPrChange w:id="736" w:author="Maitland, Bryan - FS, ID" w:date="2025-10-06T14:50:00Z" w16du:dateUtc="2025-10-06T20:50:00Z">
+                <w:rPrChange w:id="741" w:author="Maitland, Bryan - FS, ID" w:date="2025-10-06T14:50:00Z" w16du:dateUtc="2025-10-06T20:50:00Z">
                   <w:rPr>
                     <w:rFonts w:ascii="Aptos Narrow" w:eastAsia="Times New Roman" w:hAnsi="Aptos Narrow"/>
                     <w:color w:val="000000"/>
@@ -11927,7 +11962,7 @@
                 <w:color w:val="000000"/>
                 <w:sz w:val="22"/>
                 <w:szCs w:val="22"/>
-                <w:rPrChange w:id="737" w:author="Maitland, Bryan - FS, ID" w:date="2025-10-06T14:50:00Z" w16du:dateUtc="2025-10-06T20:50:00Z">
+                <w:rPrChange w:id="742" w:author="Maitland, Bryan - FS, ID" w:date="2025-10-06T14:50:00Z" w16du:dateUtc="2025-10-06T20:50:00Z">
                   <w:rPr>
                     <w:rFonts w:ascii="Aptos Narrow" w:eastAsia="Times New Roman" w:hAnsi="Aptos Narrow"/>
                     <w:color w:val="000000"/>
@@ -11955,7 +11990,7 @@
                 <w:color w:val="000000"/>
                 <w:sz w:val="22"/>
                 <w:szCs w:val="22"/>
-                <w:rPrChange w:id="738" w:author="Maitland, Bryan - FS, ID" w:date="2025-10-06T14:50:00Z" w16du:dateUtc="2025-10-06T20:50:00Z">
+                <w:rPrChange w:id="743" w:author="Maitland, Bryan - FS, ID" w:date="2025-10-06T14:50:00Z" w16du:dateUtc="2025-10-06T20:50:00Z">
                   <w:rPr>
                     <w:rFonts w:ascii="Aptos Narrow" w:eastAsia="Times New Roman" w:hAnsi="Aptos Narrow"/>
                     <w:color w:val="000000"/>
@@ -11971,7 +12006,7 @@
                 <w:color w:val="000000"/>
                 <w:sz w:val="22"/>
                 <w:szCs w:val="22"/>
-                <w:rPrChange w:id="739" w:author="Maitland, Bryan - FS, ID" w:date="2025-10-06T14:50:00Z" w16du:dateUtc="2025-10-06T20:50:00Z">
+                <w:rPrChange w:id="744" w:author="Maitland, Bryan - FS, ID" w:date="2025-10-06T14:50:00Z" w16du:dateUtc="2025-10-06T20:50:00Z">
                   <w:rPr>
                     <w:rFonts w:ascii="Aptos Narrow" w:eastAsia="Times New Roman" w:hAnsi="Aptos Narrow"/>
                     <w:color w:val="000000"/>
@@ -12003,7 +12038,7 @@
                 <w:color w:val="000000"/>
                 <w:sz w:val="22"/>
                 <w:szCs w:val="22"/>
-                <w:rPrChange w:id="740" w:author="Maitland, Bryan - FS, ID" w:date="2025-10-06T14:50:00Z" w16du:dateUtc="2025-10-06T20:50:00Z">
+                <w:rPrChange w:id="745" w:author="Maitland, Bryan - FS, ID" w:date="2025-10-06T14:50:00Z" w16du:dateUtc="2025-10-06T20:50:00Z">
                   <w:rPr>
                     <w:rFonts w:ascii="Aptos Narrow" w:eastAsia="Times New Roman" w:hAnsi="Aptos Narrow"/>
                     <w:color w:val="000000"/>
@@ -12019,7 +12054,7 @@
                 <w:color w:val="000000"/>
                 <w:sz w:val="22"/>
                 <w:szCs w:val="22"/>
-                <w:rPrChange w:id="741" w:author="Maitland, Bryan - FS, ID" w:date="2025-10-06T14:50:00Z" w16du:dateUtc="2025-10-06T20:50:00Z">
+                <w:rPrChange w:id="746" w:author="Maitland, Bryan - FS, ID" w:date="2025-10-06T14:50:00Z" w16du:dateUtc="2025-10-06T20:50:00Z">
                   <w:rPr>
                     <w:rFonts w:ascii="Aptos Narrow" w:eastAsia="Times New Roman" w:hAnsi="Aptos Narrow"/>
                     <w:color w:val="000000"/>
@@ -12047,7 +12082,7 @@
                 <w:color w:val="000000"/>
                 <w:sz w:val="22"/>
                 <w:szCs w:val="22"/>
-                <w:rPrChange w:id="742" w:author="Maitland, Bryan - FS, ID" w:date="2025-10-06T14:50:00Z" w16du:dateUtc="2025-10-06T20:50:00Z">
+                <w:rPrChange w:id="747" w:author="Maitland, Bryan - FS, ID" w:date="2025-10-06T14:50:00Z" w16du:dateUtc="2025-10-06T20:50:00Z">
                   <w:rPr>
                     <w:rFonts w:ascii="Aptos Narrow" w:eastAsia="Times New Roman" w:hAnsi="Aptos Narrow"/>
                     <w:color w:val="000000"/>
@@ -12063,7 +12098,7 @@
                 <w:color w:val="000000"/>
                 <w:sz w:val="22"/>
                 <w:szCs w:val="22"/>
-                <w:rPrChange w:id="743" w:author="Maitland, Bryan - FS, ID" w:date="2025-10-06T14:50:00Z" w16du:dateUtc="2025-10-06T20:50:00Z">
+                <w:rPrChange w:id="748" w:author="Maitland, Bryan - FS, ID" w:date="2025-10-06T14:50:00Z" w16du:dateUtc="2025-10-06T20:50:00Z">
                   <w:rPr>
                     <w:rFonts w:ascii="Aptos Narrow" w:eastAsia="Times New Roman" w:hAnsi="Aptos Narrow"/>
                     <w:color w:val="000000"/>
@@ -12091,7 +12126,7 @@
                 <w:color w:val="000000"/>
                 <w:sz w:val="22"/>
                 <w:szCs w:val="22"/>
-                <w:rPrChange w:id="744" w:author="Maitland, Bryan - FS, ID" w:date="2025-10-06T14:50:00Z" w16du:dateUtc="2025-10-06T20:50:00Z">
+                <w:rPrChange w:id="749" w:author="Maitland, Bryan - FS, ID" w:date="2025-10-06T14:50:00Z" w16du:dateUtc="2025-10-06T20:50:00Z">
                   <w:rPr>
                     <w:rFonts w:ascii="Aptos Narrow" w:eastAsia="Times New Roman" w:hAnsi="Aptos Narrow"/>
                     <w:color w:val="000000"/>
@@ -12107,7 +12142,7 @@
                 <w:color w:val="000000"/>
                 <w:sz w:val="22"/>
                 <w:szCs w:val="22"/>
-                <w:rPrChange w:id="745" w:author="Maitland, Bryan - FS, ID" w:date="2025-10-06T14:50:00Z" w16du:dateUtc="2025-10-06T20:50:00Z">
+                <w:rPrChange w:id="750" w:author="Maitland, Bryan - FS, ID" w:date="2025-10-06T14:50:00Z" w16du:dateUtc="2025-10-06T20:50:00Z">
                   <w:rPr>
                     <w:rFonts w:ascii="Aptos Narrow" w:eastAsia="Times New Roman" w:hAnsi="Aptos Narrow"/>
                     <w:color w:val="000000"/>
@@ -12135,7 +12170,7 @@
                 <w:color w:val="000000"/>
                 <w:sz w:val="22"/>
                 <w:szCs w:val="22"/>
-                <w:rPrChange w:id="746" w:author="Maitland, Bryan - FS, ID" w:date="2025-10-06T14:50:00Z" w16du:dateUtc="2025-10-06T20:50:00Z">
+                <w:rPrChange w:id="751" w:author="Maitland, Bryan - FS, ID" w:date="2025-10-06T14:50:00Z" w16du:dateUtc="2025-10-06T20:50:00Z">
                   <w:rPr>
                     <w:rFonts w:ascii="Aptos Narrow" w:eastAsia="Times New Roman" w:hAnsi="Aptos Narrow"/>
                     <w:color w:val="000000"/>
@@ -12151,7 +12186,7 @@
                 <w:color w:val="000000"/>
                 <w:sz w:val="22"/>
                 <w:szCs w:val="22"/>
-                <w:rPrChange w:id="747" w:author="Maitland, Bryan - FS, ID" w:date="2025-10-06T14:50:00Z" w16du:dateUtc="2025-10-06T20:50:00Z">
+                <w:rPrChange w:id="752" w:author="Maitland, Bryan - FS, ID" w:date="2025-10-06T14:50:00Z" w16du:dateUtc="2025-10-06T20:50:00Z">
                   <w:rPr>
                     <w:rFonts w:ascii="Aptos Narrow" w:eastAsia="Times New Roman" w:hAnsi="Aptos Narrow"/>
                     <w:color w:val="000000"/>
@@ -12179,7 +12214,7 @@
                 <w:color w:val="000000"/>
                 <w:sz w:val="22"/>
                 <w:szCs w:val="22"/>
-                <w:rPrChange w:id="748" w:author="Maitland, Bryan - FS, ID" w:date="2025-10-06T14:50:00Z" w16du:dateUtc="2025-10-06T20:50:00Z">
+                <w:rPrChange w:id="753" w:author="Maitland, Bryan - FS, ID" w:date="2025-10-06T14:50:00Z" w16du:dateUtc="2025-10-06T20:50:00Z">
                   <w:rPr>
                     <w:rFonts w:ascii="Aptos Narrow" w:eastAsia="Times New Roman" w:hAnsi="Aptos Narrow"/>
                     <w:color w:val="000000"/>
@@ -12195,7 +12230,7 @@
                 <w:color w:val="000000"/>
                 <w:sz w:val="22"/>
                 <w:szCs w:val="22"/>
-                <w:rPrChange w:id="749" w:author="Maitland, Bryan - FS, ID" w:date="2025-10-06T14:50:00Z" w16du:dateUtc="2025-10-06T20:50:00Z">
+                <w:rPrChange w:id="754" w:author="Maitland, Bryan - FS, ID" w:date="2025-10-06T14:50:00Z" w16du:dateUtc="2025-10-06T20:50:00Z">
                   <w:rPr>
                     <w:rFonts w:ascii="Aptos Narrow" w:eastAsia="Times New Roman" w:hAnsi="Aptos Narrow"/>
                     <w:color w:val="000000"/>
@@ -12223,7 +12258,7 @@
                 <w:color w:val="000000"/>
                 <w:sz w:val="22"/>
                 <w:szCs w:val="22"/>
-                <w:rPrChange w:id="750" w:author="Maitland, Bryan - FS, ID" w:date="2025-10-06T14:50:00Z" w16du:dateUtc="2025-10-06T20:50:00Z">
+                <w:rPrChange w:id="755" w:author="Maitland, Bryan - FS, ID" w:date="2025-10-06T14:50:00Z" w16du:dateUtc="2025-10-06T20:50:00Z">
                   <w:rPr>
                     <w:rFonts w:ascii="Aptos Narrow" w:eastAsia="Times New Roman" w:hAnsi="Aptos Narrow"/>
                     <w:color w:val="000000"/>
@@ -12239,7 +12274,7 @@
                 <w:color w:val="000000"/>
                 <w:sz w:val="22"/>
                 <w:szCs w:val="22"/>
-                <w:rPrChange w:id="751" w:author="Maitland, Bryan - FS, ID" w:date="2025-10-06T14:50:00Z" w16du:dateUtc="2025-10-06T20:50:00Z">
+                <w:rPrChange w:id="756" w:author="Maitland, Bryan - FS, ID" w:date="2025-10-06T14:50:00Z" w16du:dateUtc="2025-10-06T20:50:00Z">
                   <w:rPr>
                     <w:rFonts w:ascii="Aptos Narrow" w:eastAsia="Times New Roman" w:hAnsi="Aptos Narrow"/>
                     <w:color w:val="000000"/>
@@ -12267,7 +12302,7 @@
                 <w:color w:val="000000"/>
                 <w:sz w:val="22"/>
                 <w:szCs w:val="22"/>
-                <w:rPrChange w:id="752" w:author="Maitland, Bryan - FS, ID" w:date="2025-10-06T14:50:00Z" w16du:dateUtc="2025-10-06T20:50:00Z">
+                <w:rPrChange w:id="757" w:author="Maitland, Bryan - FS, ID" w:date="2025-10-06T14:50:00Z" w16du:dateUtc="2025-10-06T20:50:00Z">
                   <w:rPr>
                     <w:rFonts w:ascii="Aptos Narrow" w:eastAsia="Times New Roman" w:hAnsi="Aptos Narrow"/>
                     <w:color w:val="000000"/>
@@ -12283,7 +12318,7 @@
                 <w:color w:val="000000"/>
                 <w:sz w:val="22"/>
                 <w:szCs w:val="22"/>
-                <w:rPrChange w:id="753" w:author="Maitland, Bryan - FS, ID" w:date="2025-10-06T14:50:00Z" w16du:dateUtc="2025-10-06T20:50:00Z">
+                <w:rPrChange w:id="758" w:author="Maitland, Bryan - FS, ID" w:date="2025-10-06T14:50:00Z" w16du:dateUtc="2025-10-06T20:50:00Z">
                   <w:rPr>
                     <w:rFonts w:ascii="Aptos Narrow" w:eastAsia="Times New Roman" w:hAnsi="Aptos Narrow"/>
                     <w:color w:val="000000"/>
@@ -12311,7 +12346,7 @@
                 <w:color w:val="000000"/>
                 <w:sz w:val="22"/>
                 <w:szCs w:val="22"/>
-                <w:rPrChange w:id="754" w:author="Maitland, Bryan - FS, ID" w:date="2025-10-06T14:50:00Z" w16du:dateUtc="2025-10-06T20:50:00Z">
+                <w:rPrChange w:id="759" w:author="Maitland, Bryan - FS, ID" w:date="2025-10-06T14:50:00Z" w16du:dateUtc="2025-10-06T20:50:00Z">
                   <w:rPr>
                     <w:rFonts w:ascii="Aptos Narrow" w:eastAsia="Times New Roman" w:hAnsi="Aptos Narrow"/>
                     <w:color w:val="000000"/>
@@ -12327,7 +12362,7 @@
                 <w:color w:val="000000"/>
                 <w:sz w:val="22"/>
                 <w:szCs w:val="22"/>
-                <w:rPrChange w:id="755" w:author="Maitland, Bryan - FS, ID" w:date="2025-10-06T14:50:00Z" w16du:dateUtc="2025-10-06T20:50:00Z">
+                <w:rPrChange w:id="760" w:author="Maitland, Bryan - FS, ID" w:date="2025-10-06T14:50:00Z" w16du:dateUtc="2025-10-06T20:50:00Z">
                   <w:rPr>
                     <w:rFonts w:ascii="Aptos Narrow" w:eastAsia="Times New Roman" w:hAnsi="Aptos Narrow"/>
                     <w:color w:val="000000"/>
@@ -12358,7 +12393,7 @@
           <w:bCs/>
         </w:rPr>
       </w:pPr>
-      <w:del w:id="756" w:author="Maitland, Bryan - FS, ID" w:date="2025-10-06T14:52:00Z" w16du:dateUtc="2025-10-06T20:52:00Z">
+      <w:del w:id="761" w:author="Maitland, Bryan - FS, ID" w:date="2025-10-06T14:52:00Z" w16du:dateUtc="2025-10-06T20:52:00Z">
         <w:r>
           <w:rPr>
             <w:bCs/>
@@ -12366,7 +12401,7 @@
           </w:rPr>
           <w:delText xml:space="preserve">For </w:delText>
         </w:r>
-        <w:commentRangeStart w:id="757"/>
+        <w:commentRangeStart w:id="762"/>
         <w:r>
           <w:rPr>
             <w:bCs/>
@@ -12374,12 +12409,12 @@
           </w:rPr>
           <w:delText>final</w:delText>
         </w:r>
-        <w:commentRangeEnd w:id="757"/>
+        <w:commentRangeEnd w:id="762"/>
         <w:r>
           <w:rPr>
             <w:rStyle w:val="CommentReference"/>
           </w:rPr>
-          <w:commentReference w:id="757"/>
+          <w:commentReference w:id="762"/>
         </w:r>
         <w:r>
           <w:rPr>
@@ -12395,37 +12430,37 @@
           <w:delText xml:space="preserve">. </w:delText>
         </w:r>
       </w:del>
-      <w:commentRangeStart w:id="758"/>
-      <w:commentRangeStart w:id="759"/>
-      <w:commentRangeStart w:id="760"/>
+      <w:commentRangeStart w:id="763"/>
+      <w:commentRangeStart w:id="764"/>
+      <w:commentRangeStart w:id="765"/>
       <w:r>
         <w:rPr>
           <w:bCs/>
         </w:rPr>
         <w:t xml:space="preserve">Model m26 </w:t>
       </w:r>
-      <w:commentRangeEnd w:id="758"/>
+      <w:commentRangeEnd w:id="763"/>
       <w:r>
         <w:rPr>
           <w:rStyle w:val="CommentReference"/>
         </w:rPr>
-        <w:commentReference w:id="758"/>
-      </w:r>
-      <w:commentRangeEnd w:id="759"/>
+        <w:commentReference w:id="763"/>
+      </w:r>
+      <w:commentRangeEnd w:id="764"/>
       <w:r>
         <w:rPr>
           <w:rStyle w:val="CommentReference"/>
         </w:rPr>
-        <w:commentReference w:id="759"/>
-      </w:r>
-      <w:commentRangeEnd w:id="760"/>
+        <w:commentReference w:id="764"/>
+      </w:r>
+      <w:commentRangeEnd w:id="765"/>
       <w:r>
         <w:rPr>
           <w:rStyle w:val="CommentReference"/>
         </w:rPr>
-        <w:commentReference w:id="760"/>
-      </w:r>
-      <w:del w:id="761" w:author="Maitland, Bryan - FS, ID" w:date="2025-10-06T14:52:00Z" w16du:dateUtc="2025-10-06T20:52:00Z">
+        <w:commentReference w:id="765"/>
+      </w:r>
+      <w:del w:id="766" w:author="Maitland, Bryan - FS, ID" w:date="2025-10-06T14:52:00Z" w16du:dateUtc="2025-10-06T20:52:00Z">
         <w:r>
           <w:rPr>
             <w:bCs/>
@@ -12439,7 +12474,7 @@
         </w:rPr>
         <w:t xml:space="preserve">had the lowest AIC among the candidate </w:t>
       </w:r>
-      <w:ins w:id="762" w:author="Thurow, Russ - FS, ID" w:date="2025-09-25T17:39:00Z" w16du:dateUtc="2025-09-25T23:39:00Z">
+      <w:ins w:id="767" w:author="Thurow, Russ - FS, ID" w:date="2025-09-25T17:39:00Z" w16du:dateUtc="2025-09-25T23:39:00Z">
         <w:r>
           <w:rPr>
             <w:bCs/>
@@ -12447,7 +12482,7 @@
           <w:t>models</w:t>
         </w:r>
       </w:ins>
-      <w:del w:id="763" w:author="Thurow, Russ - FS, ID" w:date="2025-09-25T17:39:00Z" w16du:dateUtc="2025-09-25T23:39:00Z">
+      <w:del w:id="768" w:author="Thurow, Russ - FS, ID" w:date="2025-09-25T17:39:00Z" w16du:dateUtc="2025-09-25T23:39:00Z">
         <w:r>
           <w:rPr>
             <w:bCs/>
@@ -12461,7 +12496,7 @@
         </w:rPr>
         <w:t xml:space="preserve">, </w:t>
       </w:r>
-      <w:ins w:id="764" w:author="Thurow, Russ - FS, ID" w:date="2025-09-25T17:40:00Z" w16du:dateUtc="2025-09-25T23:40:00Z">
+      <w:ins w:id="769" w:author="Thurow, Russ - FS, ID" w:date="2025-09-25T17:40:00Z" w16du:dateUtc="2025-09-25T23:40:00Z">
         <w:r>
           <w:rPr>
             <w:bCs/>
@@ -12469,7 +12504,7 @@
           <w:t>yet</w:t>
         </w:r>
       </w:ins>
-      <w:del w:id="765" w:author="Thurow, Russ - FS, ID" w:date="2025-09-25T17:40:00Z" w16du:dateUtc="2025-09-25T23:40:00Z">
+      <w:del w:id="770" w:author="Thurow, Russ - FS, ID" w:date="2025-09-25T17:40:00Z" w16du:dateUtc="2025-09-25T23:40:00Z">
         <w:r>
           <w:rPr>
             <w:bCs/>
@@ -12483,7 +12518,7 @@
         </w:rPr>
         <w:t xml:space="preserve"> predicted later spawning at higher elevations</w:t>
       </w:r>
-      <w:ins w:id="766" w:author="Thurow, Russ - FS, ID" w:date="2025-09-25T17:40:00Z" w16du:dateUtc="2025-09-25T23:40:00Z">
+      <w:ins w:id="771" w:author="Thurow, Russ - FS, ID" w:date="2025-09-25T17:40:00Z" w16du:dateUtc="2025-09-25T23:40:00Z">
         <w:r>
           <w:rPr>
             <w:bCs/>
@@ -12491,7 +12526,7 @@
           <w:t xml:space="preserve"> which is </w:t>
         </w:r>
       </w:ins>
-      <w:del w:id="767" w:author="Thurow, Russ - FS, ID" w:date="2025-09-25T17:40:00Z" w16du:dateUtc="2025-09-25T23:40:00Z">
+      <w:del w:id="772" w:author="Thurow, Russ - FS, ID" w:date="2025-09-25T17:40:00Z" w16du:dateUtc="2025-09-25T23:40:00Z">
         <w:r>
           <w:rPr>
             <w:bCs/>
@@ -12505,7 +12540,7 @@
         </w:rPr>
         <w:t xml:space="preserve">counter to raw data patterns </w:t>
       </w:r>
-      <w:ins w:id="768" w:author="Thurow, Russ - FS, ID" w:date="2025-09-25T17:40:00Z" w16du:dateUtc="2025-09-25T23:40:00Z">
+      <w:ins w:id="773" w:author="Thurow, Russ - FS, ID" w:date="2025-09-25T17:40:00Z" w16du:dateUtc="2025-09-25T23:40:00Z">
         <w:r>
           <w:rPr>
             <w:bCs/>
@@ -12513,7 +12548,7 @@
           <w:t xml:space="preserve">and observations </w:t>
         </w:r>
       </w:ins>
-      <w:ins w:id="769" w:author="Thurow, Russ - FS, ID" w:date="2025-09-25T17:41:00Z" w16du:dateUtc="2025-09-25T23:41:00Z">
+      <w:ins w:id="774" w:author="Thurow, Russ - FS, ID" w:date="2025-09-25T17:41:00Z" w16du:dateUtc="2025-09-25T23:41:00Z">
         <w:r>
           <w:rPr>
             <w:bCs/>
@@ -12521,7 +12556,7 @@
           <w:t>confirming</w:t>
         </w:r>
       </w:ins>
-      <w:del w:id="770" w:author="Thurow, Russ - FS, ID" w:date="2025-09-25T17:41:00Z" w16du:dateUtc="2025-09-25T23:41:00Z">
+      <w:del w:id="775" w:author="Thurow, Russ - FS, ID" w:date="2025-09-25T17:41:00Z" w16du:dateUtc="2025-09-25T23:41:00Z">
         <w:r>
           <w:rPr>
             <w:bCs/>
@@ -12535,7 +12570,7 @@
         </w:rPr>
         <w:t xml:space="preserve"> earlier spawning in cooler, high-elevation reaches. </w:t>
       </w:r>
-      <w:del w:id="771" w:author="Thurow, Russ - FS, ID" w:date="2025-09-25T17:41:00Z" w16du:dateUtc="2025-09-25T23:41:00Z">
+      <w:del w:id="776" w:author="Thurow, Russ - FS, ID" w:date="2025-09-25T17:41:00Z" w16du:dateUtc="2025-09-25T23:41:00Z">
         <w:r>
           <w:rPr>
             <w:bCs/>
@@ -12543,7 +12578,7 @@
           <w:delText xml:space="preserve">We </w:delText>
         </w:r>
       </w:del>
-      <w:ins w:id="772" w:author="Thurow, Russ - FS, ID" w:date="2025-09-25T17:41:00Z" w16du:dateUtc="2025-09-25T23:41:00Z">
+      <w:ins w:id="777" w:author="Thurow, Russ - FS, ID" w:date="2025-09-25T17:41:00Z" w16du:dateUtc="2025-09-25T23:41:00Z">
         <w:r>
           <w:rPr>
             <w:bCs/>
@@ -12551,7 +12586,7 @@
           <w:t>T</w:t>
         </w:r>
       </w:ins>
-      <w:del w:id="773" w:author="Thurow, Russ - FS, ID" w:date="2025-09-25T17:41:00Z" w16du:dateUtc="2025-09-25T23:41:00Z">
+      <w:del w:id="778" w:author="Thurow, Russ - FS, ID" w:date="2025-09-25T17:41:00Z" w16du:dateUtc="2025-09-25T23:41:00Z">
         <w:r>
           <w:rPr>
             <w:bCs/>
@@ -12565,7 +12600,7 @@
         </w:rPr>
         <w:t>herefore</w:t>
       </w:r>
-      <w:ins w:id="774" w:author="Thurow, Russ - FS, ID" w:date="2025-09-25T17:41:00Z" w16du:dateUtc="2025-09-25T23:41:00Z">
+      <w:ins w:id="779" w:author="Thurow, Russ - FS, ID" w:date="2025-09-25T17:41:00Z" w16du:dateUtc="2025-09-25T23:41:00Z">
         <w:r>
           <w:rPr>
             <w:bCs/>
@@ -12579,7 +12614,7 @@
         </w:rPr>
         <w:t xml:space="preserve"> did not retain m26 despite its statistical support. Model m31 (add</w:t>
       </w:r>
-      <w:ins w:id="775" w:author="Thurow, Russ - FS, ID" w:date="2025-09-25T17:41:00Z" w16du:dateUtc="2025-09-25T23:41:00Z">
+      <w:ins w:id="780" w:author="Thurow, Russ - FS, ID" w:date="2025-09-25T17:41:00Z" w16du:dateUtc="2025-09-25T23:41:00Z">
         <w:r>
           <w:rPr>
             <w:bCs/>
@@ -12587,7 +12622,7 @@
           <w:t>ed</w:t>
         </w:r>
       </w:ins>
-      <w:del w:id="776" w:author="Thurow, Russ - FS, ID" w:date="2025-09-25T17:41:00Z" w16du:dateUtc="2025-09-25T23:41:00Z">
+      <w:del w:id="781" w:author="Thurow, Russ - FS, ID" w:date="2025-09-25T17:41:00Z" w16du:dateUtc="2025-09-25T23:41:00Z">
         <w:r>
           <w:rPr>
             <w:bCs/>
@@ -12601,7 +12636,7 @@
         </w:rPr>
         <w:t xml:space="preserve"> slope to m26) performed nearly identically (ΔAIC = 2) and retained the same in</w:t>
       </w:r>
-      <w:ins w:id="777" w:author="Thurow, Russ - FS, ID" w:date="2025-09-25T17:41:00Z" w16du:dateUtc="2025-09-25T23:41:00Z">
+      <w:ins w:id="782" w:author="Thurow, Russ - FS, ID" w:date="2025-09-25T17:41:00Z" w16du:dateUtc="2025-09-25T23:41:00Z">
         <w:r>
           <w:rPr>
             <w:bCs/>
@@ -12609,7 +12644,7 @@
           <w:t>accurate</w:t>
         </w:r>
       </w:ins>
-      <w:del w:id="778" w:author="Thurow, Russ - FS, ID" w:date="2025-09-25T17:41:00Z" w16du:dateUtc="2025-09-25T23:41:00Z">
+      <w:del w:id="783" w:author="Thurow, Russ - FS, ID" w:date="2025-09-25T17:41:00Z" w16du:dateUtc="2025-09-25T23:41:00Z">
         <w:r>
           <w:rPr>
             <w:bCs/>
@@ -12623,7 +12658,7 @@
         </w:rPr>
         <w:t xml:space="preserve"> elevation effect, leading us to exclude it as well. Model m27 (replace</w:t>
       </w:r>
-      <w:ins w:id="779" w:author="Thurow, Russ - FS, ID" w:date="2025-09-25T17:42:00Z" w16du:dateUtc="2025-09-25T23:42:00Z">
+      <w:ins w:id="784" w:author="Thurow, Russ - FS, ID" w:date="2025-09-25T17:42:00Z" w16du:dateUtc="2025-09-25T23:42:00Z">
         <w:r>
           <w:rPr>
             <w:bCs/>
@@ -12631,7 +12666,7 @@
           <w:t>d</w:t>
         </w:r>
       </w:ins>
-      <w:del w:id="780" w:author="Thurow, Russ - FS, ID" w:date="2025-09-25T17:42:00Z" w16du:dateUtc="2025-09-25T23:42:00Z">
+      <w:del w:id="785" w:author="Thurow, Russ - FS, ID" w:date="2025-09-25T17:42:00Z" w16du:dateUtc="2025-09-25T23:42:00Z">
         <w:r>
           <w:rPr>
             <w:bCs/>
@@ -12666,8 +12701,8 @@
         </w:rPr>
         <w:t xml:space="preserve">likelihood </w:t>
       </w:r>
-      <w:commentRangeStart w:id="781"/>
-      <w:commentRangeStart w:id="782"/>
+      <w:commentRangeStart w:id="786"/>
+      <w:commentRangeStart w:id="787"/>
       <w:r>
         <w:rPr>
           <w:bCs/>
@@ -12675,19 +12710,19 @@
         </w:rPr>
         <w:t>gains</w:t>
       </w:r>
-      <w:commentRangeEnd w:id="781"/>
+      <w:commentRangeEnd w:id="786"/>
       <w:r>
         <w:rPr>
           <w:rStyle w:val="CommentReference"/>
         </w:rPr>
-        <w:commentReference w:id="781"/>
-      </w:r>
-      <w:commentRangeEnd w:id="782"/>
+        <w:commentReference w:id="786"/>
+      </w:r>
+      <w:commentRangeEnd w:id="787"/>
       <w:r>
         <w:rPr>
           <w:rStyle w:val="CommentReference"/>
         </w:rPr>
-        <w:commentReference w:id="782"/>
+        <w:commentReference w:id="787"/>
       </w:r>
       <w:r>
         <w:rPr>
@@ -12695,7 +12730,7 @@
         </w:rPr>
         <w:t xml:space="preserve">. Together, these results suggest that topographic terms improved model likelihood but introduced biologically implausible effects, likely </w:t>
       </w:r>
-      <w:ins w:id="783" w:author="Thurow, Russ - FS, ID" w:date="2025-09-25T17:43:00Z" w16du:dateUtc="2025-09-25T23:43:00Z">
+      <w:ins w:id="788" w:author="Thurow, Russ - FS, ID" w:date="2025-09-25T17:43:00Z" w16du:dateUtc="2025-09-25T23:43:00Z">
         <w:r>
           <w:rPr>
             <w:bCs/>
@@ -12703,7 +12738,7 @@
           <w:t xml:space="preserve">a result of </w:t>
         </w:r>
       </w:ins>
-      <w:del w:id="784" w:author="Thurow, Russ - FS, ID" w:date="2025-09-25T17:43:00Z" w16du:dateUtc="2025-09-25T23:43:00Z">
+      <w:del w:id="789" w:author="Thurow, Russ - FS, ID" w:date="2025-09-25T17:43:00Z" w16du:dateUtc="2025-09-25T23:43:00Z">
         <w:r>
           <w:rPr>
             <w:bCs/>
@@ -12717,7 +12752,7 @@
         </w:rPr>
         <w:t>collinearity with temperature and confound</w:t>
       </w:r>
-      <w:ins w:id="785" w:author="Thurow, Russ - FS, ID" w:date="2025-09-25T17:43:00Z" w16du:dateUtc="2025-09-25T23:43:00Z">
+      <w:ins w:id="790" w:author="Thurow, Russ - FS, ID" w:date="2025-09-25T17:43:00Z" w16du:dateUtc="2025-09-25T23:43:00Z">
         <w:r>
           <w:rPr>
             <w:bCs/>
@@ -12725,7 +12760,7 @@
           <w:t>ed</w:t>
         </w:r>
       </w:ins>
-      <w:del w:id="786" w:author="Thurow, Russ - FS, ID" w:date="2025-09-25T17:43:00Z" w16du:dateUtc="2025-09-25T23:43:00Z">
+      <w:del w:id="791" w:author="Thurow, Russ - FS, ID" w:date="2025-09-25T17:43:00Z" w16du:dateUtc="2025-09-25T23:43:00Z">
         <w:r>
           <w:rPr>
             <w:bCs/>
@@ -12745,8 +12780,8 @@
         </w:rPr>
         <w:t xml:space="preserve"> (</w:t>
       </w:r>
-      <w:ins w:id="787" w:author="Thurow, Russ - FS, ID" w:date="2025-09-28T18:37:00Z" w16du:dateUtc="2025-09-29T00:37:00Z">
-        <w:del w:id="788" w:author="Maitland, Bryan - FS, ID" w:date="2025-10-06T14:54:00Z" w16du:dateUtc="2025-10-06T20:54:00Z">
+      <w:ins w:id="792" w:author="Thurow, Russ - FS, ID" w:date="2025-09-28T18:37:00Z" w16du:dateUtc="2025-09-29T00:37:00Z">
+        <w:del w:id="793" w:author="Maitland, Bryan - FS, ID" w:date="2025-10-06T14:54:00Z" w16du:dateUtc="2025-10-06T20:54:00Z">
           <w:r>
             <w:rPr>
               <w:bCs/>
@@ -12756,7 +12791,7 @@
           </w:r>
         </w:del>
       </w:ins>
-      <w:ins w:id="789" w:author="Maitland, Bryan - FS, ID" w:date="2025-10-06T14:54:00Z" w16du:dateUtc="2025-10-06T20:54:00Z">
+      <w:ins w:id="794" w:author="Maitland, Bryan - FS, ID" w:date="2025-10-06T14:54:00Z" w16du:dateUtc="2025-10-06T20:54:00Z">
         <w:r>
           <w:rPr>
             <w:bCs/>
@@ -12765,8 +12800,8 @@
           <w:t>Appendix X, Figures XX</w:t>
         </w:r>
       </w:ins>
-      <w:ins w:id="790" w:author="Thurow, Russ - FS, ID" w:date="2025-09-28T18:37:00Z" w16du:dateUtc="2025-09-29T00:37:00Z">
-        <w:del w:id="791" w:author="Maitland, Bryan - FS, ID" w:date="2025-10-06T14:54:00Z" w16du:dateUtc="2025-10-06T20:54:00Z">
+      <w:ins w:id="795" w:author="Thurow, Russ - FS, ID" w:date="2025-09-28T18:37:00Z" w16du:dateUtc="2025-09-29T00:37:00Z">
+        <w:del w:id="796" w:author="Maitland, Bryan - FS, ID" w:date="2025-10-06T14:54:00Z" w16du:dateUtc="2025-10-06T20:54:00Z">
           <w:r>
             <w:rPr>
               <w:bCs/>
@@ -12784,11 +12819,11 @@
           </w:r>
         </w:del>
       </w:ins>
-      <w:del w:id="792" w:author="Thurow, Russ - FS, ID" w:date="2025-09-28T18:37:00Z" w16du:dateUtc="2025-09-29T00:37:00Z">
-        <w:r>
-          <w:rPr>
-            <w:bCs/>
-            <w:rPrChange w:id="793" w:author="Thurow, Russ - FS, ID" w:date="2025-10-02T15:59:00Z" w16du:dateUtc="2025-10-02T21:59:00Z">
+      <w:del w:id="797" w:author="Thurow, Russ - FS, ID" w:date="2025-09-28T18:37:00Z" w16du:dateUtc="2025-09-29T00:37:00Z">
+        <w:r>
+          <w:rPr>
+            <w:bCs/>
+            <w:rPrChange w:id="798" w:author="Thurow, Russ - FS, ID" w:date="2025-10-02T15:59:00Z" w16du:dateUtc="2025-10-02T21:59:00Z">
               <w:rPr>
                 <w:bCs/>
                 <w:highlight w:val="cyan"/>
@@ -12798,11 +12833,11 @@
           <w:delText xml:space="preserve">Appendix </w:delText>
         </w:r>
       </w:del>
-      <w:del w:id="794" w:author="Thurow, Russ - FS, ID" w:date="2025-09-25T21:41:00Z" w16du:dateUtc="2025-09-26T03:41:00Z">
-        <w:r>
-          <w:rPr>
-            <w:bCs/>
-            <w:rPrChange w:id="795" w:author="Thurow, Russ - FS, ID" w:date="2025-10-02T15:59:00Z" w16du:dateUtc="2025-10-02T21:59:00Z">
+      <w:del w:id="799" w:author="Thurow, Russ - FS, ID" w:date="2025-09-25T21:41:00Z" w16du:dateUtc="2025-09-26T03:41:00Z">
+        <w:r>
+          <w:rPr>
+            <w:bCs/>
+            <w:rPrChange w:id="800" w:author="Thurow, Russ - FS, ID" w:date="2025-10-02T15:59:00Z" w16du:dateUtc="2025-10-02T21:59:00Z">
               <w:rPr>
                 <w:bCs/>
                 <w:highlight w:val="cyan"/>
@@ -12836,7 +12871,7 @@
         </w:rPr>
         <w:t xml:space="preserve">We therefore selected model m16 (temp_90 + quadratic term + stream + year) as the most interpretable and parsimonious model. Model m16 had nearly identical predictive accuracy (RMSE = 2.02) and conditional R² (0.980) compared to m26, despite a modest reduction in marginal R² (0.729 vs. 0.785). </w:t>
       </w:r>
-      <w:ins w:id="796" w:author="Thurow, Russ - FS, ID" w:date="2025-09-25T17:44:00Z" w16du:dateUtc="2025-09-25T23:44:00Z">
+      <w:ins w:id="801" w:author="Thurow, Russ - FS, ID" w:date="2025-09-25T17:44:00Z" w16du:dateUtc="2025-09-25T23:44:00Z">
         <w:r>
           <w:rPr>
             <w:bCs/>
@@ -12844,7 +12879,7 @@
           <w:t>We used t</w:t>
         </w:r>
       </w:ins>
-      <w:del w:id="797" w:author="Thurow, Russ - FS, ID" w:date="2025-09-25T17:44:00Z" w16du:dateUtc="2025-09-25T23:44:00Z">
+      <w:del w:id="802" w:author="Thurow, Russ - FS, ID" w:date="2025-09-25T17:44:00Z" w16du:dateUtc="2025-09-25T23:44:00Z">
         <w:r>
           <w:rPr>
             <w:bCs/>
@@ -12858,7 +12893,7 @@
         </w:rPr>
         <w:t xml:space="preserve">his model </w:t>
       </w:r>
-      <w:del w:id="798" w:author="Thurow, Russ - FS, ID" w:date="2025-09-25T17:44:00Z" w16du:dateUtc="2025-09-25T23:44:00Z">
+      <w:del w:id="803" w:author="Thurow, Russ - FS, ID" w:date="2025-09-25T17:44:00Z" w16du:dateUtc="2025-09-25T23:44:00Z">
         <w:r>
           <w:rPr>
             <w:bCs/>
@@ -12872,7 +12907,7 @@
         </w:rPr>
         <w:t xml:space="preserve">as the base structure for </w:t>
       </w:r>
-      <w:ins w:id="799" w:author="Thurow, Russ - FS, ID" w:date="2025-09-25T17:44:00Z" w16du:dateUtc="2025-09-25T23:44:00Z">
+      <w:ins w:id="804" w:author="Thurow, Russ - FS, ID" w:date="2025-09-25T17:44:00Z" w16du:dateUtc="2025-09-25T23:44:00Z">
         <w:r>
           <w:rPr>
             <w:bCs/>
@@ -12901,7 +12936,7 @@
         </w:rPr>
         <w:t>To account for site-level variation in thermal sensitivity, we extended the additive base model by a</w:t>
       </w:r>
-      <w:ins w:id="800" w:author="Thurow, Russ - FS, ID" w:date="2025-09-25T17:45:00Z" w16du:dateUtc="2025-09-25T23:45:00Z">
+      <w:ins w:id="805" w:author="Thurow, Russ - FS, ID" w:date="2025-09-25T17:45:00Z" w16du:dateUtc="2025-09-25T23:45:00Z">
         <w:r>
           <w:rPr>
             <w:bCs/>
@@ -12909,7 +12944,7 @@
           <w:t>dding</w:t>
         </w:r>
       </w:ins>
-      <w:del w:id="801" w:author="Thurow, Russ - FS, ID" w:date="2025-09-25T17:45:00Z" w16du:dateUtc="2025-09-25T23:45:00Z">
+      <w:del w:id="806" w:author="Thurow, Russ - FS, ID" w:date="2025-09-25T17:45:00Z" w16du:dateUtc="2025-09-25T23:45:00Z">
         <w:r>
           <w:rPr>
             <w:bCs/>
@@ -12936,7 +12971,7 @@
         </w:rPr>
         <w:t xml:space="preserve"> (</w:t>
       </w:r>
-      <w:ins w:id="802" w:author="Maitland, Bryan - FS, ID" w:date="2025-10-06T14:55:00Z" w16du:dateUtc="2025-10-06T20:55:00Z">
+      <w:ins w:id="807" w:author="Maitland, Bryan - FS, ID" w:date="2025-10-06T14:55:00Z" w16du:dateUtc="2025-10-06T20:55:00Z">
         <w:r>
           <w:rPr>
             <w:bCs/>
@@ -12944,7 +12979,7 @@
           <w:t xml:space="preserve">Appendix X, </w:t>
         </w:r>
       </w:ins>
-      <w:ins w:id="803" w:author="Thurow, Russ - FS, ID" w:date="2025-09-28T18:38:00Z" w16du:dateUtc="2025-09-29T00:38:00Z">
+      <w:ins w:id="808" w:author="Thurow, Russ - FS, ID" w:date="2025-09-28T18:38:00Z" w16du:dateUtc="2025-09-29T00:38:00Z">
         <w:r>
           <w:rPr>
             <w:bCs/>
@@ -12953,7 +12988,7 @@
           <w:t xml:space="preserve">Table </w:t>
         </w:r>
       </w:ins>
-      <w:ins w:id="804" w:author="Maitland, Bryan - FS, ID" w:date="2025-10-06T14:55:00Z" w16du:dateUtc="2025-10-06T20:55:00Z">
+      <w:ins w:id="809" w:author="Maitland, Bryan - FS, ID" w:date="2025-10-06T14:55:00Z" w16du:dateUtc="2025-10-06T20:55:00Z">
         <w:r>
           <w:rPr>
             <w:bCs/>
@@ -12962,8 +12997,8 @@
           <w:t>XX</w:t>
         </w:r>
       </w:ins>
-      <w:ins w:id="805" w:author="Thurow, Russ - FS, ID" w:date="2025-09-28T18:38:00Z" w16du:dateUtc="2025-09-29T00:38:00Z">
-        <w:del w:id="806" w:author="Maitland, Bryan - FS, ID" w:date="2025-10-06T14:55:00Z" w16du:dateUtc="2025-10-06T20:55:00Z">
+      <w:ins w:id="810" w:author="Thurow, Russ - FS, ID" w:date="2025-09-28T18:38:00Z" w16du:dateUtc="2025-09-29T00:38:00Z">
+        <w:del w:id="811" w:author="Maitland, Bryan - FS, ID" w:date="2025-10-06T14:55:00Z" w16du:dateUtc="2025-10-06T20:55:00Z">
           <w:r>
             <w:rPr>
               <w:bCs/>
@@ -12973,8 +13008,8 @@
           </w:r>
         </w:del>
       </w:ins>
-      <w:ins w:id="807" w:author="Thurow, Russ - FS, ID" w:date="2025-10-02T15:14:00Z" w16du:dateUtc="2025-10-02T21:14:00Z">
-        <w:del w:id="808" w:author="Maitland, Bryan - FS, ID" w:date="2025-10-06T14:55:00Z" w16du:dateUtc="2025-10-06T20:55:00Z">
+      <w:ins w:id="812" w:author="Thurow, Russ - FS, ID" w:date="2025-10-02T15:14:00Z" w16du:dateUtc="2025-10-02T21:14:00Z">
+        <w:del w:id="813" w:author="Maitland, Bryan - FS, ID" w:date="2025-10-06T14:55:00Z" w16du:dateUtc="2025-10-06T20:55:00Z">
           <w:r>
             <w:rPr>
               <w:bCs/>
@@ -12984,8 +13019,8 @@
           </w:r>
         </w:del>
       </w:ins>
-      <w:ins w:id="809" w:author="Thurow, Russ - FS, ID" w:date="2025-09-28T18:38:00Z" w16du:dateUtc="2025-09-29T00:38:00Z">
-        <w:del w:id="810" w:author="Maitland, Bryan - FS, ID" w:date="2025-10-06T14:54:00Z" w16du:dateUtc="2025-10-06T20:54:00Z">
+      <w:ins w:id="814" w:author="Thurow, Russ - FS, ID" w:date="2025-09-28T18:38:00Z" w16du:dateUtc="2025-09-29T00:38:00Z">
+        <w:del w:id="815" w:author="Maitland, Bryan - FS, ID" w:date="2025-10-06T14:54:00Z" w16du:dateUtc="2025-10-06T20:54:00Z">
           <w:r>
             <w:rPr>
               <w:bCs/>
@@ -12996,11 +13031,11 @@
           </w:r>
         </w:del>
       </w:ins>
-      <w:del w:id="811" w:author="Thurow, Russ - FS, ID" w:date="2025-09-28T18:39:00Z" w16du:dateUtc="2025-09-29T00:39:00Z">
-        <w:r>
-          <w:rPr>
-            <w:bCs/>
-            <w:rPrChange w:id="812" w:author="Thurow, Russ - FS, ID" w:date="2025-10-02T15:59:00Z" w16du:dateUtc="2025-10-02T21:59:00Z">
+      <w:del w:id="816" w:author="Thurow, Russ - FS, ID" w:date="2025-09-28T18:39:00Z" w16du:dateUtc="2025-09-29T00:39:00Z">
+        <w:r>
+          <w:rPr>
+            <w:bCs/>
+            <w:rPrChange w:id="817" w:author="Thurow, Russ - FS, ID" w:date="2025-10-02T15:59:00Z" w16du:dateUtc="2025-10-02T21:59:00Z">
               <w:rPr>
                 <w:bCs/>
                 <w:highlight w:val="cyan"/>
@@ -13010,12 +13045,12 @@
           <w:delText xml:space="preserve">Appendix </w:delText>
         </w:r>
       </w:del>
-      <w:commentRangeStart w:id="813"/>
-      <w:del w:id="814" w:author="Thurow, Russ - FS, ID" w:date="2025-09-25T21:41:00Z" w16du:dateUtc="2025-09-26T03:41:00Z">
-        <w:r>
-          <w:rPr>
-            <w:bCs/>
-            <w:rPrChange w:id="815" w:author="Thurow, Russ - FS, ID" w:date="2025-10-02T15:59:00Z" w16du:dateUtc="2025-10-02T21:59:00Z">
+      <w:commentRangeStart w:id="818"/>
+      <w:del w:id="819" w:author="Thurow, Russ - FS, ID" w:date="2025-09-25T21:41:00Z" w16du:dateUtc="2025-09-26T03:41:00Z">
+        <w:r>
+          <w:rPr>
+            <w:bCs/>
+            <w:rPrChange w:id="820" w:author="Thurow, Russ - FS, ID" w:date="2025-10-02T15:59:00Z" w16du:dateUtc="2025-10-02T21:59:00Z">
               <w:rPr>
                 <w:bCs/>
                 <w:highlight w:val="cyan"/>
@@ -13025,12 +13060,12 @@
           <w:delText>A</w:delText>
         </w:r>
       </w:del>
-      <w:commentRangeEnd w:id="813"/>
+      <w:commentRangeEnd w:id="818"/>
       <w:r>
         <w:rPr>
           <w:rStyle w:val="CommentReference"/>
         </w:rPr>
-        <w:commentReference w:id="813"/>
+        <w:commentReference w:id="818"/>
       </w:r>
       <w:r>
         <w:rPr>
@@ -13077,7 +13112,7 @@
       <w:tr>
         <w:trPr>
           <w:trHeight w:val="300"/>
-          <w:ins w:id="816" w:author="Maitland, Bryan - FS, ID" w:date="2025-09-23T16:25:00Z"/>
+          <w:ins w:id="821" w:author="Maitland, Bryan - FS, ID" w:date="2025-09-23T16:25:00Z"/>
         </w:trPr>
         <w:tc>
           <w:tcPr>
@@ -13089,14 +13124,14 @@
           <w:p>
             <w:pPr>
               <w:rPr>
-                <w:ins w:id="817" w:author="Maitland, Bryan - FS, ID" w:date="2025-09-23T16:25:00Z" w16du:dateUtc="2025-09-23T22:25:00Z"/>
+                <w:ins w:id="822" w:author="Maitland, Bryan - FS, ID" w:date="2025-09-23T16:25:00Z" w16du:dateUtc="2025-09-23T22:25:00Z"/>
                 <w:rFonts w:ascii="Aptos Narrow" w:eastAsia="Times New Roman" w:hAnsi="Aptos Narrow"/>
                 <w:color w:val="000000"/>
                 <w:sz w:val="22"/>
                 <w:szCs w:val="22"/>
               </w:rPr>
             </w:pPr>
-            <w:ins w:id="818" w:author="Maitland, Bryan - FS, ID" w:date="2025-09-23T16:25:00Z" w16du:dateUtc="2025-09-23T22:25:00Z">
+            <w:ins w:id="823" w:author="Maitland, Bryan - FS, ID" w:date="2025-09-23T16:25:00Z" w16du:dateUtc="2025-09-23T22:25:00Z">
               <w:r>
                 <w:rPr>
                   <w:rFonts w:ascii="Aptos Narrow" w:eastAsia="Times New Roman" w:hAnsi="Aptos Narrow"/>
@@ -13119,7 +13154,7 @@
           <w:p>
             <w:pPr>
               <w:rPr>
-                <w:ins w:id="819" w:author="Maitland, Bryan - FS, ID" w:date="2025-09-23T16:25:00Z" w16du:dateUtc="2025-09-23T22:25:00Z"/>
+                <w:ins w:id="824" w:author="Maitland, Bryan - FS, ID" w:date="2025-09-23T16:25:00Z" w16du:dateUtc="2025-09-23T22:25:00Z"/>
                 <w:rFonts w:ascii="Aptos Narrow" w:eastAsia="Times New Roman" w:hAnsi="Aptos Narrow"/>
                 <w:color w:val="000000"/>
                 <w:sz w:val="22"/>
@@ -13127,7 +13162,7 @@
               </w:rPr>
             </w:pPr>
             <w:proofErr w:type="spellStart"/>
-            <w:ins w:id="820" w:author="Maitland, Bryan - FS, ID" w:date="2025-09-23T16:25:00Z" w16du:dateUtc="2025-09-23T22:25:00Z">
+            <w:ins w:id="825" w:author="Maitland, Bryan - FS, ID" w:date="2025-09-23T16:25:00Z" w16du:dateUtc="2025-09-23T22:25:00Z">
               <w:r>
                 <w:rPr>
                   <w:rFonts w:ascii="Aptos Narrow" w:eastAsia="Times New Roman" w:hAnsi="Aptos Narrow"/>
@@ -13151,14 +13186,14 @@
           <w:p>
             <w:pPr>
               <w:rPr>
-                <w:ins w:id="821" w:author="Maitland, Bryan - FS, ID" w:date="2025-09-23T16:25:00Z" w16du:dateUtc="2025-09-23T22:25:00Z"/>
+                <w:ins w:id="826" w:author="Maitland, Bryan - FS, ID" w:date="2025-09-23T16:25:00Z" w16du:dateUtc="2025-09-23T22:25:00Z"/>
                 <w:rFonts w:ascii="Aptos Narrow" w:eastAsia="Times New Roman" w:hAnsi="Aptos Narrow"/>
                 <w:color w:val="000000"/>
                 <w:sz w:val="22"/>
                 <w:szCs w:val="22"/>
               </w:rPr>
             </w:pPr>
-            <w:ins w:id="822" w:author="Maitland, Bryan - FS, ID" w:date="2025-09-23T16:25:00Z" w16du:dateUtc="2025-09-23T22:25:00Z">
+            <w:ins w:id="827" w:author="Maitland, Bryan - FS, ID" w:date="2025-09-23T16:25:00Z" w16du:dateUtc="2025-09-23T22:25:00Z">
               <w:r>
                 <w:rPr>
                   <w:rFonts w:ascii="Aptos Narrow" w:eastAsia="Times New Roman" w:hAnsi="Aptos Narrow"/>
@@ -13181,7 +13216,7 @@
           <w:p>
             <w:pPr>
               <w:rPr>
-                <w:ins w:id="823" w:author="Maitland, Bryan - FS, ID" w:date="2025-09-23T16:25:00Z" w16du:dateUtc="2025-09-23T22:25:00Z"/>
+                <w:ins w:id="828" w:author="Maitland, Bryan - FS, ID" w:date="2025-09-23T16:25:00Z" w16du:dateUtc="2025-09-23T22:25:00Z"/>
                 <w:rFonts w:ascii="Aptos Narrow" w:eastAsia="Times New Roman" w:hAnsi="Aptos Narrow"/>
                 <w:color w:val="000000"/>
                 <w:sz w:val="22"/>
@@ -13189,7 +13224,7 @@
               </w:rPr>
             </w:pPr>
             <w:proofErr w:type="spellStart"/>
-            <w:ins w:id="824" w:author="Maitland, Bryan - FS, ID" w:date="2025-09-23T16:25:00Z" w16du:dateUtc="2025-09-23T22:25:00Z">
+            <w:ins w:id="829" w:author="Maitland, Bryan - FS, ID" w:date="2025-09-23T16:25:00Z" w16du:dateUtc="2025-09-23T22:25:00Z">
               <w:r>
                 <w:rPr>
                   <w:rFonts w:ascii="Aptos Narrow" w:eastAsia="Times New Roman" w:hAnsi="Aptos Narrow"/>
@@ -13213,14 +13248,14 @@
           <w:p>
             <w:pPr>
               <w:rPr>
-                <w:ins w:id="825" w:author="Maitland, Bryan - FS, ID" w:date="2025-09-23T16:25:00Z" w16du:dateUtc="2025-09-23T22:25:00Z"/>
+                <w:ins w:id="830" w:author="Maitland, Bryan - FS, ID" w:date="2025-09-23T16:25:00Z" w16du:dateUtc="2025-09-23T22:25:00Z"/>
                 <w:rFonts w:ascii="Aptos Narrow" w:eastAsia="Times New Roman" w:hAnsi="Aptos Narrow"/>
                 <w:color w:val="000000"/>
                 <w:sz w:val="22"/>
                 <w:szCs w:val="22"/>
               </w:rPr>
             </w:pPr>
-            <w:ins w:id="826" w:author="Maitland, Bryan - FS, ID" w:date="2025-09-23T16:25:00Z" w16du:dateUtc="2025-09-23T22:25:00Z">
+            <w:ins w:id="831" w:author="Maitland, Bryan - FS, ID" w:date="2025-09-23T16:25:00Z" w16du:dateUtc="2025-09-23T22:25:00Z">
               <w:r>
                 <w:rPr>
                   <w:rFonts w:ascii="Aptos Narrow" w:eastAsia="Times New Roman" w:hAnsi="Aptos Narrow"/>
@@ -13243,14 +13278,14 @@
           <w:p>
             <w:pPr>
               <w:rPr>
-                <w:ins w:id="827" w:author="Maitland, Bryan - FS, ID" w:date="2025-09-23T16:25:00Z" w16du:dateUtc="2025-09-23T22:25:00Z"/>
+                <w:ins w:id="832" w:author="Maitland, Bryan - FS, ID" w:date="2025-09-23T16:25:00Z" w16du:dateUtc="2025-09-23T22:25:00Z"/>
                 <w:rFonts w:ascii="Aptos Narrow" w:eastAsia="Times New Roman" w:hAnsi="Aptos Narrow"/>
                 <w:color w:val="000000"/>
                 <w:sz w:val="22"/>
                 <w:szCs w:val="22"/>
               </w:rPr>
             </w:pPr>
-            <w:ins w:id="828" w:author="Maitland, Bryan - FS, ID" w:date="2025-09-23T16:25:00Z" w16du:dateUtc="2025-09-23T22:25:00Z">
+            <w:ins w:id="833" w:author="Maitland, Bryan - FS, ID" w:date="2025-09-23T16:25:00Z" w16du:dateUtc="2025-09-23T22:25:00Z">
               <w:r>
                 <w:rPr>
                   <w:rFonts w:ascii="Aptos Narrow" w:eastAsia="Times New Roman" w:hAnsi="Aptos Narrow"/>
@@ -13273,14 +13308,14 @@
           <w:p>
             <w:pPr>
               <w:rPr>
-                <w:ins w:id="829" w:author="Maitland, Bryan - FS, ID" w:date="2025-09-23T16:25:00Z" w16du:dateUtc="2025-09-23T22:25:00Z"/>
+                <w:ins w:id="834" w:author="Maitland, Bryan - FS, ID" w:date="2025-09-23T16:25:00Z" w16du:dateUtc="2025-09-23T22:25:00Z"/>
                 <w:rFonts w:ascii="Aptos Narrow" w:eastAsia="Times New Roman" w:hAnsi="Aptos Narrow"/>
                 <w:color w:val="000000"/>
                 <w:sz w:val="22"/>
                 <w:szCs w:val="22"/>
               </w:rPr>
             </w:pPr>
-            <w:ins w:id="830" w:author="Maitland, Bryan - FS, ID" w:date="2025-09-23T16:25:00Z" w16du:dateUtc="2025-09-23T22:25:00Z">
+            <w:ins w:id="835" w:author="Maitland, Bryan - FS, ID" w:date="2025-09-23T16:25:00Z" w16du:dateUtc="2025-09-23T22:25:00Z">
               <w:r>
                 <w:rPr>
                   <w:rFonts w:ascii="Aptos Narrow" w:eastAsia="Times New Roman" w:hAnsi="Aptos Narrow"/>
@@ -13303,14 +13338,14 @@
           <w:p>
             <w:pPr>
               <w:rPr>
-                <w:ins w:id="831" w:author="Maitland, Bryan - FS, ID" w:date="2025-09-23T16:25:00Z" w16du:dateUtc="2025-09-23T22:25:00Z"/>
+                <w:ins w:id="836" w:author="Maitland, Bryan - FS, ID" w:date="2025-09-23T16:25:00Z" w16du:dateUtc="2025-09-23T22:25:00Z"/>
                 <w:rFonts w:ascii="Aptos Narrow" w:eastAsia="Times New Roman" w:hAnsi="Aptos Narrow"/>
                 <w:color w:val="000000"/>
                 <w:sz w:val="22"/>
                 <w:szCs w:val="22"/>
               </w:rPr>
             </w:pPr>
-            <w:ins w:id="832" w:author="Maitland, Bryan - FS, ID" w:date="2025-09-23T16:25:00Z" w16du:dateUtc="2025-09-23T22:25:00Z">
+            <w:ins w:id="837" w:author="Maitland, Bryan - FS, ID" w:date="2025-09-23T16:25:00Z" w16du:dateUtc="2025-09-23T22:25:00Z">
               <w:r>
                 <w:rPr>
                   <w:rFonts w:ascii="Aptos Narrow" w:eastAsia="Times New Roman" w:hAnsi="Aptos Narrow"/>
@@ -13327,7 +13362,7 @@
       <w:tr>
         <w:trPr>
           <w:trHeight w:val="300"/>
-          <w:ins w:id="833" w:author="Maitland, Bryan - FS, ID" w:date="2025-09-23T16:25:00Z"/>
+          <w:ins w:id="838" w:author="Maitland, Bryan - FS, ID" w:date="2025-09-23T16:25:00Z"/>
         </w:trPr>
         <w:tc>
           <w:tcPr>
@@ -13339,14 +13374,14 @@
           <w:p>
             <w:pPr>
               <w:rPr>
-                <w:ins w:id="834" w:author="Maitland, Bryan - FS, ID" w:date="2025-09-23T16:25:00Z" w16du:dateUtc="2025-09-23T22:25:00Z"/>
+                <w:ins w:id="839" w:author="Maitland, Bryan - FS, ID" w:date="2025-09-23T16:25:00Z" w16du:dateUtc="2025-09-23T22:25:00Z"/>
                 <w:rFonts w:ascii="Aptos Narrow" w:eastAsia="Times New Roman" w:hAnsi="Aptos Narrow"/>
                 <w:color w:val="000000"/>
                 <w:sz w:val="22"/>
                 <w:szCs w:val="22"/>
               </w:rPr>
             </w:pPr>
-            <w:ins w:id="835" w:author="Maitland, Bryan - FS, ID" w:date="2025-09-23T16:25:00Z" w16du:dateUtc="2025-09-23T22:25:00Z">
+            <w:ins w:id="840" w:author="Maitland, Bryan - FS, ID" w:date="2025-09-23T16:25:00Z" w16du:dateUtc="2025-09-23T22:25:00Z">
               <w:r>
                 <w:rPr>
                   <w:rFonts w:ascii="Aptos Narrow" w:eastAsia="Times New Roman" w:hAnsi="Aptos Narrow"/>
@@ -13370,14 +13405,14 @@
             <w:pPr>
               <w:jc w:val="right"/>
               <w:rPr>
-                <w:ins w:id="836" w:author="Maitland, Bryan - FS, ID" w:date="2025-09-23T16:25:00Z" w16du:dateUtc="2025-09-23T22:25:00Z"/>
+                <w:ins w:id="841" w:author="Maitland, Bryan - FS, ID" w:date="2025-09-23T16:25:00Z" w16du:dateUtc="2025-09-23T22:25:00Z"/>
                 <w:rFonts w:ascii="Aptos Narrow" w:eastAsia="Times New Roman" w:hAnsi="Aptos Narrow"/>
                 <w:color w:val="000000"/>
                 <w:sz w:val="22"/>
                 <w:szCs w:val="22"/>
               </w:rPr>
             </w:pPr>
-            <w:ins w:id="837" w:author="Maitland, Bryan - FS, ID" w:date="2025-09-23T16:25:00Z" w16du:dateUtc="2025-09-23T22:25:00Z">
+            <w:ins w:id="842" w:author="Maitland, Bryan - FS, ID" w:date="2025-09-23T16:25:00Z" w16du:dateUtc="2025-09-23T22:25:00Z">
               <w:r>
                 <w:rPr>
                   <w:rFonts w:ascii="Aptos Narrow" w:eastAsia="Times New Roman" w:hAnsi="Aptos Narrow"/>
@@ -13401,14 +13436,14 @@
             <w:pPr>
               <w:jc w:val="right"/>
               <w:rPr>
-                <w:ins w:id="838" w:author="Maitland, Bryan - FS, ID" w:date="2025-09-23T16:25:00Z" w16du:dateUtc="2025-09-23T22:25:00Z"/>
+                <w:ins w:id="843" w:author="Maitland, Bryan - FS, ID" w:date="2025-09-23T16:25:00Z" w16du:dateUtc="2025-09-23T22:25:00Z"/>
                 <w:rFonts w:ascii="Aptos Narrow" w:eastAsia="Times New Roman" w:hAnsi="Aptos Narrow"/>
                 <w:color w:val="000000"/>
                 <w:sz w:val="22"/>
                 <w:szCs w:val="22"/>
               </w:rPr>
             </w:pPr>
-            <w:ins w:id="839" w:author="Maitland, Bryan - FS, ID" w:date="2025-09-23T16:25:00Z" w16du:dateUtc="2025-09-23T22:25:00Z">
+            <w:ins w:id="844" w:author="Maitland, Bryan - FS, ID" w:date="2025-09-23T16:25:00Z" w16du:dateUtc="2025-09-23T22:25:00Z">
               <w:r>
                 <w:rPr>
                   <w:rFonts w:ascii="Aptos Narrow" w:eastAsia="Times New Roman" w:hAnsi="Aptos Narrow"/>
@@ -13432,14 +13467,14 @@
             <w:pPr>
               <w:jc w:val="right"/>
               <w:rPr>
-                <w:ins w:id="840" w:author="Maitland, Bryan - FS, ID" w:date="2025-09-23T16:25:00Z" w16du:dateUtc="2025-09-23T22:25:00Z"/>
+                <w:ins w:id="845" w:author="Maitland, Bryan - FS, ID" w:date="2025-09-23T16:25:00Z" w16du:dateUtc="2025-09-23T22:25:00Z"/>
                 <w:rFonts w:ascii="Aptos Narrow" w:eastAsia="Times New Roman" w:hAnsi="Aptos Narrow"/>
                 <w:color w:val="000000"/>
                 <w:sz w:val="22"/>
                 <w:szCs w:val="22"/>
               </w:rPr>
             </w:pPr>
-            <w:ins w:id="841" w:author="Maitland, Bryan - FS, ID" w:date="2025-09-23T16:25:00Z" w16du:dateUtc="2025-09-23T22:25:00Z">
+            <w:ins w:id="846" w:author="Maitland, Bryan - FS, ID" w:date="2025-09-23T16:25:00Z" w16du:dateUtc="2025-09-23T22:25:00Z">
               <w:r>
                 <w:rPr>
                   <w:rFonts w:ascii="Aptos Narrow" w:eastAsia="Times New Roman" w:hAnsi="Aptos Narrow"/>
@@ -13463,14 +13498,14 @@
             <w:pPr>
               <w:jc w:val="right"/>
               <w:rPr>
-                <w:ins w:id="842" w:author="Maitland, Bryan - FS, ID" w:date="2025-09-23T16:25:00Z" w16du:dateUtc="2025-09-23T22:25:00Z"/>
+                <w:ins w:id="847" w:author="Maitland, Bryan - FS, ID" w:date="2025-09-23T16:25:00Z" w16du:dateUtc="2025-09-23T22:25:00Z"/>
                 <w:rFonts w:ascii="Aptos Narrow" w:eastAsia="Times New Roman" w:hAnsi="Aptos Narrow"/>
                 <w:color w:val="000000"/>
                 <w:sz w:val="22"/>
                 <w:szCs w:val="22"/>
               </w:rPr>
             </w:pPr>
-            <w:ins w:id="843" w:author="Maitland, Bryan - FS, ID" w:date="2025-09-23T16:25:00Z" w16du:dateUtc="2025-09-23T22:25:00Z">
+            <w:ins w:id="848" w:author="Maitland, Bryan - FS, ID" w:date="2025-09-23T16:25:00Z" w16du:dateUtc="2025-09-23T22:25:00Z">
               <w:r>
                 <w:rPr>
                   <w:rFonts w:ascii="Aptos Narrow" w:eastAsia="Times New Roman" w:hAnsi="Aptos Narrow"/>
@@ -13494,14 +13529,14 @@
             <w:pPr>
               <w:jc w:val="right"/>
               <w:rPr>
-                <w:ins w:id="844" w:author="Maitland, Bryan - FS, ID" w:date="2025-09-23T16:25:00Z" w16du:dateUtc="2025-09-23T22:25:00Z"/>
+                <w:ins w:id="849" w:author="Maitland, Bryan - FS, ID" w:date="2025-09-23T16:25:00Z" w16du:dateUtc="2025-09-23T22:25:00Z"/>
                 <w:rFonts w:ascii="Aptos Narrow" w:eastAsia="Times New Roman" w:hAnsi="Aptos Narrow"/>
                 <w:color w:val="000000"/>
                 <w:sz w:val="22"/>
                 <w:szCs w:val="22"/>
               </w:rPr>
             </w:pPr>
-            <w:ins w:id="845" w:author="Maitland, Bryan - FS, ID" w:date="2025-09-23T16:25:00Z" w16du:dateUtc="2025-09-23T22:25:00Z">
+            <w:ins w:id="850" w:author="Maitland, Bryan - FS, ID" w:date="2025-09-23T16:25:00Z" w16du:dateUtc="2025-09-23T22:25:00Z">
               <w:r>
                 <w:rPr>
                   <w:rFonts w:ascii="Aptos Narrow" w:eastAsia="Times New Roman" w:hAnsi="Aptos Narrow"/>
@@ -13525,14 +13560,14 @@
             <w:pPr>
               <w:jc w:val="right"/>
               <w:rPr>
-                <w:ins w:id="846" w:author="Maitland, Bryan - FS, ID" w:date="2025-09-23T16:25:00Z" w16du:dateUtc="2025-09-23T22:25:00Z"/>
+                <w:ins w:id="851" w:author="Maitland, Bryan - FS, ID" w:date="2025-09-23T16:25:00Z" w16du:dateUtc="2025-09-23T22:25:00Z"/>
                 <w:rFonts w:ascii="Aptos Narrow" w:eastAsia="Times New Roman" w:hAnsi="Aptos Narrow"/>
                 <w:color w:val="000000"/>
                 <w:sz w:val="22"/>
                 <w:szCs w:val="22"/>
               </w:rPr>
             </w:pPr>
-            <w:ins w:id="847" w:author="Maitland, Bryan - FS, ID" w:date="2025-09-23T16:25:00Z" w16du:dateUtc="2025-09-23T22:25:00Z">
+            <w:ins w:id="852" w:author="Maitland, Bryan - FS, ID" w:date="2025-09-23T16:25:00Z" w16du:dateUtc="2025-09-23T22:25:00Z">
               <w:r>
                 <w:rPr>
                   <w:rFonts w:ascii="Aptos Narrow" w:eastAsia="Times New Roman" w:hAnsi="Aptos Narrow"/>
@@ -13556,14 +13591,14 @@
             <w:pPr>
               <w:jc w:val="right"/>
               <w:rPr>
-                <w:ins w:id="848" w:author="Maitland, Bryan - FS, ID" w:date="2025-09-23T16:25:00Z" w16du:dateUtc="2025-09-23T22:25:00Z"/>
+                <w:ins w:id="853" w:author="Maitland, Bryan - FS, ID" w:date="2025-09-23T16:25:00Z" w16du:dateUtc="2025-09-23T22:25:00Z"/>
                 <w:rFonts w:ascii="Aptos Narrow" w:eastAsia="Times New Roman" w:hAnsi="Aptos Narrow"/>
                 <w:color w:val="000000"/>
                 <w:sz w:val="22"/>
                 <w:szCs w:val="22"/>
               </w:rPr>
             </w:pPr>
-            <w:ins w:id="849" w:author="Maitland, Bryan - FS, ID" w:date="2025-09-23T16:25:00Z" w16du:dateUtc="2025-09-23T22:25:00Z">
+            <w:ins w:id="854" w:author="Maitland, Bryan - FS, ID" w:date="2025-09-23T16:25:00Z" w16du:dateUtc="2025-09-23T22:25:00Z">
               <w:r>
                 <w:rPr>
                   <w:rFonts w:ascii="Aptos Narrow" w:eastAsia="Times New Roman" w:hAnsi="Aptos Narrow"/>
@@ -13580,7 +13615,7 @@
       <w:tr>
         <w:trPr>
           <w:trHeight w:val="300"/>
-          <w:ins w:id="850" w:author="Maitland, Bryan - FS, ID" w:date="2025-09-23T16:25:00Z"/>
+          <w:ins w:id="855" w:author="Maitland, Bryan - FS, ID" w:date="2025-09-23T16:25:00Z"/>
         </w:trPr>
         <w:tc>
           <w:tcPr>
@@ -13592,14 +13627,14 @@
           <w:p>
             <w:pPr>
               <w:rPr>
-                <w:ins w:id="851" w:author="Maitland, Bryan - FS, ID" w:date="2025-09-23T16:25:00Z" w16du:dateUtc="2025-09-23T22:25:00Z"/>
+                <w:ins w:id="856" w:author="Maitland, Bryan - FS, ID" w:date="2025-09-23T16:25:00Z" w16du:dateUtc="2025-09-23T22:25:00Z"/>
                 <w:rFonts w:ascii="Aptos Narrow" w:eastAsia="Times New Roman" w:hAnsi="Aptos Narrow"/>
                 <w:color w:val="000000"/>
                 <w:sz w:val="22"/>
                 <w:szCs w:val="22"/>
               </w:rPr>
             </w:pPr>
-            <w:ins w:id="852" w:author="Maitland, Bryan - FS, ID" w:date="2025-09-23T16:25:00Z" w16du:dateUtc="2025-09-23T22:25:00Z">
+            <w:ins w:id="857" w:author="Maitland, Bryan - FS, ID" w:date="2025-09-23T16:25:00Z" w16du:dateUtc="2025-09-23T22:25:00Z">
               <w:r>
                 <w:rPr>
                   <w:rFonts w:ascii="Aptos Narrow" w:eastAsia="Times New Roman" w:hAnsi="Aptos Narrow"/>
@@ -13623,14 +13658,14 @@
             <w:pPr>
               <w:jc w:val="right"/>
               <w:rPr>
-                <w:ins w:id="853" w:author="Maitland, Bryan - FS, ID" w:date="2025-09-23T16:25:00Z" w16du:dateUtc="2025-09-23T22:25:00Z"/>
+                <w:ins w:id="858" w:author="Maitland, Bryan - FS, ID" w:date="2025-09-23T16:25:00Z" w16du:dateUtc="2025-09-23T22:25:00Z"/>
                 <w:rFonts w:ascii="Aptos Narrow" w:eastAsia="Times New Roman" w:hAnsi="Aptos Narrow"/>
                 <w:color w:val="000000"/>
                 <w:sz w:val="22"/>
                 <w:szCs w:val="22"/>
               </w:rPr>
             </w:pPr>
-            <w:ins w:id="854" w:author="Maitland, Bryan - FS, ID" w:date="2025-09-23T16:25:00Z" w16du:dateUtc="2025-09-23T22:25:00Z">
+            <w:ins w:id="859" w:author="Maitland, Bryan - FS, ID" w:date="2025-09-23T16:25:00Z" w16du:dateUtc="2025-09-23T22:25:00Z">
               <w:r>
                 <w:rPr>
                   <w:rFonts w:ascii="Aptos Narrow" w:eastAsia="Times New Roman" w:hAnsi="Aptos Narrow"/>
@@ -13654,14 +13689,14 @@
             <w:pPr>
               <w:jc w:val="right"/>
               <w:rPr>
-                <w:ins w:id="855" w:author="Maitland, Bryan - FS, ID" w:date="2025-09-23T16:25:00Z" w16du:dateUtc="2025-09-23T22:25:00Z"/>
+                <w:ins w:id="860" w:author="Maitland, Bryan - FS, ID" w:date="2025-09-23T16:25:00Z" w16du:dateUtc="2025-09-23T22:25:00Z"/>
                 <w:rFonts w:ascii="Aptos Narrow" w:eastAsia="Times New Roman" w:hAnsi="Aptos Narrow"/>
                 <w:color w:val="000000"/>
                 <w:sz w:val="22"/>
                 <w:szCs w:val="22"/>
               </w:rPr>
             </w:pPr>
-            <w:ins w:id="856" w:author="Maitland, Bryan - FS, ID" w:date="2025-09-23T16:25:00Z" w16du:dateUtc="2025-09-23T22:25:00Z">
+            <w:ins w:id="861" w:author="Maitland, Bryan - FS, ID" w:date="2025-09-23T16:25:00Z" w16du:dateUtc="2025-09-23T22:25:00Z">
               <w:r>
                 <w:rPr>
                   <w:rFonts w:ascii="Aptos Narrow" w:eastAsia="Times New Roman" w:hAnsi="Aptos Narrow"/>
@@ -13685,14 +13720,14 @@
             <w:pPr>
               <w:jc w:val="right"/>
               <w:rPr>
-                <w:ins w:id="857" w:author="Maitland, Bryan - FS, ID" w:date="2025-09-23T16:25:00Z" w16du:dateUtc="2025-09-23T22:25:00Z"/>
+                <w:ins w:id="862" w:author="Maitland, Bryan - FS, ID" w:date="2025-09-23T16:25:00Z" w16du:dateUtc="2025-09-23T22:25:00Z"/>
                 <w:rFonts w:ascii="Aptos Narrow" w:eastAsia="Times New Roman" w:hAnsi="Aptos Narrow"/>
                 <w:color w:val="000000"/>
                 <w:sz w:val="22"/>
                 <w:szCs w:val="22"/>
               </w:rPr>
             </w:pPr>
-            <w:ins w:id="858" w:author="Maitland, Bryan - FS, ID" w:date="2025-09-23T16:25:00Z" w16du:dateUtc="2025-09-23T22:25:00Z">
+            <w:ins w:id="863" w:author="Maitland, Bryan - FS, ID" w:date="2025-09-23T16:25:00Z" w16du:dateUtc="2025-09-23T22:25:00Z">
               <w:r>
                 <w:rPr>
                   <w:rFonts w:ascii="Aptos Narrow" w:eastAsia="Times New Roman" w:hAnsi="Aptos Narrow"/>
@@ -13716,14 +13751,14 @@
             <w:pPr>
               <w:jc w:val="right"/>
               <w:rPr>
-                <w:ins w:id="859" w:author="Maitland, Bryan - FS, ID" w:date="2025-09-23T16:25:00Z" w16du:dateUtc="2025-09-23T22:25:00Z"/>
+                <w:ins w:id="864" w:author="Maitland, Bryan - FS, ID" w:date="2025-09-23T16:25:00Z" w16du:dateUtc="2025-09-23T22:25:00Z"/>
                 <w:rFonts w:ascii="Aptos Narrow" w:eastAsia="Times New Roman" w:hAnsi="Aptos Narrow"/>
                 <w:color w:val="000000"/>
                 <w:sz w:val="22"/>
                 <w:szCs w:val="22"/>
               </w:rPr>
             </w:pPr>
-            <w:ins w:id="860" w:author="Maitland, Bryan - FS, ID" w:date="2025-09-23T16:25:00Z" w16du:dateUtc="2025-09-23T22:25:00Z">
+            <w:ins w:id="865" w:author="Maitland, Bryan - FS, ID" w:date="2025-09-23T16:25:00Z" w16du:dateUtc="2025-09-23T22:25:00Z">
               <w:r>
                 <w:rPr>
                   <w:rFonts w:ascii="Aptos Narrow" w:eastAsia="Times New Roman" w:hAnsi="Aptos Narrow"/>
@@ -13747,14 +13782,14 @@
             <w:pPr>
               <w:jc w:val="right"/>
               <w:rPr>
-                <w:ins w:id="861" w:author="Maitland, Bryan - FS, ID" w:date="2025-09-23T16:25:00Z" w16du:dateUtc="2025-09-23T22:25:00Z"/>
+                <w:ins w:id="866" w:author="Maitland, Bryan - FS, ID" w:date="2025-09-23T16:25:00Z" w16du:dateUtc="2025-09-23T22:25:00Z"/>
                 <w:rFonts w:ascii="Aptos Narrow" w:eastAsia="Times New Roman" w:hAnsi="Aptos Narrow"/>
                 <w:color w:val="000000"/>
                 <w:sz w:val="22"/>
                 <w:szCs w:val="22"/>
               </w:rPr>
             </w:pPr>
-            <w:ins w:id="862" w:author="Maitland, Bryan - FS, ID" w:date="2025-09-23T16:25:00Z" w16du:dateUtc="2025-09-23T22:25:00Z">
+            <w:ins w:id="867" w:author="Maitland, Bryan - FS, ID" w:date="2025-09-23T16:25:00Z" w16du:dateUtc="2025-09-23T22:25:00Z">
               <w:r>
                 <w:rPr>
                   <w:rFonts w:ascii="Aptos Narrow" w:eastAsia="Times New Roman" w:hAnsi="Aptos Narrow"/>
@@ -13778,14 +13813,14 @@
             <w:pPr>
               <w:jc w:val="right"/>
               <w:rPr>
-                <w:ins w:id="863" w:author="Maitland, Bryan - FS, ID" w:date="2025-09-23T16:25:00Z" w16du:dateUtc="2025-09-23T22:25:00Z"/>
+                <w:ins w:id="868" w:author="Maitland, Bryan - FS, ID" w:date="2025-09-23T16:25:00Z" w16du:dateUtc="2025-09-23T22:25:00Z"/>
                 <w:rFonts w:ascii="Aptos Narrow" w:eastAsia="Times New Roman" w:hAnsi="Aptos Narrow"/>
                 <w:color w:val="000000"/>
                 <w:sz w:val="22"/>
                 <w:szCs w:val="22"/>
               </w:rPr>
             </w:pPr>
-            <w:ins w:id="864" w:author="Maitland, Bryan - FS, ID" w:date="2025-09-23T16:25:00Z" w16du:dateUtc="2025-09-23T22:25:00Z">
+            <w:ins w:id="869" w:author="Maitland, Bryan - FS, ID" w:date="2025-09-23T16:25:00Z" w16du:dateUtc="2025-09-23T22:25:00Z">
               <w:r>
                 <w:rPr>
                   <w:rFonts w:ascii="Aptos Narrow" w:eastAsia="Times New Roman" w:hAnsi="Aptos Narrow"/>
@@ -13809,14 +13844,14 @@
             <w:pPr>
               <w:jc w:val="right"/>
               <w:rPr>
-                <w:ins w:id="865" w:author="Maitland, Bryan - FS, ID" w:date="2025-09-23T16:25:00Z" w16du:dateUtc="2025-09-23T22:25:00Z"/>
+                <w:ins w:id="870" w:author="Maitland, Bryan - FS, ID" w:date="2025-09-23T16:25:00Z" w16du:dateUtc="2025-09-23T22:25:00Z"/>
                 <w:rFonts w:ascii="Aptos Narrow" w:eastAsia="Times New Roman" w:hAnsi="Aptos Narrow"/>
                 <w:color w:val="000000"/>
                 <w:sz w:val="22"/>
                 <w:szCs w:val="22"/>
               </w:rPr>
             </w:pPr>
-            <w:ins w:id="866" w:author="Maitland, Bryan - FS, ID" w:date="2025-09-23T16:25:00Z" w16du:dateUtc="2025-09-23T22:25:00Z">
+            <w:ins w:id="871" w:author="Maitland, Bryan - FS, ID" w:date="2025-09-23T16:25:00Z" w16du:dateUtc="2025-09-23T22:25:00Z">
               <w:r>
                 <w:rPr>
                   <w:rFonts w:ascii="Aptos Narrow" w:eastAsia="Times New Roman" w:hAnsi="Aptos Narrow"/>
@@ -13835,7 +13870,7 @@
       <w:pPr>
         <w:spacing w:after="240" w:line="480" w:lineRule="auto"/>
         <w:rPr>
-          <w:ins w:id="867" w:author="Maitland, Bryan - FS, ID" w:date="2025-09-23T15:18:00Z"/>
+          <w:ins w:id="872" w:author="Maitland, Bryan - FS, ID" w:date="2025-09-23T15:18:00Z"/>
           <w:bCs/>
         </w:rPr>
       </w:pPr>
@@ -13854,7 +13889,7 @@
         </w:rPr>
         <w:t xml:space="preserve">We next evaluated whether the quadratic temperature term remained necessary in the presence of random slopes. </w:t>
       </w:r>
-      <w:ins w:id="868" w:author="Thurow, Russ - FS, ID" w:date="2025-09-25T17:46:00Z" w16du:dateUtc="2025-09-25T23:46:00Z">
+      <w:ins w:id="873" w:author="Thurow, Russ - FS, ID" w:date="2025-09-25T17:46:00Z" w16du:dateUtc="2025-09-25T23:46:00Z">
         <w:r>
           <w:rPr>
             <w:bCs/>
@@ -13862,7 +13897,7 @@
           <w:t xml:space="preserve">The </w:t>
         </w:r>
       </w:ins>
-      <w:del w:id="869" w:author="Thurow, Russ - FS, ID" w:date="2025-09-25T17:46:00Z" w16du:dateUtc="2025-09-25T23:46:00Z">
+      <w:del w:id="874" w:author="Thurow, Russ - FS, ID" w:date="2025-09-25T17:46:00Z" w16du:dateUtc="2025-09-25T23:46:00Z">
         <w:r>
           <w:rPr>
             <w:bCs/>
@@ -13882,7 +13917,7 @@
         </w:rPr>
         <w:t xml:space="preserve"> (</w:t>
       </w:r>
-      <w:ins w:id="870" w:author="Maitland, Bryan - FS, ID" w:date="2025-10-06T14:55:00Z" w16du:dateUtc="2025-10-06T20:55:00Z">
+      <w:ins w:id="875" w:author="Maitland, Bryan - FS, ID" w:date="2025-10-06T14:55:00Z" w16du:dateUtc="2025-10-06T20:55:00Z">
         <w:r>
           <w:rPr>
             <w:bCs/>
@@ -13890,7 +13925,7 @@
           <w:t xml:space="preserve">Appendix X, </w:t>
         </w:r>
       </w:ins>
-      <w:ins w:id="871" w:author="Thurow, Russ - FS, ID" w:date="2025-10-02T15:14:00Z" w16du:dateUtc="2025-10-02T21:14:00Z">
+      <w:ins w:id="876" w:author="Thurow, Russ - FS, ID" w:date="2025-10-02T15:14:00Z" w16du:dateUtc="2025-10-02T21:14:00Z">
         <w:r>
           <w:rPr>
             <w:bCs/>
@@ -13899,7 +13934,7 @@
           <w:t xml:space="preserve">Table </w:t>
         </w:r>
       </w:ins>
-      <w:ins w:id="872" w:author="Maitland, Bryan - FS, ID" w:date="2025-10-06T14:55:00Z" w16du:dateUtc="2025-10-06T20:55:00Z">
+      <w:ins w:id="877" w:author="Maitland, Bryan - FS, ID" w:date="2025-10-06T14:55:00Z" w16du:dateUtc="2025-10-06T20:55:00Z">
         <w:r>
           <w:rPr>
             <w:bCs/>
@@ -13908,8 +13943,8 @@
           <w:t>XX</w:t>
         </w:r>
       </w:ins>
-      <w:ins w:id="873" w:author="Thurow, Russ - FS, ID" w:date="2025-10-02T15:15:00Z" w16du:dateUtc="2025-10-02T21:15:00Z">
-        <w:del w:id="874" w:author="Maitland, Bryan - FS, ID" w:date="2025-10-06T14:55:00Z" w16du:dateUtc="2025-10-06T20:55:00Z">
+      <w:ins w:id="878" w:author="Thurow, Russ - FS, ID" w:date="2025-10-02T15:15:00Z" w16du:dateUtc="2025-10-02T21:15:00Z">
+        <w:del w:id="879" w:author="Maitland, Bryan - FS, ID" w:date="2025-10-06T14:55:00Z" w16du:dateUtc="2025-10-06T20:55:00Z">
           <w:r>
             <w:rPr>
               <w:bCs/>
@@ -13927,11 +13962,11 @@
           </w:r>
         </w:del>
       </w:ins>
-      <w:del w:id="875" w:author="Thurow, Russ - FS, ID" w:date="2025-10-02T15:59:00Z" w16du:dateUtc="2025-10-02T21:59:00Z">
-        <w:r>
-          <w:rPr>
-            <w:bCs/>
-            <w:rPrChange w:id="876" w:author="Thurow, Russ - FS, ID" w:date="2025-10-02T16:00:00Z" w16du:dateUtc="2025-10-02T22:00:00Z">
+      <w:del w:id="880" w:author="Thurow, Russ - FS, ID" w:date="2025-10-02T15:59:00Z" w16du:dateUtc="2025-10-02T21:59:00Z">
+        <w:r>
+          <w:rPr>
+            <w:bCs/>
+            <w:rPrChange w:id="881" w:author="Thurow, Russ - FS, ID" w:date="2025-10-02T16:00:00Z" w16du:dateUtc="2025-10-02T22:00:00Z">
               <w:rPr>
                 <w:bCs/>
                 <w:highlight w:val="cyan"/>
@@ -13941,11 +13976,11 @@
           <w:delText xml:space="preserve">Appendix </w:delText>
         </w:r>
       </w:del>
-      <w:del w:id="877" w:author="Thurow, Russ - FS, ID" w:date="2025-09-25T21:42:00Z" w16du:dateUtc="2025-09-26T03:42:00Z">
-        <w:r>
-          <w:rPr>
-            <w:bCs/>
-            <w:rPrChange w:id="878" w:author="Thurow, Russ - FS, ID" w:date="2025-10-02T16:00:00Z" w16du:dateUtc="2025-10-02T22:00:00Z">
+      <w:del w:id="882" w:author="Thurow, Russ - FS, ID" w:date="2025-09-25T21:42:00Z" w16du:dateUtc="2025-09-26T03:42:00Z">
+        <w:r>
+          <w:rPr>
+            <w:bCs/>
+            <w:rPrChange w:id="883" w:author="Thurow, Russ - FS, ID" w:date="2025-10-02T16:00:00Z" w16du:dateUtc="2025-10-02T22:00:00Z">
               <w:rPr>
                 <w:bCs/>
                 <w:highlight w:val="cyan"/>
@@ -13994,7 +14029,7 @@
       <w:tr>
         <w:trPr>
           <w:trHeight w:val="300"/>
-          <w:ins w:id="879" w:author="Maitland, Bryan - FS, ID" w:date="2025-09-23T16:26:00Z"/>
+          <w:ins w:id="884" w:author="Maitland, Bryan - FS, ID" w:date="2025-09-23T16:26:00Z"/>
         </w:trPr>
         <w:tc>
           <w:tcPr>
@@ -14006,14 +14041,14 @@
           <w:p>
             <w:pPr>
               <w:rPr>
-                <w:ins w:id="880" w:author="Maitland, Bryan - FS, ID" w:date="2025-09-23T16:26:00Z" w16du:dateUtc="2025-09-23T22:26:00Z"/>
+                <w:ins w:id="885" w:author="Maitland, Bryan - FS, ID" w:date="2025-09-23T16:26:00Z" w16du:dateUtc="2025-09-23T22:26:00Z"/>
                 <w:rFonts w:ascii="Aptos Narrow" w:eastAsia="Times New Roman" w:hAnsi="Aptos Narrow"/>
                 <w:color w:val="000000"/>
                 <w:sz w:val="22"/>
                 <w:szCs w:val="22"/>
               </w:rPr>
             </w:pPr>
-            <w:ins w:id="881" w:author="Maitland, Bryan - FS, ID" w:date="2025-09-23T16:26:00Z" w16du:dateUtc="2025-09-23T22:26:00Z">
+            <w:ins w:id="886" w:author="Maitland, Bryan - FS, ID" w:date="2025-09-23T16:26:00Z" w16du:dateUtc="2025-09-23T22:26:00Z">
               <w:r>
                 <w:rPr>
                   <w:rFonts w:ascii="Aptos Narrow" w:eastAsia="Times New Roman" w:hAnsi="Aptos Narrow"/>
@@ -14036,7 +14071,7 @@
           <w:p>
             <w:pPr>
               <w:rPr>
-                <w:ins w:id="882" w:author="Maitland, Bryan - FS, ID" w:date="2025-09-23T16:26:00Z" w16du:dateUtc="2025-09-23T22:26:00Z"/>
+                <w:ins w:id="887" w:author="Maitland, Bryan - FS, ID" w:date="2025-09-23T16:26:00Z" w16du:dateUtc="2025-09-23T22:26:00Z"/>
                 <w:rFonts w:ascii="Aptos Narrow" w:eastAsia="Times New Roman" w:hAnsi="Aptos Narrow"/>
                 <w:color w:val="000000"/>
                 <w:sz w:val="22"/>
@@ -14044,7 +14079,7 @@
               </w:rPr>
             </w:pPr>
             <w:proofErr w:type="spellStart"/>
-            <w:ins w:id="883" w:author="Maitland, Bryan - FS, ID" w:date="2025-09-23T16:26:00Z" w16du:dateUtc="2025-09-23T22:26:00Z">
+            <w:ins w:id="888" w:author="Maitland, Bryan - FS, ID" w:date="2025-09-23T16:26:00Z" w16du:dateUtc="2025-09-23T22:26:00Z">
               <w:r>
                 <w:rPr>
                   <w:rFonts w:ascii="Aptos Narrow" w:eastAsia="Times New Roman" w:hAnsi="Aptos Narrow"/>
@@ -14068,14 +14103,14 @@
           <w:p>
             <w:pPr>
               <w:rPr>
-                <w:ins w:id="884" w:author="Maitland, Bryan - FS, ID" w:date="2025-09-23T16:26:00Z" w16du:dateUtc="2025-09-23T22:26:00Z"/>
+                <w:ins w:id="889" w:author="Maitland, Bryan - FS, ID" w:date="2025-09-23T16:26:00Z" w16du:dateUtc="2025-09-23T22:26:00Z"/>
                 <w:rFonts w:ascii="Aptos Narrow" w:eastAsia="Times New Roman" w:hAnsi="Aptos Narrow"/>
                 <w:color w:val="000000"/>
                 <w:sz w:val="22"/>
                 <w:szCs w:val="22"/>
               </w:rPr>
             </w:pPr>
-            <w:ins w:id="885" w:author="Maitland, Bryan - FS, ID" w:date="2025-09-23T16:26:00Z" w16du:dateUtc="2025-09-23T22:26:00Z">
+            <w:ins w:id="890" w:author="Maitland, Bryan - FS, ID" w:date="2025-09-23T16:26:00Z" w16du:dateUtc="2025-09-23T22:26:00Z">
               <w:r>
                 <w:rPr>
                   <w:rFonts w:ascii="Aptos Narrow" w:eastAsia="Times New Roman" w:hAnsi="Aptos Narrow"/>
@@ -14098,7 +14133,7 @@
           <w:p>
             <w:pPr>
               <w:rPr>
-                <w:ins w:id="886" w:author="Maitland, Bryan - FS, ID" w:date="2025-09-23T16:26:00Z" w16du:dateUtc="2025-09-23T22:26:00Z"/>
+                <w:ins w:id="891" w:author="Maitland, Bryan - FS, ID" w:date="2025-09-23T16:26:00Z" w16du:dateUtc="2025-09-23T22:26:00Z"/>
                 <w:rFonts w:ascii="Aptos Narrow" w:eastAsia="Times New Roman" w:hAnsi="Aptos Narrow"/>
                 <w:color w:val="000000"/>
                 <w:sz w:val="22"/>
@@ -14106,7 +14141,7 @@
               </w:rPr>
             </w:pPr>
             <w:proofErr w:type="spellStart"/>
-            <w:ins w:id="887" w:author="Maitland, Bryan - FS, ID" w:date="2025-09-23T16:26:00Z" w16du:dateUtc="2025-09-23T22:26:00Z">
+            <w:ins w:id="892" w:author="Maitland, Bryan - FS, ID" w:date="2025-09-23T16:26:00Z" w16du:dateUtc="2025-09-23T22:26:00Z">
               <w:r>
                 <w:rPr>
                   <w:rFonts w:ascii="Aptos Narrow" w:eastAsia="Times New Roman" w:hAnsi="Aptos Narrow"/>
@@ -14130,14 +14165,14 @@
           <w:p>
             <w:pPr>
               <w:rPr>
-                <w:ins w:id="888" w:author="Maitland, Bryan - FS, ID" w:date="2025-09-23T16:26:00Z" w16du:dateUtc="2025-09-23T22:26:00Z"/>
+                <w:ins w:id="893" w:author="Maitland, Bryan - FS, ID" w:date="2025-09-23T16:26:00Z" w16du:dateUtc="2025-09-23T22:26:00Z"/>
                 <w:rFonts w:ascii="Aptos Narrow" w:eastAsia="Times New Roman" w:hAnsi="Aptos Narrow"/>
                 <w:color w:val="000000"/>
                 <w:sz w:val="22"/>
                 <w:szCs w:val="22"/>
               </w:rPr>
             </w:pPr>
-            <w:ins w:id="889" w:author="Maitland, Bryan - FS, ID" w:date="2025-09-23T16:26:00Z" w16du:dateUtc="2025-09-23T22:26:00Z">
+            <w:ins w:id="894" w:author="Maitland, Bryan - FS, ID" w:date="2025-09-23T16:26:00Z" w16du:dateUtc="2025-09-23T22:26:00Z">
               <w:r>
                 <w:rPr>
                   <w:rFonts w:ascii="Aptos Narrow" w:eastAsia="Times New Roman" w:hAnsi="Aptos Narrow"/>
@@ -14160,14 +14195,14 @@
           <w:p>
             <w:pPr>
               <w:rPr>
-                <w:ins w:id="890" w:author="Maitland, Bryan - FS, ID" w:date="2025-09-23T16:26:00Z" w16du:dateUtc="2025-09-23T22:26:00Z"/>
+                <w:ins w:id="895" w:author="Maitland, Bryan - FS, ID" w:date="2025-09-23T16:26:00Z" w16du:dateUtc="2025-09-23T22:26:00Z"/>
                 <w:rFonts w:ascii="Aptos Narrow" w:eastAsia="Times New Roman" w:hAnsi="Aptos Narrow"/>
                 <w:color w:val="000000"/>
                 <w:sz w:val="22"/>
                 <w:szCs w:val="22"/>
               </w:rPr>
             </w:pPr>
-            <w:ins w:id="891" w:author="Maitland, Bryan - FS, ID" w:date="2025-09-23T16:26:00Z" w16du:dateUtc="2025-09-23T22:26:00Z">
+            <w:ins w:id="896" w:author="Maitland, Bryan - FS, ID" w:date="2025-09-23T16:26:00Z" w16du:dateUtc="2025-09-23T22:26:00Z">
               <w:r>
                 <w:rPr>
                   <w:rFonts w:ascii="Aptos Narrow" w:eastAsia="Times New Roman" w:hAnsi="Aptos Narrow"/>
@@ -14190,14 +14225,14 @@
           <w:p>
             <w:pPr>
               <w:rPr>
-                <w:ins w:id="892" w:author="Maitland, Bryan - FS, ID" w:date="2025-09-23T16:26:00Z" w16du:dateUtc="2025-09-23T22:26:00Z"/>
+                <w:ins w:id="897" w:author="Maitland, Bryan - FS, ID" w:date="2025-09-23T16:26:00Z" w16du:dateUtc="2025-09-23T22:26:00Z"/>
                 <w:rFonts w:ascii="Aptos Narrow" w:eastAsia="Times New Roman" w:hAnsi="Aptos Narrow"/>
                 <w:color w:val="000000"/>
                 <w:sz w:val="22"/>
                 <w:szCs w:val="22"/>
               </w:rPr>
             </w:pPr>
-            <w:ins w:id="893" w:author="Maitland, Bryan - FS, ID" w:date="2025-09-23T16:26:00Z" w16du:dateUtc="2025-09-23T22:26:00Z">
+            <w:ins w:id="898" w:author="Maitland, Bryan - FS, ID" w:date="2025-09-23T16:26:00Z" w16du:dateUtc="2025-09-23T22:26:00Z">
               <w:r>
                 <w:rPr>
                   <w:rFonts w:ascii="Aptos Narrow" w:eastAsia="Times New Roman" w:hAnsi="Aptos Narrow"/>
@@ -14220,14 +14255,14 @@
           <w:p>
             <w:pPr>
               <w:rPr>
-                <w:ins w:id="894" w:author="Maitland, Bryan - FS, ID" w:date="2025-09-23T16:26:00Z" w16du:dateUtc="2025-09-23T22:26:00Z"/>
+                <w:ins w:id="899" w:author="Maitland, Bryan - FS, ID" w:date="2025-09-23T16:26:00Z" w16du:dateUtc="2025-09-23T22:26:00Z"/>
                 <w:rFonts w:ascii="Aptos Narrow" w:eastAsia="Times New Roman" w:hAnsi="Aptos Narrow"/>
                 <w:color w:val="000000"/>
                 <w:sz w:val="22"/>
                 <w:szCs w:val="22"/>
               </w:rPr>
             </w:pPr>
-            <w:ins w:id="895" w:author="Maitland, Bryan - FS, ID" w:date="2025-09-23T16:26:00Z" w16du:dateUtc="2025-09-23T22:26:00Z">
+            <w:ins w:id="900" w:author="Maitland, Bryan - FS, ID" w:date="2025-09-23T16:26:00Z" w16du:dateUtc="2025-09-23T22:26:00Z">
               <w:r>
                 <w:rPr>
                   <w:rFonts w:ascii="Aptos Narrow" w:eastAsia="Times New Roman" w:hAnsi="Aptos Narrow"/>
@@ -14244,7 +14279,7 @@
       <w:tr>
         <w:trPr>
           <w:trHeight w:val="300"/>
-          <w:ins w:id="896" w:author="Maitland, Bryan - FS, ID" w:date="2025-09-23T16:26:00Z"/>
+          <w:ins w:id="901" w:author="Maitland, Bryan - FS, ID" w:date="2025-09-23T16:26:00Z"/>
         </w:trPr>
         <w:tc>
           <w:tcPr>
@@ -14256,14 +14291,14 @@
           <w:p>
             <w:pPr>
               <w:rPr>
-                <w:ins w:id="897" w:author="Maitland, Bryan - FS, ID" w:date="2025-09-23T16:26:00Z" w16du:dateUtc="2025-09-23T22:26:00Z"/>
+                <w:ins w:id="902" w:author="Maitland, Bryan - FS, ID" w:date="2025-09-23T16:26:00Z" w16du:dateUtc="2025-09-23T22:26:00Z"/>
                 <w:rFonts w:ascii="Aptos Narrow" w:eastAsia="Times New Roman" w:hAnsi="Aptos Narrow"/>
                 <w:color w:val="000000"/>
                 <w:sz w:val="22"/>
                 <w:szCs w:val="22"/>
               </w:rPr>
             </w:pPr>
-            <w:ins w:id="898" w:author="Maitland, Bryan - FS, ID" w:date="2025-09-23T16:26:00Z" w16du:dateUtc="2025-09-23T22:26:00Z">
+            <w:ins w:id="903" w:author="Maitland, Bryan - FS, ID" w:date="2025-09-23T16:26:00Z" w16du:dateUtc="2025-09-23T22:26:00Z">
               <w:r>
                 <w:rPr>
                   <w:rFonts w:ascii="Aptos Narrow" w:eastAsia="Times New Roman" w:hAnsi="Aptos Narrow"/>
@@ -14287,14 +14322,14 @@
             <w:pPr>
               <w:jc w:val="right"/>
               <w:rPr>
-                <w:ins w:id="899" w:author="Maitland, Bryan - FS, ID" w:date="2025-09-23T16:26:00Z" w16du:dateUtc="2025-09-23T22:26:00Z"/>
+                <w:ins w:id="904" w:author="Maitland, Bryan - FS, ID" w:date="2025-09-23T16:26:00Z" w16du:dateUtc="2025-09-23T22:26:00Z"/>
                 <w:rFonts w:ascii="Aptos Narrow" w:eastAsia="Times New Roman" w:hAnsi="Aptos Narrow"/>
                 <w:color w:val="000000"/>
                 <w:sz w:val="22"/>
                 <w:szCs w:val="22"/>
               </w:rPr>
             </w:pPr>
-            <w:ins w:id="900" w:author="Maitland, Bryan - FS, ID" w:date="2025-09-23T16:26:00Z" w16du:dateUtc="2025-09-23T22:26:00Z">
+            <w:ins w:id="905" w:author="Maitland, Bryan - FS, ID" w:date="2025-09-23T16:26:00Z" w16du:dateUtc="2025-09-23T22:26:00Z">
               <w:r>
                 <w:rPr>
                   <w:rFonts w:ascii="Aptos Narrow" w:eastAsia="Times New Roman" w:hAnsi="Aptos Narrow"/>
@@ -14318,14 +14353,14 @@
             <w:pPr>
               <w:jc w:val="right"/>
               <w:rPr>
-                <w:ins w:id="901" w:author="Maitland, Bryan - FS, ID" w:date="2025-09-23T16:26:00Z" w16du:dateUtc="2025-09-23T22:26:00Z"/>
+                <w:ins w:id="906" w:author="Maitland, Bryan - FS, ID" w:date="2025-09-23T16:26:00Z" w16du:dateUtc="2025-09-23T22:26:00Z"/>
                 <w:rFonts w:ascii="Aptos Narrow" w:eastAsia="Times New Roman" w:hAnsi="Aptos Narrow"/>
                 <w:color w:val="000000"/>
                 <w:sz w:val="22"/>
                 <w:szCs w:val="22"/>
               </w:rPr>
             </w:pPr>
-            <w:ins w:id="902" w:author="Maitland, Bryan - FS, ID" w:date="2025-09-23T16:26:00Z" w16du:dateUtc="2025-09-23T22:26:00Z">
+            <w:ins w:id="907" w:author="Maitland, Bryan - FS, ID" w:date="2025-09-23T16:26:00Z" w16du:dateUtc="2025-09-23T22:26:00Z">
               <w:r>
                 <w:rPr>
                   <w:rFonts w:ascii="Aptos Narrow" w:eastAsia="Times New Roman" w:hAnsi="Aptos Narrow"/>
@@ -14349,14 +14384,14 @@
             <w:pPr>
               <w:jc w:val="right"/>
               <w:rPr>
-                <w:ins w:id="903" w:author="Maitland, Bryan - FS, ID" w:date="2025-09-23T16:26:00Z" w16du:dateUtc="2025-09-23T22:26:00Z"/>
+                <w:ins w:id="908" w:author="Maitland, Bryan - FS, ID" w:date="2025-09-23T16:26:00Z" w16du:dateUtc="2025-09-23T22:26:00Z"/>
                 <w:rFonts w:ascii="Aptos Narrow" w:eastAsia="Times New Roman" w:hAnsi="Aptos Narrow"/>
                 <w:color w:val="000000"/>
                 <w:sz w:val="22"/>
                 <w:szCs w:val="22"/>
               </w:rPr>
             </w:pPr>
-            <w:ins w:id="904" w:author="Maitland, Bryan - FS, ID" w:date="2025-09-23T16:26:00Z" w16du:dateUtc="2025-09-23T22:26:00Z">
+            <w:ins w:id="909" w:author="Maitland, Bryan - FS, ID" w:date="2025-09-23T16:26:00Z" w16du:dateUtc="2025-09-23T22:26:00Z">
               <w:r>
                 <w:rPr>
                   <w:rFonts w:ascii="Aptos Narrow" w:eastAsia="Times New Roman" w:hAnsi="Aptos Narrow"/>
@@ -14380,14 +14415,14 @@
             <w:pPr>
               <w:jc w:val="right"/>
               <w:rPr>
-                <w:ins w:id="905" w:author="Maitland, Bryan - FS, ID" w:date="2025-09-23T16:26:00Z" w16du:dateUtc="2025-09-23T22:26:00Z"/>
+                <w:ins w:id="910" w:author="Maitland, Bryan - FS, ID" w:date="2025-09-23T16:26:00Z" w16du:dateUtc="2025-09-23T22:26:00Z"/>
                 <w:rFonts w:ascii="Aptos Narrow" w:eastAsia="Times New Roman" w:hAnsi="Aptos Narrow"/>
                 <w:color w:val="000000"/>
                 <w:sz w:val="22"/>
                 <w:szCs w:val="22"/>
               </w:rPr>
             </w:pPr>
-            <w:ins w:id="906" w:author="Maitland, Bryan - FS, ID" w:date="2025-09-23T16:26:00Z" w16du:dateUtc="2025-09-23T22:26:00Z">
+            <w:ins w:id="911" w:author="Maitland, Bryan - FS, ID" w:date="2025-09-23T16:26:00Z" w16du:dateUtc="2025-09-23T22:26:00Z">
               <w:r>
                 <w:rPr>
                   <w:rFonts w:ascii="Aptos Narrow" w:eastAsia="Times New Roman" w:hAnsi="Aptos Narrow"/>
@@ -14411,14 +14446,14 @@
             <w:pPr>
               <w:jc w:val="right"/>
               <w:rPr>
-                <w:ins w:id="907" w:author="Maitland, Bryan - FS, ID" w:date="2025-09-23T16:26:00Z" w16du:dateUtc="2025-09-23T22:26:00Z"/>
+                <w:ins w:id="912" w:author="Maitland, Bryan - FS, ID" w:date="2025-09-23T16:26:00Z" w16du:dateUtc="2025-09-23T22:26:00Z"/>
                 <w:rFonts w:ascii="Aptos Narrow" w:eastAsia="Times New Roman" w:hAnsi="Aptos Narrow"/>
                 <w:color w:val="000000"/>
                 <w:sz w:val="22"/>
                 <w:szCs w:val="22"/>
               </w:rPr>
             </w:pPr>
-            <w:ins w:id="908" w:author="Maitland, Bryan - FS, ID" w:date="2025-09-23T16:26:00Z" w16du:dateUtc="2025-09-23T22:26:00Z">
+            <w:ins w:id="913" w:author="Maitland, Bryan - FS, ID" w:date="2025-09-23T16:26:00Z" w16du:dateUtc="2025-09-23T22:26:00Z">
               <w:r>
                 <w:rPr>
                   <w:rFonts w:ascii="Aptos Narrow" w:eastAsia="Times New Roman" w:hAnsi="Aptos Narrow"/>
@@ -14442,14 +14477,14 @@
             <w:pPr>
               <w:jc w:val="right"/>
               <w:rPr>
-                <w:ins w:id="909" w:author="Maitland, Bryan - FS, ID" w:date="2025-09-23T16:26:00Z" w16du:dateUtc="2025-09-23T22:26:00Z"/>
+                <w:ins w:id="914" w:author="Maitland, Bryan - FS, ID" w:date="2025-09-23T16:26:00Z" w16du:dateUtc="2025-09-23T22:26:00Z"/>
                 <w:rFonts w:ascii="Aptos Narrow" w:eastAsia="Times New Roman" w:hAnsi="Aptos Narrow"/>
                 <w:color w:val="000000"/>
                 <w:sz w:val="22"/>
                 <w:szCs w:val="22"/>
               </w:rPr>
             </w:pPr>
-            <w:ins w:id="910" w:author="Maitland, Bryan - FS, ID" w:date="2025-09-23T16:26:00Z" w16du:dateUtc="2025-09-23T22:26:00Z">
+            <w:ins w:id="915" w:author="Maitland, Bryan - FS, ID" w:date="2025-09-23T16:26:00Z" w16du:dateUtc="2025-09-23T22:26:00Z">
               <w:r>
                 <w:rPr>
                   <w:rFonts w:ascii="Aptos Narrow" w:eastAsia="Times New Roman" w:hAnsi="Aptos Narrow"/>
@@ -14473,14 +14508,14 @@
             <w:pPr>
               <w:jc w:val="right"/>
               <w:rPr>
-                <w:ins w:id="911" w:author="Maitland, Bryan - FS, ID" w:date="2025-09-23T16:26:00Z" w16du:dateUtc="2025-09-23T22:26:00Z"/>
+                <w:ins w:id="916" w:author="Maitland, Bryan - FS, ID" w:date="2025-09-23T16:26:00Z" w16du:dateUtc="2025-09-23T22:26:00Z"/>
                 <w:rFonts w:ascii="Aptos Narrow" w:eastAsia="Times New Roman" w:hAnsi="Aptos Narrow"/>
                 <w:color w:val="000000"/>
                 <w:sz w:val="22"/>
                 <w:szCs w:val="22"/>
               </w:rPr>
             </w:pPr>
-            <w:ins w:id="912" w:author="Maitland, Bryan - FS, ID" w:date="2025-09-23T16:26:00Z" w16du:dateUtc="2025-09-23T22:26:00Z">
+            <w:ins w:id="917" w:author="Maitland, Bryan - FS, ID" w:date="2025-09-23T16:26:00Z" w16du:dateUtc="2025-09-23T22:26:00Z">
               <w:r>
                 <w:rPr>
                   <w:rFonts w:ascii="Aptos Narrow" w:eastAsia="Times New Roman" w:hAnsi="Aptos Narrow"/>
@@ -14497,7 +14532,7 @@
       <w:tr>
         <w:trPr>
           <w:trHeight w:val="300"/>
-          <w:ins w:id="913" w:author="Maitland, Bryan - FS, ID" w:date="2025-09-23T16:26:00Z"/>
+          <w:ins w:id="918" w:author="Maitland, Bryan - FS, ID" w:date="2025-09-23T16:26:00Z"/>
         </w:trPr>
         <w:tc>
           <w:tcPr>
@@ -14509,14 +14544,14 @@
           <w:p>
             <w:pPr>
               <w:rPr>
-                <w:ins w:id="914" w:author="Maitland, Bryan - FS, ID" w:date="2025-09-23T16:26:00Z" w16du:dateUtc="2025-09-23T22:26:00Z"/>
+                <w:ins w:id="919" w:author="Maitland, Bryan - FS, ID" w:date="2025-09-23T16:26:00Z" w16du:dateUtc="2025-09-23T22:26:00Z"/>
                 <w:rFonts w:ascii="Aptos Narrow" w:eastAsia="Times New Roman" w:hAnsi="Aptos Narrow"/>
                 <w:color w:val="000000"/>
                 <w:sz w:val="22"/>
                 <w:szCs w:val="22"/>
               </w:rPr>
             </w:pPr>
-            <w:ins w:id="915" w:author="Maitland, Bryan - FS, ID" w:date="2025-09-23T16:26:00Z" w16du:dateUtc="2025-09-23T22:26:00Z">
+            <w:ins w:id="920" w:author="Maitland, Bryan - FS, ID" w:date="2025-09-23T16:26:00Z" w16du:dateUtc="2025-09-23T22:26:00Z">
               <w:r>
                 <w:rPr>
                   <w:rFonts w:ascii="Aptos Narrow" w:eastAsia="Times New Roman" w:hAnsi="Aptos Narrow"/>
@@ -14540,14 +14575,14 @@
             <w:pPr>
               <w:jc w:val="right"/>
               <w:rPr>
-                <w:ins w:id="916" w:author="Maitland, Bryan - FS, ID" w:date="2025-09-23T16:26:00Z" w16du:dateUtc="2025-09-23T22:26:00Z"/>
+                <w:ins w:id="921" w:author="Maitland, Bryan - FS, ID" w:date="2025-09-23T16:26:00Z" w16du:dateUtc="2025-09-23T22:26:00Z"/>
                 <w:rFonts w:ascii="Aptos Narrow" w:eastAsia="Times New Roman" w:hAnsi="Aptos Narrow"/>
                 <w:color w:val="000000"/>
                 <w:sz w:val="22"/>
                 <w:szCs w:val="22"/>
               </w:rPr>
             </w:pPr>
-            <w:ins w:id="917" w:author="Maitland, Bryan - FS, ID" w:date="2025-09-23T16:26:00Z" w16du:dateUtc="2025-09-23T22:26:00Z">
+            <w:ins w:id="922" w:author="Maitland, Bryan - FS, ID" w:date="2025-09-23T16:26:00Z" w16du:dateUtc="2025-09-23T22:26:00Z">
               <w:r>
                 <w:rPr>
                   <w:rFonts w:ascii="Aptos Narrow" w:eastAsia="Times New Roman" w:hAnsi="Aptos Narrow"/>
@@ -14571,14 +14606,14 @@
             <w:pPr>
               <w:jc w:val="right"/>
               <w:rPr>
-                <w:ins w:id="918" w:author="Maitland, Bryan - FS, ID" w:date="2025-09-23T16:26:00Z" w16du:dateUtc="2025-09-23T22:26:00Z"/>
+                <w:ins w:id="923" w:author="Maitland, Bryan - FS, ID" w:date="2025-09-23T16:26:00Z" w16du:dateUtc="2025-09-23T22:26:00Z"/>
                 <w:rFonts w:ascii="Aptos Narrow" w:eastAsia="Times New Roman" w:hAnsi="Aptos Narrow"/>
                 <w:color w:val="000000"/>
                 <w:sz w:val="22"/>
                 <w:szCs w:val="22"/>
               </w:rPr>
             </w:pPr>
-            <w:ins w:id="919" w:author="Maitland, Bryan - FS, ID" w:date="2025-09-23T16:26:00Z" w16du:dateUtc="2025-09-23T22:26:00Z">
+            <w:ins w:id="924" w:author="Maitland, Bryan - FS, ID" w:date="2025-09-23T16:26:00Z" w16du:dateUtc="2025-09-23T22:26:00Z">
               <w:r>
                 <w:rPr>
                   <w:rFonts w:ascii="Aptos Narrow" w:eastAsia="Times New Roman" w:hAnsi="Aptos Narrow"/>
@@ -14602,14 +14637,14 @@
             <w:pPr>
               <w:jc w:val="right"/>
               <w:rPr>
-                <w:ins w:id="920" w:author="Maitland, Bryan - FS, ID" w:date="2025-09-23T16:26:00Z" w16du:dateUtc="2025-09-23T22:26:00Z"/>
+                <w:ins w:id="925" w:author="Maitland, Bryan - FS, ID" w:date="2025-09-23T16:26:00Z" w16du:dateUtc="2025-09-23T22:26:00Z"/>
                 <w:rFonts w:ascii="Aptos Narrow" w:eastAsia="Times New Roman" w:hAnsi="Aptos Narrow"/>
                 <w:color w:val="000000"/>
                 <w:sz w:val="22"/>
                 <w:szCs w:val="22"/>
               </w:rPr>
             </w:pPr>
-            <w:ins w:id="921" w:author="Maitland, Bryan - FS, ID" w:date="2025-09-23T16:26:00Z" w16du:dateUtc="2025-09-23T22:26:00Z">
+            <w:ins w:id="926" w:author="Maitland, Bryan - FS, ID" w:date="2025-09-23T16:26:00Z" w16du:dateUtc="2025-09-23T22:26:00Z">
               <w:r>
                 <w:rPr>
                   <w:rFonts w:ascii="Aptos Narrow" w:eastAsia="Times New Roman" w:hAnsi="Aptos Narrow"/>
@@ -14633,14 +14668,14 @@
             <w:pPr>
               <w:jc w:val="right"/>
               <w:rPr>
-                <w:ins w:id="922" w:author="Maitland, Bryan - FS, ID" w:date="2025-09-23T16:26:00Z" w16du:dateUtc="2025-09-23T22:26:00Z"/>
+                <w:ins w:id="927" w:author="Maitland, Bryan - FS, ID" w:date="2025-09-23T16:26:00Z" w16du:dateUtc="2025-09-23T22:26:00Z"/>
                 <w:rFonts w:ascii="Aptos Narrow" w:eastAsia="Times New Roman" w:hAnsi="Aptos Narrow"/>
                 <w:color w:val="000000"/>
                 <w:sz w:val="22"/>
                 <w:szCs w:val="22"/>
               </w:rPr>
             </w:pPr>
-            <w:ins w:id="923" w:author="Maitland, Bryan - FS, ID" w:date="2025-09-23T16:26:00Z" w16du:dateUtc="2025-09-23T22:26:00Z">
+            <w:ins w:id="928" w:author="Maitland, Bryan - FS, ID" w:date="2025-09-23T16:26:00Z" w16du:dateUtc="2025-09-23T22:26:00Z">
               <w:r>
                 <w:rPr>
                   <w:rFonts w:ascii="Aptos Narrow" w:eastAsia="Times New Roman" w:hAnsi="Aptos Narrow"/>
@@ -14664,14 +14699,14 @@
             <w:pPr>
               <w:jc w:val="right"/>
               <w:rPr>
-                <w:ins w:id="924" w:author="Maitland, Bryan - FS, ID" w:date="2025-09-23T16:26:00Z" w16du:dateUtc="2025-09-23T22:26:00Z"/>
+                <w:ins w:id="929" w:author="Maitland, Bryan - FS, ID" w:date="2025-09-23T16:26:00Z" w16du:dateUtc="2025-09-23T22:26:00Z"/>
                 <w:rFonts w:ascii="Aptos Narrow" w:eastAsia="Times New Roman" w:hAnsi="Aptos Narrow"/>
                 <w:color w:val="000000"/>
                 <w:sz w:val="22"/>
                 <w:szCs w:val="22"/>
               </w:rPr>
             </w:pPr>
-            <w:ins w:id="925" w:author="Maitland, Bryan - FS, ID" w:date="2025-09-23T16:26:00Z" w16du:dateUtc="2025-09-23T22:26:00Z">
+            <w:ins w:id="930" w:author="Maitland, Bryan - FS, ID" w:date="2025-09-23T16:26:00Z" w16du:dateUtc="2025-09-23T22:26:00Z">
               <w:r>
                 <w:rPr>
                   <w:rFonts w:ascii="Aptos Narrow" w:eastAsia="Times New Roman" w:hAnsi="Aptos Narrow"/>
@@ -14695,14 +14730,14 @@
             <w:pPr>
               <w:jc w:val="right"/>
               <w:rPr>
-                <w:ins w:id="926" w:author="Maitland, Bryan - FS, ID" w:date="2025-09-23T16:26:00Z" w16du:dateUtc="2025-09-23T22:26:00Z"/>
+                <w:ins w:id="931" w:author="Maitland, Bryan - FS, ID" w:date="2025-09-23T16:26:00Z" w16du:dateUtc="2025-09-23T22:26:00Z"/>
                 <w:rFonts w:ascii="Aptos Narrow" w:eastAsia="Times New Roman" w:hAnsi="Aptos Narrow"/>
                 <w:color w:val="000000"/>
                 <w:sz w:val="22"/>
                 <w:szCs w:val="22"/>
               </w:rPr>
             </w:pPr>
-            <w:ins w:id="927" w:author="Maitland, Bryan - FS, ID" w:date="2025-09-23T16:26:00Z" w16du:dateUtc="2025-09-23T22:26:00Z">
+            <w:ins w:id="932" w:author="Maitland, Bryan - FS, ID" w:date="2025-09-23T16:26:00Z" w16du:dateUtc="2025-09-23T22:26:00Z">
               <w:r>
                 <w:rPr>
                   <w:rFonts w:ascii="Aptos Narrow" w:eastAsia="Times New Roman" w:hAnsi="Aptos Narrow"/>
@@ -14726,14 +14761,14 @@
             <w:pPr>
               <w:jc w:val="right"/>
               <w:rPr>
-                <w:ins w:id="928" w:author="Maitland, Bryan - FS, ID" w:date="2025-09-23T16:26:00Z" w16du:dateUtc="2025-09-23T22:26:00Z"/>
+                <w:ins w:id="933" w:author="Maitland, Bryan - FS, ID" w:date="2025-09-23T16:26:00Z" w16du:dateUtc="2025-09-23T22:26:00Z"/>
                 <w:rFonts w:ascii="Aptos Narrow" w:eastAsia="Times New Roman" w:hAnsi="Aptos Narrow"/>
                 <w:color w:val="000000"/>
                 <w:sz w:val="22"/>
                 <w:szCs w:val="22"/>
               </w:rPr>
             </w:pPr>
-            <w:ins w:id="929" w:author="Maitland, Bryan - FS, ID" w:date="2025-09-23T16:26:00Z" w16du:dateUtc="2025-09-23T22:26:00Z">
+            <w:ins w:id="934" w:author="Maitland, Bryan - FS, ID" w:date="2025-09-23T16:26:00Z" w16du:dateUtc="2025-09-23T22:26:00Z">
               <w:r>
                 <w:rPr>
                   <w:rFonts w:ascii="Aptos Narrow" w:eastAsia="Times New Roman" w:hAnsi="Aptos Narrow"/>
@@ -14762,7 +14797,7 @@
         </w:rPr>
         <w:t xml:space="preserve">Finally, we assessed whether interactions between temperature and either stream or year provided additional explanatory power. </w:t>
       </w:r>
-      <w:ins w:id="930" w:author="Thurow, Russ - FS, ID" w:date="2025-09-25T17:47:00Z" w16du:dateUtc="2025-09-25T23:47:00Z">
+      <w:ins w:id="935" w:author="Thurow, Russ - FS, ID" w:date="2025-09-25T17:47:00Z" w16du:dateUtc="2025-09-25T23:47:00Z">
         <w:r>
           <w:rPr>
             <w:bCs/>
@@ -14770,7 +14805,7 @@
           <w:t xml:space="preserve">Although the </w:t>
         </w:r>
       </w:ins>
-      <w:del w:id="931" w:author="Thurow, Russ - FS, ID" w:date="2025-09-25T17:47:00Z" w16du:dateUtc="2025-09-25T23:47:00Z">
+      <w:del w:id="936" w:author="Thurow, Russ - FS, ID" w:date="2025-09-25T17:47:00Z" w16du:dateUtc="2025-09-25T23:47:00Z">
         <w:r>
           <w:rPr>
             <w:bCs/>
@@ -14784,7 +14819,7 @@
         </w:rPr>
         <w:t xml:space="preserve">model including temp_90 × year </w:t>
       </w:r>
-      <w:ins w:id="932" w:author="Thurow, Russ - FS, ID" w:date="2025-09-25T17:47:00Z" w16du:dateUtc="2025-09-25T23:47:00Z">
+      <w:ins w:id="937" w:author="Thurow, Russ - FS, ID" w:date="2025-09-25T17:47:00Z" w16du:dateUtc="2025-09-25T23:47:00Z">
         <w:r>
           <w:rPr>
             <w:bCs/>
@@ -14792,7 +14827,7 @@
           <w:t>exhibited</w:t>
         </w:r>
       </w:ins>
-      <w:del w:id="933" w:author="Thurow, Russ - FS, ID" w:date="2025-09-25T17:47:00Z" w16du:dateUtc="2025-09-25T23:47:00Z">
+      <w:del w:id="938" w:author="Thurow, Russ - FS, ID" w:date="2025-09-25T17:47:00Z" w16du:dateUtc="2025-09-25T23:47:00Z">
         <w:r>
           <w:rPr>
             <w:bCs/>
@@ -14806,7 +14841,7 @@
         </w:rPr>
         <w:t xml:space="preserve"> a large AIC improvement, </w:t>
       </w:r>
-      <w:ins w:id="934" w:author="Thurow, Russ - FS, ID" w:date="2025-09-25T17:47:00Z" w16du:dateUtc="2025-09-25T23:47:00Z">
+      <w:ins w:id="939" w:author="Thurow, Russ - FS, ID" w:date="2025-09-25T17:47:00Z" w16du:dateUtc="2025-09-25T23:47:00Z">
         <w:r>
           <w:rPr>
             <w:bCs/>
@@ -14814,7 +14849,7 @@
           <w:t xml:space="preserve">it </w:t>
         </w:r>
       </w:ins>
-      <w:del w:id="935" w:author="Thurow, Russ - FS, ID" w:date="2025-09-25T17:48:00Z" w16du:dateUtc="2025-09-25T23:48:00Z">
+      <w:del w:id="940" w:author="Thurow, Russ - FS, ID" w:date="2025-09-25T17:48:00Z" w16du:dateUtc="2025-09-25T23:48:00Z">
         <w:r>
           <w:rPr>
             <w:bCs/>
@@ -14828,7 +14863,7 @@
         </w:rPr>
         <w:t>predicted an implausible</w:t>
       </w:r>
-      <w:ins w:id="936" w:author="Thurow, Russ - FS, ID" w:date="2025-09-25T17:48:00Z" w16du:dateUtc="2025-09-25T23:48:00Z">
+      <w:ins w:id="941" w:author="Thurow, Russ - FS, ID" w:date="2025-09-25T17:48:00Z" w16du:dateUtc="2025-09-25T23:48:00Z">
         <w:r>
           <w:rPr>
             <w:bCs/>
@@ -14842,7 +14877,7 @@
         </w:rPr>
         <w:t xml:space="preserve"> inverted quadratic response, suggesting overfitting or confounding. </w:t>
       </w:r>
-      <w:ins w:id="937" w:author="Thurow, Russ - FS, ID" w:date="2025-09-25T17:48:00Z" w16du:dateUtc="2025-09-25T23:48:00Z">
+      <w:ins w:id="942" w:author="Thurow, Russ - FS, ID" w:date="2025-09-25T17:48:00Z" w16du:dateUtc="2025-09-25T23:48:00Z">
         <w:r>
           <w:rPr>
             <w:bCs/>
@@ -14850,7 +14885,7 @@
           <w:t xml:space="preserve">The </w:t>
         </w:r>
       </w:ins>
-      <w:del w:id="938" w:author="Thurow, Russ - FS, ID" w:date="2025-09-25T17:48:00Z" w16du:dateUtc="2025-09-25T23:48:00Z">
+      <w:del w:id="943" w:author="Thurow, Russ - FS, ID" w:date="2025-09-25T17:48:00Z" w16du:dateUtc="2025-09-25T23:48:00Z">
         <w:r>
           <w:rPr>
             <w:bCs/>
@@ -14864,7 +14899,7 @@
         </w:rPr>
         <w:t xml:space="preserve">model with temp_90 × stream produced more reasonable predictions </w:t>
       </w:r>
-      <w:ins w:id="939" w:author="Thurow, Russ - FS, ID" w:date="2025-09-25T17:48:00Z" w16du:dateUtc="2025-09-25T23:48:00Z">
+      <w:ins w:id="944" w:author="Thurow, Russ - FS, ID" w:date="2025-09-25T17:48:00Z" w16du:dateUtc="2025-09-25T23:48:00Z">
         <w:r>
           <w:rPr>
             <w:bCs/>
@@ -14872,7 +14907,7 @@
           <w:t>yet</w:t>
         </w:r>
       </w:ins>
-      <w:del w:id="940" w:author="Thurow, Russ - FS, ID" w:date="2025-09-25T17:48:00Z" w16du:dateUtc="2025-09-25T23:48:00Z">
+      <w:del w:id="945" w:author="Thurow, Russ - FS, ID" w:date="2025-09-25T17:48:00Z" w16du:dateUtc="2025-09-25T23:48:00Z">
         <w:r>
           <w:rPr>
             <w:bCs/>
@@ -14886,7 +14921,7 @@
         </w:rPr>
         <w:t xml:space="preserve"> offered minimal improvement, and most interaction terms were non-significant. These results </w:t>
       </w:r>
-      <w:ins w:id="941" w:author="Thurow, Russ - FS, ID" w:date="2025-09-25T17:48:00Z" w16du:dateUtc="2025-09-25T23:48:00Z">
+      <w:ins w:id="946" w:author="Thurow, Russ - FS, ID" w:date="2025-09-25T17:48:00Z" w16du:dateUtc="2025-09-25T23:48:00Z">
         <w:r>
           <w:rPr>
             <w:bCs/>
@@ -14894,7 +14929,7 @@
           <w:t>confirm</w:t>
         </w:r>
       </w:ins>
-      <w:del w:id="942" w:author="Thurow, Russ - FS, ID" w:date="2025-09-25T17:48:00Z" w16du:dateUtc="2025-09-25T23:48:00Z">
+      <w:del w:id="947" w:author="Thurow, Russ - FS, ID" w:date="2025-09-25T17:48:00Z" w16du:dateUtc="2025-09-25T23:48:00Z">
         <w:r>
           <w:rPr>
             <w:bCs/>
@@ -14914,7 +14949,7 @@
         </w:rPr>
         <w:t xml:space="preserve"> (</w:t>
       </w:r>
-      <w:ins w:id="943" w:author="Maitland, Bryan - FS, ID" w:date="2025-10-06T14:55:00Z" w16du:dateUtc="2025-10-06T20:55:00Z">
+      <w:ins w:id="948" w:author="Maitland, Bryan - FS, ID" w:date="2025-10-06T14:55:00Z" w16du:dateUtc="2025-10-06T20:55:00Z">
         <w:r>
           <w:rPr>
             <w:bCs/>
@@ -14922,7 +14957,7 @@
           <w:t xml:space="preserve">Appendix X, </w:t>
         </w:r>
       </w:ins>
-      <w:ins w:id="944" w:author="Thurow, Russ - FS, ID" w:date="2025-10-02T15:15:00Z" w16du:dateUtc="2025-10-02T21:15:00Z">
+      <w:ins w:id="949" w:author="Thurow, Russ - FS, ID" w:date="2025-10-02T15:15:00Z" w16du:dateUtc="2025-10-02T21:15:00Z">
         <w:r>
           <w:rPr>
             <w:bCs/>
@@ -14931,7 +14966,7 @@
           <w:t xml:space="preserve">Table </w:t>
         </w:r>
       </w:ins>
-      <w:ins w:id="945" w:author="Maitland, Bryan - FS, ID" w:date="2025-10-06T14:55:00Z" w16du:dateUtc="2025-10-06T20:55:00Z">
+      <w:ins w:id="950" w:author="Maitland, Bryan - FS, ID" w:date="2025-10-06T14:55:00Z" w16du:dateUtc="2025-10-06T20:55:00Z">
         <w:r>
           <w:rPr>
             <w:bCs/>
@@ -14940,8 +14975,8 @@
           <w:t>XX</w:t>
         </w:r>
       </w:ins>
-      <w:ins w:id="946" w:author="Thurow, Russ - FS, ID" w:date="2025-10-02T15:15:00Z" w16du:dateUtc="2025-10-02T21:15:00Z">
-        <w:del w:id="947" w:author="Maitland, Bryan - FS, ID" w:date="2025-10-06T14:55:00Z" w16du:dateUtc="2025-10-06T20:55:00Z">
+      <w:ins w:id="951" w:author="Thurow, Russ - FS, ID" w:date="2025-10-02T15:15:00Z" w16du:dateUtc="2025-10-02T21:15:00Z">
+        <w:del w:id="952" w:author="Maitland, Bryan - FS, ID" w:date="2025-10-06T14:55:00Z" w16du:dateUtc="2025-10-06T20:55:00Z">
           <w:r>
             <w:rPr>
               <w:bCs/>
@@ -14951,7 +14986,7 @@
           </w:r>
         </w:del>
       </w:ins>
-      <w:ins w:id="948" w:author="Maitland, Bryan - FS, ID" w:date="2025-10-06T14:55:00Z" w16du:dateUtc="2025-10-06T20:55:00Z">
+      <w:ins w:id="953" w:author="Maitland, Bryan - FS, ID" w:date="2025-10-06T14:55:00Z" w16du:dateUtc="2025-10-06T20:55:00Z">
         <w:r>
           <w:rPr>
             <w:bCs/>
@@ -14960,8 +14995,8 @@
           <w:t>)</w:t>
         </w:r>
       </w:ins>
-      <w:ins w:id="949" w:author="Thurow, Russ - FS, ID" w:date="2025-10-02T15:15:00Z" w16du:dateUtc="2025-10-02T21:15:00Z">
-        <w:del w:id="950" w:author="Maitland, Bryan - FS, ID" w:date="2025-10-06T14:55:00Z" w16du:dateUtc="2025-10-06T20:55:00Z">
+      <w:ins w:id="954" w:author="Thurow, Russ - FS, ID" w:date="2025-10-02T15:15:00Z" w16du:dateUtc="2025-10-02T21:15:00Z">
+        <w:del w:id="955" w:author="Maitland, Bryan - FS, ID" w:date="2025-10-06T14:55:00Z" w16du:dateUtc="2025-10-06T20:55:00Z">
           <w:r>
             <w:rPr>
               <w:bCs/>
@@ -14972,11 +15007,11 @@
           </w:r>
         </w:del>
       </w:ins>
-      <w:del w:id="951" w:author="Thurow, Russ - FS, ID" w:date="2025-10-02T16:00:00Z" w16du:dateUtc="2025-10-02T22:00:00Z">
-        <w:r>
-          <w:rPr>
-            <w:bCs/>
-            <w:rPrChange w:id="952" w:author="Thurow, Russ - FS, ID" w:date="2025-10-02T16:00:00Z" w16du:dateUtc="2025-10-02T22:00:00Z">
+      <w:del w:id="956" w:author="Thurow, Russ - FS, ID" w:date="2025-10-02T16:00:00Z" w16du:dateUtc="2025-10-02T22:00:00Z">
+        <w:r>
+          <w:rPr>
+            <w:bCs/>
+            <w:rPrChange w:id="957" w:author="Thurow, Russ - FS, ID" w:date="2025-10-02T16:00:00Z" w16du:dateUtc="2025-10-02T22:00:00Z">
               <w:rPr>
                 <w:bCs/>
                 <w:highlight w:val="cyan"/>
@@ -14986,11 +15021,11 @@
           <w:delText xml:space="preserve">Appendix </w:delText>
         </w:r>
       </w:del>
-      <w:del w:id="953" w:author="Thurow, Russ - FS, ID" w:date="2025-09-25T21:42:00Z" w16du:dateUtc="2025-09-26T03:42:00Z">
-        <w:r>
-          <w:rPr>
-            <w:bCs/>
-            <w:rPrChange w:id="954" w:author="Thurow, Russ - FS, ID" w:date="2025-10-02T16:00:00Z" w16du:dateUtc="2025-10-02T22:00:00Z">
+      <w:del w:id="958" w:author="Thurow, Russ - FS, ID" w:date="2025-09-25T21:42:00Z" w16du:dateUtc="2025-09-26T03:42:00Z">
+        <w:r>
+          <w:rPr>
+            <w:bCs/>
+            <w:rPrChange w:id="959" w:author="Thurow, Russ - FS, ID" w:date="2025-10-02T16:00:00Z" w16du:dateUtc="2025-10-02T22:00:00Z">
               <w:rPr>
                 <w:bCs/>
                 <w:highlight w:val="cyan"/>
@@ -15039,7 +15074,7 @@
       <w:tr>
         <w:trPr>
           <w:trHeight w:val="300"/>
-          <w:ins w:id="955" w:author="Maitland, Bryan - FS, ID" w:date="2025-09-23T16:27:00Z"/>
+          <w:ins w:id="960" w:author="Maitland, Bryan - FS, ID" w:date="2025-09-23T16:27:00Z"/>
         </w:trPr>
         <w:tc>
           <w:tcPr>
@@ -15051,14 +15086,14 @@
           <w:p>
             <w:pPr>
               <w:rPr>
-                <w:ins w:id="956" w:author="Maitland, Bryan - FS, ID" w:date="2025-09-23T16:27:00Z" w16du:dateUtc="2025-09-23T22:27:00Z"/>
+                <w:ins w:id="961" w:author="Maitland, Bryan - FS, ID" w:date="2025-09-23T16:27:00Z" w16du:dateUtc="2025-09-23T22:27:00Z"/>
                 <w:rFonts w:ascii="Aptos Narrow" w:eastAsia="Times New Roman" w:hAnsi="Aptos Narrow"/>
                 <w:color w:val="000000"/>
                 <w:sz w:val="22"/>
                 <w:szCs w:val="22"/>
               </w:rPr>
             </w:pPr>
-            <w:ins w:id="957" w:author="Maitland, Bryan - FS, ID" w:date="2025-09-23T16:27:00Z" w16du:dateUtc="2025-09-23T22:27:00Z">
+            <w:ins w:id="962" w:author="Maitland, Bryan - FS, ID" w:date="2025-09-23T16:27:00Z" w16du:dateUtc="2025-09-23T22:27:00Z">
               <w:r>
                 <w:rPr>
                   <w:rFonts w:ascii="Aptos Narrow" w:eastAsia="Times New Roman" w:hAnsi="Aptos Narrow"/>
@@ -15081,7 +15116,7 @@
           <w:p>
             <w:pPr>
               <w:rPr>
-                <w:ins w:id="958" w:author="Maitland, Bryan - FS, ID" w:date="2025-09-23T16:27:00Z" w16du:dateUtc="2025-09-23T22:27:00Z"/>
+                <w:ins w:id="963" w:author="Maitland, Bryan - FS, ID" w:date="2025-09-23T16:27:00Z" w16du:dateUtc="2025-09-23T22:27:00Z"/>
                 <w:rFonts w:ascii="Aptos Narrow" w:eastAsia="Times New Roman" w:hAnsi="Aptos Narrow"/>
                 <w:color w:val="000000"/>
                 <w:sz w:val="22"/>
@@ -15089,7 +15124,7 @@
               </w:rPr>
             </w:pPr>
             <w:proofErr w:type="spellStart"/>
-            <w:ins w:id="959" w:author="Maitland, Bryan - FS, ID" w:date="2025-09-23T16:27:00Z" w16du:dateUtc="2025-09-23T22:27:00Z">
+            <w:ins w:id="964" w:author="Maitland, Bryan - FS, ID" w:date="2025-09-23T16:27:00Z" w16du:dateUtc="2025-09-23T22:27:00Z">
               <w:r>
                 <w:rPr>
                   <w:rFonts w:ascii="Aptos Narrow" w:eastAsia="Times New Roman" w:hAnsi="Aptos Narrow"/>
@@ -15113,14 +15148,14 @@
           <w:p>
             <w:pPr>
               <w:rPr>
-                <w:ins w:id="960" w:author="Maitland, Bryan - FS, ID" w:date="2025-09-23T16:27:00Z" w16du:dateUtc="2025-09-23T22:27:00Z"/>
+                <w:ins w:id="965" w:author="Maitland, Bryan - FS, ID" w:date="2025-09-23T16:27:00Z" w16du:dateUtc="2025-09-23T22:27:00Z"/>
                 <w:rFonts w:ascii="Aptos Narrow" w:eastAsia="Times New Roman" w:hAnsi="Aptos Narrow"/>
                 <w:color w:val="000000"/>
                 <w:sz w:val="22"/>
                 <w:szCs w:val="22"/>
               </w:rPr>
             </w:pPr>
-            <w:ins w:id="961" w:author="Maitland, Bryan - FS, ID" w:date="2025-09-23T16:27:00Z" w16du:dateUtc="2025-09-23T22:27:00Z">
+            <w:ins w:id="966" w:author="Maitland, Bryan - FS, ID" w:date="2025-09-23T16:27:00Z" w16du:dateUtc="2025-09-23T22:27:00Z">
               <w:r>
                 <w:rPr>
                   <w:rFonts w:ascii="Aptos Narrow" w:eastAsia="Times New Roman" w:hAnsi="Aptos Narrow"/>
@@ -15143,7 +15178,7 @@
           <w:p>
             <w:pPr>
               <w:rPr>
-                <w:ins w:id="962" w:author="Maitland, Bryan - FS, ID" w:date="2025-09-23T16:27:00Z" w16du:dateUtc="2025-09-23T22:27:00Z"/>
+                <w:ins w:id="967" w:author="Maitland, Bryan - FS, ID" w:date="2025-09-23T16:27:00Z" w16du:dateUtc="2025-09-23T22:27:00Z"/>
                 <w:rFonts w:ascii="Aptos Narrow" w:eastAsia="Times New Roman" w:hAnsi="Aptos Narrow"/>
                 <w:color w:val="000000"/>
                 <w:sz w:val="22"/>
@@ -15151,7 +15186,7 @@
               </w:rPr>
             </w:pPr>
             <w:proofErr w:type="spellStart"/>
-            <w:ins w:id="963" w:author="Maitland, Bryan - FS, ID" w:date="2025-09-23T16:27:00Z" w16du:dateUtc="2025-09-23T22:27:00Z">
+            <w:ins w:id="968" w:author="Maitland, Bryan - FS, ID" w:date="2025-09-23T16:27:00Z" w16du:dateUtc="2025-09-23T22:27:00Z">
               <w:r>
                 <w:rPr>
                   <w:rFonts w:ascii="Aptos Narrow" w:eastAsia="Times New Roman" w:hAnsi="Aptos Narrow"/>
@@ -15175,14 +15210,14 @@
           <w:p>
             <w:pPr>
               <w:rPr>
-                <w:ins w:id="964" w:author="Maitland, Bryan - FS, ID" w:date="2025-09-23T16:27:00Z" w16du:dateUtc="2025-09-23T22:27:00Z"/>
+                <w:ins w:id="969" w:author="Maitland, Bryan - FS, ID" w:date="2025-09-23T16:27:00Z" w16du:dateUtc="2025-09-23T22:27:00Z"/>
                 <w:rFonts w:ascii="Aptos Narrow" w:eastAsia="Times New Roman" w:hAnsi="Aptos Narrow"/>
                 <w:color w:val="000000"/>
                 <w:sz w:val="22"/>
                 <w:szCs w:val="22"/>
               </w:rPr>
             </w:pPr>
-            <w:ins w:id="965" w:author="Maitland, Bryan - FS, ID" w:date="2025-09-23T16:27:00Z" w16du:dateUtc="2025-09-23T22:27:00Z">
+            <w:ins w:id="970" w:author="Maitland, Bryan - FS, ID" w:date="2025-09-23T16:27:00Z" w16du:dateUtc="2025-09-23T22:27:00Z">
               <w:r>
                 <w:rPr>
                   <w:rFonts w:ascii="Aptos Narrow" w:eastAsia="Times New Roman" w:hAnsi="Aptos Narrow"/>
@@ -15205,14 +15240,14 @@
           <w:p>
             <w:pPr>
               <w:rPr>
-                <w:ins w:id="966" w:author="Maitland, Bryan - FS, ID" w:date="2025-09-23T16:27:00Z" w16du:dateUtc="2025-09-23T22:27:00Z"/>
+                <w:ins w:id="971" w:author="Maitland, Bryan - FS, ID" w:date="2025-09-23T16:27:00Z" w16du:dateUtc="2025-09-23T22:27:00Z"/>
                 <w:rFonts w:ascii="Aptos Narrow" w:eastAsia="Times New Roman" w:hAnsi="Aptos Narrow"/>
                 <w:color w:val="000000"/>
                 <w:sz w:val="22"/>
                 <w:szCs w:val="22"/>
               </w:rPr>
             </w:pPr>
-            <w:ins w:id="967" w:author="Maitland, Bryan - FS, ID" w:date="2025-09-23T16:27:00Z" w16du:dateUtc="2025-09-23T22:27:00Z">
+            <w:ins w:id="972" w:author="Maitland, Bryan - FS, ID" w:date="2025-09-23T16:27:00Z" w16du:dateUtc="2025-09-23T22:27:00Z">
               <w:r>
                 <w:rPr>
                   <w:rFonts w:ascii="Aptos Narrow" w:eastAsia="Times New Roman" w:hAnsi="Aptos Narrow"/>
@@ -15235,14 +15270,14 @@
           <w:p>
             <w:pPr>
               <w:rPr>
-                <w:ins w:id="968" w:author="Maitland, Bryan - FS, ID" w:date="2025-09-23T16:27:00Z" w16du:dateUtc="2025-09-23T22:27:00Z"/>
+                <w:ins w:id="973" w:author="Maitland, Bryan - FS, ID" w:date="2025-09-23T16:27:00Z" w16du:dateUtc="2025-09-23T22:27:00Z"/>
                 <w:rFonts w:ascii="Aptos Narrow" w:eastAsia="Times New Roman" w:hAnsi="Aptos Narrow"/>
                 <w:color w:val="000000"/>
                 <w:sz w:val="22"/>
                 <w:szCs w:val="22"/>
               </w:rPr>
             </w:pPr>
-            <w:ins w:id="969" w:author="Maitland, Bryan - FS, ID" w:date="2025-09-23T16:27:00Z" w16du:dateUtc="2025-09-23T22:27:00Z">
+            <w:ins w:id="974" w:author="Maitland, Bryan - FS, ID" w:date="2025-09-23T16:27:00Z" w16du:dateUtc="2025-09-23T22:27:00Z">
               <w:r>
                 <w:rPr>
                   <w:rFonts w:ascii="Aptos Narrow" w:eastAsia="Times New Roman" w:hAnsi="Aptos Narrow"/>
@@ -15265,14 +15300,14 @@
           <w:p>
             <w:pPr>
               <w:rPr>
-                <w:ins w:id="970" w:author="Maitland, Bryan - FS, ID" w:date="2025-09-23T16:27:00Z" w16du:dateUtc="2025-09-23T22:27:00Z"/>
+                <w:ins w:id="975" w:author="Maitland, Bryan - FS, ID" w:date="2025-09-23T16:27:00Z" w16du:dateUtc="2025-09-23T22:27:00Z"/>
                 <w:rFonts w:ascii="Aptos Narrow" w:eastAsia="Times New Roman" w:hAnsi="Aptos Narrow"/>
                 <w:color w:val="000000"/>
                 <w:sz w:val="22"/>
                 <w:szCs w:val="22"/>
               </w:rPr>
             </w:pPr>
-            <w:ins w:id="971" w:author="Maitland, Bryan - FS, ID" w:date="2025-09-23T16:27:00Z" w16du:dateUtc="2025-09-23T22:27:00Z">
+            <w:ins w:id="976" w:author="Maitland, Bryan - FS, ID" w:date="2025-09-23T16:27:00Z" w16du:dateUtc="2025-09-23T22:27:00Z">
               <w:r>
                 <w:rPr>
                   <w:rFonts w:ascii="Aptos Narrow" w:eastAsia="Times New Roman" w:hAnsi="Aptos Narrow"/>
@@ -15289,7 +15324,7 @@
       <w:tr>
         <w:trPr>
           <w:trHeight w:val="300"/>
-          <w:ins w:id="972" w:author="Maitland, Bryan - FS, ID" w:date="2025-09-23T16:27:00Z"/>
+          <w:ins w:id="977" w:author="Maitland, Bryan - FS, ID" w:date="2025-09-23T16:27:00Z"/>
         </w:trPr>
         <w:tc>
           <w:tcPr>
@@ -15301,14 +15336,14 @@
           <w:p>
             <w:pPr>
               <w:rPr>
-                <w:ins w:id="973" w:author="Maitland, Bryan - FS, ID" w:date="2025-09-23T16:27:00Z" w16du:dateUtc="2025-09-23T22:27:00Z"/>
+                <w:ins w:id="978" w:author="Maitland, Bryan - FS, ID" w:date="2025-09-23T16:27:00Z" w16du:dateUtc="2025-09-23T22:27:00Z"/>
                 <w:rFonts w:ascii="Aptos Narrow" w:eastAsia="Times New Roman" w:hAnsi="Aptos Narrow"/>
                 <w:color w:val="000000"/>
                 <w:sz w:val="22"/>
                 <w:szCs w:val="22"/>
               </w:rPr>
             </w:pPr>
-            <w:ins w:id="974" w:author="Maitland, Bryan - FS, ID" w:date="2025-09-23T16:27:00Z" w16du:dateUtc="2025-09-23T22:27:00Z">
+            <w:ins w:id="979" w:author="Maitland, Bryan - FS, ID" w:date="2025-09-23T16:27:00Z" w16du:dateUtc="2025-09-23T22:27:00Z">
               <w:r>
                 <w:rPr>
                   <w:rFonts w:ascii="Aptos Narrow" w:eastAsia="Times New Roman" w:hAnsi="Aptos Narrow"/>
@@ -15332,14 +15367,14 @@
             <w:pPr>
               <w:jc w:val="right"/>
               <w:rPr>
-                <w:ins w:id="975" w:author="Maitland, Bryan - FS, ID" w:date="2025-09-23T16:27:00Z" w16du:dateUtc="2025-09-23T22:27:00Z"/>
+                <w:ins w:id="980" w:author="Maitland, Bryan - FS, ID" w:date="2025-09-23T16:27:00Z" w16du:dateUtc="2025-09-23T22:27:00Z"/>
                 <w:rFonts w:ascii="Aptos Narrow" w:eastAsia="Times New Roman" w:hAnsi="Aptos Narrow"/>
                 <w:color w:val="000000"/>
                 <w:sz w:val="22"/>
                 <w:szCs w:val="22"/>
               </w:rPr>
             </w:pPr>
-            <w:ins w:id="976" w:author="Maitland, Bryan - FS, ID" w:date="2025-09-23T16:27:00Z" w16du:dateUtc="2025-09-23T22:27:00Z">
+            <w:ins w:id="981" w:author="Maitland, Bryan - FS, ID" w:date="2025-09-23T16:27:00Z" w16du:dateUtc="2025-09-23T22:27:00Z">
               <w:r>
                 <w:rPr>
                   <w:rFonts w:ascii="Aptos Narrow" w:eastAsia="Times New Roman" w:hAnsi="Aptos Narrow"/>
@@ -15363,14 +15398,14 @@
             <w:pPr>
               <w:jc w:val="right"/>
               <w:rPr>
-                <w:ins w:id="977" w:author="Maitland, Bryan - FS, ID" w:date="2025-09-23T16:27:00Z" w16du:dateUtc="2025-09-23T22:27:00Z"/>
+                <w:ins w:id="982" w:author="Maitland, Bryan - FS, ID" w:date="2025-09-23T16:27:00Z" w16du:dateUtc="2025-09-23T22:27:00Z"/>
                 <w:rFonts w:ascii="Aptos Narrow" w:eastAsia="Times New Roman" w:hAnsi="Aptos Narrow"/>
                 <w:color w:val="000000"/>
                 <w:sz w:val="22"/>
                 <w:szCs w:val="22"/>
               </w:rPr>
             </w:pPr>
-            <w:ins w:id="978" w:author="Maitland, Bryan - FS, ID" w:date="2025-09-23T16:27:00Z" w16du:dateUtc="2025-09-23T22:27:00Z">
+            <w:ins w:id="983" w:author="Maitland, Bryan - FS, ID" w:date="2025-09-23T16:27:00Z" w16du:dateUtc="2025-09-23T22:27:00Z">
               <w:r>
                 <w:rPr>
                   <w:rFonts w:ascii="Aptos Narrow" w:eastAsia="Times New Roman" w:hAnsi="Aptos Narrow"/>
@@ -15394,14 +15429,14 @@
             <w:pPr>
               <w:jc w:val="right"/>
               <w:rPr>
-                <w:ins w:id="979" w:author="Maitland, Bryan - FS, ID" w:date="2025-09-23T16:27:00Z" w16du:dateUtc="2025-09-23T22:27:00Z"/>
+                <w:ins w:id="984" w:author="Maitland, Bryan - FS, ID" w:date="2025-09-23T16:27:00Z" w16du:dateUtc="2025-09-23T22:27:00Z"/>
                 <w:rFonts w:ascii="Aptos Narrow" w:eastAsia="Times New Roman" w:hAnsi="Aptos Narrow"/>
                 <w:color w:val="000000"/>
                 <w:sz w:val="22"/>
                 <w:szCs w:val="22"/>
               </w:rPr>
             </w:pPr>
-            <w:ins w:id="980" w:author="Maitland, Bryan - FS, ID" w:date="2025-09-23T16:27:00Z" w16du:dateUtc="2025-09-23T22:27:00Z">
+            <w:ins w:id="985" w:author="Maitland, Bryan - FS, ID" w:date="2025-09-23T16:27:00Z" w16du:dateUtc="2025-09-23T22:27:00Z">
               <w:r>
                 <w:rPr>
                   <w:rFonts w:ascii="Aptos Narrow" w:eastAsia="Times New Roman" w:hAnsi="Aptos Narrow"/>
@@ -15425,14 +15460,14 @@
             <w:pPr>
               <w:jc w:val="right"/>
               <w:rPr>
-                <w:ins w:id="981" w:author="Maitland, Bryan - FS, ID" w:date="2025-09-23T16:27:00Z" w16du:dateUtc="2025-09-23T22:27:00Z"/>
+                <w:ins w:id="986" w:author="Maitland, Bryan - FS, ID" w:date="2025-09-23T16:27:00Z" w16du:dateUtc="2025-09-23T22:27:00Z"/>
                 <w:rFonts w:ascii="Aptos Narrow" w:eastAsia="Times New Roman" w:hAnsi="Aptos Narrow"/>
                 <w:color w:val="000000"/>
                 <w:sz w:val="22"/>
                 <w:szCs w:val="22"/>
               </w:rPr>
             </w:pPr>
-            <w:ins w:id="982" w:author="Maitland, Bryan - FS, ID" w:date="2025-09-23T16:27:00Z" w16du:dateUtc="2025-09-23T22:27:00Z">
+            <w:ins w:id="987" w:author="Maitland, Bryan - FS, ID" w:date="2025-09-23T16:27:00Z" w16du:dateUtc="2025-09-23T22:27:00Z">
               <w:r>
                 <w:rPr>
                   <w:rFonts w:ascii="Aptos Narrow" w:eastAsia="Times New Roman" w:hAnsi="Aptos Narrow"/>
@@ -15456,14 +15491,14 @@
             <w:pPr>
               <w:jc w:val="right"/>
               <w:rPr>
-                <w:ins w:id="983" w:author="Maitland, Bryan - FS, ID" w:date="2025-09-23T16:27:00Z" w16du:dateUtc="2025-09-23T22:27:00Z"/>
+                <w:ins w:id="988" w:author="Maitland, Bryan - FS, ID" w:date="2025-09-23T16:27:00Z" w16du:dateUtc="2025-09-23T22:27:00Z"/>
                 <w:rFonts w:ascii="Aptos Narrow" w:eastAsia="Times New Roman" w:hAnsi="Aptos Narrow"/>
                 <w:color w:val="000000"/>
                 <w:sz w:val="22"/>
                 <w:szCs w:val="22"/>
               </w:rPr>
             </w:pPr>
-            <w:ins w:id="984" w:author="Maitland, Bryan - FS, ID" w:date="2025-09-23T16:27:00Z" w16du:dateUtc="2025-09-23T22:27:00Z">
+            <w:ins w:id="989" w:author="Maitland, Bryan - FS, ID" w:date="2025-09-23T16:27:00Z" w16du:dateUtc="2025-09-23T22:27:00Z">
               <w:r>
                 <w:rPr>
                   <w:rFonts w:ascii="Aptos Narrow" w:eastAsia="Times New Roman" w:hAnsi="Aptos Narrow"/>
@@ -15487,14 +15522,14 @@
             <w:pPr>
               <w:jc w:val="right"/>
               <w:rPr>
-                <w:ins w:id="985" w:author="Maitland, Bryan - FS, ID" w:date="2025-09-23T16:27:00Z" w16du:dateUtc="2025-09-23T22:27:00Z"/>
+                <w:ins w:id="990" w:author="Maitland, Bryan - FS, ID" w:date="2025-09-23T16:27:00Z" w16du:dateUtc="2025-09-23T22:27:00Z"/>
                 <w:rFonts w:ascii="Aptos Narrow" w:eastAsia="Times New Roman" w:hAnsi="Aptos Narrow"/>
                 <w:color w:val="000000"/>
                 <w:sz w:val="22"/>
                 <w:szCs w:val="22"/>
               </w:rPr>
             </w:pPr>
-            <w:ins w:id="986" w:author="Maitland, Bryan - FS, ID" w:date="2025-09-23T16:27:00Z" w16du:dateUtc="2025-09-23T22:27:00Z">
+            <w:ins w:id="991" w:author="Maitland, Bryan - FS, ID" w:date="2025-09-23T16:27:00Z" w16du:dateUtc="2025-09-23T22:27:00Z">
               <w:r>
                 <w:rPr>
                   <w:rFonts w:ascii="Aptos Narrow" w:eastAsia="Times New Roman" w:hAnsi="Aptos Narrow"/>
@@ -15518,14 +15553,14 @@
             <w:pPr>
               <w:jc w:val="right"/>
               <w:rPr>
-                <w:ins w:id="987" w:author="Maitland, Bryan - FS, ID" w:date="2025-09-23T16:27:00Z" w16du:dateUtc="2025-09-23T22:27:00Z"/>
+                <w:ins w:id="992" w:author="Maitland, Bryan - FS, ID" w:date="2025-09-23T16:27:00Z" w16du:dateUtc="2025-09-23T22:27:00Z"/>
                 <w:rFonts w:ascii="Aptos Narrow" w:eastAsia="Times New Roman" w:hAnsi="Aptos Narrow"/>
                 <w:color w:val="000000"/>
                 <w:sz w:val="22"/>
                 <w:szCs w:val="22"/>
               </w:rPr>
             </w:pPr>
-            <w:ins w:id="988" w:author="Maitland, Bryan - FS, ID" w:date="2025-09-23T16:27:00Z" w16du:dateUtc="2025-09-23T22:27:00Z">
+            <w:ins w:id="993" w:author="Maitland, Bryan - FS, ID" w:date="2025-09-23T16:27:00Z" w16du:dateUtc="2025-09-23T22:27:00Z">
               <w:r>
                 <w:rPr>
                   <w:rFonts w:ascii="Aptos Narrow" w:eastAsia="Times New Roman" w:hAnsi="Aptos Narrow"/>
@@ -15542,7 +15577,7 @@
       <w:tr>
         <w:trPr>
           <w:trHeight w:val="300"/>
-          <w:ins w:id="989" w:author="Maitland, Bryan - FS, ID" w:date="2025-09-23T16:27:00Z"/>
+          <w:ins w:id="994" w:author="Maitland, Bryan - FS, ID" w:date="2025-09-23T16:27:00Z"/>
         </w:trPr>
         <w:tc>
           <w:tcPr>
@@ -15554,14 +15589,14 @@
           <w:p>
             <w:pPr>
               <w:rPr>
-                <w:ins w:id="990" w:author="Maitland, Bryan - FS, ID" w:date="2025-09-23T16:27:00Z" w16du:dateUtc="2025-09-23T22:27:00Z"/>
+                <w:ins w:id="995" w:author="Maitland, Bryan - FS, ID" w:date="2025-09-23T16:27:00Z" w16du:dateUtc="2025-09-23T22:27:00Z"/>
                 <w:rFonts w:ascii="Aptos Narrow" w:eastAsia="Times New Roman" w:hAnsi="Aptos Narrow"/>
                 <w:color w:val="000000"/>
                 <w:sz w:val="22"/>
                 <w:szCs w:val="22"/>
               </w:rPr>
             </w:pPr>
-            <w:ins w:id="991" w:author="Maitland, Bryan - FS, ID" w:date="2025-09-23T16:27:00Z" w16du:dateUtc="2025-09-23T22:27:00Z">
+            <w:ins w:id="996" w:author="Maitland, Bryan - FS, ID" w:date="2025-09-23T16:27:00Z" w16du:dateUtc="2025-09-23T22:27:00Z">
               <w:r>
                 <w:rPr>
                   <w:rFonts w:ascii="Aptos Narrow" w:eastAsia="Times New Roman" w:hAnsi="Aptos Narrow"/>
@@ -15585,14 +15620,14 @@
             <w:pPr>
               <w:jc w:val="right"/>
               <w:rPr>
-                <w:ins w:id="992" w:author="Maitland, Bryan - FS, ID" w:date="2025-09-23T16:27:00Z" w16du:dateUtc="2025-09-23T22:27:00Z"/>
+                <w:ins w:id="997" w:author="Maitland, Bryan - FS, ID" w:date="2025-09-23T16:27:00Z" w16du:dateUtc="2025-09-23T22:27:00Z"/>
                 <w:rFonts w:ascii="Aptos Narrow" w:eastAsia="Times New Roman" w:hAnsi="Aptos Narrow"/>
                 <w:color w:val="000000"/>
                 <w:sz w:val="22"/>
                 <w:szCs w:val="22"/>
               </w:rPr>
             </w:pPr>
-            <w:ins w:id="993" w:author="Maitland, Bryan - FS, ID" w:date="2025-09-23T16:27:00Z" w16du:dateUtc="2025-09-23T22:27:00Z">
+            <w:ins w:id="998" w:author="Maitland, Bryan - FS, ID" w:date="2025-09-23T16:27:00Z" w16du:dateUtc="2025-09-23T22:27:00Z">
               <w:r>
                 <w:rPr>
                   <w:rFonts w:ascii="Aptos Narrow" w:eastAsia="Times New Roman" w:hAnsi="Aptos Narrow"/>
@@ -15616,14 +15651,14 @@
             <w:pPr>
               <w:jc w:val="right"/>
               <w:rPr>
-                <w:ins w:id="994" w:author="Maitland, Bryan - FS, ID" w:date="2025-09-23T16:27:00Z" w16du:dateUtc="2025-09-23T22:27:00Z"/>
+                <w:ins w:id="999" w:author="Maitland, Bryan - FS, ID" w:date="2025-09-23T16:27:00Z" w16du:dateUtc="2025-09-23T22:27:00Z"/>
                 <w:rFonts w:ascii="Aptos Narrow" w:eastAsia="Times New Roman" w:hAnsi="Aptos Narrow"/>
                 <w:color w:val="000000"/>
                 <w:sz w:val="22"/>
                 <w:szCs w:val="22"/>
               </w:rPr>
             </w:pPr>
-            <w:ins w:id="995" w:author="Maitland, Bryan - FS, ID" w:date="2025-09-23T16:27:00Z" w16du:dateUtc="2025-09-23T22:27:00Z">
+            <w:ins w:id="1000" w:author="Maitland, Bryan - FS, ID" w:date="2025-09-23T16:27:00Z" w16du:dateUtc="2025-09-23T22:27:00Z">
               <w:r>
                 <w:rPr>
                   <w:rFonts w:ascii="Aptos Narrow" w:eastAsia="Times New Roman" w:hAnsi="Aptos Narrow"/>
@@ -15647,14 +15682,14 @@
             <w:pPr>
               <w:jc w:val="right"/>
               <w:rPr>
-                <w:ins w:id="996" w:author="Maitland, Bryan - FS, ID" w:date="2025-09-23T16:27:00Z" w16du:dateUtc="2025-09-23T22:27:00Z"/>
+                <w:ins w:id="1001" w:author="Maitland, Bryan - FS, ID" w:date="2025-09-23T16:27:00Z" w16du:dateUtc="2025-09-23T22:27:00Z"/>
                 <w:rFonts w:ascii="Aptos Narrow" w:eastAsia="Times New Roman" w:hAnsi="Aptos Narrow"/>
                 <w:color w:val="000000"/>
                 <w:sz w:val="22"/>
                 <w:szCs w:val="22"/>
               </w:rPr>
             </w:pPr>
-            <w:ins w:id="997" w:author="Maitland, Bryan - FS, ID" w:date="2025-09-23T16:27:00Z" w16du:dateUtc="2025-09-23T22:27:00Z">
+            <w:ins w:id="1002" w:author="Maitland, Bryan - FS, ID" w:date="2025-09-23T16:27:00Z" w16du:dateUtc="2025-09-23T22:27:00Z">
               <w:r>
                 <w:rPr>
                   <w:rFonts w:ascii="Aptos Narrow" w:eastAsia="Times New Roman" w:hAnsi="Aptos Narrow"/>
@@ -15678,14 +15713,14 @@
             <w:pPr>
               <w:jc w:val="right"/>
               <w:rPr>
-                <w:ins w:id="998" w:author="Maitland, Bryan - FS, ID" w:date="2025-09-23T16:27:00Z" w16du:dateUtc="2025-09-23T22:27:00Z"/>
+                <w:ins w:id="1003" w:author="Maitland, Bryan - FS, ID" w:date="2025-09-23T16:27:00Z" w16du:dateUtc="2025-09-23T22:27:00Z"/>
                 <w:rFonts w:ascii="Aptos Narrow" w:eastAsia="Times New Roman" w:hAnsi="Aptos Narrow"/>
                 <w:color w:val="000000"/>
                 <w:sz w:val="22"/>
                 <w:szCs w:val="22"/>
               </w:rPr>
             </w:pPr>
-            <w:ins w:id="999" w:author="Maitland, Bryan - FS, ID" w:date="2025-09-23T16:27:00Z" w16du:dateUtc="2025-09-23T22:27:00Z">
+            <w:ins w:id="1004" w:author="Maitland, Bryan - FS, ID" w:date="2025-09-23T16:27:00Z" w16du:dateUtc="2025-09-23T22:27:00Z">
               <w:r>
                 <w:rPr>
                   <w:rFonts w:ascii="Aptos Narrow" w:eastAsia="Times New Roman" w:hAnsi="Aptos Narrow"/>
@@ -15709,14 +15744,14 @@
             <w:pPr>
               <w:jc w:val="right"/>
               <w:rPr>
-                <w:ins w:id="1000" w:author="Maitland, Bryan - FS, ID" w:date="2025-09-23T16:27:00Z" w16du:dateUtc="2025-09-23T22:27:00Z"/>
+                <w:ins w:id="1005" w:author="Maitland, Bryan - FS, ID" w:date="2025-09-23T16:27:00Z" w16du:dateUtc="2025-09-23T22:27:00Z"/>
                 <w:rFonts w:ascii="Aptos Narrow" w:eastAsia="Times New Roman" w:hAnsi="Aptos Narrow"/>
                 <w:color w:val="000000"/>
                 <w:sz w:val="22"/>
                 <w:szCs w:val="22"/>
               </w:rPr>
             </w:pPr>
-            <w:ins w:id="1001" w:author="Maitland, Bryan - FS, ID" w:date="2025-09-23T16:27:00Z" w16du:dateUtc="2025-09-23T22:27:00Z">
+            <w:ins w:id="1006" w:author="Maitland, Bryan - FS, ID" w:date="2025-09-23T16:27:00Z" w16du:dateUtc="2025-09-23T22:27:00Z">
               <w:r>
                 <w:rPr>
                   <w:rFonts w:ascii="Aptos Narrow" w:eastAsia="Times New Roman" w:hAnsi="Aptos Narrow"/>
@@ -15740,14 +15775,14 @@
             <w:pPr>
               <w:jc w:val="right"/>
               <w:rPr>
-                <w:ins w:id="1002" w:author="Maitland, Bryan - FS, ID" w:date="2025-09-23T16:27:00Z" w16du:dateUtc="2025-09-23T22:27:00Z"/>
+                <w:ins w:id="1007" w:author="Maitland, Bryan - FS, ID" w:date="2025-09-23T16:27:00Z" w16du:dateUtc="2025-09-23T22:27:00Z"/>
                 <w:rFonts w:ascii="Aptos Narrow" w:eastAsia="Times New Roman" w:hAnsi="Aptos Narrow"/>
                 <w:color w:val="000000"/>
                 <w:sz w:val="22"/>
                 <w:szCs w:val="22"/>
               </w:rPr>
             </w:pPr>
-            <w:ins w:id="1003" w:author="Maitland, Bryan - FS, ID" w:date="2025-09-23T16:27:00Z" w16du:dateUtc="2025-09-23T22:27:00Z">
+            <w:ins w:id="1008" w:author="Maitland, Bryan - FS, ID" w:date="2025-09-23T16:27:00Z" w16du:dateUtc="2025-09-23T22:27:00Z">
               <w:r>
                 <w:rPr>
                   <w:rFonts w:ascii="Aptos Narrow" w:eastAsia="Times New Roman" w:hAnsi="Aptos Narrow"/>
@@ -15771,14 +15806,14 @@
             <w:pPr>
               <w:jc w:val="right"/>
               <w:rPr>
-                <w:ins w:id="1004" w:author="Maitland, Bryan - FS, ID" w:date="2025-09-23T16:27:00Z" w16du:dateUtc="2025-09-23T22:27:00Z"/>
+                <w:ins w:id="1009" w:author="Maitland, Bryan - FS, ID" w:date="2025-09-23T16:27:00Z" w16du:dateUtc="2025-09-23T22:27:00Z"/>
                 <w:rFonts w:ascii="Aptos Narrow" w:eastAsia="Times New Roman" w:hAnsi="Aptos Narrow"/>
                 <w:color w:val="000000"/>
                 <w:sz w:val="22"/>
                 <w:szCs w:val="22"/>
               </w:rPr>
             </w:pPr>
-            <w:ins w:id="1005" w:author="Maitland, Bryan - FS, ID" w:date="2025-09-23T16:27:00Z" w16du:dateUtc="2025-09-23T22:27:00Z">
+            <w:ins w:id="1010" w:author="Maitland, Bryan - FS, ID" w:date="2025-09-23T16:27:00Z" w16du:dateUtc="2025-09-23T22:27:00Z">
               <w:r>
                 <w:rPr>
                   <w:rFonts w:ascii="Aptos Narrow" w:eastAsia="Times New Roman" w:hAnsi="Aptos Narrow"/>
@@ -15795,7 +15830,7 @@
       <w:tr>
         <w:trPr>
           <w:trHeight w:val="300"/>
-          <w:ins w:id="1006" w:author="Maitland, Bryan - FS, ID" w:date="2025-09-23T16:27:00Z"/>
+          <w:ins w:id="1011" w:author="Maitland, Bryan - FS, ID" w:date="2025-09-23T16:27:00Z"/>
         </w:trPr>
         <w:tc>
           <w:tcPr>
@@ -15807,14 +15842,14 @@
           <w:p>
             <w:pPr>
               <w:rPr>
-                <w:ins w:id="1007" w:author="Maitland, Bryan - FS, ID" w:date="2025-09-23T16:27:00Z" w16du:dateUtc="2025-09-23T22:27:00Z"/>
+                <w:ins w:id="1012" w:author="Maitland, Bryan - FS, ID" w:date="2025-09-23T16:27:00Z" w16du:dateUtc="2025-09-23T22:27:00Z"/>
                 <w:rFonts w:ascii="Aptos Narrow" w:eastAsia="Times New Roman" w:hAnsi="Aptos Narrow"/>
                 <w:color w:val="000000"/>
                 <w:sz w:val="22"/>
                 <w:szCs w:val="22"/>
               </w:rPr>
             </w:pPr>
-            <w:ins w:id="1008" w:author="Maitland, Bryan - FS, ID" w:date="2025-09-23T16:27:00Z" w16du:dateUtc="2025-09-23T22:27:00Z">
+            <w:ins w:id="1013" w:author="Maitland, Bryan - FS, ID" w:date="2025-09-23T16:27:00Z" w16du:dateUtc="2025-09-23T22:27:00Z">
               <w:r>
                 <w:rPr>
                   <w:rFonts w:ascii="Aptos Narrow" w:eastAsia="Times New Roman" w:hAnsi="Aptos Narrow"/>
@@ -15838,14 +15873,14 @@
             <w:pPr>
               <w:jc w:val="right"/>
               <w:rPr>
-                <w:ins w:id="1009" w:author="Maitland, Bryan - FS, ID" w:date="2025-09-23T16:27:00Z" w16du:dateUtc="2025-09-23T22:27:00Z"/>
+                <w:ins w:id="1014" w:author="Maitland, Bryan - FS, ID" w:date="2025-09-23T16:27:00Z" w16du:dateUtc="2025-09-23T22:27:00Z"/>
                 <w:rFonts w:ascii="Aptos Narrow" w:eastAsia="Times New Roman" w:hAnsi="Aptos Narrow"/>
                 <w:color w:val="000000"/>
                 <w:sz w:val="22"/>
                 <w:szCs w:val="22"/>
               </w:rPr>
             </w:pPr>
-            <w:ins w:id="1010" w:author="Maitland, Bryan - FS, ID" w:date="2025-09-23T16:27:00Z" w16du:dateUtc="2025-09-23T22:27:00Z">
+            <w:ins w:id="1015" w:author="Maitland, Bryan - FS, ID" w:date="2025-09-23T16:27:00Z" w16du:dateUtc="2025-09-23T22:27:00Z">
               <w:r>
                 <w:rPr>
                   <w:rFonts w:ascii="Aptos Narrow" w:eastAsia="Times New Roman" w:hAnsi="Aptos Narrow"/>
@@ -15869,14 +15904,14 @@
             <w:pPr>
               <w:jc w:val="right"/>
               <w:rPr>
-                <w:ins w:id="1011" w:author="Maitland, Bryan - FS, ID" w:date="2025-09-23T16:27:00Z" w16du:dateUtc="2025-09-23T22:27:00Z"/>
+                <w:ins w:id="1016" w:author="Maitland, Bryan - FS, ID" w:date="2025-09-23T16:27:00Z" w16du:dateUtc="2025-09-23T22:27:00Z"/>
                 <w:rFonts w:ascii="Aptos Narrow" w:eastAsia="Times New Roman" w:hAnsi="Aptos Narrow"/>
                 <w:color w:val="000000"/>
                 <w:sz w:val="22"/>
                 <w:szCs w:val="22"/>
               </w:rPr>
             </w:pPr>
-            <w:ins w:id="1012" w:author="Maitland, Bryan - FS, ID" w:date="2025-09-23T16:27:00Z" w16du:dateUtc="2025-09-23T22:27:00Z">
+            <w:ins w:id="1017" w:author="Maitland, Bryan - FS, ID" w:date="2025-09-23T16:27:00Z" w16du:dateUtc="2025-09-23T22:27:00Z">
               <w:r>
                 <w:rPr>
                   <w:rFonts w:ascii="Aptos Narrow" w:eastAsia="Times New Roman" w:hAnsi="Aptos Narrow"/>
@@ -15900,14 +15935,14 @@
             <w:pPr>
               <w:jc w:val="right"/>
               <w:rPr>
-                <w:ins w:id="1013" w:author="Maitland, Bryan - FS, ID" w:date="2025-09-23T16:27:00Z" w16du:dateUtc="2025-09-23T22:27:00Z"/>
+                <w:ins w:id="1018" w:author="Maitland, Bryan - FS, ID" w:date="2025-09-23T16:27:00Z" w16du:dateUtc="2025-09-23T22:27:00Z"/>
                 <w:rFonts w:ascii="Aptos Narrow" w:eastAsia="Times New Roman" w:hAnsi="Aptos Narrow"/>
                 <w:color w:val="000000"/>
                 <w:sz w:val="22"/>
                 <w:szCs w:val="22"/>
               </w:rPr>
             </w:pPr>
-            <w:ins w:id="1014" w:author="Maitland, Bryan - FS, ID" w:date="2025-09-23T16:27:00Z" w16du:dateUtc="2025-09-23T22:27:00Z">
+            <w:ins w:id="1019" w:author="Maitland, Bryan - FS, ID" w:date="2025-09-23T16:27:00Z" w16du:dateUtc="2025-09-23T22:27:00Z">
               <w:r>
                 <w:rPr>
                   <w:rFonts w:ascii="Aptos Narrow" w:eastAsia="Times New Roman" w:hAnsi="Aptos Narrow"/>
@@ -15931,14 +15966,14 @@
             <w:pPr>
               <w:jc w:val="right"/>
               <w:rPr>
-                <w:ins w:id="1015" w:author="Maitland, Bryan - FS, ID" w:date="2025-09-23T16:27:00Z" w16du:dateUtc="2025-09-23T22:27:00Z"/>
+                <w:ins w:id="1020" w:author="Maitland, Bryan - FS, ID" w:date="2025-09-23T16:27:00Z" w16du:dateUtc="2025-09-23T22:27:00Z"/>
                 <w:rFonts w:ascii="Aptos Narrow" w:eastAsia="Times New Roman" w:hAnsi="Aptos Narrow"/>
                 <w:color w:val="000000"/>
                 <w:sz w:val="22"/>
                 <w:szCs w:val="22"/>
               </w:rPr>
             </w:pPr>
-            <w:ins w:id="1016" w:author="Maitland, Bryan - FS, ID" w:date="2025-09-23T16:27:00Z" w16du:dateUtc="2025-09-23T22:27:00Z">
+            <w:ins w:id="1021" w:author="Maitland, Bryan - FS, ID" w:date="2025-09-23T16:27:00Z" w16du:dateUtc="2025-09-23T22:27:00Z">
               <w:r>
                 <w:rPr>
                   <w:rFonts w:ascii="Aptos Narrow" w:eastAsia="Times New Roman" w:hAnsi="Aptos Narrow"/>
@@ -15962,14 +15997,14 @@
             <w:pPr>
               <w:jc w:val="right"/>
               <w:rPr>
-                <w:ins w:id="1017" w:author="Maitland, Bryan - FS, ID" w:date="2025-09-23T16:27:00Z" w16du:dateUtc="2025-09-23T22:27:00Z"/>
+                <w:ins w:id="1022" w:author="Maitland, Bryan - FS, ID" w:date="2025-09-23T16:27:00Z" w16du:dateUtc="2025-09-23T22:27:00Z"/>
                 <w:rFonts w:ascii="Aptos Narrow" w:eastAsia="Times New Roman" w:hAnsi="Aptos Narrow"/>
                 <w:color w:val="000000"/>
                 <w:sz w:val="22"/>
                 <w:szCs w:val="22"/>
               </w:rPr>
             </w:pPr>
-            <w:ins w:id="1018" w:author="Maitland, Bryan - FS, ID" w:date="2025-09-23T16:27:00Z" w16du:dateUtc="2025-09-23T22:27:00Z">
+            <w:ins w:id="1023" w:author="Maitland, Bryan - FS, ID" w:date="2025-09-23T16:27:00Z" w16du:dateUtc="2025-09-23T22:27:00Z">
               <w:r>
                 <w:rPr>
                   <w:rFonts w:ascii="Aptos Narrow" w:eastAsia="Times New Roman" w:hAnsi="Aptos Narrow"/>
@@ -15993,14 +16028,14 @@
             <w:pPr>
               <w:jc w:val="right"/>
               <w:rPr>
-                <w:ins w:id="1019" w:author="Maitland, Bryan - FS, ID" w:date="2025-09-23T16:27:00Z" w16du:dateUtc="2025-09-23T22:27:00Z"/>
+                <w:ins w:id="1024" w:author="Maitland, Bryan - FS, ID" w:date="2025-09-23T16:27:00Z" w16du:dateUtc="2025-09-23T22:27:00Z"/>
                 <w:rFonts w:ascii="Aptos Narrow" w:eastAsia="Times New Roman" w:hAnsi="Aptos Narrow"/>
                 <w:color w:val="000000"/>
                 <w:sz w:val="22"/>
                 <w:szCs w:val="22"/>
               </w:rPr>
             </w:pPr>
-            <w:ins w:id="1020" w:author="Maitland, Bryan - FS, ID" w:date="2025-09-23T16:27:00Z" w16du:dateUtc="2025-09-23T22:27:00Z">
+            <w:ins w:id="1025" w:author="Maitland, Bryan - FS, ID" w:date="2025-09-23T16:27:00Z" w16du:dateUtc="2025-09-23T22:27:00Z">
               <w:r>
                 <w:rPr>
                   <w:rFonts w:ascii="Aptos Narrow" w:eastAsia="Times New Roman" w:hAnsi="Aptos Narrow"/>
@@ -16024,14 +16059,14 @@
             <w:pPr>
               <w:jc w:val="right"/>
               <w:rPr>
-                <w:ins w:id="1021" w:author="Maitland, Bryan - FS, ID" w:date="2025-09-23T16:27:00Z" w16du:dateUtc="2025-09-23T22:27:00Z"/>
+                <w:ins w:id="1026" w:author="Maitland, Bryan - FS, ID" w:date="2025-09-23T16:27:00Z" w16du:dateUtc="2025-09-23T22:27:00Z"/>
                 <w:rFonts w:ascii="Aptos Narrow" w:eastAsia="Times New Roman" w:hAnsi="Aptos Narrow"/>
                 <w:color w:val="000000"/>
                 <w:sz w:val="22"/>
                 <w:szCs w:val="22"/>
               </w:rPr>
             </w:pPr>
-            <w:ins w:id="1022" w:author="Maitland, Bryan - FS, ID" w:date="2025-09-23T16:27:00Z" w16du:dateUtc="2025-09-23T22:27:00Z">
+            <w:ins w:id="1027" w:author="Maitland, Bryan - FS, ID" w:date="2025-09-23T16:27:00Z" w16du:dateUtc="2025-09-23T22:27:00Z">
               <w:r>
                 <w:rPr>
                   <w:rFonts w:ascii="Aptos Narrow" w:eastAsia="Times New Roman" w:hAnsi="Aptos Narrow"/>
@@ -16050,7 +16085,7 @@
       <w:pPr>
         <w:spacing w:after="240" w:line="480" w:lineRule="auto"/>
         <w:rPr>
-          <w:ins w:id="1023" w:author="Maitland, Bryan - FS, ID" w:date="2025-09-23T15:18:00Z"/>
+          <w:ins w:id="1028" w:author="Maitland, Bryan - FS, ID" w:date="2025-09-23T15:18:00Z"/>
           <w:bCs/>
         </w:rPr>
       </w:pPr>
@@ -16060,11 +16095,11 @@
         <w:spacing w:line="480" w:lineRule="auto"/>
         <w:ind w:firstLine="720"/>
         <w:rPr>
-          <w:ins w:id="1024" w:author="Thurow, Russ - FS, ID" w:date="2025-09-25T22:06:00Z" w16du:dateUtc="2025-09-26T04:06:00Z"/>
-          <w:bCs/>
-        </w:rPr>
-      </w:pPr>
-      <w:ins w:id="1025" w:author="Thurow, Russ - FS, ID" w:date="2025-09-25T17:49:00Z" w16du:dateUtc="2025-09-25T23:49:00Z">
+          <w:ins w:id="1029" w:author="Thurow, Russ - FS, ID" w:date="2025-09-25T22:06:00Z" w16du:dateUtc="2025-09-26T04:06:00Z"/>
+          <w:bCs/>
+        </w:rPr>
+      </w:pPr>
+      <w:ins w:id="1030" w:author="Thurow, Russ - FS, ID" w:date="2025-09-25T17:49:00Z" w16du:dateUtc="2025-09-25T23:49:00Z">
         <w:r>
           <w:rPr>
             <w:bCs/>
@@ -16073,7 +16108,7 @@
           <w:t xml:space="preserve">These results led us to </w:t>
         </w:r>
       </w:ins>
-      <w:del w:id="1026" w:author="Thurow, Russ - FS, ID" w:date="2025-09-25T17:49:00Z" w16du:dateUtc="2025-09-25T23:49:00Z">
+      <w:del w:id="1031" w:author="Thurow, Russ - FS, ID" w:date="2025-09-25T17:49:00Z" w16du:dateUtc="2025-09-25T23:49:00Z">
         <w:r>
           <w:rPr>
             <w:bCs/>
@@ -16087,7 +16122,7 @@
         </w:rPr>
         <w:t>retain</w:t>
       </w:r>
-      <w:del w:id="1027" w:author="Thurow, Russ - FS, ID" w:date="2025-09-25T17:49:00Z" w16du:dateUtc="2025-09-25T23:49:00Z">
+      <w:del w:id="1032" w:author="Thurow, Russ - FS, ID" w:date="2025-09-25T17:49:00Z" w16du:dateUtc="2025-09-25T23:49:00Z">
         <w:r>
           <w:rPr>
             <w:bCs/>
@@ -16101,7 +16136,7 @@
         </w:rPr>
         <w:t xml:space="preserve"> the random slope model</w:t>
       </w:r>
-      <w:ins w:id="1028" w:author="Thurow, Russ - FS, ID" w:date="2025-09-25T17:49:00Z" w16du:dateUtc="2025-09-25T23:49:00Z">
+      <w:ins w:id="1033" w:author="Thurow, Russ - FS, ID" w:date="2025-09-25T17:49:00Z" w16du:dateUtc="2025-09-25T23:49:00Z">
         <w:r>
           <w:rPr>
             <w:bCs/>
@@ -16115,7 +16150,7 @@
         </w:rPr>
         <w:t xml:space="preserve"> without interactions</w:t>
       </w:r>
-      <w:ins w:id="1029" w:author="Thurow, Russ - FS, ID" w:date="2025-09-25T17:50:00Z" w16du:dateUtc="2025-09-25T23:50:00Z">
+      <w:ins w:id="1034" w:author="Thurow, Russ - FS, ID" w:date="2025-09-25T17:50:00Z" w16du:dateUtc="2025-09-25T23:50:00Z">
         <w:r>
           <w:rPr>
             <w:bCs/>
@@ -16129,7 +16164,7 @@
         </w:rPr>
         <w:t xml:space="preserve"> as our final model (m16_rs), which w</w:t>
       </w:r>
-      <w:ins w:id="1030" w:author="Thurow, Russ - FS, ID" w:date="2025-09-25T17:50:00Z" w16du:dateUtc="2025-09-25T23:50:00Z">
+      <w:ins w:id="1035" w:author="Thurow, Russ - FS, ID" w:date="2025-09-25T17:50:00Z" w16du:dateUtc="2025-09-25T23:50:00Z">
         <w:r>
           <w:rPr>
             <w:bCs/>
@@ -16137,7 +16172,7 @@
           <w:t>e</w:t>
         </w:r>
       </w:ins>
-      <w:del w:id="1031" w:author="Thurow, Russ - FS, ID" w:date="2025-09-25T17:50:00Z" w16du:dateUtc="2025-09-25T23:50:00Z">
+      <w:del w:id="1036" w:author="Thurow, Russ - FS, ID" w:date="2025-09-25T17:50:00Z" w16du:dateUtc="2025-09-25T23:50:00Z">
         <w:r>
           <w:rPr>
             <w:bCs/>
@@ -16158,7 +16193,7 @@
         </w:rPr>
         <w:t>effects</w:t>
       </w:r>
-      <w:ins w:id="1032" w:author="Thurow, Russ - FS, ID" w:date="2025-09-25T17:50:00Z" w16du:dateUtc="2025-09-25T23:50:00Z">
+      <w:ins w:id="1037" w:author="Thurow, Russ - FS, ID" w:date="2025-09-25T17:50:00Z" w16du:dateUtc="2025-09-25T23:50:00Z">
         <w:r>
           <w:rPr>
             <w:bCs/>
@@ -16179,7 +16214,7 @@
         </w:rPr>
         <w:t xml:space="preserve"> accommodates local deviations in thermal sensitivity via random slopes. </w:t>
       </w:r>
-      <w:ins w:id="1033" w:author="Thurow, Russ - FS, ID" w:date="2025-09-25T17:50:00Z" w16du:dateUtc="2025-09-25T23:50:00Z">
+      <w:ins w:id="1038" w:author="Thurow, Russ - FS, ID" w:date="2025-09-25T17:50:00Z" w16du:dateUtc="2025-09-25T23:50:00Z">
         <w:r>
           <w:rPr>
             <w:bCs/>
@@ -16187,7 +16222,7 @@
           <w:t>Consequently, t</w:t>
         </w:r>
       </w:ins>
-      <w:del w:id="1034" w:author="Thurow, Russ - FS, ID" w:date="2025-09-25T17:50:00Z" w16du:dateUtc="2025-09-25T23:50:00Z">
+      <w:del w:id="1039" w:author="Thurow, Russ - FS, ID" w:date="2025-09-25T17:50:00Z" w16du:dateUtc="2025-09-25T23:50:00Z">
         <w:r>
           <w:rPr>
             <w:bCs/>
@@ -16201,7 +16236,7 @@
         </w:rPr>
         <w:t xml:space="preserve">his </w:t>
       </w:r>
-      <w:ins w:id="1035" w:author="Thurow, Russ - FS, ID" w:date="2025-09-25T17:50:00Z" w16du:dateUtc="2025-09-25T23:50:00Z">
+      <w:ins w:id="1040" w:author="Thurow, Russ - FS, ID" w:date="2025-09-25T17:50:00Z" w16du:dateUtc="2025-09-25T23:50:00Z">
         <w:r>
           <w:rPr>
             <w:bCs/>
@@ -16215,7 +16250,7 @@
         </w:rPr>
         <w:t>structure form</w:t>
       </w:r>
-      <w:ins w:id="1036" w:author="Thurow, Russ - FS, ID" w:date="2025-09-25T17:50:00Z" w16du:dateUtc="2025-09-25T23:50:00Z">
+      <w:ins w:id="1041" w:author="Thurow, Russ - FS, ID" w:date="2025-09-25T17:50:00Z" w16du:dateUtc="2025-09-25T23:50:00Z">
         <w:r>
           <w:rPr>
             <w:bCs/>
@@ -16223,7 +16258,7 @@
           <w:t>ed</w:t>
         </w:r>
       </w:ins>
-      <w:del w:id="1037" w:author="Thurow, Russ - FS, ID" w:date="2025-09-25T17:51:00Z" w16du:dateUtc="2025-09-25T23:51:00Z">
+      <w:del w:id="1042" w:author="Thurow, Russ - FS, ID" w:date="2025-09-25T17:51:00Z" w16du:dateUtc="2025-09-25T23:51:00Z">
         <w:r>
           <w:rPr>
             <w:bCs/>
@@ -16277,7 +16312,7 @@
       <w:pPr>
         <w:spacing w:line="480" w:lineRule="auto"/>
         <w:rPr>
-          <w:ins w:id="1038" w:author="Thurow, Russ - FS, ID" w:date="2025-09-25T22:04:00Z" w16du:dateUtc="2025-09-26T04:04:00Z"/>
+          <w:ins w:id="1043" w:author="Thurow, Russ - FS, ID" w:date="2025-09-25T22:04:00Z" w16du:dateUtc="2025-09-26T04:04:00Z"/>
           <w:bCs/>
         </w:rPr>
       </w:pPr>
@@ -16287,7 +16322,7 @@
         </w:rPr>
         <w:t>Model fit for the final model (`m16_rs`) was strong</w:t>
       </w:r>
-      <w:del w:id="1039" w:author="Thurow, Russ - FS, ID" w:date="2025-09-25T22:07:00Z" w16du:dateUtc="2025-09-26T04:07:00Z">
+      <w:del w:id="1044" w:author="Thurow, Russ - FS, ID" w:date="2025-09-25T22:07:00Z" w16du:dateUtc="2025-09-26T04:07:00Z">
         <w:r>
           <w:rPr>
             <w:bCs/>
@@ -16312,7 +16347,7 @@
           <w:rPr>
             <w:bCs/>
             <w:highlight w:val="green"/>
-            <w:rPrChange w:id="1040" w:author="Thurow, Russ - FS, ID" w:date="2025-10-03T10:52:00Z" w16du:dateUtc="2025-10-03T16:52:00Z">
+            <w:rPrChange w:id="1045" w:author="Thurow, Russ - FS, ID" w:date="2025-10-03T10:52:00Z" w16du:dateUtc="2025-10-03T16:52:00Z">
               <w:rPr>
                 <w:bCs/>
                 <w:highlight w:val="yellow"/>
@@ -16326,7 +16361,7 @@
         <w:rPr>
           <w:bCs/>
           <w:highlight w:val="green"/>
-          <w:rPrChange w:id="1041" w:author="Thurow, Russ - FS, ID" w:date="2025-10-03T10:52:00Z" w16du:dateUtc="2025-10-03T16:52:00Z">
+          <w:rPrChange w:id="1046" w:author="Thurow, Russ - FS, ID" w:date="2025-10-03T10:52:00Z" w16du:dateUtc="2025-10-03T16:52:00Z">
             <w:rPr>
               <w:bCs/>
             </w:rPr>
@@ -16340,7 +16375,7 @@
         </w:rPr>
         <w:t xml:space="preserve"> marginal R² (fixed effects only) was 0.698, while conditional R² (fixed + random effects) was 0.985</w:t>
       </w:r>
-      <w:ins w:id="1042" w:author="Thurow, Russ - FS, ID" w:date="2025-09-25T22:07:00Z" w16du:dateUtc="2025-09-26T04:07:00Z">
+      <w:ins w:id="1047" w:author="Thurow, Russ - FS, ID" w:date="2025-09-25T22:07:00Z" w16du:dateUtc="2025-09-26T04:07:00Z">
         <w:r>
           <w:rPr>
             <w:bCs/>
@@ -16402,7 +16437,7 @@
         </w:rPr>
         <w:t xml:space="preserve">Table 2. Parameter estimates from </w:t>
       </w:r>
-      <w:ins w:id="1043" w:author="Thurow, Russ - FS, ID" w:date="2025-09-25T22:05:00Z" w16du:dateUtc="2025-09-26T04:05:00Z">
+      <w:ins w:id="1048" w:author="Thurow, Russ - FS, ID" w:date="2025-09-25T22:05:00Z" w16du:dateUtc="2025-09-26T04:05:00Z">
         <w:r>
           <w:rPr>
             <w:bCs/>
@@ -16416,7 +16451,7 @@
         </w:rPr>
         <w:t xml:space="preserve">final model. </w:t>
       </w:r>
-      <w:ins w:id="1044" w:author="Thurow, Russ - FS, ID" w:date="2025-09-25T22:05:00Z" w16du:dateUtc="2025-09-26T04:05:00Z">
+      <w:ins w:id="1049" w:author="Thurow, Russ - FS, ID" w:date="2025-09-25T22:05:00Z" w16du:dateUtc="2025-09-26T04:05:00Z">
         <w:r>
           <w:rPr>
             <w:bCs/>
@@ -16424,7 +16459,7 @@
           <w:t>CI represents the 95% confidence in</w:t>
         </w:r>
       </w:ins>
-      <w:ins w:id="1045" w:author="Thurow, Russ - FS, ID" w:date="2025-09-25T22:06:00Z" w16du:dateUtc="2025-09-26T04:06:00Z">
+      <w:ins w:id="1050" w:author="Thurow, Russ - FS, ID" w:date="2025-09-25T22:06:00Z" w16du:dateUtc="2025-09-26T04:06:00Z">
         <w:r>
           <w:rPr>
             <w:bCs/>
@@ -19186,7 +19221,7 @@
         </w:rPr>
         <w:t xml:space="preserve"> (</w:t>
       </w:r>
-      <w:ins w:id="1046" w:author="Maitland, Bryan - FS, ID" w:date="2025-10-06T14:56:00Z" w16du:dateUtc="2025-10-06T20:56:00Z">
+      <w:ins w:id="1051" w:author="Maitland, Bryan - FS, ID" w:date="2025-10-06T14:56:00Z" w16du:dateUtc="2025-10-06T20:56:00Z">
         <w:r>
           <w:rPr>
             <w:bCs/>
@@ -19194,7 +19229,7 @@
           <w:t xml:space="preserve">Appendix X, </w:t>
         </w:r>
       </w:ins>
-      <w:ins w:id="1047" w:author="Thurow, Russ - FS, ID" w:date="2025-10-02T15:15:00Z" w16du:dateUtc="2025-10-02T21:15:00Z">
+      <w:ins w:id="1052" w:author="Thurow, Russ - FS, ID" w:date="2025-10-02T15:15:00Z" w16du:dateUtc="2025-10-02T21:15:00Z">
         <w:r>
           <w:rPr>
             <w:bCs/>
@@ -19203,7 +19238,7 @@
           <w:t xml:space="preserve">Table </w:t>
         </w:r>
       </w:ins>
-      <w:ins w:id="1048" w:author="Maitland, Bryan - FS, ID" w:date="2025-10-06T14:56:00Z" w16du:dateUtc="2025-10-06T20:56:00Z">
+      <w:ins w:id="1053" w:author="Maitland, Bryan - FS, ID" w:date="2025-10-06T14:56:00Z" w16du:dateUtc="2025-10-06T20:56:00Z">
         <w:r>
           <w:rPr>
             <w:bCs/>
@@ -19212,8 +19247,8 @@
           <w:t>XX</w:t>
         </w:r>
       </w:ins>
-      <w:ins w:id="1049" w:author="Thurow, Russ - FS, ID" w:date="2025-10-02T15:15:00Z" w16du:dateUtc="2025-10-02T21:15:00Z">
-        <w:del w:id="1050" w:author="Maitland, Bryan - FS, ID" w:date="2025-10-06T14:56:00Z" w16du:dateUtc="2025-10-06T20:56:00Z">
+      <w:ins w:id="1054" w:author="Thurow, Russ - FS, ID" w:date="2025-10-02T15:15:00Z" w16du:dateUtc="2025-10-02T21:15:00Z">
+        <w:del w:id="1055" w:author="Maitland, Bryan - FS, ID" w:date="2025-10-06T14:56:00Z" w16du:dateUtc="2025-10-06T20:56:00Z">
           <w:r>
             <w:rPr>
               <w:bCs/>
@@ -19223,11 +19258,11 @@
           </w:r>
         </w:del>
       </w:ins>
-      <w:del w:id="1051" w:author="Thurow, Russ - FS, ID" w:date="2025-10-02T15:16:00Z" w16du:dateUtc="2025-10-02T21:16:00Z">
-        <w:r>
-          <w:rPr>
-            <w:bCs/>
-            <w:rPrChange w:id="1052" w:author="Thurow, Russ - FS, ID" w:date="2025-10-02T16:00:00Z" w16du:dateUtc="2025-10-02T22:00:00Z">
+      <w:del w:id="1056" w:author="Thurow, Russ - FS, ID" w:date="2025-10-02T15:16:00Z" w16du:dateUtc="2025-10-02T21:16:00Z">
+        <w:r>
+          <w:rPr>
+            <w:bCs/>
+            <w:rPrChange w:id="1057" w:author="Thurow, Russ - FS, ID" w:date="2025-10-02T16:00:00Z" w16du:dateUtc="2025-10-02T22:00:00Z">
               <w:rPr>
                 <w:bCs/>
                 <w:highlight w:val="cyan"/>
@@ -19239,7 +19274,7 @@
         <w:r>
           <w:rPr>
             <w:bCs/>
-            <w:rPrChange w:id="1053" w:author="Thurow, Russ - FS, ID" w:date="2025-10-02T16:00:00Z" w16du:dateUtc="2025-10-02T22:00:00Z">
+            <w:rPrChange w:id="1058" w:author="Thurow, Russ - FS, ID" w:date="2025-10-02T16:00:00Z" w16du:dateUtc="2025-10-02T22:00:00Z">
               <w:rPr>
                 <w:bCs/>
                 <w:highlight w:val="cyan"/>
@@ -19334,7 +19369,7 @@
       <w:pPr>
         <w:spacing w:after="240" w:line="480" w:lineRule="auto"/>
         <w:rPr>
-          <w:del w:id="1054" w:author="Thurow, Russ - FS, ID" w:date="2025-09-25T22:10:00Z" w16du:dateUtc="2025-09-26T04:10:00Z"/>
+          <w:del w:id="1059" w:author="Thurow, Russ - FS, ID" w:date="2025-09-25T22:10:00Z" w16du:dateUtc="2025-09-26T04:10:00Z"/>
           <w:bCs/>
         </w:rPr>
       </w:pPr>
@@ -19372,7 +19407,7 @@
         </w:rPr>
         <w:t xml:space="preserve">Figure </w:t>
       </w:r>
-      <w:ins w:id="1055" w:author="Thurow, Russ - FS, ID" w:date="2025-09-25T22:10:00Z" w16du:dateUtc="2025-09-26T04:10:00Z">
+      <w:ins w:id="1060" w:author="Thurow, Russ - FS, ID" w:date="2025-09-25T22:10:00Z" w16du:dateUtc="2025-09-26T04:10:00Z">
         <w:r>
           <w:rPr>
             <w:bCs/>
@@ -19381,7 +19416,7 @@
           <w:t>4</w:t>
         </w:r>
       </w:ins>
-      <w:del w:id="1056" w:author="Thurow, Russ - FS, ID" w:date="2025-09-25T22:10:00Z" w16du:dateUtc="2025-09-26T04:10:00Z">
+      <w:del w:id="1061" w:author="Thurow, Russ - FS, ID" w:date="2025-09-25T22:10:00Z" w16du:dateUtc="2025-09-26T04:10:00Z">
         <w:r>
           <w:rPr>
             <w:bCs/>
@@ -19463,7 +19498,7 @@
       <w:pPr>
         <w:spacing w:after="240"/>
         <w:rPr>
-          <w:ins w:id="1057" w:author="Thurow, Russ - FS, ID" w:date="2025-09-25T21:59:00Z" w16du:dateUtc="2025-09-26T03:59:00Z"/>
+          <w:ins w:id="1062" w:author="Thurow, Russ - FS, ID" w:date="2025-09-25T21:59:00Z" w16du:dateUtc="2025-09-26T03:59:00Z"/>
           <w:bCs/>
         </w:rPr>
       </w:pPr>
@@ -19473,7 +19508,7 @@
         </w:rPr>
         <w:t xml:space="preserve">Figure </w:t>
       </w:r>
-      <w:ins w:id="1058" w:author="Thurow, Russ - FS, ID" w:date="2025-09-25T21:57:00Z" w16du:dateUtc="2025-09-26T03:57:00Z">
+      <w:ins w:id="1063" w:author="Thurow, Russ - FS, ID" w:date="2025-09-25T21:57:00Z" w16du:dateUtc="2025-09-26T03:57:00Z">
         <w:r>
           <w:rPr>
             <w:bCs/>
@@ -19481,7 +19516,7 @@
           <w:t>4</w:t>
         </w:r>
       </w:ins>
-      <w:del w:id="1059" w:author="Thurow, Russ - FS, ID" w:date="2025-09-25T21:57:00Z" w16du:dateUtc="2025-09-26T03:57:00Z">
+      <w:del w:id="1064" w:author="Thurow, Russ - FS, ID" w:date="2025-09-25T21:57:00Z" w16du:dateUtc="2025-09-26T03:57:00Z">
         <w:r>
           <w:rPr>
             <w:bCs/>
@@ -19495,7 +19530,7 @@
         </w:rPr>
         <w:t xml:space="preserve">. Predicted mean spawn dates by stream (A), year (B) and stream and year (C), from the final mixed-effects model. Black points with black lines (A, B), and colored points with horizontal lines (C) represent estimated marginal means and 95% confidence intervals. Boxplots in panels A and B </w:t>
       </w:r>
-      <w:ins w:id="1060" w:author="Thurow, Russ - FS, ID" w:date="2025-09-25T21:57:00Z" w16du:dateUtc="2025-09-26T03:57:00Z">
+      <w:ins w:id="1065" w:author="Thurow, Russ - FS, ID" w:date="2025-09-25T21:57:00Z" w16du:dateUtc="2025-09-26T03:57:00Z">
         <w:r>
           <w:rPr>
             <w:bCs/>
@@ -19503,7 +19538,7 @@
           <w:t>depict</w:t>
         </w:r>
       </w:ins>
-      <w:del w:id="1061" w:author="Thurow, Russ - FS, ID" w:date="2025-09-25T21:57:00Z" w16du:dateUtc="2025-09-26T03:57:00Z">
+      <w:del w:id="1066" w:author="Thurow, Russ - FS, ID" w:date="2025-09-25T21:57:00Z" w16du:dateUtc="2025-09-26T03:57:00Z">
         <w:r>
           <w:rPr>
             <w:bCs/>
@@ -19517,7 +19552,7 @@
         </w:rPr>
         <w:t xml:space="preserve"> the distribution of observed redd counts by </w:t>
       </w:r>
-      <w:ins w:id="1062" w:author="Thurow, Russ - FS, ID" w:date="2025-09-25T21:58:00Z" w16du:dateUtc="2025-09-26T03:58:00Z">
+      <w:ins w:id="1067" w:author="Thurow, Russ - FS, ID" w:date="2025-09-25T21:58:00Z" w16du:dateUtc="2025-09-26T03:58:00Z">
         <w:r>
           <w:rPr>
             <w:bCs/>
@@ -19525,7 +19560,7 @@
           <w:t>stream and year, respectively</w:t>
         </w:r>
       </w:ins>
-      <w:del w:id="1063" w:author="Thurow, Russ - FS, ID" w:date="2025-09-25T21:59:00Z" w16du:dateUtc="2025-09-26T03:59:00Z">
+      <w:del w:id="1068" w:author="Thurow, Russ - FS, ID" w:date="2025-09-25T21:59:00Z" w16du:dateUtc="2025-09-26T03:59:00Z">
         <w:r>
           <w:rPr>
             <w:bCs/>
@@ -19555,8 +19590,8 @@
           <w:bCs/>
         </w:rPr>
       </w:pPr>
-      <w:commentRangeStart w:id="1064"/>
-      <w:ins w:id="1065" w:author="Thurow, Russ - FS, ID" w:date="2025-09-25T21:59:00Z" w16du:dateUtc="2025-09-26T03:59:00Z">
+      <w:commentRangeStart w:id="1069"/>
+      <w:ins w:id="1070" w:author="Thurow, Russ - FS, ID" w:date="2025-09-25T21:59:00Z" w16du:dateUtc="2025-09-26T03:59:00Z">
         <w:r>
           <w:rPr>
             <w:bCs/>
@@ -19564,16 +19599,16 @@
           <w:t>We</w:t>
         </w:r>
       </w:ins>
-      <w:commentRangeEnd w:id="1064"/>
-      <w:ins w:id="1066" w:author="Thurow, Russ - FS, ID" w:date="2025-09-25T22:12:00Z" w16du:dateUtc="2025-09-26T04:12:00Z">
+      <w:commentRangeEnd w:id="1069"/>
+      <w:ins w:id="1071" w:author="Thurow, Russ - FS, ID" w:date="2025-09-25T22:12:00Z" w16du:dateUtc="2025-09-26T04:12:00Z">
         <w:r>
           <w:rPr>
             <w:rStyle w:val="CommentReference"/>
           </w:rPr>
-          <w:commentReference w:id="1064"/>
-        </w:r>
-      </w:ins>
-      <w:ins w:id="1067" w:author="Thurow, Russ - FS, ID" w:date="2025-09-25T21:59:00Z" w16du:dateUtc="2025-09-26T03:59:00Z">
+          <w:commentReference w:id="1069"/>
+        </w:r>
+      </w:ins>
+      <w:ins w:id="1072" w:author="Thurow, Russ - FS, ID" w:date="2025-09-25T21:59:00Z" w16du:dateUtc="2025-09-26T03:59:00Z">
         <w:r>
           <w:rPr>
             <w:bCs/>
@@ -19581,7 +19616,7 @@
           <w:t xml:space="preserve"> observed s</w:t>
         </w:r>
       </w:ins>
-      <w:del w:id="1068" w:author="Thurow, Russ - FS, ID" w:date="2025-09-25T21:59:00Z" w16du:dateUtc="2025-09-26T03:59:00Z">
+      <w:del w:id="1073" w:author="Thurow, Russ - FS, ID" w:date="2025-09-25T21:59:00Z" w16du:dateUtc="2025-09-26T03:59:00Z">
         <w:r>
           <w:rPr>
             <w:bCs/>
@@ -19595,7 +19630,7 @@
         </w:rPr>
         <w:t xml:space="preserve">ignificant differences in spawn timing </w:t>
       </w:r>
-      <w:del w:id="1069" w:author="Thurow, Russ - FS, ID" w:date="2025-09-25T21:59:00Z" w16du:dateUtc="2025-09-26T03:59:00Z">
+      <w:del w:id="1074" w:author="Thurow, Russ - FS, ID" w:date="2025-09-25T21:59:00Z" w16du:dateUtc="2025-09-26T03:59:00Z">
         <w:r>
           <w:rPr>
             <w:bCs/>
@@ -19616,7 +19651,7 @@
         </w:rPr>
         <w:t xml:space="preserve">Figure </w:t>
       </w:r>
-      <w:ins w:id="1070" w:author="Thurow, Russ - FS, ID" w:date="2025-09-25T22:00:00Z" w16du:dateUtc="2025-09-26T04:00:00Z">
+      <w:ins w:id="1075" w:author="Thurow, Russ - FS, ID" w:date="2025-09-25T22:00:00Z" w16du:dateUtc="2025-09-26T04:00:00Z">
         <w:r>
           <w:rPr>
             <w:bCs/>
@@ -19625,7 +19660,7 @@
           <w:t>4</w:t>
         </w:r>
       </w:ins>
-      <w:del w:id="1071" w:author="Thurow, Russ - FS, ID" w:date="2025-09-25T22:00:00Z" w16du:dateUtc="2025-09-26T04:00:00Z">
+      <w:del w:id="1076" w:author="Thurow, Russ - FS, ID" w:date="2025-09-25T22:00:00Z" w16du:dateUtc="2025-09-26T04:00:00Z">
         <w:r>
           <w:rPr>
             <w:bCs/>
@@ -19647,7 +19682,7 @@
         </w:rPr>
         <w:t xml:space="preserve"> </w:t>
       </w:r>
-      <w:ins w:id="1072" w:author="Thurow, Russ - FS, ID" w:date="2025-10-02T15:16:00Z" w16du:dateUtc="2025-10-02T21:16:00Z">
+      <w:ins w:id="1077" w:author="Thurow, Russ - FS, ID" w:date="2025-10-02T15:16:00Z" w16du:dateUtc="2025-10-02T21:16:00Z">
         <w:r>
           <w:rPr>
             <w:bCs/>
@@ -19656,11 +19691,11 @@
           <w:t>Table S?</w:t>
         </w:r>
       </w:ins>
-      <w:del w:id="1073" w:author="Thurow, Russ - FS, ID" w:date="2025-10-02T15:16:00Z" w16du:dateUtc="2025-10-02T21:16:00Z">
-        <w:r>
-          <w:rPr>
-            <w:bCs/>
-            <w:rPrChange w:id="1074" w:author="Thurow, Russ - FS, ID" w:date="2025-10-02T16:01:00Z" w16du:dateUtc="2025-10-02T22:01:00Z">
+      <w:del w:id="1078" w:author="Thurow, Russ - FS, ID" w:date="2025-10-02T15:16:00Z" w16du:dateUtc="2025-10-02T21:16:00Z">
+        <w:r>
+          <w:rPr>
+            <w:bCs/>
+            <w:rPrChange w:id="1079" w:author="Thurow, Russ - FS, ID" w:date="2025-10-02T16:01:00Z" w16du:dateUtc="2025-10-02T22:01:00Z">
               <w:rPr>
                 <w:bCs/>
                 <w:highlight w:val="cyan"/>
@@ -19672,7 +19707,7 @@
         <w:r>
           <w:rPr>
             <w:bCs/>
-            <w:rPrChange w:id="1075" w:author="Thurow, Russ - FS, ID" w:date="2025-10-02T16:01:00Z" w16du:dateUtc="2025-10-02T22:01:00Z">
+            <w:rPrChange w:id="1080" w:author="Thurow, Russ - FS, ID" w:date="2025-10-02T16:01:00Z" w16du:dateUtc="2025-10-02T22:01:00Z">
               <w:rPr>
                 <w:bCs/>
                 <w:highlight w:val="cyan"/>
@@ -19688,7 +19723,7 @@
         </w:rPr>
         <w:t>), particularly in</w:t>
       </w:r>
-      <w:del w:id="1076" w:author="Thurow, Russ - FS, ID" w:date="2025-09-25T22:00:00Z" w16du:dateUtc="2025-09-26T04:00:00Z">
+      <w:del w:id="1081" w:author="Thurow, Russ - FS, ID" w:date="2025-09-25T22:00:00Z" w16du:dateUtc="2025-09-26T04:00:00Z">
         <w:r>
           <w:rPr>
             <w:bCs/>
@@ -19702,7 +19737,7 @@
         </w:rPr>
         <w:t xml:space="preserve"> Loon </w:t>
       </w:r>
-      <w:ins w:id="1077" w:author="Thurow, Russ - FS, ID" w:date="2025-09-25T22:00:00Z" w16du:dateUtc="2025-09-26T04:00:00Z">
+      <w:ins w:id="1082" w:author="Thurow, Russ - FS, ID" w:date="2025-09-25T22:00:00Z" w16du:dateUtc="2025-09-26T04:00:00Z">
         <w:r>
           <w:rPr>
             <w:bCs/>
@@ -19716,7 +19751,7 @@
         </w:rPr>
         <w:t xml:space="preserve">(later spawning) </w:t>
       </w:r>
-      <w:ins w:id="1078" w:author="Thurow, Russ - FS, ID" w:date="2025-09-25T22:00:00Z" w16du:dateUtc="2025-09-26T04:00:00Z">
+      <w:ins w:id="1083" w:author="Thurow, Russ - FS, ID" w:date="2025-09-25T22:00:00Z" w16du:dateUtc="2025-09-26T04:00:00Z">
         <w:r>
           <w:rPr>
             <w:bCs/>
@@ -19724,7 +19759,7 @@
           <w:t xml:space="preserve">compared to </w:t>
         </w:r>
       </w:ins>
-      <w:del w:id="1079" w:author="Thurow, Russ - FS, ID" w:date="2025-09-25T22:00:00Z" w16du:dateUtc="2025-09-26T04:00:00Z">
+      <w:del w:id="1084" w:author="Thurow, Russ - FS, ID" w:date="2025-09-25T22:00:00Z" w16du:dateUtc="2025-09-26T04:00:00Z">
         <w:r>
           <w:rPr>
             <w:bCs/>
@@ -19738,7 +19773,7 @@
         </w:rPr>
         <w:t>Sulphur</w:t>
       </w:r>
-      <w:ins w:id="1080" w:author="Thurow, Russ - FS, ID" w:date="2025-09-25T22:01:00Z" w16du:dateUtc="2025-09-26T04:01:00Z">
+      <w:ins w:id="1085" w:author="Thurow, Russ - FS, ID" w:date="2025-09-25T22:01:00Z" w16du:dateUtc="2025-09-26T04:01:00Z">
         <w:r>
           <w:rPr>
             <w:bCs/>
@@ -19752,7 +19787,7 @@
         </w:rPr>
         <w:t xml:space="preserve"> (earlier spawning). For example, fish in Loon </w:t>
       </w:r>
-      <w:ins w:id="1081" w:author="Thurow, Russ - FS, ID" w:date="2025-09-25T22:01:00Z" w16du:dateUtc="2025-09-26T04:01:00Z">
+      <w:ins w:id="1086" w:author="Thurow, Russ - FS, ID" w:date="2025-09-25T22:01:00Z" w16du:dateUtc="2025-09-26T04:01:00Z">
         <w:r>
           <w:rPr>
             <w:bCs/>
@@ -19766,7 +19801,7 @@
         </w:rPr>
         <w:t xml:space="preserve">spawned significantly later than in Bear Valley, Camas, </w:t>
       </w:r>
-      <w:ins w:id="1082" w:author="Thurow, Russ - FS, ID" w:date="2025-09-25T22:01:00Z" w16du:dateUtc="2025-09-26T04:01:00Z">
+      <w:ins w:id="1087" w:author="Thurow, Russ - FS, ID" w:date="2025-09-25T22:01:00Z" w16du:dateUtc="2025-09-26T04:01:00Z">
         <w:r>
           <w:rPr>
             <w:bCs/>
@@ -19774,7 +19809,7 @@
           <w:t xml:space="preserve">or </w:t>
         </w:r>
       </w:ins>
-      <w:del w:id="1083" w:author="Thurow, Russ - FS, ID" w:date="2025-09-25T22:01:00Z" w16du:dateUtc="2025-09-26T04:01:00Z">
+      <w:del w:id="1088" w:author="Thurow, Russ - FS, ID" w:date="2025-09-25T22:01:00Z" w16du:dateUtc="2025-09-26T04:01:00Z">
         <w:r>
           <w:rPr>
             <w:bCs/>
@@ -19788,7 +19823,7 @@
         </w:rPr>
         <w:t>Elk</w:t>
       </w:r>
-      <w:ins w:id="1084" w:author="Thurow, Russ - FS, ID" w:date="2025-09-25T22:01:00Z" w16du:dateUtc="2025-09-26T04:01:00Z">
+      <w:ins w:id="1089" w:author="Thurow, Russ - FS, ID" w:date="2025-09-25T22:01:00Z" w16du:dateUtc="2025-09-26T04:01:00Z">
         <w:r>
           <w:rPr>
             <w:bCs/>
@@ -19802,7 +19837,7 @@
         </w:rPr>
         <w:t xml:space="preserve">, while Sulphur </w:t>
       </w:r>
-      <w:ins w:id="1085" w:author="Thurow, Russ - FS, ID" w:date="2025-09-25T22:01:00Z" w16du:dateUtc="2025-09-26T04:01:00Z">
+      <w:ins w:id="1090" w:author="Thurow, Russ - FS, ID" w:date="2025-09-25T22:01:00Z" w16du:dateUtc="2025-09-26T04:01:00Z">
         <w:r>
           <w:rPr>
             <w:bCs/>
@@ -19816,7 +19851,7 @@
         </w:rPr>
         <w:t xml:space="preserve">exhibited significantly earlier </w:t>
       </w:r>
-      <w:ins w:id="1086" w:author="Thurow, Russ - FS, ID" w:date="2025-09-25T22:01:00Z" w16du:dateUtc="2025-09-26T04:01:00Z">
+      <w:ins w:id="1091" w:author="Thurow, Russ - FS, ID" w:date="2025-09-25T22:01:00Z" w16du:dateUtc="2025-09-26T04:01:00Z">
         <w:r>
           <w:rPr>
             <w:bCs/>
@@ -19837,7 +19872,7 @@
         <w:lastRenderedPageBreak/>
         <w:t>other streams except Elk</w:t>
       </w:r>
-      <w:ins w:id="1087" w:author="Thurow, Russ - FS, ID" w:date="2025-09-25T22:01:00Z" w16du:dateUtc="2025-09-26T04:01:00Z">
+      <w:ins w:id="1092" w:author="Thurow, Russ - FS, ID" w:date="2025-09-25T22:01:00Z" w16du:dateUtc="2025-09-26T04:01:00Z">
         <w:r>
           <w:rPr>
             <w:bCs/>
@@ -19851,7 +19886,7 @@
         </w:rPr>
         <w:t>. These patterns reflect spatial heterogeneity in temperature and elevation across streams</w:t>
       </w:r>
-      <w:ins w:id="1088" w:author="Thurow, Russ - FS, ID" w:date="2025-09-25T22:02:00Z" w16du:dateUtc="2025-09-26T04:02:00Z">
+      <w:ins w:id="1093" w:author="Thurow, Russ - FS, ID" w:date="2025-09-25T22:02:00Z" w16du:dateUtc="2025-09-26T04:02:00Z">
         <w:r>
           <w:rPr>
             <w:bCs/>
@@ -19887,7 +19922,7 @@
         </w:rPr>
         <w:t xml:space="preserve">Figure </w:t>
       </w:r>
-      <w:ins w:id="1089" w:author="Thurow, Russ - FS, ID" w:date="2025-09-25T22:02:00Z" w16du:dateUtc="2025-09-26T04:02:00Z">
+      <w:ins w:id="1094" w:author="Thurow, Russ - FS, ID" w:date="2025-09-25T22:02:00Z" w16du:dateUtc="2025-09-26T04:02:00Z">
         <w:r>
           <w:rPr>
             <w:bCs/>
@@ -19896,7 +19931,7 @@
           <w:t>4</w:t>
         </w:r>
       </w:ins>
-      <w:del w:id="1090" w:author="Thurow, Russ - FS, ID" w:date="2025-09-25T22:02:00Z" w16du:dateUtc="2025-09-26T04:02:00Z">
+      <w:del w:id="1095" w:author="Thurow, Russ - FS, ID" w:date="2025-09-25T22:02:00Z" w16du:dateUtc="2025-09-26T04:02:00Z">
         <w:r>
           <w:rPr>
             <w:bCs/>
@@ -19911,7 +19946,7 @@
         </w:rPr>
         <w:t xml:space="preserve">; </w:t>
       </w:r>
-      <w:ins w:id="1091" w:author="Thurow, Russ - FS, ID" w:date="2025-10-02T15:16:00Z" w16du:dateUtc="2025-10-02T21:16:00Z">
+      <w:ins w:id="1096" w:author="Thurow, Russ - FS, ID" w:date="2025-10-02T15:16:00Z" w16du:dateUtc="2025-10-02T21:16:00Z">
         <w:r>
           <w:rPr>
             <w:bCs/>
@@ -19920,11 +19955,11 @@
           <w:t>Table S?</w:t>
         </w:r>
       </w:ins>
-      <w:del w:id="1092" w:author="Thurow, Russ - FS, ID" w:date="2025-10-02T15:16:00Z" w16du:dateUtc="2025-10-02T21:16:00Z">
-        <w:r>
-          <w:rPr>
-            <w:bCs/>
-            <w:rPrChange w:id="1093" w:author="Thurow, Russ - FS, ID" w:date="2025-10-02T16:01:00Z" w16du:dateUtc="2025-10-02T22:01:00Z">
+      <w:del w:id="1097" w:author="Thurow, Russ - FS, ID" w:date="2025-10-02T15:16:00Z" w16du:dateUtc="2025-10-02T21:16:00Z">
+        <w:r>
+          <w:rPr>
+            <w:bCs/>
+            <w:rPrChange w:id="1098" w:author="Thurow, Russ - FS, ID" w:date="2025-10-02T16:01:00Z" w16du:dateUtc="2025-10-02T22:01:00Z">
               <w:rPr>
                 <w:bCs/>
                 <w:highlight w:val="cyan"/>
@@ -19936,7 +19971,7 @@
         <w:r>
           <w:rPr>
             <w:bCs/>
-            <w:rPrChange w:id="1094" w:author="Thurow, Russ - FS, ID" w:date="2025-10-02T16:01:00Z" w16du:dateUtc="2025-10-02T22:01:00Z">
+            <w:rPrChange w:id="1099" w:author="Thurow, Russ - FS, ID" w:date="2025-10-02T16:01:00Z" w16du:dateUtc="2025-10-02T22:01:00Z">
               <w:rPr>
                 <w:bCs/>
                 <w:highlight w:val="cyan"/>
@@ -19952,7 +19987,7 @@
         </w:rPr>
         <w:t xml:space="preserve">). Spawning in 2005 occurred significantly later than in all previous years. </w:t>
       </w:r>
-      <w:ins w:id="1095" w:author="Thurow, Russ - FS, ID" w:date="2025-09-25T22:03:00Z" w16du:dateUtc="2025-09-26T04:03:00Z">
+      <w:ins w:id="1100" w:author="Thurow, Russ - FS, ID" w:date="2025-09-25T22:03:00Z" w16du:dateUtc="2025-09-26T04:03:00Z">
         <w:r>
           <w:rPr>
             <w:bCs/>
@@ -19960,7 +19995,7 @@
           <w:t>Although d</w:t>
         </w:r>
       </w:ins>
-      <w:del w:id="1096" w:author="Thurow, Russ - FS, ID" w:date="2025-09-25T22:03:00Z" w16du:dateUtc="2025-09-26T04:03:00Z">
+      <w:del w:id="1101" w:author="Thurow, Russ - FS, ID" w:date="2025-09-25T22:03:00Z" w16du:dateUtc="2025-09-26T04:03:00Z">
         <w:r>
           <w:rPr>
             <w:bCs/>
@@ -19974,7 +20009,7 @@
         </w:rPr>
         <w:t xml:space="preserve">ifferences between 2002 and 2003 were not statistically significant, </w:t>
       </w:r>
-      <w:del w:id="1097" w:author="Thurow, Russ - FS, ID" w:date="2025-09-25T22:03:00Z" w16du:dateUtc="2025-09-26T04:03:00Z">
+      <w:del w:id="1102" w:author="Thurow, Russ - FS, ID" w:date="2025-09-25T22:03:00Z" w16du:dateUtc="2025-09-26T04:03:00Z">
         <w:r>
           <w:rPr>
             <w:bCs/>
@@ -19988,7 +20023,7 @@
         </w:rPr>
         <w:t xml:space="preserve">later years (2004 and especially 2005) were associated with </w:t>
       </w:r>
-      <w:del w:id="1098" w:author="Thurow, Russ - FS, ID" w:date="2025-09-25T22:03:00Z" w16du:dateUtc="2025-09-26T04:03:00Z">
+      <w:del w:id="1103" w:author="Thurow, Russ - FS, ID" w:date="2025-09-25T22:03:00Z" w16du:dateUtc="2025-09-26T04:03:00Z">
         <w:r>
           <w:rPr>
             <w:bCs/>
@@ -20002,7 +20037,7 @@
         </w:rPr>
         <w:t>progressive</w:t>
       </w:r>
-      <w:ins w:id="1099" w:author="Thurow, Russ - FS, ID" w:date="2025-09-25T22:03:00Z" w16du:dateUtc="2025-09-26T04:03:00Z">
+      <w:ins w:id="1104" w:author="Thurow, Russ - FS, ID" w:date="2025-09-25T22:03:00Z" w16du:dateUtc="2025-09-26T04:03:00Z">
         <w:r>
           <w:rPr>
             <w:bCs/>
@@ -20010,7 +20045,7 @@
           <w:t xml:space="preserve">ly later </w:t>
         </w:r>
       </w:ins>
-      <w:del w:id="1100" w:author="Thurow, Russ - FS, ID" w:date="2025-09-25T22:03:00Z" w16du:dateUtc="2025-09-26T04:03:00Z">
+      <w:del w:id="1105" w:author="Thurow, Russ - FS, ID" w:date="2025-09-25T22:03:00Z" w16du:dateUtc="2025-09-26T04:03:00Z">
         <w:r>
           <w:rPr>
             <w:bCs/>
@@ -20149,7 +20184,7 @@
     <w:p>
       <w:pPr>
         <w:rPr>
-          <w:ins w:id="1101" w:author="Thurow, Russ - FS, ID" w:date="2025-09-25T22:15:00Z" w16du:dateUtc="2025-09-26T04:15:00Z"/>
+          <w:ins w:id="1106" w:author="Thurow, Russ - FS, ID" w:date="2025-09-25T22:15:00Z" w16du:dateUtc="2025-09-26T04:15:00Z"/>
           <w:bCs/>
         </w:rPr>
       </w:pPr>
@@ -20171,19 +20206,19 @@
         </w:rPr>
         <w:t xml:space="preserve">. </w:t>
       </w:r>
-      <w:commentRangeStart w:id="1102"/>
+      <w:commentRangeStart w:id="1107"/>
       <w:r>
         <w:rPr>
           <w:bCs/>
         </w:rPr>
         <w:t>Predicted</w:t>
       </w:r>
-      <w:commentRangeEnd w:id="1102"/>
+      <w:commentRangeEnd w:id="1107"/>
       <w:r>
         <w:rPr>
           <w:rStyle w:val="CommentReference"/>
         </w:rPr>
-        <w:commentReference w:id="1102"/>
+        <w:commentReference w:id="1107"/>
       </w:r>
       <w:r>
         <w:rPr>
@@ -20191,7 +20226,7 @@
         </w:rPr>
         <w:t xml:space="preserve"> relationship between spawn timing and 90-day pre-spawn mean temperature by stream and year. Lines represent model predictions from the final mixed-effects model. Colored points </w:t>
       </w:r>
-      <w:ins w:id="1103" w:author="Thurow, Russ - FS, ID" w:date="2025-09-25T22:14:00Z" w16du:dateUtc="2025-09-26T04:14:00Z">
+      <w:ins w:id="1108" w:author="Thurow, Russ - FS, ID" w:date="2025-09-25T22:14:00Z" w16du:dateUtc="2025-09-26T04:14:00Z">
         <w:r>
           <w:rPr>
             <w:bCs/>
@@ -20199,7 +20234,7 @@
           <w:t>illustrate</w:t>
         </w:r>
       </w:ins>
-      <w:del w:id="1104" w:author="Thurow, Russ - FS, ID" w:date="2025-09-25T22:14:00Z" w16du:dateUtc="2025-09-26T04:14:00Z">
+      <w:del w:id="1109" w:author="Thurow, Russ - FS, ID" w:date="2025-09-25T22:14:00Z" w16du:dateUtc="2025-09-26T04:14:00Z">
         <w:r>
           <w:rPr>
             <w:bCs/>
@@ -20213,7 +20248,7 @@
         </w:rPr>
         <w:t xml:space="preserve"> observed </w:t>
       </w:r>
-      <w:ins w:id="1105" w:author="Thurow, Russ - FS, ID" w:date="2025-09-25T22:15:00Z" w16du:dateUtc="2025-09-26T04:15:00Z">
+      <w:ins w:id="1110" w:author="Thurow, Russ - FS, ID" w:date="2025-09-25T22:15:00Z" w16du:dateUtc="2025-09-26T04:15:00Z">
         <w:r>
           <w:rPr>
             <w:bCs/>
@@ -20221,7 +20256,7 @@
           <w:t>spawn</w:t>
         </w:r>
       </w:ins>
-      <w:del w:id="1106" w:author="Thurow, Russ - FS, ID" w:date="2025-09-25T22:15:00Z" w16du:dateUtc="2025-09-26T04:15:00Z">
+      <w:del w:id="1111" w:author="Thurow, Russ - FS, ID" w:date="2025-09-25T22:15:00Z" w16du:dateUtc="2025-09-26T04:15:00Z">
         <w:r>
           <w:rPr>
             <w:bCs/>
@@ -20246,7 +20281,7 @@
     <w:p>
       <w:pPr>
         <w:rPr>
-          <w:ins w:id="1107" w:author="Maitland, Bryan - FS, ID" w:date="2025-09-23T13:34:00Z" w16du:dateUtc="2025-09-23T19:34:00Z"/>
+          <w:ins w:id="1112" w:author="Maitland, Bryan - FS, ID" w:date="2025-09-23T13:34:00Z" w16du:dateUtc="2025-09-23T19:34:00Z"/>
           <w:bCs/>
         </w:rPr>
       </w:pPr>
@@ -20329,7 +20364,7 @@
         </w:rPr>
         <w:t xml:space="preserve">). We found considerable spread in intercepts, reflecting </w:t>
       </w:r>
-      <w:ins w:id="1108" w:author="Thurow, Russ - FS, ID" w:date="2025-09-25T22:16:00Z" w16du:dateUtc="2025-09-26T04:16:00Z">
+      <w:ins w:id="1113" w:author="Thurow, Russ - FS, ID" w:date="2025-09-25T22:16:00Z" w16du:dateUtc="2025-09-26T04:16:00Z">
         <w:r>
           <w:rPr>
             <w:bCs/>
@@ -20337,7 +20372,7 @@
           <w:t>variability</w:t>
         </w:r>
       </w:ins>
-      <w:del w:id="1109" w:author="Thurow, Russ - FS, ID" w:date="2025-09-25T22:16:00Z" w16du:dateUtc="2025-09-26T04:16:00Z">
+      <w:del w:id="1114" w:author="Thurow, Russ - FS, ID" w:date="2025-09-25T22:16:00Z" w16du:dateUtc="2025-09-26T04:16:00Z">
         <w:r>
           <w:rPr>
             <w:bCs/>
@@ -20363,7 +20398,7 @@
         </w:rPr>
         <w:t xml:space="preserve">Sites with earlier average spawn timing (lower intercepts) generally exhibited stronger positive responses to temperature (higher slopes), while later-spawning sites tended to </w:t>
       </w:r>
-      <w:ins w:id="1110" w:author="Thurow, Russ - FS, ID" w:date="2025-09-25T22:16:00Z" w16du:dateUtc="2025-09-26T04:16:00Z">
+      <w:ins w:id="1115" w:author="Thurow, Russ - FS, ID" w:date="2025-09-25T22:16:00Z" w16du:dateUtc="2025-09-26T04:16:00Z">
         <w:r>
           <w:rPr>
             <w:bCs/>
@@ -20371,7 +20406,7 @@
           <w:t>present</w:t>
         </w:r>
       </w:ins>
-      <w:del w:id="1111" w:author="Thurow, Russ - FS, ID" w:date="2025-09-25T22:16:00Z" w16du:dateUtc="2025-09-26T04:16:00Z">
+      <w:del w:id="1116" w:author="Thurow, Russ - FS, ID" w:date="2025-09-25T22:16:00Z" w16du:dateUtc="2025-09-26T04:16:00Z">
         <w:r>
           <w:rPr>
             <w:bCs/>
@@ -20419,7 +20454,7 @@
         <w:lastRenderedPageBreak/>
         <w:t xml:space="preserve">intercepts) tend to exhibit stronger temperature sensitivity (i.e., steeper positive slopes), whereas later-spawning reaches </w:t>
       </w:r>
-      <w:ins w:id="1112" w:author="Thurow, Russ - FS, ID" w:date="2025-09-25T22:17:00Z" w16du:dateUtc="2025-09-26T04:17:00Z">
+      <w:ins w:id="1117" w:author="Thurow, Russ - FS, ID" w:date="2025-09-25T22:17:00Z" w16du:dateUtc="2025-09-26T04:17:00Z">
         <w:r>
           <w:rPr>
             <w:bCs/>
@@ -20427,7 +20462,7 @@
           <w:t>present</w:t>
         </w:r>
       </w:ins>
-      <w:del w:id="1113" w:author="Thurow, Russ - FS, ID" w:date="2025-09-25T22:17:00Z" w16du:dateUtc="2025-09-26T04:17:00Z">
+      <w:del w:id="1118" w:author="Thurow, Russ - FS, ID" w:date="2025-09-25T22:17:00Z" w16du:dateUtc="2025-09-26T04:17:00Z">
         <w:r>
           <w:rPr>
             <w:bCs/>
@@ -20441,7 +20476,7 @@
         </w:rPr>
         <w:t xml:space="preserve"> weaker responses to temperature. These findings highlight spatial heterogeneity in phenological flexibility, with potential implications for how different </w:t>
       </w:r>
-      <w:ins w:id="1114" w:author="Thurow, Russ - FS, ID" w:date="2025-09-25T22:19:00Z" w16du:dateUtc="2025-09-26T04:19:00Z">
+      <w:ins w:id="1119" w:author="Thurow, Russ - FS, ID" w:date="2025-09-25T22:19:00Z" w16du:dateUtc="2025-09-26T04:19:00Z">
         <w:r>
           <w:rPr>
             <w:bCs/>
@@ -20521,7 +20556,7 @@
       <w:pPr>
         <w:spacing w:after="240"/>
         <w:rPr>
-          <w:ins w:id="1115" w:author="Thurow, Russ - FS, ID" w:date="2025-09-28T15:45:00Z" w16du:dateUtc="2025-09-28T21:45:00Z"/>
+          <w:ins w:id="1120" w:author="Thurow, Russ - FS, ID" w:date="2025-09-28T15:45:00Z" w16du:dateUtc="2025-09-28T21:45:00Z"/>
           <w:bCs/>
         </w:rPr>
       </w:pPr>
@@ -20531,19 +20566,19 @@
         </w:rPr>
         <w:t xml:space="preserve">Figure </w:t>
       </w:r>
-      <w:commentRangeStart w:id="1116"/>
+      <w:commentRangeStart w:id="1121"/>
       <w:r>
         <w:rPr>
           <w:bCs/>
         </w:rPr>
         <w:t>6</w:t>
       </w:r>
-      <w:commentRangeEnd w:id="1116"/>
+      <w:commentRangeEnd w:id="1121"/>
       <w:r>
         <w:rPr>
           <w:rStyle w:val="CommentReference"/>
         </w:rPr>
-        <w:commentReference w:id="1116"/>
+        <w:commentReference w:id="1121"/>
       </w:r>
       <w:r>
         <w:rPr>
@@ -20581,7 +20616,7 @@
         <w:lastRenderedPageBreak/>
         <w:t xml:space="preserve">When grouped by stream, Bear Valley and Big </w:t>
       </w:r>
-      <w:ins w:id="1117" w:author="Thurow, Russ - FS, ID" w:date="2025-09-25T22:20:00Z" w16du:dateUtc="2025-09-26T04:20:00Z">
+      <w:ins w:id="1122" w:author="Thurow, Russ - FS, ID" w:date="2025-09-25T22:20:00Z" w16du:dateUtc="2025-09-26T04:20:00Z">
         <w:r>
           <w:rPr>
             <w:bCs/>
@@ -20589,7 +20624,7 @@
           <w:t>c</w:t>
         </w:r>
       </w:ins>
-      <w:del w:id="1118" w:author="Thurow, Russ - FS, ID" w:date="2025-09-25T22:20:00Z" w16du:dateUtc="2025-09-26T04:20:00Z">
+      <w:del w:id="1123" w:author="Thurow, Russ - FS, ID" w:date="2025-09-25T22:20:00Z" w16du:dateUtc="2025-09-26T04:20:00Z">
         <w:r>
           <w:rPr>
             <w:bCs/>
@@ -20603,7 +20638,7 @@
         </w:rPr>
         <w:t>reek</w:t>
       </w:r>
-      <w:ins w:id="1119" w:author="Thurow, Russ - FS, ID" w:date="2025-09-25T22:20:00Z" w16du:dateUtc="2025-09-26T04:20:00Z">
+      <w:ins w:id="1124" w:author="Thurow, Russ - FS, ID" w:date="2025-09-25T22:20:00Z" w16du:dateUtc="2025-09-26T04:20:00Z">
         <w:r>
           <w:rPr>
             <w:bCs/>
@@ -20624,7 +20659,7 @@
         </w:rPr>
         <w:t xml:space="preserve">average spawn </w:t>
       </w:r>
-      <w:commentRangeStart w:id="1120"/>
+      <w:commentRangeStart w:id="1125"/>
       <w:r>
         <w:rPr>
           <w:bCs/>
@@ -20638,12 +20673,12 @@
         </w:rPr>
         <w:t>g</w:t>
       </w:r>
-      <w:commentRangeEnd w:id="1120"/>
+      <w:commentRangeEnd w:id="1125"/>
       <w:r>
         <w:rPr>
           <w:rStyle w:val="CommentReference"/>
         </w:rPr>
-        <w:commentReference w:id="1120"/>
+        <w:commentReference w:id="1125"/>
       </w:r>
       <w:r>
         <w:rPr>
@@ -20651,7 +20686,7 @@
         </w:rPr>
         <w:t xml:space="preserve"> and high thermal sensitivity, while Sulphur and Marsh </w:t>
       </w:r>
-      <w:ins w:id="1121" w:author="Thurow, Russ - FS, ID" w:date="2025-09-25T22:20:00Z" w16du:dateUtc="2025-09-26T04:20:00Z">
+      <w:ins w:id="1126" w:author="Thurow, Russ - FS, ID" w:date="2025-09-25T22:20:00Z" w16du:dateUtc="2025-09-26T04:20:00Z">
         <w:r>
           <w:rPr>
             <w:bCs/>
@@ -20659,7 +20694,7 @@
           <w:t>c</w:t>
         </w:r>
       </w:ins>
-      <w:del w:id="1122" w:author="Thurow, Russ - FS, ID" w:date="2025-09-25T22:20:00Z" w16du:dateUtc="2025-09-26T04:20:00Z">
+      <w:del w:id="1127" w:author="Thurow, Russ - FS, ID" w:date="2025-09-25T22:20:00Z" w16du:dateUtc="2025-09-26T04:20:00Z">
         <w:r>
           <w:rPr>
             <w:bCs/>
@@ -20693,14 +20728,14 @@
         </w:rPr>
         <w:t>).</w:t>
       </w:r>
-      <w:ins w:id="1123" w:author="Thurow, Russ - FS, ID" w:date="2025-09-28T15:39:00Z" w16du:dateUtc="2025-09-28T21:39:00Z">
+      <w:ins w:id="1128" w:author="Thurow, Russ - FS, ID" w:date="2025-09-28T15:39:00Z" w16du:dateUtc="2025-09-28T21:39:00Z">
         <w:r>
           <w:rPr>
             <w:bCs/>
           </w:rPr>
           <w:t xml:space="preserve"> </w:t>
         </w:r>
-        <w:commentRangeStart w:id="1124"/>
+        <w:commentRangeStart w:id="1129"/>
         <w:r>
           <w:rPr>
             <w:bCs/>
@@ -20708,16 +20743,16 @@
           <w:t>WHAT</w:t>
         </w:r>
       </w:ins>
-      <w:commentRangeEnd w:id="1124"/>
-      <w:ins w:id="1125" w:author="Thurow, Russ - FS, ID" w:date="2025-09-28T15:47:00Z" w16du:dateUtc="2025-09-28T21:47:00Z">
+      <w:commentRangeEnd w:id="1129"/>
+      <w:ins w:id="1130" w:author="Thurow, Russ - FS, ID" w:date="2025-09-28T15:47:00Z" w16du:dateUtc="2025-09-28T21:47:00Z">
         <w:r>
           <w:rPr>
             <w:rStyle w:val="CommentReference"/>
           </w:rPr>
-          <w:commentReference w:id="1124"/>
-        </w:r>
-      </w:ins>
-      <w:ins w:id="1126" w:author="Thurow, Russ - FS, ID" w:date="2025-09-28T15:39:00Z" w16du:dateUtc="2025-09-28T21:39:00Z">
+          <w:commentReference w:id="1129"/>
+        </w:r>
+      </w:ins>
+      <w:ins w:id="1131" w:author="Thurow, Russ - FS, ID" w:date="2025-09-28T15:39:00Z" w16du:dateUtc="2025-09-28T21:39:00Z">
         <w:r>
           <w:rPr>
             <w:bCs/>
@@ -20854,7 +20889,7 @@
         </w:rPr>
         <w:t xml:space="preserve"> individual random effects for each COMID and stream, we observed considerable variation in both intercepts and slopes </w:t>
       </w:r>
-      <w:ins w:id="1127" w:author="Thurow, Russ - FS, ID" w:date="2025-09-25T22:28:00Z" w16du:dateUtc="2025-09-26T04:28:00Z">
+      <w:ins w:id="1132" w:author="Thurow, Russ - FS, ID" w:date="2025-09-25T22:28:00Z" w16du:dateUtc="2025-09-26T04:28:00Z">
         <w:r>
           <w:rPr>
             <w:bCs/>
@@ -20862,7 +20897,7 @@
           <w:t>among</w:t>
         </w:r>
       </w:ins>
-      <w:del w:id="1128" w:author="Thurow, Russ - FS, ID" w:date="2025-09-25T22:28:00Z" w16du:dateUtc="2025-09-26T04:28:00Z">
+      <w:del w:id="1133" w:author="Thurow, Russ - FS, ID" w:date="2025-09-25T22:28:00Z" w16du:dateUtc="2025-09-26T04:28:00Z">
         <w:r>
           <w:rPr>
             <w:bCs/>
@@ -20883,7 +20918,7 @@
         </w:rPr>
         <w:t xml:space="preserve">Figure </w:t>
       </w:r>
-      <w:ins w:id="1129" w:author="Thurow, Russ - FS, ID" w:date="2025-10-02T15:22:00Z" w16du:dateUtc="2025-10-02T21:22:00Z">
+      <w:ins w:id="1134" w:author="Thurow, Russ - FS, ID" w:date="2025-10-02T15:22:00Z" w16du:dateUtc="2025-10-02T21:22:00Z">
         <w:r>
           <w:rPr>
             <w:bCs/>
@@ -20892,7 +20927,7 @@
           <w:t>6</w:t>
         </w:r>
       </w:ins>
-      <w:ins w:id="1130" w:author="Thurow, Russ - FS, ID" w:date="2025-10-02T15:19:00Z" w16du:dateUtc="2025-10-02T21:19:00Z">
+      <w:ins w:id="1135" w:author="Thurow, Russ - FS, ID" w:date="2025-10-02T15:19:00Z" w16du:dateUtc="2025-10-02T21:19:00Z">
         <w:r>
           <w:rPr>
             <w:bCs/>
@@ -20901,7 +20936,7 @@
           <w:t xml:space="preserve">, </w:t>
         </w:r>
       </w:ins>
-      <w:ins w:id="1131" w:author="Thurow, Russ - FS, ID" w:date="2025-10-02T15:24:00Z" w16du:dateUtc="2025-10-02T21:24:00Z">
+      <w:ins w:id="1136" w:author="Thurow, Russ - FS, ID" w:date="2025-10-02T15:24:00Z" w16du:dateUtc="2025-10-02T21:24:00Z">
         <w:r>
           <w:rPr>
             <w:bCs/>
@@ -20910,7 +20945,7 @@
           <w:t xml:space="preserve">7; </w:t>
         </w:r>
       </w:ins>
-      <w:ins w:id="1132" w:author="Thurow, Russ - FS, ID" w:date="2025-10-02T15:19:00Z" w16du:dateUtc="2025-10-02T21:19:00Z">
+      <w:ins w:id="1137" w:author="Thurow, Russ - FS, ID" w:date="2025-10-02T15:19:00Z" w16du:dateUtc="2025-10-02T21:19:00Z">
         <w:r>
           <w:rPr>
             <w:bCs/>
@@ -20927,11 +20962,11 @@
           <w:t>1</w:t>
         </w:r>
       </w:ins>
-      <w:del w:id="1133" w:author="Thurow, Russ - FS, ID" w:date="2025-10-02T15:19:00Z" w16du:dateUtc="2025-10-02T21:19:00Z">
-        <w:r>
-          <w:rPr>
-            <w:bCs/>
-            <w:rPrChange w:id="1134" w:author="Thurow, Russ - FS, ID" w:date="2025-10-02T16:01:00Z" w16du:dateUtc="2025-10-02T22:01:00Z">
+      <w:del w:id="1138" w:author="Thurow, Russ - FS, ID" w:date="2025-10-02T15:19:00Z" w16du:dateUtc="2025-10-02T21:19:00Z">
+        <w:r>
+          <w:rPr>
+            <w:bCs/>
+            <w:rPrChange w:id="1139" w:author="Thurow, Russ - FS, ID" w:date="2025-10-02T16:01:00Z" w16du:dateUtc="2025-10-02T22:01:00Z">
               <w:rPr>
                 <w:bCs/>
                 <w:highlight w:val="green"/>
@@ -20943,7 +20978,7 @@
         <w:r>
           <w:rPr>
             <w:bCs/>
-            <w:rPrChange w:id="1135" w:author="Thurow, Russ - FS, ID" w:date="2025-10-02T16:01:00Z" w16du:dateUtc="2025-10-02T22:01:00Z">
+            <w:rPrChange w:id="1140" w:author="Thurow, Russ - FS, ID" w:date="2025-10-02T16:01:00Z" w16du:dateUtc="2025-10-02T22:01:00Z">
               <w:rPr>
                 <w:bCs/>
                 <w:highlight w:val="green"/>
@@ -20955,7 +20990,7 @@
         <w:r>
           <w:rPr>
             <w:bCs/>
-            <w:rPrChange w:id="1136" w:author="Thurow, Russ - FS, ID" w:date="2025-10-02T16:01:00Z" w16du:dateUtc="2025-10-02T22:01:00Z">
+            <w:rPrChange w:id="1141" w:author="Thurow, Russ - FS, ID" w:date="2025-10-02T16:01:00Z" w16du:dateUtc="2025-10-02T22:01:00Z">
               <w:rPr>
                 <w:bCs/>
                 <w:highlight w:val="green"/>
@@ -20977,7 +21012,7 @@
         </w:rPr>
         <w:t xml:space="preserve">. </w:t>
       </w:r>
-      <w:ins w:id="1137" w:author="Maitland, Bryan - FS, ID" w:date="2025-09-23T13:34:00Z" w16du:dateUtc="2025-09-23T19:34:00Z">
+      <w:ins w:id="1142" w:author="Maitland, Bryan - FS, ID" w:date="2025-09-23T13:34:00Z" w16du:dateUtc="2025-09-23T19:34:00Z">
         <w:r>
           <w:rPr>
             <w:bCs/>
@@ -20985,7 +21020,7 @@
           <w:t>For example, Bear Valley</w:t>
         </w:r>
       </w:ins>
-      <w:ins w:id="1138" w:author="Thurow, Russ - FS, ID" w:date="2025-09-28T15:50:00Z" w16du:dateUtc="2025-09-28T21:50:00Z">
+      <w:ins w:id="1143" w:author="Thurow, Russ - FS, ID" w:date="2025-09-28T15:50:00Z" w16du:dateUtc="2025-09-28T21:50:00Z">
         <w:r>
           <w:rPr>
             <w:bCs/>
@@ -20993,8 +21028,8 @@
           <w:t xml:space="preserve">, </w:t>
         </w:r>
       </w:ins>
-      <w:ins w:id="1139" w:author="Maitland, Bryan - FS, ID" w:date="2025-09-23T13:34:00Z" w16du:dateUtc="2025-09-23T19:34:00Z">
-        <w:del w:id="1140" w:author="Thurow, Russ - FS, ID" w:date="2025-09-28T15:50:00Z" w16du:dateUtc="2025-09-28T21:50:00Z">
+      <w:ins w:id="1144" w:author="Maitland, Bryan - FS, ID" w:date="2025-09-23T13:34:00Z" w16du:dateUtc="2025-09-23T19:34:00Z">
+        <w:del w:id="1145" w:author="Thurow, Russ - FS, ID" w:date="2025-09-28T15:50:00Z" w16du:dateUtc="2025-09-28T21:50:00Z">
           <w:r>
             <w:rPr>
               <w:bCs/>
@@ -21009,7 +21044,7 @@
           <w:t>Big</w:t>
         </w:r>
       </w:ins>
-      <w:ins w:id="1141" w:author="Thurow, Russ - FS, ID" w:date="2025-09-28T15:51:00Z" w16du:dateUtc="2025-09-28T21:51:00Z">
+      <w:ins w:id="1146" w:author="Thurow, Russ - FS, ID" w:date="2025-09-28T15:51:00Z" w16du:dateUtc="2025-09-28T21:51:00Z">
         <w:r>
           <w:rPr>
             <w:bCs/>
@@ -21017,7 +21052,7 @@
           <w:t>, Loon,</w:t>
         </w:r>
       </w:ins>
-      <w:ins w:id="1142" w:author="Maitland, Bryan - FS, ID" w:date="2025-09-23T13:34:00Z" w16du:dateUtc="2025-09-23T19:34:00Z">
+      <w:ins w:id="1147" w:author="Maitland, Bryan - FS, ID" w:date="2025-09-23T13:34:00Z" w16du:dateUtc="2025-09-23T19:34:00Z">
         <w:r>
           <w:rPr>
             <w:bCs/>
@@ -21025,7 +21060,7 @@
           <w:t xml:space="preserve"> </w:t>
         </w:r>
       </w:ins>
-      <w:ins w:id="1143" w:author="Thurow, Russ - FS, ID" w:date="2025-09-28T15:50:00Z" w16du:dateUtc="2025-09-28T21:50:00Z">
+      <w:ins w:id="1148" w:author="Thurow, Russ - FS, ID" w:date="2025-09-28T15:50:00Z" w16du:dateUtc="2025-09-28T21:50:00Z">
         <w:r>
           <w:rPr>
             <w:bCs/>
@@ -21033,7 +21068,7 @@
           <w:t xml:space="preserve">and Camas </w:t>
         </w:r>
       </w:ins>
-      <w:ins w:id="1144" w:author="Thurow, Russ - FS, ID" w:date="2025-09-28T15:48:00Z" w16du:dateUtc="2025-09-28T21:48:00Z">
+      <w:ins w:id="1149" w:author="Thurow, Russ - FS, ID" w:date="2025-09-28T15:48:00Z" w16du:dateUtc="2025-09-28T21:48:00Z">
         <w:r>
           <w:rPr>
             <w:bCs/>
@@ -21041,8 +21076,8 @@
           <w:t>c</w:t>
         </w:r>
       </w:ins>
-      <w:ins w:id="1145" w:author="Maitland, Bryan - FS, ID" w:date="2025-09-23T13:34:00Z" w16du:dateUtc="2025-09-23T19:34:00Z">
-        <w:del w:id="1146" w:author="Thurow, Russ - FS, ID" w:date="2025-09-28T15:48:00Z" w16du:dateUtc="2025-09-28T21:48:00Z">
+      <w:ins w:id="1150" w:author="Maitland, Bryan - FS, ID" w:date="2025-09-23T13:34:00Z" w16du:dateUtc="2025-09-23T19:34:00Z">
+        <w:del w:id="1151" w:author="Thurow, Russ - FS, ID" w:date="2025-09-28T15:48:00Z" w16du:dateUtc="2025-09-28T21:48:00Z">
           <w:r>
             <w:rPr>
               <w:bCs/>
@@ -21057,7 +21092,7 @@
           <w:t>reek</w:t>
         </w:r>
       </w:ins>
-      <w:ins w:id="1147" w:author="Thurow, Russ - FS, ID" w:date="2025-09-28T15:48:00Z" w16du:dateUtc="2025-09-28T21:48:00Z">
+      <w:ins w:id="1152" w:author="Thurow, Russ - FS, ID" w:date="2025-09-28T15:48:00Z" w16du:dateUtc="2025-09-28T21:48:00Z">
         <w:r>
           <w:rPr>
             <w:bCs/>
@@ -21065,7 +21100,7 @@
           <w:t>s</w:t>
         </w:r>
       </w:ins>
-      <w:ins w:id="1148" w:author="Maitland, Bryan - FS, ID" w:date="2025-09-23T13:34:00Z" w16du:dateUtc="2025-09-23T19:34:00Z">
+      <w:ins w:id="1153" w:author="Maitland, Bryan - FS, ID" w:date="2025-09-23T13:34:00Z" w16du:dateUtc="2025-09-23T19:34:00Z">
         <w:r>
           <w:rPr>
             <w:bCs/>
@@ -21073,7 +21108,7 @@
           <w:t xml:space="preserve"> had some of the earliest average spawn timings, </w:t>
         </w:r>
       </w:ins>
-      <w:ins w:id="1149" w:author="Thurow, Russ - FS, ID" w:date="2025-09-28T15:50:00Z" w16du:dateUtc="2025-09-28T21:50:00Z">
+      <w:ins w:id="1154" w:author="Thurow, Russ - FS, ID" w:date="2025-09-28T15:50:00Z" w16du:dateUtc="2025-09-28T21:50:00Z">
         <w:r>
           <w:rPr>
             <w:bCs/>
@@ -21081,8 +21116,8 @@
           <w:t>yet</w:t>
         </w:r>
       </w:ins>
-      <w:ins w:id="1150" w:author="Maitland, Bryan - FS, ID" w:date="2025-09-23T13:34:00Z" w16du:dateUtc="2025-09-23T19:34:00Z">
-        <w:del w:id="1151" w:author="Thurow, Russ - FS, ID" w:date="2025-09-28T15:50:00Z" w16du:dateUtc="2025-09-28T21:50:00Z">
+      <w:ins w:id="1155" w:author="Maitland, Bryan - FS, ID" w:date="2025-09-23T13:34:00Z" w16du:dateUtc="2025-09-23T19:34:00Z">
+        <w:del w:id="1156" w:author="Thurow, Russ - FS, ID" w:date="2025-09-28T15:50:00Z" w16du:dateUtc="2025-09-28T21:50:00Z">
           <w:r>
             <w:rPr>
               <w:bCs/>
@@ -21096,7 +21131,7 @@
           </w:rPr>
           <w:t xml:space="preserve"> also exhibited a wide range of thermal </w:t>
         </w:r>
-        <w:commentRangeStart w:id="1152"/>
+        <w:commentRangeStart w:id="1157"/>
         <w:r>
           <w:rPr>
             <w:bCs/>
@@ -21104,14 +21139,14 @@
           <w:t>sensitivities</w:t>
         </w:r>
       </w:ins>
-      <w:commentRangeEnd w:id="1152"/>
+      <w:commentRangeEnd w:id="1157"/>
       <w:r>
         <w:rPr>
           <w:rStyle w:val="CommentReference"/>
         </w:rPr>
-        <w:commentReference w:id="1152"/>
-      </w:r>
-      <w:ins w:id="1153" w:author="Maitland, Bryan - FS, ID" w:date="2025-09-23T13:34:00Z" w16du:dateUtc="2025-09-23T19:34:00Z">
+        <w:commentReference w:id="1157"/>
+      </w:r>
+      <w:ins w:id="1158" w:author="Maitland, Bryan - FS, ID" w:date="2025-09-23T13:34:00Z" w16du:dateUtc="2025-09-23T19:34:00Z">
         <w:r>
           <w:rPr>
             <w:bCs/>
@@ -21119,7 +21154,7 @@
           <w:t xml:space="preserve">. In contrast, Sulphur Creek had later average spawn timing but also </w:t>
         </w:r>
       </w:ins>
-      <w:ins w:id="1154" w:author="Thurow, Russ - FS, ID" w:date="2025-09-28T15:53:00Z" w16du:dateUtc="2025-09-28T21:53:00Z">
+      <w:ins w:id="1159" w:author="Thurow, Russ - FS, ID" w:date="2025-09-28T15:53:00Z" w16du:dateUtc="2025-09-28T21:53:00Z">
         <w:r>
           <w:rPr>
             <w:bCs/>
@@ -21127,8 +21162,8 @@
           <w:t>exhibited</w:t>
         </w:r>
       </w:ins>
-      <w:ins w:id="1155" w:author="Maitland, Bryan - FS, ID" w:date="2025-09-23T13:34:00Z" w16du:dateUtc="2025-09-23T19:34:00Z">
-        <w:del w:id="1156" w:author="Thurow, Russ - FS, ID" w:date="2025-09-28T15:53:00Z" w16du:dateUtc="2025-09-28T21:53:00Z">
+      <w:ins w:id="1160" w:author="Maitland, Bryan - FS, ID" w:date="2025-09-23T13:34:00Z" w16du:dateUtc="2025-09-23T19:34:00Z">
+        <w:del w:id="1161" w:author="Thurow, Russ - FS, ID" w:date="2025-09-28T15:53:00Z" w16du:dateUtc="2025-09-28T21:53:00Z">
           <w:r>
             <w:rPr>
               <w:bCs/>
@@ -21155,7 +21190,7 @@
           <w:t xml:space="preserve">While the overall relationship is positive and nonlinear, individual COMID slopes and intercepts vary considerably. Some reaches </w:t>
         </w:r>
       </w:ins>
-      <w:ins w:id="1157" w:author="Thurow, Russ - FS, ID" w:date="2025-09-28T15:53:00Z" w16du:dateUtc="2025-09-28T21:53:00Z">
+      <w:ins w:id="1162" w:author="Thurow, Russ - FS, ID" w:date="2025-09-28T15:53:00Z" w16du:dateUtc="2025-09-28T21:53:00Z">
         <w:r>
           <w:rPr>
             <w:bCs/>
@@ -21163,8 +21198,8 @@
           <w:t>displayed</w:t>
         </w:r>
       </w:ins>
-      <w:ins w:id="1158" w:author="Maitland, Bryan - FS, ID" w:date="2025-09-23T13:34:00Z" w16du:dateUtc="2025-09-23T19:34:00Z">
-        <w:del w:id="1159" w:author="Thurow, Russ - FS, ID" w:date="2025-09-28T15:53:00Z" w16du:dateUtc="2025-09-28T21:53:00Z">
+      <w:ins w:id="1163" w:author="Maitland, Bryan - FS, ID" w:date="2025-09-23T13:34:00Z" w16du:dateUtc="2025-09-23T19:34:00Z">
+        <w:del w:id="1164" w:author="Thurow, Russ - FS, ID" w:date="2025-09-28T15:53:00Z" w16du:dateUtc="2025-09-28T21:53:00Z">
           <w:r>
             <w:rPr>
               <w:bCs/>
@@ -21186,7 +21221,7 @@
           <w:t xml:space="preserve">timing with temperature (i.e., stronger thermal sensitivity), while others </w:t>
         </w:r>
       </w:ins>
-      <w:ins w:id="1160" w:author="Thurow, Russ - FS, ID" w:date="2025-09-28T15:53:00Z" w16du:dateUtc="2025-09-28T21:53:00Z">
+      <w:ins w:id="1165" w:author="Thurow, Russ - FS, ID" w:date="2025-09-28T15:53:00Z" w16du:dateUtc="2025-09-28T21:53:00Z">
         <w:r>
           <w:rPr>
             <w:bCs/>
@@ -21194,8 +21229,8 @@
           <w:t>we</w:t>
         </w:r>
       </w:ins>
-      <w:ins w:id="1161" w:author="Maitland, Bryan - FS, ID" w:date="2025-09-23T13:34:00Z" w16du:dateUtc="2025-09-23T19:34:00Z">
-        <w:del w:id="1162" w:author="Thurow, Russ - FS, ID" w:date="2025-09-28T15:53:00Z" w16du:dateUtc="2025-09-28T21:53:00Z">
+      <w:ins w:id="1166" w:author="Maitland, Bryan - FS, ID" w:date="2025-09-23T13:34:00Z" w16du:dateUtc="2025-09-23T19:34:00Z">
+        <w:del w:id="1167" w:author="Thurow, Russ - FS, ID" w:date="2025-09-28T15:53:00Z" w16du:dateUtc="2025-09-28T21:53:00Z">
           <w:r>
             <w:rPr>
               <w:bCs/>
@@ -21210,7 +21245,7 @@
           <w:t xml:space="preserve">re relatively flat, indicating a </w:t>
         </w:r>
       </w:ins>
-      <w:ins w:id="1163" w:author="Thurow, Russ - FS, ID" w:date="2025-09-28T15:54:00Z" w16du:dateUtc="2025-09-28T21:54:00Z">
+      <w:ins w:id="1168" w:author="Thurow, Russ - FS, ID" w:date="2025-09-28T15:54:00Z" w16du:dateUtc="2025-09-28T21:54:00Z">
         <w:r>
           <w:rPr>
             <w:bCs/>
@@ -21218,8 +21253,8 @@
           <w:t>muted</w:t>
         </w:r>
       </w:ins>
-      <w:ins w:id="1164" w:author="Maitland, Bryan - FS, ID" w:date="2025-09-23T13:34:00Z" w16du:dateUtc="2025-09-23T19:34:00Z">
-        <w:del w:id="1165" w:author="Thurow, Russ - FS, ID" w:date="2025-09-28T15:54:00Z" w16du:dateUtc="2025-09-28T21:54:00Z">
+      <w:ins w:id="1169" w:author="Maitland, Bryan - FS, ID" w:date="2025-09-23T13:34:00Z" w16du:dateUtc="2025-09-23T19:34:00Z">
+        <w:del w:id="1170" w:author="Thurow, Russ - FS, ID" w:date="2025-09-28T15:54:00Z" w16du:dateUtc="2025-09-28T21:54:00Z">
           <w:r>
             <w:rPr>
               <w:bCs/>
@@ -21234,7 +21269,7 @@
           <w:t xml:space="preserve"> or more buffered response. Grouping by stream </w:t>
         </w:r>
       </w:ins>
-      <w:ins w:id="1166" w:author="Thurow, Russ - FS, ID" w:date="2025-09-28T15:54:00Z" w16du:dateUtc="2025-09-28T21:54:00Z">
+      <w:ins w:id="1171" w:author="Thurow, Russ - FS, ID" w:date="2025-09-28T15:54:00Z" w16du:dateUtc="2025-09-28T21:54:00Z">
         <w:r>
           <w:rPr>
             <w:bCs/>
@@ -21242,8 +21277,8 @@
           <w:t>illustrated</w:t>
         </w:r>
       </w:ins>
-      <w:ins w:id="1167" w:author="Maitland, Bryan - FS, ID" w:date="2025-09-23T13:34:00Z" w16du:dateUtc="2025-09-23T19:34:00Z">
-        <w:del w:id="1168" w:author="Thurow, Russ - FS, ID" w:date="2025-09-28T15:54:00Z" w16du:dateUtc="2025-09-28T21:54:00Z">
+      <w:ins w:id="1172" w:author="Maitland, Bryan - FS, ID" w:date="2025-09-23T13:34:00Z" w16du:dateUtc="2025-09-23T19:34:00Z">
+        <w:del w:id="1173" w:author="Thurow, Russ - FS, ID" w:date="2025-09-28T15:54:00Z" w16du:dateUtc="2025-09-28T21:54:00Z">
           <w:r>
             <w:rPr>
               <w:bCs/>
@@ -21258,7 +21293,7 @@
           <w:t xml:space="preserve"> that some streams (e.g., Bear Valley</w:t>
         </w:r>
       </w:ins>
-      <w:ins w:id="1169" w:author="Thurow, Russ - FS, ID" w:date="2025-09-28T15:54:00Z" w16du:dateUtc="2025-09-28T21:54:00Z">
+      <w:ins w:id="1174" w:author="Thurow, Russ - FS, ID" w:date="2025-09-28T15:54:00Z" w16du:dateUtc="2025-09-28T21:54:00Z">
         <w:r>
           <w:rPr>
             <w:bCs/>
@@ -21266,8 +21301,8 @@
           <w:t xml:space="preserve"> and</w:t>
         </w:r>
       </w:ins>
-      <w:ins w:id="1170" w:author="Maitland, Bryan - FS, ID" w:date="2025-09-23T13:34:00Z" w16du:dateUtc="2025-09-23T19:34:00Z">
-        <w:del w:id="1171" w:author="Thurow, Russ - FS, ID" w:date="2025-09-28T15:54:00Z" w16du:dateUtc="2025-09-28T21:54:00Z">
+      <w:ins w:id="1175" w:author="Maitland, Bryan - FS, ID" w:date="2025-09-23T13:34:00Z" w16du:dateUtc="2025-09-23T19:34:00Z">
+        <w:del w:id="1176" w:author="Thurow, Russ - FS, ID" w:date="2025-09-28T15:54:00Z" w16du:dateUtc="2025-09-28T21:54:00Z">
           <w:r>
             <w:rPr>
               <w:bCs/>
@@ -21282,7 +21317,7 @@
           <w:t xml:space="preserve"> Marsh</w:t>
         </w:r>
       </w:ins>
-      <w:ins w:id="1172" w:author="Thurow, Russ - FS, ID" w:date="2025-09-28T15:54:00Z" w16du:dateUtc="2025-09-28T21:54:00Z">
+      <w:ins w:id="1177" w:author="Thurow, Russ - FS, ID" w:date="2025-09-28T15:54:00Z" w16du:dateUtc="2025-09-28T21:54:00Z">
         <w:r>
           <w:rPr>
             <w:bCs/>
@@ -21290,7 +21325,7 @@
           <w:t xml:space="preserve"> creeks</w:t>
         </w:r>
       </w:ins>
-      <w:ins w:id="1173" w:author="Maitland, Bryan - FS, ID" w:date="2025-09-23T13:34:00Z" w16du:dateUtc="2025-09-23T19:34:00Z">
+      <w:ins w:id="1178" w:author="Maitland, Bryan - FS, ID" w:date="2025-09-23T13:34:00Z" w16du:dateUtc="2025-09-23T19:34:00Z">
         <w:r>
           <w:rPr>
             <w:bCs/>
@@ -21298,7 +21333,7 @@
           <w:t xml:space="preserve">) exhibit tightly clustered trajectories, while others (e.g., </w:t>
         </w:r>
       </w:ins>
-      <w:ins w:id="1174" w:author="Thurow, Russ - FS, ID" w:date="2025-09-28T15:55:00Z" w16du:dateUtc="2025-09-28T21:55:00Z">
+      <w:ins w:id="1179" w:author="Thurow, Russ - FS, ID" w:date="2025-09-28T15:55:00Z" w16du:dateUtc="2025-09-28T21:55:00Z">
         <w:r>
           <w:rPr>
             <w:bCs/>
@@ -21306,7 +21341,7 @@
           <w:t xml:space="preserve">Big, </w:t>
         </w:r>
       </w:ins>
-      <w:ins w:id="1175" w:author="Maitland, Bryan - FS, ID" w:date="2025-09-23T13:34:00Z" w16du:dateUtc="2025-09-23T19:34:00Z">
+      <w:ins w:id="1180" w:author="Maitland, Bryan - FS, ID" w:date="2025-09-23T13:34:00Z" w16du:dateUtc="2025-09-23T19:34:00Z">
         <w:r>
           <w:rPr>
             <w:bCs/>
@@ -21314,7 +21349,7 @@
           <w:t>Camas</w:t>
         </w:r>
       </w:ins>
-      <w:ins w:id="1176" w:author="Thurow, Russ - FS, ID" w:date="2025-09-28T15:55:00Z" w16du:dateUtc="2025-09-28T21:55:00Z">
+      <w:ins w:id="1181" w:author="Thurow, Russ - FS, ID" w:date="2025-09-28T15:55:00Z" w16du:dateUtc="2025-09-28T21:55:00Z">
         <w:r>
           <w:rPr>
             <w:bCs/>
@@ -21322,8 +21357,8 @@
           <w:t>, and Loon creeks</w:t>
         </w:r>
       </w:ins>
-      <w:ins w:id="1177" w:author="Maitland, Bryan - FS, ID" w:date="2025-09-23T13:34:00Z" w16du:dateUtc="2025-09-23T19:34:00Z">
-        <w:del w:id="1178" w:author="Thurow, Russ - FS, ID" w:date="2025-09-28T15:54:00Z" w16du:dateUtc="2025-09-28T21:54:00Z">
+      <w:ins w:id="1182" w:author="Maitland, Bryan - FS, ID" w:date="2025-09-23T13:34:00Z" w16du:dateUtc="2025-09-23T19:34:00Z">
+        <w:del w:id="1183" w:author="Thurow, Russ - FS, ID" w:date="2025-09-28T15:54:00Z" w16du:dateUtc="2025-09-28T21:54:00Z">
           <w:r>
             <w:rPr>
               <w:bCs/>
@@ -21331,7 +21366,7 @@
             <w:delText>,</w:delText>
           </w:r>
         </w:del>
-        <w:del w:id="1179" w:author="Thurow, Russ - FS, ID" w:date="2025-09-28T15:55:00Z" w16du:dateUtc="2025-09-28T21:55:00Z">
+        <w:del w:id="1184" w:author="Thurow, Russ - FS, ID" w:date="2025-09-28T15:55:00Z" w16du:dateUtc="2025-09-28T21:55:00Z">
           <w:r>
             <w:rPr>
               <w:bCs/>
@@ -21346,7 +21381,7 @@
           <w:t xml:space="preserve">) </w:t>
         </w:r>
       </w:ins>
-      <w:ins w:id="1180" w:author="Thurow, Russ - FS, ID" w:date="2025-09-28T15:55:00Z" w16du:dateUtc="2025-09-28T21:55:00Z">
+      <w:ins w:id="1185" w:author="Thurow, Russ - FS, ID" w:date="2025-09-28T15:55:00Z" w16du:dateUtc="2025-09-28T21:55:00Z">
         <w:r>
           <w:rPr>
             <w:bCs/>
@@ -21354,8 +21389,8 @@
           <w:t>were</w:t>
         </w:r>
       </w:ins>
-      <w:ins w:id="1181" w:author="Maitland, Bryan - FS, ID" w:date="2025-09-23T13:34:00Z" w16du:dateUtc="2025-09-23T19:34:00Z">
-        <w:del w:id="1182" w:author="Thurow, Russ - FS, ID" w:date="2025-09-28T15:55:00Z" w16du:dateUtc="2025-09-28T21:55:00Z">
+      <w:ins w:id="1186" w:author="Maitland, Bryan - FS, ID" w:date="2025-09-23T13:34:00Z" w16du:dateUtc="2025-09-23T19:34:00Z">
+        <w:del w:id="1187" w:author="Thurow, Russ - FS, ID" w:date="2025-09-28T15:55:00Z" w16du:dateUtc="2025-09-28T21:55:00Z">
           <w:r>
             <w:rPr>
               <w:bCs/>
@@ -21370,7 +21405,7 @@
           <w:t xml:space="preserve"> more divergen</w:t>
         </w:r>
       </w:ins>
-      <w:ins w:id="1183" w:author="Thurow, Russ - FS, ID" w:date="2025-09-28T15:55:00Z" w16du:dateUtc="2025-09-28T21:55:00Z">
+      <w:ins w:id="1188" w:author="Thurow, Russ - FS, ID" w:date="2025-09-28T15:55:00Z" w16du:dateUtc="2025-09-28T21:55:00Z">
         <w:r>
           <w:rPr>
             <w:bCs/>
@@ -21378,8 +21413,8 @@
           <w:t>t</w:t>
         </w:r>
       </w:ins>
-      <w:ins w:id="1184" w:author="Maitland, Bryan - FS, ID" w:date="2025-09-23T13:34:00Z" w16du:dateUtc="2025-09-23T19:34:00Z">
-        <w:del w:id="1185" w:author="Thurow, Russ - FS, ID" w:date="2025-09-28T15:55:00Z" w16du:dateUtc="2025-09-28T21:55:00Z">
+      <w:ins w:id="1189" w:author="Maitland, Bryan - FS, ID" w:date="2025-09-23T13:34:00Z" w16du:dateUtc="2025-09-23T19:34:00Z">
+        <w:del w:id="1190" w:author="Thurow, Russ - FS, ID" w:date="2025-09-28T15:55:00Z" w16du:dateUtc="2025-09-28T21:55:00Z">
           <w:r>
             <w:rPr>
               <w:bCs/>
@@ -21394,7 +21429,7 @@
           <w:t xml:space="preserve">. This variation likely reflects fine-scale differences in local hydrology, geomorphology, or biological factors that influence how fish respond to thermal cues within </w:t>
         </w:r>
       </w:ins>
-      <w:ins w:id="1186" w:author="Thurow, Russ - FS, ID" w:date="2025-09-28T15:55:00Z" w16du:dateUtc="2025-09-28T21:55:00Z">
+      <w:ins w:id="1191" w:author="Thurow, Russ - FS, ID" w:date="2025-09-28T15:55:00Z" w16du:dateUtc="2025-09-28T21:55:00Z">
         <w:r>
           <w:rPr>
             <w:bCs/>
@@ -21402,7 +21437,7 @@
           <w:t xml:space="preserve">different Middle Fork spawning </w:t>
         </w:r>
       </w:ins>
-      <w:ins w:id="1187" w:author="Maitland, Bryan - FS, ID" w:date="2025-09-23T13:34:00Z" w16du:dateUtc="2025-09-23T19:34:00Z">
+      <w:ins w:id="1192" w:author="Maitland, Bryan - FS, ID" w:date="2025-09-23T13:34:00Z" w16du:dateUtc="2025-09-23T19:34:00Z">
         <w:r>
           <w:rPr>
             <w:bCs/>
@@ -21410,7 +21445,7 @@
           <w:t>stream</w:t>
         </w:r>
       </w:ins>
-      <w:ins w:id="1188" w:author="Thurow, Russ - FS, ID" w:date="2025-09-28T15:56:00Z" w16du:dateUtc="2025-09-28T21:56:00Z">
+      <w:ins w:id="1193" w:author="Thurow, Russ - FS, ID" w:date="2025-09-28T15:56:00Z" w16du:dateUtc="2025-09-28T21:56:00Z">
         <w:r>
           <w:rPr>
             <w:bCs/>
@@ -21418,8 +21453,8 @@
           <w:t>s</w:t>
         </w:r>
       </w:ins>
-      <w:ins w:id="1189" w:author="Maitland, Bryan - FS, ID" w:date="2025-09-23T13:34:00Z" w16du:dateUtc="2025-09-23T19:34:00Z">
-        <w:del w:id="1190" w:author="Thurow, Russ - FS, ID" w:date="2025-09-28T15:56:00Z" w16du:dateUtc="2025-09-28T21:56:00Z">
+      <w:ins w:id="1194" w:author="Maitland, Bryan - FS, ID" w:date="2025-09-23T13:34:00Z" w16du:dateUtc="2025-09-23T19:34:00Z">
+        <w:del w:id="1195" w:author="Thurow, Russ - FS, ID" w:date="2025-09-28T15:56:00Z" w16du:dateUtc="2025-09-28T21:56:00Z">
           <w:r>
             <w:rPr>
               <w:bCs/>
@@ -21497,23 +21532,23 @@
       <w:pPr>
         <w:spacing w:after="240"/>
         <w:rPr>
-          <w:ins w:id="1191" w:author="Thurow, Russ - FS, ID" w:date="2025-09-25T21:54:00Z" w16du:dateUtc="2025-09-26T03:54:00Z"/>
-        </w:rPr>
-      </w:pPr>
-      <w:commentRangeStart w:id="1192"/>
+          <w:ins w:id="1196" w:author="Thurow, Russ - FS, ID" w:date="2025-09-25T21:54:00Z" w16du:dateUtc="2025-09-26T03:54:00Z"/>
+        </w:rPr>
+      </w:pPr>
+      <w:commentRangeStart w:id="1197"/>
       <w:r>
         <w:rPr>
           <w:highlight w:val="cyan"/>
         </w:rPr>
         <w:t>Figure</w:t>
       </w:r>
-      <w:commentRangeEnd w:id="1192"/>
+      <w:commentRangeEnd w:id="1197"/>
       <w:r>
         <w:rPr>
           <w:rStyle w:val="CommentReference"/>
           <w:highlight w:val="cyan"/>
         </w:rPr>
-        <w:commentReference w:id="1192"/>
+        <w:commentReference w:id="1197"/>
       </w:r>
       <w:r>
         <w:rPr>
@@ -21521,7 +21556,7 @@
         </w:rPr>
         <w:t xml:space="preserve"> </w:t>
       </w:r>
-      <w:ins w:id="1193" w:author="Thurow, Russ - FS, ID" w:date="2025-10-02T15:20:00Z" w16du:dateUtc="2025-10-02T21:20:00Z">
+      <w:ins w:id="1198" w:author="Thurow, Russ - FS, ID" w:date="2025-10-02T15:20:00Z" w16du:dateUtc="2025-10-02T21:20:00Z">
         <w:r>
           <w:rPr>
             <w:highlight w:val="cyan"/>
@@ -21529,7 +21564,7 @@
           <w:t>S2</w:t>
         </w:r>
       </w:ins>
-      <w:del w:id="1194" w:author="Thurow, Russ - FS, ID" w:date="2025-10-02T15:20:00Z" w16du:dateUtc="2025-10-02T21:20:00Z">
+      <w:del w:id="1199" w:author="Thurow, Russ - FS, ID" w:date="2025-10-02T15:20:00Z" w16du:dateUtc="2025-10-02T21:20:00Z">
         <w:r>
           <w:rPr>
             <w:highlight w:val="cyan"/>
@@ -21618,20 +21653,20 @@
       <w:pPr>
         <w:spacing w:after="240"/>
       </w:pPr>
-      <w:commentRangeStart w:id="1195"/>
-      <w:del w:id="1196" w:author="Thurow, Russ - FS, ID" w:date="2025-10-02T15:22:00Z" w16du:dateUtc="2025-10-02T21:22:00Z">
+      <w:commentRangeStart w:id="1200"/>
+      <w:del w:id="1201" w:author="Thurow, Russ - FS, ID" w:date="2025-10-02T15:22:00Z" w16du:dateUtc="2025-10-02T21:22:00Z">
         <w:r>
           <w:delText>Figure</w:delText>
         </w:r>
       </w:del>
-      <w:commentRangeEnd w:id="1195"/>
+      <w:commentRangeEnd w:id="1200"/>
       <w:r>
         <w:rPr>
           <w:rStyle w:val="CommentReference"/>
         </w:rPr>
-        <w:commentReference w:id="1195"/>
-      </w:r>
-      <w:del w:id="1197" w:author="Thurow, Russ - FS, ID" w:date="2025-10-02T15:22:00Z" w16du:dateUtc="2025-10-02T21:22:00Z">
+        <w:commentReference w:id="1200"/>
+      </w:r>
+      <w:del w:id="1202" w:author="Thurow, Russ - FS, ID" w:date="2025-10-02T15:22:00Z" w16du:dateUtc="2025-10-02T21:22:00Z">
         <w:r>
           <w:delText xml:space="preserve"> </w:delText>
         </w:r>
@@ -21645,7 +21680,7 @@
       <w:r>
         <w:t>Predicted spawn timing by 90-day pre-spawn temperature and COMID. Each line represents the predicted spawn timing for a specific COMID, colored by stream. The black line and shaded ribbon represent</w:t>
       </w:r>
-      <w:del w:id="1198" w:author="Thurow, Russ - FS, ID" w:date="2025-09-25T21:53:00Z" w16du:dateUtc="2025-09-26T03:53:00Z">
+      <w:del w:id="1203" w:author="Thurow, Russ - FS, ID" w:date="2025-09-25T21:53:00Z" w16du:dateUtc="2025-09-26T03:53:00Z">
         <w:r>
           <w:delText>s</w:delText>
         </w:r>
@@ -21653,7 +21688,7 @@
       <w:r>
         <w:t xml:space="preserve"> the 95% confidence interval for </w:t>
       </w:r>
-      <w:del w:id="1199" w:author="Thurow, Russ - FS, ID" w:date="2025-09-25T21:53:00Z" w16du:dateUtc="2025-09-26T03:53:00Z">
+      <w:del w:id="1204" w:author="Thurow, Russ - FS, ID" w:date="2025-09-25T21:53:00Z" w16du:dateUtc="2025-09-26T03:53:00Z">
         <w:r>
           <w:delText xml:space="preserve">the </w:delText>
         </w:r>
@@ -21666,8 +21701,8 @@
       <w:pPr>
         <w:spacing w:line="480" w:lineRule="auto"/>
         <w:rPr>
-          <w:ins w:id="1200" w:author="Maitland, Bryan - FS, ID" w:date="2025-09-23T16:01:00Z" w16du:dateUtc="2025-09-23T22:01:00Z"/>
-          <w:del w:id="1201" w:author="Thurow, Russ - FS, ID" w:date="2025-10-02T15:22:00Z" w16du:dateUtc="2025-10-02T21:22:00Z"/>
+          <w:ins w:id="1205" w:author="Maitland, Bryan - FS, ID" w:date="2025-09-23T16:01:00Z" w16du:dateUtc="2025-09-23T22:01:00Z"/>
+          <w:del w:id="1206" w:author="Thurow, Russ - FS, ID" w:date="2025-10-02T15:22:00Z" w16du:dateUtc="2025-10-02T21:22:00Z"/>
           <w:b/>
         </w:rPr>
       </w:pPr>
@@ -21676,18 +21711,18 @@
       <w:pPr>
         <w:spacing w:line="480" w:lineRule="auto"/>
         <w:rPr>
-          <w:ins w:id="1202" w:author="Maitland, Bryan - FS, ID" w:date="2025-09-23T15:58:00Z" w16du:dateUtc="2025-09-23T21:58:00Z"/>
+          <w:ins w:id="1207" w:author="Maitland, Bryan - FS, ID" w:date="2025-09-23T15:58:00Z" w16du:dateUtc="2025-09-23T21:58:00Z"/>
           <w:b/>
         </w:rPr>
       </w:pPr>
-      <w:ins w:id="1203" w:author="Maitland, Bryan - FS, ID" w:date="2025-09-23T15:58:00Z" w16du:dateUtc="2025-09-23T21:58:00Z">
+      <w:ins w:id="1208" w:author="Maitland, Bryan - FS, ID" w:date="2025-09-23T15:58:00Z" w16du:dateUtc="2025-09-23T21:58:00Z">
         <w:r>
           <w:rPr>
             <w:b/>
           </w:rPr>
           <w:t xml:space="preserve">3.6 Elevation effects embedded in random </w:t>
         </w:r>
-        <w:commentRangeStart w:id="1204"/>
+        <w:commentRangeStart w:id="1209"/>
         <w:r>
           <w:rPr>
             <w:b/>
@@ -21695,23 +21730,23 @@
           <w:t>structure</w:t>
         </w:r>
       </w:ins>
-      <w:commentRangeEnd w:id="1204"/>
+      <w:commentRangeEnd w:id="1209"/>
       <w:r>
         <w:rPr>
           <w:rStyle w:val="CommentReference"/>
         </w:rPr>
-        <w:commentReference w:id="1204"/>
+        <w:commentReference w:id="1209"/>
       </w:r>
     </w:p>
     <w:p>
       <w:pPr>
         <w:spacing w:line="480" w:lineRule="auto"/>
         <w:rPr>
-          <w:ins w:id="1205" w:author="Maitland, Bryan - FS, ID" w:date="2025-09-23T15:58:00Z" w16du:dateUtc="2025-09-23T21:58:00Z"/>
-          <w:bCs/>
-        </w:rPr>
-      </w:pPr>
-      <w:ins w:id="1206" w:author="Maitland, Bryan - FS, ID" w:date="2025-09-23T15:58:00Z" w16du:dateUtc="2025-09-23T21:58:00Z">
+          <w:ins w:id="1210" w:author="Maitland, Bryan - FS, ID" w:date="2025-09-23T15:58:00Z" w16du:dateUtc="2025-09-23T21:58:00Z"/>
+          <w:bCs/>
+        </w:rPr>
+      </w:pPr>
+      <w:ins w:id="1211" w:author="Maitland, Bryan - FS, ID" w:date="2025-09-23T15:58:00Z" w16du:dateUtc="2025-09-23T21:58:00Z">
         <w:r>
           <w:rPr>
             <w:bCs/>
@@ -21719,7 +21754,7 @@
           <w:t>Although mean elevation was excluded as a fixed effect with temperature and inconsistent global directionality, examination of random effects against elevation reveal</w:t>
         </w:r>
       </w:ins>
-      <w:ins w:id="1207" w:author="Thurow, Russ - FS, ID" w:date="2025-09-28T16:06:00Z" w16du:dateUtc="2025-09-28T22:06:00Z">
+      <w:ins w:id="1212" w:author="Thurow, Russ - FS, ID" w:date="2025-09-28T16:06:00Z" w16du:dateUtc="2025-09-28T22:06:00Z">
         <w:r>
           <w:rPr>
             <w:bCs/>
@@ -21727,8 +21762,8 @@
           <w:t>ed</w:t>
         </w:r>
       </w:ins>
-      <w:ins w:id="1208" w:author="Maitland, Bryan - FS, ID" w:date="2025-09-23T15:58:00Z" w16du:dateUtc="2025-09-23T21:58:00Z">
-        <w:del w:id="1209" w:author="Thurow, Russ - FS, ID" w:date="2025-09-28T16:06:00Z" w16du:dateUtc="2025-09-28T22:06:00Z">
+      <w:ins w:id="1213" w:author="Maitland, Bryan - FS, ID" w:date="2025-09-23T15:58:00Z" w16du:dateUtc="2025-09-23T21:58:00Z">
+        <w:del w:id="1214" w:author="Thurow, Russ - FS, ID" w:date="2025-09-28T16:06:00Z" w16du:dateUtc="2025-09-28T22:06:00Z">
           <w:r>
             <w:rPr>
               <w:bCs/>
@@ -21743,7 +21778,7 @@
           <w:t xml:space="preserve"> spatial structure that elevation help</w:t>
         </w:r>
       </w:ins>
-      <w:ins w:id="1210" w:author="Thurow, Russ - FS, ID" w:date="2025-09-28T16:06:00Z" w16du:dateUtc="2025-09-28T22:06:00Z">
+      <w:ins w:id="1215" w:author="Thurow, Russ - FS, ID" w:date="2025-09-28T16:06:00Z" w16du:dateUtc="2025-09-28T22:06:00Z">
         <w:r>
           <w:rPr>
             <w:bCs/>
@@ -21751,8 +21786,8 @@
           <w:t>ed</w:t>
         </w:r>
       </w:ins>
-      <w:ins w:id="1211" w:author="Maitland, Bryan - FS, ID" w:date="2025-09-23T15:58:00Z" w16du:dateUtc="2025-09-23T21:58:00Z">
-        <w:del w:id="1212" w:author="Thurow, Russ - FS, ID" w:date="2025-09-28T16:06:00Z" w16du:dateUtc="2025-09-28T22:06:00Z">
+      <w:ins w:id="1216" w:author="Maitland, Bryan - FS, ID" w:date="2025-09-23T15:58:00Z" w16du:dateUtc="2025-09-23T21:58:00Z">
+        <w:del w:id="1217" w:author="Thurow, Russ - FS, ID" w:date="2025-09-28T16:06:00Z" w16du:dateUtc="2025-09-28T22:06:00Z">
           <w:r>
             <w:rPr>
               <w:bCs/>
@@ -21773,7 +21808,7 @@
           <w:t xml:space="preserve">Figure </w:t>
         </w:r>
       </w:ins>
-      <w:ins w:id="1213" w:author="Maitland, Bryan - FS, ID" w:date="2025-09-23T16:39:00Z" w16du:dateUtc="2025-09-23T22:39:00Z">
+      <w:ins w:id="1218" w:author="Maitland, Bryan - FS, ID" w:date="2025-09-23T16:39:00Z" w16du:dateUtc="2025-09-23T22:39:00Z">
         <w:r>
           <w:rPr>
             <w:bCs/>
@@ -21781,7 +21816,7 @@
           <w:t>10</w:t>
         </w:r>
       </w:ins>
-      <w:ins w:id="1214" w:author="Maitland, Bryan - FS, ID" w:date="2025-09-23T15:58:00Z" w16du:dateUtc="2025-09-23T21:58:00Z">
+      <w:ins w:id="1219" w:author="Maitland, Bryan - FS, ID" w:date="2025-09-23T15:58:00Z" w16du:dateUtc="2025-09-23T21:58:00Z">
         <w:r>
           <w:rPr>
             <w:bCs/>
@@ -21794,7 +21829,7 @@
           </w:rPr>
           <w:t xml:space="preserve">where higher-elevation sites tended to have later average spawning relative to the population </w:t>
         </w:r>
-        <w:commentRangeStart w:id="1215"/>
+        <w:commentRangeStart w:id="1220"/>
         <w:r>
           <w:rPr>
             <w:bCs/>
@@ -21802,14 +21837,14 @@
           <w:t>mean</w:t>
         </w:r>
       </w:ins>
-      <w:commentRangeEnd w:id="1215"/>
+      <w:commentRangeEnd w:id="1220"/>
       <w:r>
         <w:rPr>
           <w:rStyle w:val="CommentReference"/>
         </w:rPr>
-        <w:commentReference w:id="1215"/>
-      </w:r>
-      <w:ins w:id="1216" w:author="Maitland, Bryan - FS, ID" w:date="2025-09-23T15:58:00Z" w16du:dateUtc="2025-09-23T21:58:00Z">
+        <w:commentReference w:id="1220"/>
+      </w:r>
+      <w:ins w:id="1221" w:author="Maitland, Bryan - FS, ID" w:date="2025-09-23T15:58:00Z" w16du:dateUtc="2025-09-23T21:58:00Z">
         <w:r>
           <w:rPr>
             <w:bCs/>
@@ -21829,11 +21864,11 @@
         <w:spacing w:line="480" w:lineRule="auto"/>
         <w:ind w:firstLine="720"/>
         <w:rPr>
-          <w:ins w:id="1217" w:author="Maitland, Bryan - FS, ID" w:date="2025-09-23T15:58:00Z" w16du:dateUtc="2025-09-23T21:58:00Z"/>
-          <w:bCs/>
-        </w:rPr>
-      </w:pPr>
-      <w:ins w:id="1218" w:author="Maitland, Bryan - FS, ID" w:date="2025-09-23T15:58:00Z" w16du:dateUtc="2025-09-23T21:58:00Z">
+          <w:ins w:id="1222" w:author="Maitland, Bryan - FS, ID" w:date="2025-09-23T15:58:00Z" w16du:dateUtc="2025-09-23T21:58:00Z"/>
+          <w:bCs/>
+        </w:rPr>
+      </w:pPr>
+      <w:ins w:id="1223" w:author="Maitland, Bryan - FS, ID" w:date="2025-09-23T15:58:00Z" w16du:dateUtc="2025-09-23T21:58:00Z">
         <w:r>
           <w:rPr>
             <w:bCs/>
@@ -21850,7 +21885,7 @@
           <w:bCs/>
         </w:rPr>
       </w:pPr>
-      <w:ins w:id="1219" w:author="Maitland, Bryan - FS, ID" w:date="2025-09-23T15:58:00Z" w16du:dateUtc="2025-09-23T21:58:00Z">
+      <w:ins w:id="1224" w:author="Maitland, Bryan - FS, ID" w:date="2025-09-23T15:58:00Z" w16du:dateUtc="2025-09-23T21:58:00Z">
         <w:r>
           <w:rPr>
             <w:bCs/>
@@ -21955,7 +21990,7 @@
         <w:autoSpaceDN w:val="0"/>
         <w:adjustRightInd w:val="0"/>
         <w:rPr>
-          <w:ins w:id="1220" w:author="Maitland, Bryan - FS, ID" w:date="2025-09-23T15:59:00Z" w16du:dateUtc="2025-09-23T21:59:00Z"/>
+          <w:ins w:id="1225" w:author="Maitland, Bryan - FS, ID" w:date="2025-09-23T15:59:00Z" w16du:dateUtc="2025-09-23T21:59:00Z"/>
           <w:rFonts w:eastAsiaTheme="minorHAnsi"/>
           <w:bCs/>
           <w:sz w:val="22"/>
@@ -21969,16 +22004,16 @@
         <w:autoSpaceDN w:val="0"/>
         <w:adjustRightInd w:val="0"/>
         <w:rPr>
-          <w:ins w:id="1221" w:author="Maitland, Bryan - FS, ID" w:date="2025-09-23T16:00:00Z"/>
-          <w:del w:id="1222" w:author="Thurow, Russ - FS, ID" w:date="2025-10-02T16:42:00Z" w16du:dateUtc="2025-10-02T22:42:00Z"/>
-          <w:rFonts w:eastAsiaTheme="minorHAnsi"/>
-          <w:bCs/>
-        </w:rPr>
-      </w:pPr>
-      <w:commentRangeStart w:id="1223"/>
-      <w:commentRangeStart w:id="1224"/>
-      <w:ins w:id="1225" w:author="Maitland, Bryan - FS, ID" w:date="2025-09-23T15:59:00Z" w16du:dateUtc="2025-09-23T21:59:00Z">
-        <w:del w:id="1226" w:author="Thurow, Russ - FS, ID" w:date="2025-10-02T15:22:00Z" w16du:dateUtc="2025-10-02T21:22:00Z">
+          <w:ins w:id="1226" w:author="Maitland, Bryan - FS, ID" w:date="2025-09-23T16:00:00Z"/>
+          <w:del w:id="1227" w:author="Thurow, Russ - FS, ID" w:date="2025-10-02T16:42:00Z" w16du:dateUtc="2025-10-02T22:42:00Z"/>
+          <w:rFonts w:eastAsiaTheme="minorHAnsi"/>
+          <w:bCs/>
+        </w:rPr>
+      </w:pPr>
+      <w:commentRangeStart w:id="1228"/>
+      <w:commentRangeStart w:id="1229"/>
+      <w:ins w:id="1230" w:author="Maitland, Bryan - FS, ID" w:date="2025-09-23T15:59:00Z" w16du:dateUtc="2025-09-23T21:59:00Z">
+        <w:del w:id="1231" w:author="Thurow, Russ - FS, ID" w:date="2025-10-02T15:22:00Z" w16du:dateUtc="2025-10-02T21:22:00Z">
           <w:r>
             <w:rPr>
               <w:rFonts w:eastAsiaTheme="minorHAnsi"/>
@@ -21988,8 +22023,8 @@
           </w:r>
         </w:del>
       </w:ins>
-      <w:ins w:id="1227" w:author="Maitland, Bryan - FS, ID" w:date="2025-09-23T16:39:00Z" w16du:dateUtc="2025-09-23T22:39:00Z">
-        <w:del w:id="1228" w:author="Thurow, Russ - FS, ID" w:date="2025-10-02T15:22:00Z" w16du:dateUtc="2025-10-02T21:22:00Z">
+      <w:ins w:id="1232" w:author="Maitland, Bryan - FS, ID" w:date="2025-09-23T16:39:00Z" w16du:dateUtc="2025-09-23T22:39:00Z">
+        <w:del w:id="1233" w:author="Thurow, Russ - FS, ID" w:date="2025-10-02T15:22:00Z" w16du:dateUtc="2025-10-02T21:22:00Z">
           <w:r>
             <w:rPr>
               <w:rFonts w:eastAsiaTheme="minorHAnsi"/>
@@ -21999,8 +22034,8 @@
           </w:r>
         </w:del>
       </w:ins>
-      <w:ins w:id="1229" w:author="Maitland, Bryan - FS, ID" w:date="2025-09-23T15:59:00Z" w16du:dateUtc="2025-09-23T21:59:00Z">
-        <w:del w:id="1230" w:author="Thurow, Russ - FS, ID" w:date="2025-10-02T15:22:00Z" w16du:dateUtc="2025-10-02T21:22:00Z">
+      <w:ins w:id="1234" w:author="Maitland, Bryan - FS, ID" w:date="2025-09-23T15:59:00Z" w16du:dateUtc="2025-09-23T21:59:00Z">
+        <w:del w:id="1235" w:author="Thurow, Russ - FS, ID" w:date="2025-10-02T15:22:00Z" w16du:dateUtc="2025-10-02T21:22:00Z">
           <w:r>
             <w:rPr>
               <w:rFonts w:eastAsiaTheme="minorHAnsi"/>
@@ -22010,24 +22045,24 @@
           </w:r>
         </w:del>
       </w:ins>
-      <w:commentRangeEnd w:id="1223"/>
-      <w:del w:id="1231" w:author="Thurow, Russ - FS, ID" w:date="2025-10-02T15:22:00Z" w16du:dateUtc="2025-10-02T21:22:00Z">
+      <w:commentRangeEnd w:id="1228"/>
+      <w:del w:id="1236" w:author="Thurow, Russ - FS, ID" w:date="2025-10-02T15:22:00Z" w16du:dateUtc="2025-10-02T21:22:00Z">
         <w:r>
           <w:rPr>
             <w:rStyle w:val="CommentReference"/>
           </w:rPr>
-          <w:commentReference w:id="1223"/>
-        </w:r>
-        <w:commentRangeEnd w:id="1224"/>
+          <w:commentReference w:id="1228"/>
+        </w:r>
+        <w:commentRangeEnd w:id="1229"/>
         <w:r>
           <w:rPr>
             <w:rStyle w:val="CommentReference"/>
           </w:rPr>
-          <w:commentReference w:id="1224"/>
+          <w:commentReference w:id="1229"/>
         </w:r>
       </w:del>
-      <w:ins w:id="1232" w:author="Maitland, Bryan - FS, ID" w:date="2025-09-23T15:59:00Z" w16du:dateUtc="2025-09-23T21:59:00Z">
-        <w:del w:id="1233" w:author="Thurow, Russ - FS, ID" w:date="2025-10-02T15:22:00Z" w16du:dateUtc="2025-10-02T21:22:00Z">
+      <w:ins w:id="1237" w:author="Maitland, Bryan - FS, ID" w:date="2025-09-23T15:59:00Z" w16du:dateUtc="2025-09-23T21:59:00Z">
+        <w:del w:id="1238" w:author="Thurow, Russ - FS, ID" w:date="2025-10-02T15:22:00Z" w16du:dateUtc="2025-10-02T21:22:00Z">
           <w:r>
             <w:rPr>
               <w:rFonts w:eastAsiaTheme="minorHAnsi"/>
@@ -22037,7 +22072,7 @@
           </w:r>
         </w:del>
       </w:ins>
-      <w:ins w:id="1234" w:author="Maitland, Bryan - FS, ID" w:date="2025-09-23T16:00:00Z">
+      <w:ins w:id="1239" w:author="Maitland, Bryan - FS, ID" w:date="2025-09-23T16:00:00Z">
         <w:r>
           <w:rPr>
             <w:rFonts w:eastAsiaTheme="minorHAnsi"/>
@@ -22046,7 +22081,7 @@
           <w:t xml:space="preserve">Relationships between mean elevation and random effects from the final model (m16_rs). Panels A and C show random intercepts (average spawn timing) plotted against elevation for </w:t>
         </w:r>
       </w:ins>
-      <w:ins w:id="1235" w:author="Maitland, Bryan - FS, ID" w:date="2025-09-23T16:00:00Z" w16du:dateUtc="2025-09-23T22:00:00Z">
+      <w:ins w:id="1240" w:author="Maitland, Bryan - FS, ID" w:date="2025-09-23T16:00:00Z" w16du:dateUtc="2025-09-23T22:00:00Z">
         <w:r>
           <w:rPr>
             <w:rFonts w:eastAsiaTheme="minorHAnsi"/>
@@ -22055,7 +22090,7 @@
           <w:t>tributaries above 1800 m elevation</w:t>
         </w:r>
       </w:ins>
-      <w:ins w:id="1236" w:author="Maitland, Bryan - FS, ID" w:date="2025-09-23T16:00:00Z">
+      <w:ins w:id="1241" w:author="Maitland, Bryan - FS, ID" w:date="2025-09-23T16:00:00Z">
         <w:r>
           <w:rPr>
             <w:rFonts w:eastAsiaTheme="minorHAnsi"/>
@@ -22064,7 +22099,7 @@
           <w:t xml:space="preserve"> (A) and </w:t>
         </w:r>
       </w:ins>
-      <w:ins w:id="1237" w:author="Maitland, Bryan - FS, ID" w:date="2025-09-23T16:00:00Z" w16du:dateUtc="2025-09-23T22:00:00Z">
+      <w:ins w:id="1242" w:author="Maitland, Bryan - FS, ID" w:date="2025-09-23T16:00:00Z" w16du:dateUtc="2025-09-23T22:00:00Z">
         <w:r>
           <w:rPr>
             <w:rFonts w:eastAsiaTheme="minorHAnsi"/>
@@ -22073,7 +22108,7 @@
           <w:t>below 1800 m ele</w:t>
         </w:r>
       </w:ins>
-      <w:ins w:id="1238" w:author="Maitland, Bryan - FS, ID" w:date="2025-09-23T16:01:00Z" w16du:dateUtc="2025-09-23T22:01:00Z">
+      <w:ins w:id="1243" w:author="Maitland, Bryan - FS, ID" w:date="2025-09-23T16:01:00Z" w16du:dateUtc="2025-09-23T22:01:00Z">
         <w:r>
           <w:rPr>
             <w:rFonts w:eastAsiaTheme="minorHAnsi"/>
@@ -22082,7 +22117,7 @@
           <w:t>vation</w:t>
         </w:r>
       </w:ins>
-      <w:ins w:id="1239" w:author="Maitland, Bryan - FS, ID" w:date="2025-09-23T16:00:00Z">
+      <w:ins w:id="1244" w:author="Maitland, Bryan - FS, ID" w:date="2025-09-23T16:00:00Z">
         <w:r>
           <w:rPr>
             <w:rFonts w:eastAsiaTheme="minorHAnsi"/>
@@ -22098,7 +22133,7 @@
         <w:autoSpaceDN w:val="0"/>
         <w:adjustRightInd w:val="0"/>
         <w:rPr>
-          <w:del w:id="1240" w:author="Thurow, Russ - FS, ID" w:date="2025-10-02T16:42:00Z" w16du:dateUtc="2025-10-02T22:42:00Z"/>
+          <w:del w:id="1245" w:author="Thurow, Russ - FS, ID" w:date="2025-10-02T16:42:00Z" w16du:dateUtc="2025-10-02T22:42:00Z"/>
           <w:rFonts w:eastAsiaTheme="minorHAnsi"/>
           <w:bCs/>
           <w:sz w:val="22"/>
@@ -22112,7 +22147,7 @@
         <w:autoSpaceDN w:val="0"/>
         <w:adjustRightInd w:val="0"/>
         <w:rPr>
-          <w:del w:id="1241" w:author="Thurow, Russ - FS, ID" w:date="2025-10-02T16:42:00Z" w16du:dateUtc="2025-10-02T22:42:00Z"/>
+          <w:del w:id="1246" w:author="Thurow, Russ - FS, ID" w:date="2025-10-02T16:42:00Z" w16du:dateUtc="2025-10-02T22:42:00Z"/>
           <w:rFonts w:eastAsiaTheme="minorHAnsi"/>
           <w:bCs/>
           <w:sz w:val="22"/>
@@ -22614,7 +22649,7 @@
       </w:r>
     </w:p>
   </w:comment>
-  <w:comment w:id="490" w:author="Thurow, Russ - FS, ID" w:date="2025-09-25T18:07:00Z" w:initials="RT">
+  <w:comment w:id="495" w:author="Thurow, Russ - FS, ID" w:date="2025-09-25T18:07:00Z" w:initials="RT">
     <w:p>
       <w:pPr>
         <w:pStyle w:val="CommentText"/>
@@ -22646,7 +22681,7 @@
       </w:r>
     </w:p>
   </w:comment>
-  <w:comment w:id="504" w:author="Sparks, Morgan - FS, ID" w:date="2025-09-24T09:25:00Z" w:initials="MS">
+  <w:comment w:id="509" w:author="Sparks, Morgan - FS, ID" w:date="2025-09-24T09:25:00Z" w:initials="MS">
     <w:p>
       <w:r>
         <w:rPr>
@@ -22663,7 +22698,7 @@
       </w:r>
     </w:p>
   </w:comment>
-  <w:comment w:id="505" w:author="Thurow, Russ - FS, ID" w:date="2025-09-25T17:23:00Z" w:initials="RT">
+  <w:comment w:id="510" w:author="Thurow, Russ - FS, ID" w:date="2025-09-25T17:23:00Z" w:initials="RT">
     <w:p>
       <w:pPr>
         <w:pStyle w:val="CommentText"/>
@@ -22679,7 +22714,7 @@
       </w:r>
     </w:p>
   </w:comment>
-  <w:comment w:id="547" w:author="Maitland, Bryan - FS, ID" w:date="2025-09-24T11:11:00Z" w:initials="BM">
+  <w:comment w:id="552" w:author="Maitland, Bryan - FS, ID" w:date="2025-09-24T11:11:00Z" w:initials="BM">
     <w:p>
       <w:pPr>
         <w:pStyle w:val="CommentText"/>
@@ -22695,7 +22730,7 @@
       </w:r>
     </w:p>
   </w:comment>
-  <w:comment w:id="548" w:author="Thurow, Russ - FS, ID" w:date="2025-09-25T17:28:00Z" w:initials="RT">
+  <w:comment w:id="553" w:author="Thurow, Russ - FS, ID" w:date="2025-09-25T17:28:00Z" w:initials="RT">
     <w:p>
       <w:pPr>
         <w:pStyle w:val="CommentText"/>
@@ -22711,7 +22746,7 @@
       </w:r>
     </w:p>
   </w:comment>
-  <w:comment w:id="572" w:author="Thurow, Russ - FS, ID" w:date="2025-09-28T18:36:00Z" w:initials="TRFI">
+  <w:comment w:id="577" w:author="Thurow, Russ - FS, ID" w:date="2025-09-28T18:36:00Z" w:initials="TRFI">
     <w:p>
       <w:pPr>
         <w:pStyle w:val="CommentText"/>
@@ -22727,7 +22762,7 @@
       </w:r>
     </w:p>
   </w:comment>
-  <w:comment w:id="573" w:author="Maitland, Bryan - FS, ID" w:date="2025-10-06T14:06:00Z" w:initials="BM">
+  <w:comment w:id="578" w:author="Maitland, Bryan - FS, ID" w:date="2025-10-06T14:06:00Z" w:initials="BM">
     <w:p>
       <w:pPr>
         <w:pStyle w:val="CommentText"/>
@@ -22743,7 +22778,7 @@
       </w:r>
     </w:p>
   </w:comment>
-  <w:comment w:id="612" w:author="Maitland, Bryan - FS, ID" w:date="2025-10-06T14:51:00Z" w:initials="BM">
+  <w:comment w:id="617" w:author="Maitland, Bryan - FS, ID" w:date="2025-10-06T14:51:00Z" w:initials="BM">
     <w:p>
       <w:pPr>
         <w:pStyle w:val="CommentText"/>
@@ -22759,7 +22794,7 @@
       </w:r>
     </w:p>
   </w:comment>
-  <w:comment w:id="757" w:author="Thurow, Russ - FS, ID" w:date="2025-09-25T17:39:00Z" w:initials="RT">
+  <w:comment w:id="762" w:author="Thurow, Russ - FS, ID" w:date="2025-09-25T17:39:00Z" w:initials="RT">
     <w:p>
       <w:pPr>
         <w:pStyle w:val="CommentText"/>
@@ -22775,7 +22810,7 @@
       </w:r>
     </w:p>
   </w:comment>
-  <w:comment w:id="758" w:author="Sparks, Morgan - FS, ID" w:date="2025-09-24T09:29:00Z" w:initials="MS">
+  <w:comment w:id="763" w:author="Sparks, Morgan - FS, ID" w:date="2025-09-24T09:29:00Z" w:initials="MS">
     <w:p>
       <w:r>
         <w:rPr>
@@ -22792,7 +22827,7 @@
       </w:r>
     </w:p>
   </w:comment>
-  <w:comment w:id="759" w:author="Thurow, Russ - FS, ID" w:date="2025-09-25T17:38:00Z" w:initials="RT">
+  <w:comment w:id="764" w:author="Thurow, Russ - FS, ID" w:date="2025-09-25T17:38:00Z" w:initials="RT">
     <w:p>
       <w:pPr>
         <w:pStyle w:val="CommentText"/>
@@ -22808,7 +22843,7 @@
       </w:r>
     </w:p>
   </w:comment>
-  <w:comment w:id="760" w:author="Maitland, Bryan - FS, ID" w:date="2025-10-06T14:51:00Z" w:initials="BM">
+  <w:comment w:id="765" w:author="Maitland, Bryan - FS, ID" w:date="2025-10-06T14:51:00Z" w:initials="BM">
     <w:p>
       <w:pPr>
         <w:pStyle w:val="CommentText"/>
@@ -22824,7 +22859,7 @@
       </w:r>
     </w:p>
   </w:comment>
-  <w:comment w:id="781" w:author="Thurow, Russ - FS, ID" w:date="2025-09-25T17:42:00Z" w:initials="RT">
+  <w:comment w:id="786" w:author="Thurow, Russ - FS, ID" w:date="2025-09-25T17:42:00Z" w:initials="RT">
     <w:p>
       <w:pPr>
         <w:pStyle w:val="CommentText"/>
@@ -22840,7 +22875,7 @@
       </w:r>
     </w:p>
   </w:comment>
-  <w:comment w:id="782" w:author="Maitland, Bryan - FS, ID" w:date="2025-10-06T14:54:00Z" w:initials="BM">
+  <w:comment w:id="787" w:author="Maitland, Bryan - FS, ID" w:date="2025-10-06T14:54:00Z" w:initials="BM">
     <w:p>
       <w:pPr>
         <w:pStyle w:val="CommentText"/>
@@ -22856,7 +22891,7 @@
       </w:r>
     </w:p>
   </w:comment>
-  <w:comment w:id="813" w:author="Thurow, Russ - FS, ID" w:date="2025-09-28T18:38:00Z" w:initials="TRFI">
+  <w:comment w:id="818" w:author="Thurow, Russ - FS, ID" w:date="2025-09-28T18:38:00Z" w:initials="TRFI">
     <w:p>
       <w:pPr>
         <w:pStyle w:val="CommentText"/>
@@ -22872,7 +22907,7 @@
       </w:r>
     </w:p>
   </w:comment>
-  <w:comment w:id="1064" w:author="Thurow, Russ - FS, ID" w:date="2025-09-25T22:12:00Z" w:initials="RT">
+  <w:comment w:id="1069" w:author="Thurow, Russ - FS, ID" w:date="2025-09-25T22:12:00Z" w:initials="RT">
     <w:p>
       <w:pPr>
         <w:pStyle w:val="CommentText"/>
@@ -22888,7 +22923,7 @@
       </w:r>
     </w:p>
   </w:comment>
-  <w:comment w:id="1102" w:author="Thurow, Russ - FS, ID" w:date="2025-10-02T15:40:00Z" w:initials="TRFI">
+  <w:comment w:id="1107" w:author="Thurow, Russ - FS, ID" w:date="2025-10-02T15:40:00Z" w:initials="TRFI">
     <w:p>
       <w:pPr>
         <w:pStyle w:val="CommentText"/>
@@ -22904,7 +22939,7 @@
       </w:r>
     </w:p>
   </w:comment>
-  <w:comment w:id="1116" w:author="Thurow, Russ - FS, ID" w:date="2025-09-25T18:05:00Z" w:initials="RT">
+  <w:comment w:id="1121" w:author="Thurow, Russ - FS, ID" w:date="2025-09-25T18:05:00Z" w:initials="RT">
     <w:p>
       <w:pPr>
         <w:pStyle w:val="CommentText"/>
@@ -22928,7 +22963,7 @@
       </w:r>
     </w:p>
   </w:comment>
-  <w:comment w:id="1120" w:author="Thurow, Russ - FS, ID" w:date="2025-10-02T15:48:00Z" w:initials="TRFI">
+  <w:comment w:id="1125" w:author="Thurow, Russ - FS, ID" w:date="2025-10-02T15:48:00Z" w:initials="TRFI">
     <w:p>
       <w:pPr>
         <w:pStyle w:val="CommentText"/>
@@ -22944,7 +22979,7 @@
       </w:r>
     </w:p>
   </w:comment>
-  <w:comment w:id="1124" w:author="Thurow, Russ - FS, ID" w:date="2025-09-28T15:47:00Z" w:initials="RT">
+  <w:comment w:id="1129" w:author="Thurow, Russ - FS, ID" w:date="2025-09-28T15:47:00Z" w:initials="RT">
     <w:p>
       <w:pPr>
         <w:pStyle w:val="CommentText"/>
@@ -22984,7 +23019,7 @@
       </w:r>
     </w:p>
   </w:comment>
-  <w:comment w:id="1152" w:author="Thurow, Russ - FS, ID" w:date="2025-09-28T15:57:00Z" w:initials="RT">
+  <w:comment w:id="1157" w:author="Thurow, Russ - FS, ID" w:date="2025-09-28T15:57:00Z" w:initials="RT">
     <w:p>
       <w:pPr>
         <w:pStyle w:val="CommentText"/>
@@ -23000,7 +23035,7 @@
       </w:r>
     </w:p>
   </w:comment>
-  <w:comment w:id="1192" w:author="Thurow, Russ - FS, ID" w:date="2025-10-02T15:20:00Z" w:initials="TRFI">
+  <w:comment w:id="1197" w:author="Thurow, Russ - FS, ID" w:date="2025-10-02T15:20:00Z" w:initials="TRFI">
     <w:p>
       <w:pPr>
         <w:pStyle w:val="CommentText"/>
@@ -23016,7 +23051,7 @@
       </w:r>
     </w:p>
   </w:comment>
-  <w:comment w:id="1195" w:author="Thurow, Russ - FS, ID" w:date="2025-10-02T15:25:00Z" w:initials="TRFI">
+  <w:comment w:id="1200" w:author="Thurow, Russ - FS, ID" w:date="2025-10-02T15:25:00Z" w:initials="TRFI">
     <w:p>
       <w:pPr>
         <w:pStyle w:val="CommentText"/>
@@ -23032,7 +23067,7 @@
       </w:r>
     </w:p>
   </w:comment>
-  <w:comment w:id="1204" w:author="Thurow, Russ - FS, ID" w:date="2025-10-02T15:30:00Z" w:initials="TRFI">
+  <w:comment w:id="1209" w:author="Thurow, Russ - FS, ID" w:date="2025-10-02T15:30:00Z" w:initials="TRFI">
     <w:p>
       <w:pPr>
         <w:pStyle w:val="CommentText"/>
@@ -23056,7 +23091,7 @@
       </w:r>
     </w:p>
   </w:comment>
-  <w:comment w:id="1215" w:author="Thurow, Russ - FS, ID" w:date="2025-09-28T16:10:00Z" w:initials="RT">
+  <w:comment w:id="1220" w:author="Thurow, Russ - FS, ID" w:date="2025-09-28T16:10:00Z" w:initials="RT">
     <w:p>
       <w:pPr>
         <w:pStyle w:val="CommentText"/>
@@ -23080,7 +23115,7 @@
       </w:r>
     </w:p>
   </w:comment>
-  <w:comment w:id="1223" w:author="Sparks, Morgan - FS, ID" w:date="2025-09-24T09:50:00Z" w:initials="MS">
+  <w:comment w:id="1228" w:author="Sparks, Morgan - FS, ID" w:date="2025-09-24T09:50:00Z" w:initials="MS">
     <w:p>
       <w:r>
         <w:rPr>
@@ -23097,7 +23132,7 @@
       </w:r>
     </w:p>
   </w:comment>
-  <w:comment w:id="1224" w:author="Thurow, Russ - FS, ID" w:date="2025-09-28T16:21:00Z" w:initials="RT">
+  <w:comment w:id="1229" w:author="Thurow, Russ - FS, ID" w:date="2025-09-28T16:21:00Z" w:initials="RT">
     <w:p>
       <w:pPr>
         <w:pStyle w:val="CommentText"/>
@@ -23327,7 +23362,7 @@
 
 <file path=word/footer2.xml><?xml version="1.0" encoding="utf-8"?>
 <w:ftr xmlns:wpc="http://schemas.microsoft.com/office/word/2010/wordprocessingCanvas" xmlns:cx="http://schemas.microsoft.com/office/drawing/2014/chartex" xmlns:cx1="http://schemas.microsoft.com/office/drawing/2015/9/8/chartex" xmlns:cx2="http://schemas.microsoft.com/office/drawing/2015/10/21/chartex" xmlns:cx3="http://schemas.microsoft.com/office/drawing/2016/5/9/chartex" xmlns:cx4="http://schemas.microsoft.com/office/drawing/2016/5/10/chartex" xmlns:cx5="http://schemas.microsoft.com/office/drawing/2016/5/11/chartex" xmlns:cx6="http://schemas.microsoft.com/office/drawing/2016/5/12/chartex" xmlns:cx7="http://schemas.microsoft.com/office/drawing/2016/5/13/chartex" xmlns:cx8="http://schemas.microsoft.com/office/drawing/2016/5/14/chartex" xmlns:mc="http://schemas.openxmlformats.org/markup-compatibility/2006" xmlns:aink="http://schemas.microsoft.com/office/drawing/2016/ink" xmlns:am3d="http://schemas.microsoft.com/office/drawing/2017/model3d" xmlns:o="urn:schemas-microsoft-com:office:office" xmlns:oel="http://schemas.microsoft.com/office/2019/extlst" xmlns:r="http://schemas.openxmlformats.org/officeDocument/2006/relationships" xmlns:m="http://schemas.openxmlformats.org/officeDocument/2006/math" xmlns:v="urn:schemas-microsoft-com:vml" xmlns:wp14="http://schemas.microsoft.com/office/word/2010/wordprocessingDrawing" xmlns:wp="http://schemas.openxmlformats.org/drawingml/2006/wordprocessingDrawing" xmlns:w10="urn:schemas-microsoft-com:office:word" xmlns:w="http://schemas.openxmlformats.org/wordprocessingml/2006/main" xmlns:w14="http://schemas.microsoft.com/office/word/2010/wordml" xmlns:w15="http://schemas.microsoft.com/office/word/2012/wordml" xmlns:w16cex="http://schemas.microsoft.com/office/word/2018/wordml/cex" xmlns:w16cid="http://schemas.microsoft.com/office/word/2016/wordml/cid" xmlns:w16="http://schemas.microsoft.com/office/word/2018/wordml" xmlns:w16du="http://schemas.microsoft.com/office/word/2023/wordml/word16du" xmlns:w16sdtdh="http://schemas.microsoft.com/office/word/2020/wordml/sdtdatahash" xmlns:w16sdtfl="http://schemas.microsoft.com/office/word/2024/wordml/sdtformatlock" xmlns:w16se="http://schemas.microsoft.com/office/word/2015/wordml/symex" xmlns:wpg="http://schemas.microsoft.com/office/word/2010/wordprocessingGroup" xmlns:wpi="http://schemas.microsoft.com/office/word/2010/wordprocessingInk" xmlns:wne="http://schemas.microsoft.com/office/word/2006/wordml" xmlns:wps="http://schemas.microsoft.com/office/word/2010/wordprocessingShape" mc:Ignorable="w14 w15 w16se w16cid w16 w16cex w16sdtdh w16sdtfl w16du wp14">
-  <w:customXmlInsRangeStart w:id="1242" w:author="Thurow, Russ - FS, ID" w:date="2025-09-28T16:23:00Z"/>
+  <w:customXmlInsRangeStart w:id="1247" w:author="Thurow, Russ - FS, ID" w:date="2025-09-28T16:23:00Z"/>
   <w:sdt>
     <w:sdtPr>
       <w:id w:val="1614786510"/>
@@ -23342,16 +23377,16 @@
       </w:rPr>
     </w:sdtEndPr>
     <w:sdtContent>
-      <w:customXmlInsRangeEnd w:id="1242"/>
+      <w:customXmlInsRangeEnd w:id="1247"/>
       <w:p>
         <w:pPr>
           <w:pStyle w:val="Footer"/>
           <w:jc w:val="center"/>
           <w:rPr>
-            <w:ins w:id="1243" w:author="Thurow, Russ - FS, ID" w:date="2025-09-28T16:23:00Z" w16du:dateUtc="2025-09-28T22:23:00Z"/>
+            <w:ins w:id="1248" w:author="Thurow, Russ - FS, ID" w:date="2025-09-28T16:23:00Z" w16du:dateUtc="2025-09-28T22:23:00Z"/>
           </w:rPr>
         </w:pPr>
-        <w:ins w:id="1244" w:author="Thurow, Russ - FS, ID" w:date="2025-09-28T16:23:00Z" w16du:dateUtc="2025-09-28T22:23:00Z">
+        <w:ins w:id="1249" w:author="Thurow, Russ - FS, ID" w:date="2025-09-28T16:23:00Z" w16du:dateUtc="2025-09-28T22:23:00Z">
           <w:r>
             <w:fldChar w:fldCharType="begin"/>
           </w:r>
@@ -23375,10 +23410,10 @@
           </w:r>
         </w:ins>
       </w:p>
-      <w:customXmlInsRangeStart w:id="1245" w:author="Thurow, Russ - FS, ID" w:date="2025-09-28T16:23:00Z"/>
+      <w:customXmlInsRangeStart w:id="1250" w:author="Thurow, Russ - FS, ID" w:date="2025-09-28T16:23:00Z"/>
     </w:sdtContent>
   </w:sdt>
-  <w:customXmlInsRangeEnd w:id="1245"/>
+  <w:customXmlInsRangeEnd w:id="1250"/>
   <w:p>
     <w:pPr>
       <w:pStyle w:val="Footer"/>
